--- a/Chapter4/chapter4.docx
+++ b/Chapter4/chapter4.docx
@@ -3,6 +3,22 @@
 <w:document xmlns:wpc="http://schemas.microsoft.com/office/word/2010/wordprocessingCanvas" xmlns:cx="http://schemas.microsoft.com/office/drawing/2014/chartex" xmlns:cx1="http://schemas.microsoft.com/office/drawing/2015/9/8/chartex" xmlns:cx2="http://schemas.microsoft.com/office/drawing/2015/10/21/chartex" xmlns:cx3="http://schemas.microsoft.com/office/drawing/2016/5/9/chartex" xmlns:cx4="http://schemas.microsoft.com/office/drawing/2016/5/10/chartex" xmlns:cx5="http://schemas.microsoft.com/office/drawing/2016/5/11/chartex" xmlns:cx6="http://schemas.microsoft.com/office/drawing/2016/5/12/chartex" xmlns:cx7="http://schemas.microsoft.com/office/drawing/2016/5/13/chartex" xmlns:cx8="http://schemas.microsoft.com/office/drawing/2016/5/14/chartex" xmlns:mc="http://schemas.openxmlformats.org/markup-compatibility/2006" xmlns:aink="http://schemas.microsoft.com/office/drawing/2016/ink" xmlns:am3d="http://schemas.microsoft.com/office/drawing/2017/model3d" xmlns:o="urn:schemas-microsoft-com:office:office" xmlns:r="http://schemas.openxmlformats.org/officeDocument/2006/relationships" xmlns:m="http://schemas.openxmlformats.org/officeDocument/2006/math" xmlns:v="urn:schemas-microsoft-com:vml" xmlns:wp14="http://schemas.microsoft.com/office/word/2010/wordprocessingDrawing" xmlns:wp="http://schemas.openxmlformats.org/drawingml/2006/wordprocessingDrawing" xmlns:w10="urn:schemas-microsoft-com:office:word" xmlns:w="http://schemas.openxmlformats.org/wordprocessingml/2006/main" xmlns:w14="http://schemas.microsoft.com/office/word/2010/wordml" xmlns:w15="http://schemas.microsoft.com/office/word/2012/wordml" xmlns:w16cex="http://schemas.microsoft.com/office/word/2018/wordml/cex" xmlns:w16cid="http://schemas.microsoft.com/office/word/2016/wordml/cid" xmlns:w16="http://schemas.microsoft.com/office/word/2018/wordml" xmlns:w16sdtdh="http://schemas.microsoft.com/office/word/2020/wordml/sdtdatahash" xmlns:w16se="http://schemas.microsoft.com/office/word/2015/wordml/symex" xmlns:wpg="http://schemas.microsoft.com/office/word/2010/wordprocessingGroup" xmlns:wpi="http://schemas.microsoft.com/office/word/2010/wordprocessingInk" xmlns:wne="http://schemas.microsoft.com/office/word/2006/wordml" xmlns:wps="http://schemas.microsoft.com/office/word/2010/wordprocessingShape" mc:Ignorable="w14 w15 w16se w16cid w16 w16cex w16sdtdh wp14">
   <w:body>
     <w:p>
+      <w:pPr>
+        <w:rPr>
+          <w:b/>
+          <w:bCs/>
+        </w:rPr>
+      </w:pPr>
+      <w:r>
+        <w:rPr>
+          <w:b/>
+          <w:bCs/>
+        </w:rPr>
+        <w:t>Chapter 4</w:t>
+      </w:r>
+    </w:p>
+    <w:p/>
+    <w:p>
       <w:r>
         <w:t>%% PRDM9 gene, meiotic recombination, hotspots</w:t>
       </w:r>
@@ -34,12 +50,28 @@
     </w:p>
     <w:p>
       <w:r>
-        <w:t>%% relationship between LD and meiotic recombniation hotspots</w:t>
-      </w:r>
-    </w:p>
-    <w:p>
-      <w:r>
-        <w:t>%% Trio-sequencing has been used to determine or the aftermath of meiotic recombniation per chromosome from a single meiotic event</w:t>
+        <w:t xml:space="preserve">%% relationship between LD and meiotic </w:t>
+      </w:r>
+      <w:proofErr w:type="spellStart"/>
+      <w:r>
+        <w:t>recombniation</w:t>
+      </w:r>
+      <w:proofErr w:type="spellEnd"/>
+      <w:r>
+        <w:t xml:space="preserve"> hotspots</w:t>
+      </w:r>
+    </w:p>
+    <w:p>
+      <w:r>
+        <w:t xml:space="preserve">%% Trio-sequencing has been used to determine or the aftermath of meiotic </w:t>
+      </w:r>
+      <w:proofErr w:type="spellStart"/>
+      <w:r>
+        <w:t>recombniation</w:t>
+      </w:r>
+      <w:proofErr w:type="spellEnd"/>
+      <w:r>
+        <w:t xml:space="preserve"> per chromosome from a single meiotic event</w:t>
       </w:r>
     </w:p>
     <w:p>
@@ -54,13 +86,26 @@
     </w:p>
     <w:p>
       <w:r>
-        <w:t>%% meiotic mutagenesis: small snvs, indels and copy number variations or structural variations</w:t>
-      </w:r>
-    </w:p>
-    <w:p>
-      <w:r>
-        <w:t>%% linkage disequeiblirum</w:t>
-      </w:r>
+        <w:t xml:space="preserve">%% meiotic mutagenesis: small </w:t>
+      </w:r>
+      <w:proofErr w:type="spellStart"/>
+      <w:r>
+        <w:t>snvs</w:t>
+      </w:r>
+      <w:proofErr w:type="spellEnd"/>
+      <w:r>
+        <w:t>, indels and copy number variations or structural variations</w:t>
+      </w:r>
+    </w:p>
+    <w:p>
+      <w:r>
+        <w:t xml:space="preserve">%% linkage </w:t>
+      </w:r>
+      <w:proofErr w:type="spellStart"/>
+      <w:r>
+        <w:t>disequeiblirum</w:t>
+      </w:r>
+      <w:proofErr w:type="spellEnd"/>
     </w:p>
     <w:p>
       <w:r>
@@ -72,49 +117,114 @@
     <w:p/>
     <w:p>
       <w:r>
-        <w:t>\section{Introduction}</w:t>
+        <w:t>\</w:t>
+      </w:r>
+      <w:proofErr w:type="gramStart"/>
+      <w:r>
+        <w:t>section{</w:t>
+      </w:r>
+      <w:proofErr w:type="gramEnd"/>
+      <w:r>
+        <w:t>Introduction}</w:t>
       </w:r>
     </w:p>
     <w:p/>
     <w:p/>
     <w:p>
       <w:r>
-        <w:t>\subsection{Meiotic recombination}</w:t>
-      </w:r>
-    </w:p>
-    <w:p>
-      <w:r>
-        <w:t>\subsection{Haplotype Map}</w:t>
-      </w:r>
-    </w:p>
-    <w:p>
-      <w:r>
-        <w:t>\subsection{Methods to study meiotic recombinant products}</w:t>
-      </w:r>
-    </w:p>
-    <w:p>
-      <w:r>
-        <w:t>\subsubsection{Trio-sequencing}</w:t>
-      </w:r>
-    </w:p>
-    <w:p>
-      <w:r>
-        <w:t>\section{Material \&amp; Methods}</w:t>
-      </w:r>
-    </w:p>
-    <w:p>
-      <w:r>
-        <w:t>\section{Results}</w:t>
-      </w:r>
-    </w:p>
-    <w:p>
-      <w:r>
-        <w:t>\section{Discussion}</w:t>
+        <w:t>\</w:t>
+      </w:r>
+      <w:proofErr w:type="gramStart"/>
+      <w:r>
+        <w:t>subsection{</w:t>
+      </w:r>
+      <w:proofErr w:type="gramEnd"/>
+      <w:r>
+        <w:t>Meiotic recombination}</w:t>
+      </w:r>
+    </w:p>
+    <w:p>
+      <w:r>
+        <w:t>\</w:t>
+      </w:r>
+      <w:proofErr w:type="gramStart"/>
+      <w:r>
+        <w:t>subsection{</w:t>
+      </w:r>
+      <w:proofErr w:type="gramEnd"/>
+      <w:r>
+        <w:t>Haplotype Map}</w:t>
+      </w:r>
+    </w:p>
+    <w:p>
+      <w:r>
+        <w:t>\</w:t>
+      </w:r>
+      <w:proofErr w:type="gramStart"/>
+      <w:r>
+        <w:t>subsection{</w:t>
+      </w:r>
+      <w:proofErr w:type="gramEnd"/>
+      <w:r>
+        <w:t>Methods to study meiotic recombinant products}</w:t>
+      </w:r>
+    </w:p>
+    <w:p>
+      <w:r>
+        <w:t>\</w:t>
+      </w:r>
+      <w:proofErr w:type="gramStart"/>
+      <w:r>
+        <w:t>subsubsection{</w:t>
+      </w:r>
+      <w:proofErr w:type="gramEnd"/>
+      <w:r>
+        <w:t>Trio-sequencing}</w:t>
+      </w:r>
+    </w:p>
+    <w:p>
+      <w:r>
+        <w:t>\</w:t>
+      </w:r>
+      <w:proofErr w:type="gramStart"/>
+      <w:r>
+        <w:t>section{</w:t>
+      </w:r>
+      <w:proofErr w:type="gramEnd"/>
+      <w:r>
+        <w:t>Material \&amp; Methods}</w:t>
+      </w:r>
+    </w:p>
+    <w:p>
+      <w:r>
+        <w:t>\</w:t>
+      </w:r>
+      <w:proofErr w:type="gramStart"/>
+      <w:r>
+        <w:t>section{</w:t>
+      </w:r>
+      <w:proofErr w:type="gramEnd"/>
+      <w:r>
+        <w:t>Results}</w:t>
+      </w:r>
+    </w:p>
+    <w:p>
+      <w:r>
+        <w:t>\</w:t>
+      </w:r>
+      <w:proofErr w:type="gramStart"/>
+      <w:r>
+        <w:t>section{</w:t>
+      </w:r>
+      <w:proofErr w:type="gramEnd"/>
+      <w:r>
+        <w:t>Discussion}</w:t>
       </w:r>
     </w:p>
     <w:sectPr>
       <w:pgSz w:w="11906" w:h="16838"/>
       <w:pgMar w:top="1440" w:right="1440" w:bottom="1440" w:left="1440" w:header="708" w:footer="708" w:gutter="0"/>
+      <w:lnNumType w:countBy="1" w:restart="continuous"/>
       <w:cols w:space="708"/>
       <w:docGrid w:linePitch="360"/>
     </w:sectPr>
@@ -516,6 +626,10 @@
   <w:style w:type="paragraph" w:default="1" w:styleId="Normal">
     <w:name w:val="Normal"/>
     <w:qFormat/>
+    <w:rsid w:val="009D2529"/>
+    <w:rPr>
+      <w:rFonts w:ascii="Optima" w:hAnsi="Optima"/>
+    </w:rPr>
   </w:style>
   <w:style w:type="character" w:default="1" w:styleId="DefaultParagraphFont">
     <w:name w:val="Default Paragraph Font"/>
@@ -543,6 +657,14 @@
     <w:uiPriority w:val="99"/>
     <w:semiHidden/>
     <w:unhideWhenUsed/>
+  </w:style>
+  <w:style w:type="character" w:styleId="LineNumber">
+    <w:name w:val="line number"/>
+    <w:basedOn w:val="DefaultParagraphFont"/>
+    <w:uiPriority w:val="99"/>
+    <w:semiHidden/>
+    <w:unhideWhenUsed/>
+    <w:rsid w:val="00F2412B"/>
   </w:style>
 </w:styles>
 </file>

--- a/Chapter4/chapter4.docx
+++ b/Chapter4/chapter4.docx
@@ -50,28 +50,12 @@
     </w:p>
     <w:p>
       <w:r>
-        <w:t xml:space="preserve">%% relationship between LD and meiotic </w:t>
-      </w:r>
-      <w:proofErr w:type="spellStart"/>
-      <w:r>
-        <w:t>recombniation</w:t>
-      </w:r>
-      <w:proofErr w:type="spellEnd"/>
-      <w:r>
-        <w:t xml:space="preserve"> hotspots</w:t>
-      </w:r>
-    </w:p>
-    <w:p>
-      <w:r>
-        <w:t xml:space="preserve">%% Trio-sequencing has been used to determine or the aftermath of meiotic </w:t>
-      </w:r>
-      <w:proofErr w:type="spellStart"/>
-      <w:r>
-        <w:t>recombniation</w:t>
-      </w:r>
-      <w:proofErr w:type="spellEnd"/>
-      <w:r>
-        <w:t xml:space="preserve"> per chromosome from a single meiotic event</w:t>
+        <w:t>%% relationship between LD and meiotic recombniation hotspots</w:t>
+      </w:r>
+    </w:p>
+    <w:p>
+      <w:r>
+        <w:t>%% Trio-sequencing has been used to determine or the aftermath of meiotic recombniation per chromosome from a single meiotic event</w:t>
       </w:r>
     </w:p>
     <w:p>
@@ -86,139 +70,659 @@
     </w:p>
     <w:p>
       <w:r>
-        <w:t xml:space="preserve">%% meiotic mutagenesis: small </w:t>
-      </w:r>
-      <w:proofErr w:type="spellStart"/>
-      <w:r>
-        <w:t>snvs</w:t>
-      </w:r>
-      <w:proofErr w:type="spellEnd"/>
-      <w:r>
-        <w:t>, indels and copy number variations or structural variations</w:t>
+        <w:t>%% meiotic mutagenesis: small snvs, indels and copy number variations or structural variations</w:t>
       </w:r>
     </w:p>
     <w:p>
       <w:r>
         <w:t xml:space="preserve">%% linkage </w:t>
       </w:r>
-      <w:proofErr w:type="spellStart"/>
-      <w:r>
-        <w:t>disequeiblirum</w:t>
-      </w:r>
-      <w:proofErr w:type="spellEnd"/>
+      <w:r>
+        <w:t>disequilibrium</w:t>
+      </w:r>
     </w:p>
     <w:p>
       <w:r>
         <w:t>%% gene conversion as a violation of mendelian ratio</w:t>
+      </w:r>
+    </w:p>
+    <w:p/>
+    <w:p>
+      <w:r>
+        <w:t>\section{Introduction}</w:t>
+      </w:r>
+    </w:p>
+    <w:p/>
+    <w:p>
+      <w:pPr>
+        <w:rPr>
+          <w:lang w:val="en-US"/>
+        </w:rPr>
+      </w:pPr>
+      <w:r>
+        <w:t xml:space="preserve">Gene conversions and crossovers resulting from meiotic recombination is one of the ways </w:t>
+      </w:r>
+      <w:r>
+        <w:t>N</w:t>
+      </w:r>
+      <w:r>
+        <w:t xml:space="preserve">ature generates genetic diversity and provide the </w:t>
+      </w:r>
+      <w:r>
+        <w:t xml:space="preserve">solutions for natural selection to act upon and select the solutions that is best </w:t>
+      </w:r>
+      <w:r>
+        <w:t>adapted</w:t>
+      </w:r>
+      <w:r>
+        <w:t xml:space="preserve"> towards the environment</w:t>
+      </w:r>
+      <w:r>
+        <w:t xml:space="preserve"> and is responsible for speciation and evolution. </w:t>
+      </w:r>
+      <w:r>
+        <w:t xml:space="preserve">The study of meiotic recombination products has been abled by trio-sequencing, sperm-typing and population-level haplotype map generation. </w:t>
+      </w:r>
+      <w:r>
+        <w:t xml:space="preserve">Trio-sequencing enables </w:t>
+      </w:r>
+      <w:r>
+        <w:t xml:space="preserve">the study of 1 meiotic recombination product per chromosome per child while sperm-typing allows for </w:t>
+      </w:r>
+      <w:r>
+        <w:rPr>
+          <w:lang w:val="en-US"/>
+        </w:rPr>
+        <w:t xml:space="preserve">the </w:t>
+      </w:r>
+      <w:r>
+        <w:rPr>
+          <w:lang w:val="en-US"/>
+        </w:rPr>
+        <w:t xml:space="preserve">analyses </w:t>
+      </w:r>
+      <w:r>
+        <w:rPr>
+          <w:lang w:val="en-US"/>
+        </w:rPr>
+        <w:t xml:space="preserve">of thousands of meiotic recombination products at </w:t>
+      </w:r>
+      <w:r>
+        <w:rPr>
+          <w:lang w:val="en-US"/>
+        </w:rPr>
+        <w:t xml:space="preserve">the </w:t>
+      </w:r>
+      <w:r>
+        <w:rPr>
+          <w:lang w:val="en-US"/>
+        </w:rPr>
+        <w:t>target site.</w:t>
+      </w:r>
+    </w:p>
+    <w:p>
+      <w:pPr>
+        <w:rPr>
+          <w:lang w:val="en-US"/>
+        </w:rPr>
+      </w:pPr>
+    </w:p>
+    <w:p>
+      <w:pPr>
+        <w:rPr>
+          <w:lang w:val="en-US"/>
+        </w:rPr>
+      </w:pPr>
+      <w:r>
+        <w:rPr>
+          <w:lang w:val="en-US"/>
+        </w:rPr>
+        <w:t xml:space="preserve">The detection of meiotic recombination products at scale has been difficult </w:t>
+      </w:r>
+      <w:r>
+        <w:rPr>
+          <w:lang w:val="en-US"/>
+        </w:rPr>
+        <w:t>as their detection requires haplotype phasing of the target region and Illumina short reads with the limited insert size cannot traverse multiple heterozygous SNPs (hetSNPs) to determine the haplotype of the target region.</w:t>
+      </w:r>
+      <w:r>
+        <w:rPr>
+          <w:lang w:val="en-US"/>
+        </w:rPr>
+        <w:t xml:space="preserve"> </w:t>
+      </w:r>
+    </w:p>
+    <w:p>
+      <w:pPr>
+        <w:rPr>
+          <w:lang w:val="en-US"/>
+        </w:rPr>
+      </w:pPr>
+    </w:p>
+    <w:p>
+      <w:pPr>
+        <w:rPr>
+          <w:lang w:val="en-US"/>
+        </w:rPr>
+      </w:pPr>
+      <w:r>
+        <w:rPr>
+          <w:lang w:val="en-US"/>
+        </w:rPr>
+        <w:t xml:space="preserve">Meiosis is a critical part of gamete generation and genetic diversity generation. </w:t>
+      </w:r>
+      <w:r>
+        <w:rPr>
+          <w:lang w:val="en-US"/>
+        </w:rPr>
+        <w:t xml:space="preserve">In the beginning stages of meiosis, DNA is replicated, sister chromatid formation, double strand break is introduced by PRDM9 and SPO11, [………………………………] and double strand break repair results in the formation of gene conversions and crossovers. Gene conversion </w:t>
+      </w:r>
+      <w:r>
+        <w:rPr>
+          <w:lang w:val="en-US"/>
+        </w:rPr>
+        <w:t xml:space="preserve">is a product of mismatch repair (MMR) </w:t>
+      </w:r>
+      <w:r>
+        <w:rPr>
+          <w:lang w:val="en-US"/>
+        </w:rPr>
+        <w:t xml:space="preserve">and leads to a DNA molecule where </w:t>
+      </w:r>
+      <w:r>
+        <w:rPr>
+          <w:lang w:val="en-US"/>
+        </w:rPr>
+        <w:t xml:space="preserve">the maternal haplotype is flanked by paternal haplotype both upstream and downstream while crossover leads to a DNA molecule </w:t>
+      </w:r>
+      <w:r>
+        <w:rPr>
+          <w:lang w:val="en-US"/>
+        </w:rPr>
+        <w:t xml:space="preserve">where maternal haplotype sequence is continued with a paternal haplotype sequence. </w:t>
+      </w:r>
+    </w:p>
+    <w:p>
+      <w:pPr>
+        <w:rPr>
+          <w:lang w:val="en-US"/>
+        </w:rPr>
+      </w:pPr>
+    </w:p>
+    <w:p>
+      <w:pPr>
+        <w:rPr>
+          <w:lang w:val="en-US"/>
+        </w:rPr>
+      </w:pPr>
+      <w:r>
+        <w:rPr>
+          <w:lang w:val="en-US"/>
+        </w:rPr>
+        <w:t>Meiotic recombination is required to hold the non-sister chromatids in place before their segregation in …</w:t>
+      </w:r>
+    </w:p>
+    <w:p>
+      <w:pPr>
+        <w:rPr>
+          <w:lang w:val="en-US"/>
+        </w:rPr>
+      </w:pPr>
+    </w:p>
+    <w:p>
+      <w:pPr>
+        <w:rPr>
+          <w:lang w:val="en-US"/>
+        </w:rPr>
+      </w:pPr>
+      <w:r>
+        <w:rPr>
+          <w:lang w:val="en-US"/>
+        </w:rPr>
+        <w:t xml:space="preserve">We hypothesized that </w:t>
+      </w:r>
+      <w:r>
+        <w:rPr>
+          <w:lang w:val="en-US"/>
+        </w:rPr>
+        <w:t>CCS reads, however, with their longer read length and high base accuracy</w:t>
+      </w:r>
+      <w:r>
+        <w:rPr>
+          <w:lang w:val="en-US"/>
+        </w:rPr>
+        <w:t xml:space="preserve">, should 1) enable the haplotype phasing of large blocks of the genome if hetSNPs are present and </w:t>
+      </w:r>
+      <w:r>
+        <w:rPr>
+          <w:lang w:val="en-US"/>
+        </w:rPr>
+        <w:t>if</w:t>
+      </w:r>
+      <w:r>
+        <w:rPr>
+          <w:lang w:val="en-US"/>
+        </w:rPr>
+        <w:t xml:space="preserve"> there is sufficient coverage to phase these hetSNPs, 2) </w:t>
+      </w:r>
+      <w:r>
+        <w:rPr>
+          <w:lang w:val="en-US"/>
+        </w:rPr>
+        <w:t xml:space="preserve">the high base accuracy should allow the algorithm to distinguish erroneous haplotype </w:t>
+      </w:r>
+      <w:r>
+        <w:rPr>
+          <w:lang w:val="en-US"/>
+        </w:rPr>
+        <w:lastRenderedPageBreak/>
+        <w:t xml:space="preserve">switches resulting from </w:t>
+      </w:r>
+      <w:r>
+        <w:rPr>
+          <w:lang w:val="en-US"/>
+        </w:rPr>
+        <w:t xml:space="preserve">sequencing errors and that arising from biological processes. </w:t>
+      </w:r>
+      <w:r>
+        <w:rPr>
+          <w:lang w:val="en-US"/>
+        </w:rPr>
+        <w:t xml:space="preserve">We sequenced sperm samples of different ages at 20 to 30 sequence coverage to call meiotic recombination products across the genome. </w:t>
+      </w:r>
+      <w:r>
+        <w:rPr>
+          <w:lang w:val="en-US"/>
+        </w:rPr>
+        <w:t xml:space="preserve">In addition, </w:t>
+      </w:r>
+      <w:r>
+        <w:rPr>
+          <w:lang w:val="en-US"/>
+        </w:rPr>
+        <w:t xml:space="preserve">we also </w:t>
+      </w:r>
+      <w:r>
+        <w:rPr>
+          <w:lang w:val="en-US"/>
+        </w:rPr>
+        <w:t xml:space="preserve">CCS </w:t>
+      </w:r>
+      <w:r>
+        <w:rPr>
+          <w:lang w:val="en-US"/>
+        </w:rPr>
+        <w:t xml:space="preserve">sequenced </w:t>
+      </w:r>
+      <w:r>
+        <w:rPr>
+          <w:lang w:val="en-US"/>
+        </w:rPr>
+        <w:t xml:space="preserve">granulocytes from </w:t>
+      </w:r>
+      <w:r>
+        <w:rPr>
+          <w:lang w:val="en-US"/>
+        </w:rPr>
+        <w:t xml:space="preserve">Bloom syndrome patients </w:t>
+      </w:r>
+      <w:r>
+        <w:rPr>
+          <w:lang w:val="en-US"/>
+        </w:rPr>
+        <w:t>to examine</w:t>
+      </w:r>
+      <w:r>
+        <w:rPr>
+          <w:lang w:val="en-US"/>
+        </w:rPr>
+        <w:t xml:space="preserve"> </w:t>
+      </w:r>
+      <w:r>
+        <w:rPr>
+          <w:lang w:val="en-US"/>
+        </w:rPr>
+        <w:t>mitotic recombination products</w:t>
+      </w:r>
+      <w:r>
+        <w:rPr>
+          <w:lang w:val="en-US"/>
+        </w:rPr>
+        <w:t xml:space="preserve"> </w:t>
+      </w:r>
+      <w:r>
+        <w:rPr>
+          <w:lang w:val="en-US"/>
+        </w:rPr>
+        <w:t>[Table X]</w:t>
+      </w:r>
+      <w:r>
+        <w:rPr>
+          <w:lang w:val="en-US"/>
+        </w:rPr>
+        <w:t xml:space="preserve">. </w:t>
+      </w:r>
+      <w:r>
+        <w:rPr>
+          <w:lang w:val="en-US"/>
+        </w:rPr>
+        <w:t>Bloom syndrome patients have defective BLM protein that is involved in the double strand break repair process and suppresses crossover as an outcome of the homology-directed repair process</w:t>
+      </w:r>
+      <w:r>
+        <w:rPr>
+          <w:lang w:val="en-US"/>
+        </w:rPr>
+        <w:t xml:space="preserve">. This study allowed for not only the detection of gene conversion and crossover across the genome, allowing the determination of both meiotic and mitotic recombination hotspots and determinants of these hotspots, but also the comparison of </w:t>
+      </w:r>
+      <w:r>
+        <w:rPr>
+          <w:lang w:val="en-US"/>
+        </w:rPr>
+        <w:t xml:space="preserve">characteristic differences between meiotic and mitotic recombination for the first time and the riddles in these processes that could not be answered with </w:t>
+      </w:r>
+      <w:r>
+        <w:rPr>
+          <w:lang w:val="en-US"/>
+        </w:rPr>
+        <w:t>existing</w:t>
+      </w:r>
+      <w:r>
+        <w:rPr>
+          <w:lang w:val="en-US"/>
+        </w:rPr>
+        <w:t xml:space="preserve"> sequencing technologies</w:t>
+      </w:r>
+      <w:r>
+        <w:rPr>
+          <w:lang w:val="en-US"/>
+        </w:rPr>
+        <w:t xml:space="preserve"> and the resolution of the studies. </w:t>
+      </w:r>
+    </w:p>
+    <w:p>
+      <w:pPr>
+        <w:rPr>
+          <w:lang w:val="en-US"/>
+        </w:rPr>
+      </w:pPr>
+    </w:p>
+    <w:p>
+      <w:pPr>
+        <w:rPr>
+          <w:lang w:val="en-US"/>
+        </w:rPr>
+      </w:pPr>
+      <w:r>
+        <w:rPr>
+          <w:lang w:val="en-US"/>
+        </w:rPr>
+        <w:t xml:space="preserve">In addition, we also sequenced granulocytes from normal individuals of different ages to determine the normal gene conversion rate and </w:t>
+      </w:r>
+      <w:r>
+        <w:rPr>
+          <w:lang w:val="en-US"/>
+        </w:rPr>
+        <w:t xml:space="preserve">crossover rate during clonal </w:t>
+      </w:r>
+      <w:r>
+        <w:rPr>
+          <w:lang w:val="en-US"/>
+        </w:rPr>
+        <w:t>hematopoiesis</w:t>
+      </w:r>
+      <w:r>
+        <w:rPr>
+          <w:lang w:val="en-US"/>
+        </w:rPr>
+        <w:t xml:space="preserve">. </w:t>
+      </w:r>
+    </w:p>
+    <w:p>
+      <w:pPr>
+        <w:rPr>
+          <w:lang w:val="en-US"/>
+        </w:rPr>
+      </w:pPr>
+    </w:p>
+    <w:p>
+      <w:pPr>
+        <w:rPr>
+          <w:lang w:val="en-US"/>
+        </w:rPr>
+      </w:pPr>
+      <w:r>
+        <w:rPr>
+          <w:lang w:val="en-US"/>
+        </w:rPr>
+        <w:t>%% what are the questions?</w:t>
+      </w:r>
+      <w:r>
+        <w:rPr>
+          <w:lang w:val="en-US"/>
+        </w:rPr>
+        <w:t xml:space="preserve"> Meiotic recombination hotspots, changes in meiotic recombination rate with age? </w:t>
+      </w:r>
+    </w:p>
+    <w:p>
+      <w:pPr>
+        <w:rPr>
+          <w:lang w:val="en-US"/>
+        </w:rPr>
+      </w:pPr>
+      <w:r>
+        <w:rPr>
+          <w:lang w:val="en-US"/>
+        </w:rPr>
+        <w:t>%% double strand break repair</w:t>
+      </w:r>
+    </w:p>
+    <w:p>
+      <w:pPr>
+        <w:rPr>
+          <w:lang w:val="en-US"/>
+        </w:rPr>
+      </w:pPr>
+      <w:r>
+        <w:rPr>
+          <w:lang w:val="en-US"/>
+        </w:rPr>
+        <w:t>%% double strand break repair during meiosis</w:t>
+      </w:r>
+    </w:p>
+    <w:p>
+      <w:pPr>
+        <w:rPr>
+          <w:lang w:val="en-US"/>
+        </w:rPr>
+      </w:pPr>
+      <w:r>
+        <w:rPr>
+          <w:lang w:val="en-US"/>
+        </w:rPr>
+        <w:t>%% double strand break repair in mitotic cells</w:t>
+      </w:r>
+    </w:p>
+    <w:p>
+      <w:pPr>
+        <w:rPr>
+          <w:lang w:val="en-US"/>
+        </w:rPr>
+      </w:pPr>
+      <w:r>
+        <w:rPr>
+          <w:lang w:val="en-US"/>
+        </w:rPr>
+        <w:t>%% differences in double strand break repair mechanism in meiotic and mitotic cells</w:t>
+      </w:r>
+    </w:p>
+    <w:p>
+      <w:pPr>
+        <w:rPr>
+          <w:lang w:val="en-US"/>
+        </w:rPr>
+      </w:pPr>
+      <w:r>
+        <w:rPr>
+          <w:lang w:val="en-US"/>
+        </w:rPr>
+        <w:t>%% diagram</w:t>
+      </w:r>
+    </w:p>
+    <w:p>
+      <w:pPr>
+        <w:rPr>
+          <w:lang w:val="en-US"/>
+        </w:rPr>
+      </w:pPr>
+      <w:r>
+        <w:rPr>
+          <w:lang w:val="en-US"/>
+        </w:rPr>
+        <w:t xml:space="preserve">%% meiotic recombination </w:t>
+      </w:r>
+    </w:p>
+    <w:p>
+      <w:pPr>
+        <w:rPr>
+          <w:lang w:val="en-US"/>
+        </w:rPr>
+      </w:pPr>
+      <w:r>
+        <w:rPr>
+          <w:lang w:val="en-US"/>
+        </w:rPr>
+        <w:t>%% mitotic recombination can happen during different stages of the cell cycle</w:t>
+      </w:r>
+    </w:p>
+    <w:p>
+      <w:pPr>
+        <w:rPr>
+          <w:lang w:val="en-US"/>
+        </w:rPr>
+      </w:pPr>
+      <w:r>
+        <w:rPr>
+          <w:lang w:val="en-US"/>
+        </w:rPr>
+        <w:t xml:space="preserve">%% gene conversion and both crossovers can lead to loss of heterozygosity events that can be a potential oncogenic mechanism </w:t>
+      </w:r>
+    </w:p>
+    <w:p>
+      <w:pPr>
+        <w:rPr>
+          <w:lang w:val="en-US"/>
+        </w:rPr>
+      </w:pPr>
+      <w:r>
+        <w:rPr>
+          <w:lang w:val="en-US"/>
+        </w:rPr>
+        <w:t xml:space="preserve">%% transfer of epigenetic status from one haplotype to other haplotype during mismatch repair process </w:t>
+      </w:r>
+    </w:p>
+    <w:p>
+      <w:pPr>
+        <w:rPr>
+          <w:lang w:val="en-US"/>
+        </w:rPr>
+      </w:pPr>
+      <w:r>
+        <w:rPr>
+          <w:lang w:val="en-US"/>
+        </w:rPr>
+        <w:t xml:space="preserve">%% the real-time detection of MMR through the analysis of single-strand consensus sequences </w:t>
+      </w:r>
+    </w:p>
+    <w:p>
+      <w:pPr>
+        <w:rPr>
+          <w:lang w:val="en-US"/>
+        </w:rPr>
+      </w:pPr>
+    </w:p>
+    <w:p>
+      <w:r>
+        <w:t>%% when was meiotic recombination first used?</w:t>
+      </w:r>
+    </w:p>
+    <w:p>
+      <w:r>
+        <w:t>%% is it only used in eukaryotic cells?</w:t>
+      </w:r>
+    </w:p>
+    <w:p>
+      <w:r>
+        <w:t>%% how does prokaryotic cells evolve?</w:t>
+      </w:r>
+    </w:p>
+    <w:p/>
+    <w:p>
+      <w:r>
+        <w:t xml:space="preserve">To date, </w:t>
+      </w:r>
+      <w:r>
+        <w:t>g</w:t>
+      </w:r>
+      <w:r>
+        <w:t>ene conversions and crossovers resulting from meiotic recombination and mitotic recombination have not been compared or contrasted.</w:t>
       </w:r>
     </w:p>
     <w:p/>
     <w:p/>
+    <w:p>
+      <w:r>
+        <w:t>\section{Material \&amp; Methods}</w:t>
+      </w:r>
+    </w:p>
     <w:p/>
     <w:p>
       <w:r>
-        <w:t>\</w:t>
-      </w:r>
-      <w:proofErr w:type="gramStart"/>
-      <w:r>
-        <w:t>section{</w:t>
-      </w:r>
-      <w:proofErr w:type="gramEnd"/>
-      <w:r>
-        <w:t>Introduction}</w:t>
+        <w:t>\section{Methods}</w:t>
+      </w:r>
+    </w:p>
+    <w:p/>
+    <w:p>
+      <w:r>
+        <w:t>\subsection{Haplotype phasing}</w:t>
+      </w:r>
+    </w:p>
+    <w:p/>
+    <w:p>
+      <w:r>
+        <w:t>\subsection{Gene conversion and crossover candidate calling}</w:t>
+      </w:r>
+    </w:p>
+    <w:p/>
+    <w:p>
+      <w:r>
+        <w:t>\section{Results}</w:t>
       </w:r>
     </w:p>
     <w:p/>
     <w:p/>
     <w:p>
       <w:r>
-        <w:t>\</w:t>
-      </w:r>
-      <w:proofErr w:type="gramStart"/>
-      <w:r>
-        <w:t>subsection{</w:t>
-      </w:r>
-      <w:proofErr w:type="gramEnd"/>
-      <w:r>
-        <w:t>Meiotic recombination}</w:t>
-      </w:r>
-    </w:p>
-    <w:p>
-      <w:r>
-        <w:t>\</w:t>
-      </w:r>
-      <w:proofErr w:type="gramStart"/>
-      <w:r>
-        <w:t>subsection{</w:t>
-      </w:r>
-      <w:proofErr w:type="gramEnd"/>
-      <w:r>
-        <w:t>Haplotype Map}</w:t>
-      </w:r>
-    </w:p>
-    <w:p>
-      <w:r>
-        <w:t>\</w:t>
-      </w:r>
-      <w:proofErr w:type="gramStart"/>
-      <w:r>
-        <w:t>subsection{</w:t>
-      </w:r>
-      <w:proofErr w:type="gramEnd"/>
-      <w:r>
-        <w:t>Methods to study meiotic recombinant products}</w:t>
-      </w:r>
-    </w:p>
-    <w:p>
-      <w:r>
-        <w:t>\</w:t>
-      </w:r>
-      <w:proofErr w:type="gramStart"/>
-      <w:r>
-        <w:t>subsubsection{</w:t>
-      </w:r>
-      <w:proofErr w:type="gramEnd"/>
-      <w:r>
-        <w:t>Trio-sequencing}</w:t>
-      </w:r>
-    </w:p>
-    <w:p>
-      <w:r>
-        <w:t>\</w:t>
-      </w:r>
-      <w:proofErr w:type="gramStart"/>
-      <w:r>
-        <w:t>section{</w:t>
-      </w:r>
-      <w:proofErr w:type="gramEnd"/>
-      <w:r>
-        <w:t>Material \&amp; Methods}</w:t>
-      </w:r>
-    </w:p>
-    <w:p>
-      <w:r>
-        <w:t>\</w:t>
-      </w:r>
-      <w:proofErr w:type="gramStart"/>
-      <w:r>
-        <w:t>section{</w:t>
-      </w:r>
-      <w:proofErr w:type="gramEnd"/>
-      <w:r>
-        <w:t>Results}</w:t>
-      </w:r>
-    </w:p>
-    <w:p>
-      <w:r>
-        <w:t>\</w:t>
-      </w:r>
-      <w:proofErr w:type="gramStart"/>
-      <w:r>
-        <w:t>section{</w:t>
-      </w:r>
-      <w:proofErr w:type="gramEnd"/>
-      <w:r>
-        <w:t>Discussion}</w:t>
+        <w:t>\section{Discussion}</w:t>
+      </w:r>
+    </w:p>
+    <w:p/>
+    <w:p>
+      <w:r>
+        <w:t>We sequenced multiple sperm samples of different ages with similar PRDM9 genotype</w:t>
+      </w:r>
+      <w:r>
+        <w:t xml:space="preserve">. PRDM9 is known to be the critical factor for determining the double strand break sites and </w:t>
+      </w:r>
+      <w:r>
+        <w:t>determining</w:t>
+      </w:r>
+      <w:r>
+        <w:t xml:space="preserve"> the locations where double strand break repair happens. </w:t>
+      </w:r>
+    </w:p>
+    <w:p>
+      <w:r>
+        <w:t>We do not know how ethnicity, environment, carcinogens impact meiotic and mitotic recombination rates.</w:t>
       </w:r>
     </w:p>
     <w:sectPr>

--- a/Chapter4/chapter4.docx
+++ b/Chapter4/chapter4.docx
@@ -2165,15 +2165,15 @@
           <w:b/>
           <w:bCs/>
         </w:rPr>
-        <w:t>Single-molecule real-time sequencing</w:t>
-      </w:r>
-      <w:r>
-        <w:rPr>
-          <w:rFonts w:ascii="Trebuchet MS" w:hAnsi="Trebuchet MS"/>
-          <w:b/>
-          <w:bCs/>
-        </w:rPr>
-        <w:t>}</w:t>
+        <w:t>S</w:t>
+      </w:r>
+      <w:r>
+        <w:rPr>
+          <w:rFonts w:ascii="Trebuchet MS" w:hAnsi="Trebuchet MS"/>
+          <w:b/>
+          <w:bCs/>
+        </w:rPr>
+        <w:t>ingle-molecule real-time sequencing}</w:t>
       </w:r>
     </w:p>
     <w:p>
@@ -2388,39 +2388,561 @@
         <w:rPr>
           <w:rFonts w:ascii="Trebuchet MS" w:hAnsi="Trebuchet MS"/>
         </w:rPr>
+        <w:t xml:space="preserve">, under the assumption that there are no new errors are introduced during consensus sequence generation. </w:t>
+      </w:r>
+      <w:r>
+        <w:rPr>
+          <w:rFonts w:ascii="Trebuchet MS" w:hAnsi="Trebuchet MS"/>
+        </w:rPr>
+        <w:t>Here, I make some informed predictions about the forthcoming advancements in the SMRT sequencing platform based on observations made in this PhD thesis.</w:t>
+      </w:r>
+    </w:p>
+    <w:p>
+      <w:pPr>
+        <w:rPr>
+          <w:rFonts w:ascii="Trebuchet MS" w:hAnsi="Trebuchet MS"/>
+        </w:rPr>
+      </w:pPr>
+    </w:p>
+    <w:p>
+      <w:pPr>
+        <w:rPr>
+          <w:rFonts w:ascii="Trebuchet MS" w:hAnsi="Trebuchet MS"/>
+        </w:rPr>
+      </w:pPr>
+      <w:r>
+        <w:rPr>
+          <w:rFonts w:ascii="Trebuchet MS" w:hAnsi="Trebuchet MS"/>
+        </w:rPr>
+        <w:t>I expect the number of ZMWs</w:t>
+      </w:r>
+      <w:r>
+        <w:rPr>
+          <w:rFonts w:ascii="Trebuchet MS" w:hAnsi="Trebuchet MS"/>
+        </w:rPr>
+        <w:t xml:space="preserve"> per </w:t>
+      </w:r>
+      <w:proofErr w:type="spellStart"/>
+      <w:r>
+        <w:rPr>
+          <w:rFonts w:ascii="Trebuchet MS" w:hAnsi="Trebuchet MS"/>
+        </w:rPr>
+        <w:t>SMRTcell</w:t>
+      </w:r>
+      <w:proofErr w:type="spellEnd"/>
+      <w:r>
+        <w:rPr>
+          <w:rFonts w:ascii="Trebuchet MS" w:hAnsi="Trebuchet MS"/>
+        </w:rPr>
+        <w:t xml:space="preserve"> </w:t>
+      </w:r>
+      <w:r>
+        <w:rPr>
+          <w:rFonts w:ascii="Trebuchet MS" w:hAnsi="Trebuchet MS"/>
+        </w:rPr>
+        <w:t xml:space="preserve">to double every two to three years like how Moore’s </w:t>
+      </w:r>
+      <w:r>
+        <w:rPr>
+          <w:rFonts w:ascii="Trebuchet MS" w:hAnsi="Trebuchet MS"/>
+        </w:rPr>
+        <w:t>L</w:t>
+      </w:r>
+      <w:r>
+        <w:rPr>
+          <w:rFonts w:ascii="Trebuchet MS" w:hAnsi="Trebuchet MS"/>
+        </w:rPr>
+        <w:t>aw predicts</w:t>
+      </w:r>
+      <w:r>
+        <w:rPr>
+          <w:rFonts w:ascii="Trebuchet MS" w:hAnsi="Trebuchet MS"/>
+        </w:rPr>
+        <w:t xml:space="preserve"> the</w:t>
+      </w:r>
+      <w:r>
+        <w:rPr>
+          <w:rFonts w:ascii="Trebuchet MS" w:hAnsi="Trebuchet MS"/>
+        </w:rPr>
+        <w:t xml:space="preserve"> number of transistors per chip to double every two years. </w:t>
+      </w:r>
+      <w:r>
+        <w:rPr>
+          <w:rFonts w:ascii="Trebuchet MS" w:hAnsi="Trebuchet MS"/>
+        </w:rPr>
+        <w:t xml:space="preserve">As the number of ZMWs per </w:t>
+      </w:r>
+      <w:proofErr w:type="spellStart"/>
+      <w:r>
+        <w:rPr>
+          <w:rFonts w:ascii="Trebuchet MS" w:hAnsi="Trebuchet MS"/>
+        </w:rPr>
+        <w:t>SMRTcell</w:t>
+      </w:r>
+      <w:proofErr w:type="spellEnd"/>
+      <w:r>
+        <w:rPr>
+          <w:rFonts w:ascii="Trebuchet MS" w:hAnsi="Trebuchet MS"/>
+        </w:rPr>
+        <w:t xml:space="preserve"> increases exponentially, sequencing cost per base </w:t>
+      </w:r>
+      <w:r>
+        <w:rPr>
+          <w:rFonts w:ascii="Trebuchet MS" w:hAnsi="Trebuchet MS"/>
+        </w:rPr>
+        <w:t>is expected to</w:t>
+      </w:r>
+      <w:r>
+        <w:rPr>
+          <w:rFonts w:ascii="Trebuchet MS" w:hAnsi="Trebuchet MS"/>
+        </w:rPr>
+        <w:t xml:space="preserve"> decrease exponentially </w:t>
+      </w:r>
+      <w:r>
+        <w:rPr>
+          <w:rFonts w:ascii="Trebuchet MS" w:hAnsi="Trebuchet MS"/>
+        </w:rPr>
+        <w:t xml:space="preserve">as well </w:t>
+      </w:r>
+      <w:r>
+        <w:rPr>
+          <w:rFonts w:ascii="Trebuchet MS" w:hAnsi="Trebuchet MS"/>
+        </w:rPr>
+        <w:t>(Figure \</w:t>
+      </w:r>
+      <w:proofErr w:type="gramStart"/>
+      <w:r>
+        <w:rPr>
+          <w:rFonts w:ascii="Trebuchet MS" w:hAnsi="Trebuchet MS"/>
+        </w:rPr>
+        <w:t>ref{</w:t>
+      </w:r>
+      <w:proofErr w:type="gramEnd"/>
+      <w:r>
+        <w:rPr>
+          <w:rFonts w:ascii="Trebuchet MS" w:hAnsi="Trebuchet MS"/>
+        </w:rPr>
+        <w:t xml:space="preserve">}). </w:t>
+      </w:r>
+      <w:r>
+        <w:rPr>
+          <w:rFonts w:ascii="Trebuchet MS" w:hAnsi="Trebuchet MS"/>
+        </w:rPr>
+        <w:t xml:space="preserve">Moore’s law has continued for approximately $\sim$50 years and similar performance increases can be expected from </w:t>
+      </w:r>
+      <w:proofErr w:type="spellStart"/>
+      <w:r>
+        <w:rPr>
+          <w:rFonts w:ascii="Trebuchet MS" w:hAnsi="Trebuchet MS"/>
+        </w:rPr>
+        <w:t>SMRTcell</w:t>
+      </w:r>
+      <w:proofErr w:type="spellEnd"/>
+      <w:r>
+        <w:rPr>
+          <w:rFonts w:ascii="Trebuchet MS" w:hAnsi="Trebuchet MS"/>
+        </w:rPr>
+        <w:t xml:space="preserve"> as well. </w:t>
+      </w:r>
+      <w:r>
+        <w:rPr>
+          <w:rFonts w:ascii="Trebuchet MS" w:hAnsi="Trebuchet MS"/>
+        </w:rPr>
+        <w:t>In addition, a</w:t>
+      </w:r>
+      <w:r>
+        <w:rPr>
+          <w:rFonts w:ascii="Trebuchet MS" w:hAnsi="Trebuchet MS"/>
+        </w:rPr>
+        <w:t xml:space="preserve">s </w:t>
+      </w:r>
+      <w:r>
+        <w:rPr>
+          <w:rFonts w:ascii="Trebuchet MS" w:hAnsi="Trebuchet MS"/>
+        </w:rPr>
+        <w:t xml:space="preserve">CCS </w:t>
+      </w:r>
+      <w:r>
+        <w:rPr>
+          <w:rFonts w:ascii="Trebuchet MS" w:hAnsi="Trebuchet MS"/>
+        </w:rPr>
+        <w:t>sequence throughput is directly proportional to CCS read length, t</w:t>
+      </w:r>
+      <w:r>
+        <w:rPr>
+          <w:rFonts w:ascii="Trebuchet MS" w:hAnsi="Trebuchet MS"/>
+        </w:rPr>
+        <w:t xml:space="preserve">he rate at which </w:t>
+      </w:r>
+      <w:r>
+        <w:rPr>
+          <w:rFonts w:ascii="Trebuchet MS" w:hAnsi="Trebuchet MS"/>
+        </w:rPr>
+        <w:t xml:space="preserve">CCS </w:t>
+      </w:r>
+      <w:r>
+        <w:rPr>
+          <w:rFonts w:ascii="Trebuchet MS" w:hAnsi="Trebuchet MS"/>
+        </w:rPr>
+        <w:t>sequence throughput</w:t>
+      </w:r>
+      <w:r>
+        <w:rPr>
+          <w:rFonts w:ascii="Trebuchet MS" w:hAnsi="Trebuchet MS"/>
+        </w:rPr>
+        <w:t xml:space="preserve"> increases</w:t>
+      </w:r>
+      <w:r>
+        <w:rPr>
+          <w:rFonts w:ascii="Trebuchet MS" w:hAnsi="Trebuchet MS"/>
+        </w:rPr>
+        <w:t xml:space="preserve"> could also </w:t>
+      </w:r>
+      <w:r>
+        <w:rPr>
+          <w:rFonts w:ascii="Trebuchet MS" w:hAnsi="Trebuchet MS"/>
+        </w:rPr>
+        <w:t>exceed all</w:t>
+      </w:r>
+      <w:r>
+        <w:rPr>
+          <w:rFonts w:ascii="Trebuchet MS" w:hAnsi="Trebuchet MS"/>
+        </w:rPr>
+        <w:t xml:space="preserve"> our</w:t>
+      </w:r>
+      <w:r>
+        <w:rPr>
+          <w:rFonts w:ascii="Trebuchet MS" w:hAnsi="Trebuchet MS"/>
+        </w:rPr>
+        <w:t xml:space="preserve"> expectation</w:t>
+      </w:r>
+      <w:r>
+        <w:rPr>
+          <w:rFonts w:ascii="Trebuchet MS" w:hAnsi="Trebuchet MS"/>
+        </w:rPr>
+        <w:t>s</w:t>
+      </w:r>
+      <w:r>
+        <w:rPr>
+          <w:rFonts w:ascii="Trebuchet MS" w:hAnsi="Trebuchet MS"/>
+        </w:rPr>
+        <w:t xml:space="preserve"> due to the </w:t>
+      </w:r>
+      <w:r>
+        <w:rPr>
+          <w:rFonts w:ascii="Trebuchet MS" w:hAnsi="Trebuchet MS"/>
+        </w:rPr>
+        <w:lastRenderedPageBreak/>
+        <w:t xml:space="preserve">combined effect of parallel increases in </w:t>
+      </w:r>
+      <w:r>
+        <w:rPr>
+          <w:rFonts w:ascii="Trebuchet MS" w:hAnsi="Trebuchet MS"/>
+        </w:rPr>
+        <w:t xml:space="preserve">both </w:t>
+      </w:r>
+      <w:r>
+        <w:rPr>
+          <w:rFonts w:ascii="Trebuchet MS" w:hAnsi="Trebuchet MS"/>
+        </w:rPr>
+        <w:t xml:space="preserve">CCS read length and number of ZMWS per </w:t>
+      </w:r>
+      <w:proofErr w:type="spellStart"/>
+      <w:r>
+        <w:rPr>
+          <w:rFonts w:ascii="Trebuchet MS" w:hAnsi="Trebuchet MS"/>
+        </w:rPr>
+        <w:t>SMRTcell</w:t>
+      </w:r>
+      <w:proofErr w:type="spellEnd"/>
+      <w:r>
+        <w:rPr>
+          <w:rFonts w:ascii="Trebuchet MS" w:hAnsi="Trebuchet MS"/>
+        </w:rPr>
+        <w:t>.</w:t>
+      </w:r>
+      <w:r>
+        <w:rPr>
+          <w:rFonts w:ascii="Trebuchet MS" w:hAnsi="Trebuchet MS"/>
+        </w:rPr>
+        <w:t xml:space="preserve"> </w:t>
+      </w:r>
+    </w:p>
+    <w:p>
+      <w:pPr>
+        <w:rPr>
+          <w:rFonts w:ascii="Trebuchet MS" w:hAnsi="Trebuchet MS"/>
+        </w:rPr>
+      </w:pPr>
+    </w:p>
+    <w:p>
+      <w:pPr>
+        <w:rPr>
+          <w:rFonts w:ascii="Trebuchet MS" w:hAnsi="Trebuchet MS"/>
+        </w:rPr>
+      </w:pPr>
+      <w:r>
+        <w:rPr>
+          <w:rFonts w:ascii="Trebuchet MS" w:hAnsi="Trebuchet MS"/>
+        </w:rPr>
+        <w:t xml:space="preserve">To make accurate predictions about future technological advances, I must also consider Wright’s Law, a companion of Moore’s Law. Wright’s Law, also known as experience curve effect, states that for every cumulative doubling of units produced, costs will fall by a constant percentage. </w:t>
+      </w:r>
+      <w:r>
+        <w:rPr>
+          <w:rFonts w:ascii="Trebuchet MS" w:hAnsi="Trebuchet MS"/>
+        </w:rPr>
+        <w:t>As discussed above, the rapid decrease in CCS sequencing costs will accelerate the adoption of CCS sequencing and when economies of scale is achieved, the positive flywheel effect will be unstoppable</w:t>
+      </w:r>
+      <w:r>
+        <w:rPr>
+          <w:rFonts w:ascii="Trebuchet MS" w:hAnsi="Trebuchet MS"/>
+        </w:rPr>
+        <w:t xml:space="preserve"> (Figure \</w:t>
+      </w:r>
+      <w:proofErr w:type="gramStart"/>
+      <w:r>
+        <w:rPr>
+          <w:rFonts w:ascii="Trebuchet MS" w:hAnsi="Trebuchet MS"/>
+        </w:rPr>
+        <w:t>ref{</w:t>
+      </w:r>
+      <w:proofErr w:type="gramEnd"/>
+      <w:r>
+        <w:rPr>
+          <w:rFonts w:ascii="Trebuchet MS" w:hAnsi="Trebuchet MS"/>
+        </w:rPr>
+        <w:t>})</w:t>
+      </w:r>
+      <w:r>
+        <w:rPr>
+          <w:rFonts w:ascii="Trebuchet MS" w:hAnsi="Trebuchet MS"/>
+        </w:rPr>
         <w:t xml:space="preserve">. </w:t>
       </w:r>
-      <w:r>
-        <w:rPr>
-          <w:rFonts w:ascii="Trebuchet MS" w:hAnsi="Trebuchet MS"/>
-        </w:rPr>
-        <w:t>Here, I make some informed predictions about the forthcoming advancements in the SMRT sequencing platform based on observations made in this PhD thesis.</w:t>
-      </w:r>
-    </w:p>
-    <w:p>
-      <w:pPr>
-        <w:rPr>
-          <w:rFonts w:ascii="Trebuchet MS" w:hAnsi="Trebuchet MS"/>
-        </w:rPr>
-      </w:pPr>
-    </w:p>
-    <w:p>
-      <w:pPr>
-        <w:rPr>
-          <w:rFonts w:ascii="Trebuchet MS" w:hAnsi="Trebuchet MS"/>
-        </w:rPr>
-      </w:pPr>
-      <w:r>
-        <w:rPr>
-          <w:rFonts w:ascii="Trebuchet MS" w:hAnsi="Trebuchet MS"/>
-        </w:rPr>
-        <w:t>I expect the number of ZMWs</w:t>
-      </w:r>
-      <w:r>
-        <w:rPr>
-          <w:rFonts w:ascii="Trebuchet MS" w:hAnsi="Trebuchet MS"/>
-        </w:rPr>
-        <w:t xml:space="preserve"> per </w:t>
+    </w:p>
+    <w:p>
+      <w:pPr>
+        <w:rPr>
+          <w:rFonts w:ascii="Trebuchet MS" w:hAnsi="Trebuchet MS"/>
+        </w:rPr>
+      </w:pPr>
+    </w:p>
+    <w:p>
+      <w:pPr>
+        <w:rPr>
+          <w:rFonts w:ascii="Trebuchet MS" w:hAnsi="Trebuchet MS"/>
+        </w:rPr>
+      </w:pPr>
+      <w:r>
+        <w:rPr>
+          <w:rFonts w:ascii="Trebuchet MS" w:hAnsi="Trebuchet MS"/>
+        </w:rPr>
+        <w:t xml:space="preserve">DNAP processivity, </w:t>
+      </w:r>
+      <w:r>
+        <w:rPr>
+          <w:rFonts w:ascii="Trebuchet MS" w:hAnsi="Trebuchet MS"/>
+        </w:rPr>
+        <w:t>the rate at which DNAP synthesises a new strand of DNA</w:t>
+      </w:r>
+      <w:r>
+        <w:rPr>
+          <w:rFonts w:ascii="Trebuchet MS" w:hAnsi="Trebuchet MS"/>
+        </w:rPr>
+        <w:t xml:space="preserve">, is another crucial factor that determines CCS base accuracy and sequence throughput. If </w:t>
+      </w:r>
+      <w:r>
+        <w:rPr>
+          <w:rFonts w:ascii="Trebuchet MS" w:hAnsi="Trebuchet MS"/>
+        </w:rPr>
+        <w:t xml:space="preserve">subread </w:t>
+      </w:r>
+      <w:r>
+        <w:rPr>
+          <w:rFonts w:ascii="Trebuchet MS" w:hAnsi="Trebuchet MS"/>
+        </w:rPr>
+        <w:t xml:space="preserve">error rate is </w:t>
+      </w:r>
+      <w:r>
+        <w:rPr>
+          <w:rFonts w:ascii="Trebuchet MS" w:hAnsi="Trebuchet MS"/>
+        </w:rPr>
+        <w:t xml:space="preserve">between </w:t>
+      </w:r>
+      <w:r>
+        <w:rPr>
+          <w:rFonts w:ascii="Trebuchet MS" w:hAnsi="Trebuchet MS"/>
+        </w:rPr>
+        <w:t xml:space="preserve">10 </w:t>
+      </w:r>
+      <w:r>
+        <w:rPr>
+          <w:rFonts w:ascii="Trebuchet MS" w:hAnsi="Trebuchet MS"/>
+        </w:rPr>
+        <w:t>and</w:t>
+      </w:r>
+      <w:r>
+        <w:rPr>
+          <w:rFonts w:ascii="Trebuchet MS" w:hAnsi="Trebuchet MS"/>
+        </w:rPr>
+        <w:t xml:space="preserve"> 15%, CCS generation typically requires at least 10 subreads per CCS read to generate CCS bases with Q93 base accuracy. </w:t>
+      </w:r>
+      <w:r>
+        <w:rPr>
+          <w:rFonts w:ascii="Trebuchet MS" w:hAnsi="Trebuchet MS"/>
+        </w:rPr>
+        <w:t>DNAP processivity determines the number of subreads per CCS read and hence, increasing DNAP processivity translates to increasing CCS read length. If, for example, DNAP processivity is doubled, CCS read length can also be doubled without sacrifices in base accuracy.</w:t>
+      </w:r>
+      <w:r>
+        <w:rPr>
+          <w:rFonts w:ascii="Trebuchet MS" w:hAnsi="Trebuchet MS"/>
+        </w:rPr>
+        <w:t xml:space="preserve"> </w:t>
+      </w:r>
+      <w:r>
+        <w:rPr>
+          <w:rFonts w:ascii="Trebuchet MS" w:hAnsi="Trebuchet MS"/>
+        </w:rPr>
+        <w:t xml:space="preserve">DNAP’s biological limit, hence, will be the theoretical limit of CCS read length. </w:t>
+      </w:r>
+      <w:r>
+        <w:rPr>
+          <w:rFonts w:ascii="Trebuchet MS" w:hAnsi="Trebuchet MS"/>
+        </w:rPr>
+        <w:t>In addition,</w:t>
+      </w:r>
+      <w:r>
+        <w:rPr>
+          <w:rFonts w:ascii="Trebuchet MS" w:hAnsi="Trebuchet MS"/>
+        </w:rPr>
+        <w:t xml:space="preserve"> </w:t>
+      </w:r>
+      <w:r>
+        <w:rPr>
+          <w:rFonts w:ascii="Trebuchet MS" w:hAnsi="Trebuchet MS"/>
+        </w:rPr>
+        <w:t xml:space="preserve">DNAP replication error rate </w:t>
+      </w:r>
+      <w:r>
+        <w:rPr>
+          <w:rFonts w:ascii="Trebuchet MS" w:hAnsi="Trebuchet MS"/>
+        </w:rPr>
+        <w:t>is not an obstacle to</w:t>
+      </w:r>
+      <w:r>
+        <w:rPr>
+          <w:rFonts w:ascii="Trebuchet MS" w:hAnsi="Trebuchet MS"/>
+        </w:rPr>
+        <w:t xml:space="preserve"> $\sim$Q90 CCS base</w:t>
+      </w:r>
+      <w:r>
+        <w:rPr>
+          <w:rFonts w:ascii="Trebuchet MS" w:hAnsi="Trebuchet MS"/>
+        </w:rPr>
+        <w:t xml:space="preserve"> generation at all trinucleotide sequence contexts</w:t>
+      </w:r>
+      <w:r>
+        <w:rPr>
+          <w:rFonts w:ascii="Trebuchet MS" w:hAnsi="Trebuchet MS"/>
+        </w:rPr>
+        <w:t xml:space="preserve"> as demonstrated in chapter 2. One interesting ramification of improved base accuracy is that lower sequence coverage is needed to call the same number of germline mutations and that the number of called somatic mutations increases linearly with sequence coverage. </w:t>
+      </w:r>
+    </w:p>
+    <w:p>
+      <w:pPr>
+        <w:rPr>
+          <w:rFonts w:ascii="Trebuchet MS" w:hAnsi="Trebuchet MS"/>
+        </w:rPr>
+      </w:pPr>
+    </w:p>
+    <w:p>
+      <w:pPr>
+        <w:rPr>
+          <w:rFonts w:ascii="Trebuchet MS" w:hAnsi="Trebuchet MS"/>
+        </w:rPr>
+      </w:pPr>
+      <w:r>
+        <w:rPr>
+          <w:rFonts w:ascii="Trebuchet MS" w:hAnsi="Trebuchet MS"/>
+        </w:rPr>
+        <w:t xml:space="preserve">In contrast, </w:t>
+      </w:r>
+      <w:r>
+        <w:rPr>
+          <w:rFonts w:ascii="Trebuchet MS" w:hAnsi="Trebuchet MS"/>
+        </w:rPr>
+        <w:t>Illumin</w:t>
+      </w:r>
+      <w:r>
+        <w:rPr>
+          <w:rFonts w:ascii="Trebuchet MS" w:hAnsi="Trebuchet MS"/>
+        </w:rPr>
+        <w:t>a</w:t>
+      </w:r>
+      <w:r>
+        <w:rPr>
+          <w:rFonts w:ascii="Trebuchet MS" w:hAnsi="Trebuchet MS"/>
+        </w:rPr>
+        <w:t xml:space="preserve">’s sequencing by synthesis approach has </w:t>
+      </w:r>
+      <w:r>
+        <w:rPr>
+          <w:rFonts w:ascii="Trebuchet MS" w:hAnsi="Trebuchet MS"/>
+        </w:rPr>
+        <w:t>several</w:t>
+      </w:r>
+      <w:r>
+        <w:rPr>
+          <w:rFonts w:ascii="Trebuchet MS" w:hAnsi="Trebuchet MS"/>
+        </w:rPr>
+        <w:t xml:space="preserve"> disadvantages </w:t>
+      </w:r>
+      <w:r>
+        <w:rPr>
+          <w:rFonts w:ascii="Trebuchet MS" w:hAnsi="Trebuchet MS"/>
+          <w:lang w:val="en-US"/>
+        </w:rPr>
+        <w:t xml:space="preserve">that limits improvements in read length and base accuracy. </w:t>
+      </w:r>
+      <w:r>
+        <w:rPr>
+          <w:rFonts w:ascii="Trebuchet MS" w:hAnsi="Trebuchet MS"/>
+        </w:rPr>
+        <w:t>In each Illumina sequencing cycle, the rate at which a growing DNA becomes asynchronous with the rest of DNA fragments from the same cluster increases, resulting in a reduced signal-to-noise ratio as sequencing progresses \</w:t>
+      </w:r>
+      <w:proofErr w:type="gramStart"/>
+      <w:r>
+        <w:rPr>
+          <w:rFonts w:ascii="Trebuchet MS" w:hAnsi="Trebuchet MS"/>
+        </w:rPr>
+        <w:t>cite{</w:t>
+      </w:r>
+      <w:proofErr w:type="gramEnd"/>
+      <w:r>
+        <w:rPr>
+          <w:rFonts w:ascii="Trebuchet MS" w:hAnsi="Trebuchet MS"/>
+        </w:rPr>
+        <w:t>}. This technical limitation places a ceiling on Illumina read length and is responsible for decline in per-base sequence quality towards the end of the read \</w:t>
+      </w:r>
+      <w:proofErr w:type="gramStart"/>
+      <w:r>
+        <w:rPr>
+          <w:rFonts w:ascii="Trebuchet MS" w:hAnsi="Trebuchet MS"/>
+        </w:rPr>
+        <w:t>cite{</w:t>
+      </w:r>
+      <w:proofErr w:type="gramEnd"/>
+      <w:r>
+        <w:rPr>
+          <w:rFonts w:ascii="Trebuchet MS" w:hAnsi="Trebuchet MS"/>
+        </w:rPr>
+        <w:t>}.</w:t>
+      </w:r>
+      <w:r>
+        <w:rPr>
+          <w:rFonts w:ascii="Trebuchet MS" w:hAnsi="Trebuchet MS"/>
+        </w:rPr>
+        <w:t xml:space="preserve"> In addition, CCS sequence throughput is a polynomial function with read length and number of ZMWs per </w:t>
       </w:r>
       <w:proofErr w:type="spellStart"/>
       <w:r>
@@ -2434,1408 +2956,75 @@
         <w:rPr>
           <w:rFonts w:ascii="Trebuchet MS" w:hAnsi="Trebuchet MS"/>
         </w:rPr>
-        <w:t xml:space="preserve"> </w:t>
-      </w:r>
-      <w:r>
-        <w:rPr>
-          <w:rFonts w:ascii="Trebuchet MS" w:hAnsi="Trebuchet MS"/>
-        </w:rPr>
-        <w:t>to double every two to three years like how Moore’s law predicts</w:t>
-      </w:r>
-      <w:r>
-        <w:rPr>
-          <w:rFonts w:ascii="Trebuchet MS" w:hAnsi="Trebuchet MS"/>
-        </w:rPr>
-        <w:t xml:space="preserve"> the</w:t>
-      </w:r>
-      <w:r>
-        <w:rPr>
-          <w:rFonts w:ascii="Trebuchet MS" w:hAnsi="Trebuchet MS"/>
-        </w:rPr>
-        <w:t xml:space="preserve"> number of transistors per chip to double every two years. </w:t>
-      </w:r>
-      <w:r>
-        <w:rPr>
-          <w:rFonts w:ascii="Trebuchet MS" w:hAnsi="Trebuchet MS"/>
-        </w:rPr>
-        <w:t xml:space="preserve">As the number of ZMWs per </w:t>
+        <w:t xml:space="preserve"> as input while Illumina </w:t>
+      </w:r>
+      <w:r>
+        <w:rPr>
+          <w:rFonts w:ascii="Trebuchet MS" w:hAnsi="Trebuchet MS"/>
+        </w:rPr>
+        <w:t xml:space="preserve">sequence throughput is a linear function with </w:t>
       </w:r>
       <w:proofErr w:type="spellStart"/>
       <w:r>
         <w:rPr>
           <w:rFonts w:ascii="Trebuchet MS" w:hAnsi="Trebuchet MS"/>
         </w:rPr>
-        <w:t>SMRTcell</w:t>
+        <w:t>with</w:t>
       </w:r>
       <w:proofErr w:type="spellEnd"/>
       <w:r>
         <w:rPr>
           <w:rFonts w:ascii="Trebuchet MS" w:hAnsi="Trebuchet MS"/>
         </w:rPr>
-        <w:t xml:space="preserve"> increases exponentially, sequencing cost per base </w:t>
-      </w:r>
-      <w:r>
-        <w:rPr>
-          <w:rFonts w:ascii="Trebuchet MS" w:hAnsi="Trebuchet MS"/>
-        </w:rPr>
-        <w:t>is expected to</w:t>
-      </w:r>
-      <w:r>
-        <w:rPr>
-          <w:rFonts w:ascii="Trebuchet MS" w:hAnsi="Trebuchet MS"/>
-        </w:rPr>
-        <w:t xml:space="preserve"> decrease exponentially </w:t>
-      </w:r>
-      <w:r>
-        <w:rPr>
-          <w:rFonts w:ascii="Trebuchet MS" w:hAnsi="Trebuchet MS"/>
-        </w:rPr>
-        <w:t xml:space="preserve">as well </w:t>
-      </w:r>
-      <w:r>
-        <w:rPr>
-          <w:rFonts w:ascii="Trebuchet MS" w:hAnsi="Trebuchet MS"/>
-        </w:rPr>
-        <w:t>(Figure \</w:t>
-      </w:r>
-      <w:proofErr w:type="gramStart"/>
-      <w:r>
-        <w:rPr>
-          <w:rFonts w:ascii="Trebuchet MS" w:hAnsi="Trebuchet MS"/>
-        </w:rPr>
-        <w:t>ref{</w:t>
-      </w:r>
-      <w:proofErr w:type="gramEnd"/>
-      <w:r>
-        <w:rPr>
-          <w:rFonts w:ascii="Trebuchet MS" w:hAnsi="Trebuchet MS"/>
-        </w:rPr>
-        <w:t xml:space="preserve">}). </w:t>
-      </w:r>
-      <w:r>
-        <w:rPr>
-          <w:rFonts w:ascii="Trebuchet MS" w:hAnsi="Trebuchet MS"/>
-        </w:rPr>
-        <w:t xml:space="preserve">SMRT sequencing has the added benefit where sequence throughput </w:t>
-      </w:r>
-      <w:r>
-        <w:rPr>
-          <w:rFonts w:ascii="Trebuchet MS" w:hAnsi="Trebuchet MS"/>
-        </w:rPr>
-        <w:t xml:space="preserve">is proportional to </w:t>
-      </w:r>
-      <w:r>
-        <w:rPr>
-          <w:rFonts w:ascii="Trebuchet MS" w:hAnsi="Trebuchet MS"/>
-        </w:rPr>
-        <w:t>CCS read length</w:t>
-      </w:r>
-      <w:r>
-        <w:rPr>
-          <w:rFonts w:ascii="Trebuchet MS" w:hAnsi="Trebuchet MS"/>
-        </w:rPr>
-        <w:t xml:space="preserve"> (Figure \</w:t>
-      </w:r>
-      <w:proofErr w:type="gramStart"/>
-      <w:r>
-        <w:rPr>
-          <w:rFonts w:ascii="Trebuchet MS" w:hAnsi="Trebuchet MS"/>
-        </w:rPr>
-        <w:t>ref{</w:t>
-      </w:r>
-      <w:proofErr w:type="gramEnd"/>
-      <w:r>
-        <w:rPr>
-          <w:rFonts w:ascii="Trebuchet MS" w:hAnsi="Trebuchet MS"/>
-        </w:rPr>
-        <w:t>})</w:t>
-      </w:r>
-      <w:r>
-        <w:rPr>
-          <w:rFonts w:ascii="Trebuchet MS" w:hAnsi="Trebuchet MS"/>
-        </w:rPr>
-        <w:t>.</w:t>
-      </w:r>
-      <w:r>
-        <w:rPr>
-          <w:rFonts w:ascii="Trebuchet MS" w:hAnsi="Trebuchet MS"/>
-        </w:rPr>
-        <w:t xml:space="preserve"> The rate at which CCS sequence throughput could also surpass our expectation due to the synergetic interaction between the number of ZMWs per </w:t>
-      </w:r>
-      <w:proofErr w:type="spellStart"/>
-      <w:r>
-        <w:rPr>
-          <w:rFonts w:ascii="Trebuchet MS" w:hAnsi="Trebuchet MS"/>
-        </w:rPr>
-        <w:t>SMRTcell</w:t>
-      </w:r>
-      <w:proofErr w:type="spellEnd"/>
-      <w:r>
-        <w:rPr>
-          <w:rFonts w:ascii="Trebuchet MS" w:hAnsi="Trebuchet MS"/>
-        </w:rPr>
-        <w:t xml:space="preserve"> and CCS read length</w:t>
-      </w:r>
-      <w:r>
-        <w:rPr>
-          <w:rFonts w:ascii="Trebuchet MS" w:hAnsi="Trebuchet MS"/>
-        </w:rPr>
-        <w:t xml:space="preserve"> (Figure \</w:t>
-      </w:r>
-      <w:proofErr w:type="gramStart"/>
-      <w:r>
-        <w:rPr>
-          <w:rFonts w:ascii="Trebuchet MS" w:hAnsi="Trebuchet MS"/>
-        </w:rPr>
-        <w:t>ref{</w:t>
-      </w:r>
-      <w:proofErr w:type="gramEnd"/>
-      <w:r>
-        <w:rPr>
-          <w:rFonts w:ascii="Trebuchet MS" w:hAnsi="Trebuchet MS"/>
-        </w:rPr>
-        <w:t>})</w:t>
-      </w:r>
-      <w:r>
-        <w:rPr>
-          <w:rFonts w:ascii="Trebuchet MS" w:hAnsi="Trebuchet MS"/>
-        </w:rPr>
-        <w:t xml:space="preserve">. </w:t>
-      </w:r>
-    </w:p>
-    <w:p>
-      <w:pPr>
-        <w:rPr>
-          <w:rFonts w:ascii="Trebuchet MS" w:hAnsi="Trebuchet MS"/>
-        </w:rPr>
-      </w:pPr>
-    </w:p>
-    <w:p>
-      <w:pPr>
-        <w:rPr>
-          <w:rFonts w:ascii="Trebuchet MS" w:hAnsi="Trebuchet MS"/>
-        </w:rPr>
-      </w:pPr>
-    </w:p>
-    <w:p>
-      <w:pPr>
-        <w:rPr>
-          <w:rFonts w:ascii="Trebuchet MS" w:hAnsi="Trebuchet MS"/>
-        </w:rPr>
-      </w:pPr>
-      <w:r>
-        <w:rPr>
-          <w:rFonts w:ascii="Trebuchet MS" w:hAnsi="Trebuchet MS"/>
-        </w:rPr>
-        <w:lastRenderedPageBreak/>
-        <w:t xml:space="preserve">DNAP processivity is the limiting factor for CCS read length and base accuracy during SMRT sequencing. </w:t>
-      </w:r>
-    </w:p>
-    <w:p>
-      <w:pPr>
-        <w:rPr>
-          <w:rFonts w:ascii="Trebuchet MS" w:hAnsi="Trebuchet MS"/>
-        </w:rPr>
-      </w:pPr>
-    </w:p>
-    <w:p>
-      <w:pPr>
-        <w:rPr>
-          <w:rFonts w:ascii="Trebuchet MS" w:hAnsi="Trebuchet MS"/>
-        </w:rPr>
-      </w:pPr>
-    </w:p>
-    <w:p>
-      <w:pPr>
-        <w:rPr>
-          <w:rFonts w:ascii="Trebuchet MS" w:hAnsi="Trebuchet MS"/>
-        </w:rPr>
-      </w:pPr>
-      <w:r>
-        <w:rPr>
-          <w:rFonts w:ascii="Trebuchet MS" w:hAnsi="Trebuchet MS"/>
-        </w:rPr>
-        <w:t xml:space="preserve">CCS read length and base accuracy </w:t>
-      </w:r>
-    </w:p>
-    <w:p>
-      <w:pPr>
-        <w:rPr>
-          <w:rFonts w:ascii="Trebuchet MS" w:hAnsi="Trebuchet MS"/>
-        </w:rPr>
-      </w:pPr>
-    </w:p>
-    <w:p>
-      <w:pPr>
-        <w:rPr>
-          <w:rFonts w:ascii="Trebuchet MS" w:hAnsi="Trebuchet MS"/>
-        </w:rPr>
-      </w:pPr>
-    </w:p>
-    <w:p>
-      <w:pPr>
-        <w:rPr>
-          <w:rFonts w:ascii="Trebuchet MS" w:hAnsi="Trebuchet MS"/>
-        </w:rPr>
-      </w:pPr>
-      <w:r>
-        <w:rPr>
-          <w:rFonts w:ascii="Trebuchet MS" w:hAnsi="Trebuchet MS"/>
-        </w:rPr>
-        <w:t xml:space="preserve"> CCS generation typically requires at least 10 subreads per CCS read, if subread has 10 to 15% error rate, to generate CCS bases with Q93 base accuracy. DNAP processivity, the rate at which DNAP synthesises a new strand of DNA, determines the number of subreads per CCS read. DNAP processivity, hence, is the single factor that drives the increases in CCS read length. If DNAP processivity doubles, for example, the CCS read length can also be doubled without sacrifices in base accuracy. The biological limit of </w:t>
-      </w:r>
-    </w:p>
-    <w:p>
-      <w:pPr>
-        <w:rPr>
-          <w:rFonts w:ascii="Trebuchet MS" w:hAnsi="Trebuchet MS"/>
-        </w:rPr>
-      </w:pPr>
-    </w:p>
-    <w:p>
-      <w:pPr>
-        <w:rPr>
-          <w:rFonts w:ascii="Trebuchet MS" w:hAnsi="Trebuchet MS"/>
-        </w:rPr>
-      </w:pPr>
-    </w:p>
-    <w:p>
-      <w:pPr>
-        <w:rPr>
-          <w:rFonts w:ascii="Trebuchet MS" w:hAnsi="Trebuchet MS"/>
-        </w:rPr>
-      </w:pPr>
-    </w:p>
-    <w:p>
-      <w:pPr>
-        <w:rPr>
-          <w:rFonts w:ascii="Trebuchet MS" w:hAnsi="Trebuchet MS"/>
-          <w:lang w:val="en-US"/>
-        </w:rPr>
-      </w:pPr>
-      <w:r>
-        <w:rPr>
-          <w:rFonts w:ascii="Trebuchet MS" w:hAnsi="Trebuchet MS"/>
-        </w:rPr>
-        <w:t xml:space="preserve">In contrast, </w:t>
-      </w:r>
-      <w:r>
-        <w:rPr>
-          <w:rFonts w:ascii="Trebuchet MS" w:hAnsi="Trebuchet MS"/>
-        </w:rPr>
-        <w:t>Illumin</w:t>
-      </w:r>
-      <w:r>
-        <w:rPr>
-          <w:rFonts w:ascii="Trebuchet MS" w:hAnsi="Trebuchet MS"/>
-        </w:rPr>
-        <w:t xml:space="preserve">a sequence throughput is a function of </w:t>
-      </w:r>
-      <w:r>
-        <w:rPr>
-          <w:rFonts w:ascii="Trebuchet MS" w:hAnsi="Trebuchet MS"/>
-        </w:rPr>
-        <w:t xml:space="preserve">number of clusters per flow cell </w:t>
-      </w:r>
-      <w:r>
-        <w:rPr>
-          <w:rFonts w:ascii="Trebuchet MS" w:hAnsi="Trebuchet MS"/>
-        </w:rPr>
-        <w:t xml:space="preserve">and </w:t>
-      </w:r>
-      <w:r>
-        <w:rPr>
-          <w:rFonts w:ascii="Trebuchet MS" w:hAnsi="Trebuchet MS"/>
-        </w:rPr>
-        <w:t xml:space="preserve">the read length is held as a constant. </w:t>
-      </w:r>
-      <w:r>
-        <w:rPr>
-          <w:rFonts w:ascii="Trebuchet MS" w:hAnsi="Trebuchet MS"/>
-        </w:rPr>
-        <w:t xml:space="preserve">In each </w:t>
-      </w:r>
-      <w:r>
-        <w:rPr>
-          <w:rFonts w:ascii="Trebuchet MS" w:hAnsi="Trebuchet MS"/>
-        </w:rPr>
-        <w:t xml:space="preserve">Illumina </w:t>
-      </w:r>
-      <w:r>
-        <w:rPr>
-          <w:rFonts w:ascii="Trebuchet MS" w:hAnsi="Trebuchet MS"/>
-        </w:rPr>
-        <w:t>sequencing cycle, t</w:t>
-      </w:r>
-      <w:r>
-        <w:rPr>
-          <w:rFonts w:ascii="Trebuchet MS" w:hAnsi="Trebuchet MS"/>
-        </w:rPr>
-        <w:t xml:space="preserve">he rate at which a growing DNA becomes asynchronous with the rest of DNA fragments from the same cluster </w:t>
-      </w:r>
-      <w:r>
-        <w:rPr>
-          <w:rFonts w:ascii="Trebuchet MS" w:hAnsi="Trebuchet MS"/>
-        </w:rPr>
-        <w:t>increases</w:t>
-      </w:r>
-      <w:r>
-        <w:rPr>
-          <w:rFonts w:ascii="Trebuchet MS" w:hAnsi="Trebuchet MS"/>
-        </w:rPr>
-        <w:t>, resulting in a reduced signal-to-noise ratio as sequencing progresses</w:t>
+        <w:t xml:space="preserve"> number of clusters per flow cell as the only input. </w:t>
+      </w:r>
+      <w:r>
+        <w:rPr>
+          <w:rFonts w:ascii="Trebuchet MS" w:hAnsi="Trebuchet MS"/>
+        </w:rPr>
+        <w:t xml:space="preserve">Consequently, CCS sequencing </w:t>
+      </w:r>
+      <w:r>
+        <w:rPr>
+          <w:rFonts w:ascii="Trebuchet MS" w:hAnsi="Trebuchet MS"/>
+        </w:rPr>
+        <w:t>possesses</w:t>
+      </w:r>
+      <w:r>
+        <w:rPr>
+          <w:rFonts w:ascii="Trebuchet MS" w:hAnsi="Trebuchet MS"/>
+        </w:rPr>
+        <w:t xml:space="preserve"> a greater potential for improving sequence throughput. </w:t>
+      </w:r>
+      <w:r>
+        <w:rPr>
+          <w:rFonts w:ascii="Trebuchet MS" w:hAnsi="Trebuchet MS"/>
+        </w:rPr>
+        <w:t>C</w:t>
+      </w:r>
+      <w:r>
+        <w:rPr>
+          <w:rFonts w:ascii="Trebuchet MS" w:hAnsi="Trebuchet MS"/>
+        </w:rPr>
+        <w:t xml:space="preserve">onsidering the fact that </w:t>
+      </w:r>
+      <w:r>
+        <w:rPr>
+          <w:rFonts w:ascii="Trebuchet MS" w:hAnsi="Trebuchet MS"/>
+        </w:rPr>
+        <w:t>CCS</w:t>
+      </w:r>
+      <w:r>
+        <w:rPr>
+          <w:rFonts w:ascii="Trebuchet MS" w:hAnsi="Trebuchet MS"/>
+        </w:rPr>
+        <w:t xml:space="preserve"> reads enables</w:t>
       </w:r>
       <w:r>
         <w:rPr>
           <w:rFonts w:ascii="Trebuchet MS" w:hAnsi="Trebuchet MS"/>
         </w:rPr>
         <w:t xml:space="preserve"> \</w:t>
-      </w:r>
-      <w:proofErr w:type="gramStart"/>
-      <w:r>
-        <w:rPr>
-          <w:rFonts w:ascii="Trebuchet MS" w:hAnsi="Trebuchet MS"/>
-        </w:rPr>
-        <w:t>cite{</w:t>
-      </w:r>
-      <w:proofErr w:type="gramEnd"/>
-      <w:r>
-        <w:rPr>
-          <w:rFonts w:ascii="Trebuchet MS" w:hAnsi="Trebuchet MS"/>
-        </w:rPr>
-        <w:t>}</w:t>
-      </w:r>
-      <w:r>
-        <w:rPr>
-          <w:rFonts w:ascii="Trebuchet MS" w:hAnsi="Trebuchet MS"/>
-        </w:rPr>
-        <w:t xml:space="preserve">. </w:t>
-      </w:r>
-      <w:r>
-        <w:rPr>
-          <w:rFonts w:ascii="Trebuchet MS" w:hAnsi="Trebuchet MS"/>
-        </w:rPr>
-        <w:t>This technical limitation</w:t>
-      </w:r>
-      <w:r>
-        <w:rPr>
-          <w:rFonts w:ascii="Trebuchet MS" w:hAnsi="Trebuchet MS"/>
-        </w:rPr>
-        <w:t xml:space="preserve"> </w:t>
-      </w:r>
-      <w:r>
-        <w:rPr>
-          <w:rFonts w:ascii="Trebuchet MS" w:hAnsi="Trebuchet MS"/>
-        </w:rPr>
-        <w:t xml:space="preserve">places a ceiling on </w:t>
-      </w:r>
-      <w:r>
-        <w:rPr>
-          <w:rFonts w:ascii="Trebuchet MS" w:hAnsi="Trebuchet MS"/>
-        </w:rPr>
-        <w:t xml:space="preserve">Illumina read length </w:t>
-      </w:r>
-      <w:r>
-        <w:rPr>
-          <w:rFonts w:ascii="Trebuchet MS" w:hAnsi="Trebuchet MS"/>
-        </w:rPr>
-        <w:t>and is responsible for decline in per-base sequence quality towards the end of the read</w:t>
-      </w:r>
-      <w:r>
-        <w:rPr>
-          <w:rFonts w:ascii="Trebuchet MS" w:hAnsi="Trebuchet MS"/>
-        </w:rPr>
-        <w:t xml:space="preserve"> \</w:t>
-      </w:r>
-      <w:proofErr w:type="gramStart"/>
-      <w:r>
-        <w:rPr>
-          <w:rFonts w:ascii="Trebuchet MS" w:hAnsi="Trebuchet MS"/>
-        </w:rPr>
-        <w:t>cite{</w:t>
-      </w:r>
-      <w:proofErr w:type="gramEnd"/>
-      <w:r>
-        <w:rPr>
-          <w:rFonts w:ascii="Trebuchet MS" w:hAnsi="Trebuchet MS"/>
-        </w:rPr>
-        <w:t>}</w:t>
-      </w:r>
-      <w:r>
-        <w:rPr>
-          <w:rFonts w:ascii="Trebuchet MS" w:hAnsi="Trebuchet MS"/>
-        </w:rPr>
-        <w:t xml:space="preserve">. </w:t>
-      </w:r>
-      <w:r>
-        <w:rPr>
-          <w:rFonts w:ascii="Trebuchet MS" w:hAnsi="Trebuchet MS"/>
-        </w:rPr>
-        <w:t>Under these observations, I believe</w:t>
-      </w:r>
-      <w:r>
-        <w:rPr>
-          <w:rFonts w:ascii="Trebuchet MS" w:hAnsi="Trebuchet MS"/>
-        </w:rPr>
-        <w:t xml:space="preserve"> that the </w:t>
-      </w:r>
-      <w:r>
-        <w:rPr>
-          <w:rFonts w:ascii="Trebuchet MS" w:hAnsi="Trebuchet MS"/>
-        </w:rPr>
-        <w:t>majority (&gt;50%) of CCS bases will be almost error-free</w:t>
-      </w:r>
-      <w:r>
-        <w:rPr>
-          <w:rFonts w:ascii="Trebuchet MS" w:hAnsi="Trebuchet MS"/>
-        </w:rPr>
-        <w:t xml:space="preserve"> and</w:t>
-      </w:r>
-      <w:r>
-        <w:rPr>
-          <w:rFonts w:ascii="Trebuchet MS" w:hAnsi="Trebuchet MS"/>
-        </w:rPr>
-        <w:t xml:space="preserve"> that CCS sequence throughput can increase at </w:t>
-      </w:r>
-      <w:r>
-        <w:rPr>
-          <w:rFonts w:ascii="Trebuchet MS" w:hAnsi="Trebuchet MS"/>
-        </w:rPr>
-        <w:t xml:space="preserve">a </w:t>
-      </w:r>
-      <w:r>
-        <w:rPr>
-          <w:rFonts w:ascii="Trebuchet MS" w:hAnsi="Trebuchet MS"/>
-        </w:rPr>
-        <w:t>faster rate than that from the Illumina platform</w:t>
-      </w:r>
-      <w:r>
-        <w:rPr>
-          <w:rFonts w:ascii="Trebuchet MS" w:hAnsi="Trebuchet MS"/>
-        </w:rPr>
-        <w:t xml:space="preserve">. In the imminent future, SMRT sequencing platform will replace sequencing by synthesis approach from Illumina and will be the primary DNA sequencing method </w:t>
-      </w:r>
-      <w:r>
-        <w:rPr>
-          <w:rFonts w:ascii="Trebuchet MS" w:hAnsi="Trebuchet MS"/>
-        </w:rPr>
-        <w:t xml:space="preserve">in clinics and research. </w:t>
-      </w:r>
-      <w:r>
-        <w:rPr>
-          <w:rFonts w:ascii="Trebuchet MS" w:hAnsi="Trebuchet MS"/>
-        </w:rPr>
-        <w:t xml:space="preserve">  </w:t>
-      </w:r>
-    </w:p>
-    <w:p>
-      <w:pPr>
-        <w:rPr>
-          <w:rFonts w:ascii="Trebuchet MS" w:hAnsi="Trebuchet MS"/>
-        </w:rPr>
-      </w:pPr>
-    </w:p>
-    <w:p>
-      <w:pPr>
-        <w:rPr>
-          <w:rFonts w:ascii="Trebuchet MS" w:hAnsi="Trebuchet MS"/>
-        </w:rPr>
-      </w:pPr>
-    </w:p>
-    <w:p>
-      <w:pPr>
-        <w:rPr>
-          <w:rFonts w:ascii="Trebuchet MS" w:hAnsi="Trebuchet MS"/>
-        </w:rPr>
-      </w:pPr>
-    </w:p>
-    <w:p>
-      <w:pPr>
-        <w:rPr>
-          <w:rFonts w:ascii="Trebuchet MS" w:hAnsi="Trebuchet MS"/>
-        </w:rPr>
-      </w:pPr>
-    </w:p>
-    <w:p>
-      <w:pPr>
-        <w:rPr>
-          <w:rFonts w:ascii="Trebuchet MS" w:hAnsi="Trebuchet MS"/>
-        </w:rPr>
-      </w:pPr>
-      <w:r>
-        <w:rPr>
-          <w:rFonts w:ascii="Trebuchet MS" w:hAnsi="Trebuchet MS"/>
-        </w:rPr>
-        <w:t xml:space="preserve">Will be the theoretical limit of CCS read length. </w:t>
-      </w:r>
-    </w:p>
-    <w:p>
-      <w:pPr>
-        <w:rPr>
-          <w:rFonts w:ascii="Trebuchet MS" w:hAnsi="Trebuchet MS"/>
-        </w:rPr>
-      </w:pPr>
-    </w:p>
-    <w:p>
-      <w:pPr>
-        <w:rPr>
-          <w:rFonts w:ascii="Trebuchet MS" w:hAnsi="Trebuchet MS"/>
-        </w:rPr>
-      </w:pPr>
-    </w:p>
-    <w:p>
-      <w:pPr>
-        <w:rPr>
-          <w:rFonts w:ascii="Trebuchet MS" w:hAnsi="Trebuchet MS"/>
-        </w:rPr>
-      </w:pPr>
-    </w:p>
-    <w:p>
-      <w:pPr>
-        <w:rPr>
-          <w:rFonts w:ascii="Trebuchet MS" w:hAnsi="Trebuchet MS"/>
-        </w:rPr>
-      </w:pPr>
-    </w:p>
-    <w:p>
-      <w:pPr>
-        <w:rPr>
-          <w:rFonts w:ascii="Trebuchet MS" w:hAnsi="Trebuchet MS"/>
-        </w:rPr>
-      </w:pPr>
-      <w:r>
-        <w:rPr>
-          <w:rFonts w:ascii="Trebuchet MS" w:hAnsi="Trebuchet MS"/>
-        </w:rPr>
-        <w:t xml:space="preserve"> </w:t>
-      </w:r>
-    </w:p>
-    <w:p>
-      <w:pPr>
-        <w:rPr>
-          <w:rFonts w:ascii="Trebuchet MS" w:hAnsi="Trebuchet MS"/>
-        </w:rPr>
-      </w:pPr>
-    </w:p>
-    <w:p>
-      <w:pPr>
-        <w:rPr>
-          <w:rFonts w:ascii="Trebuchet MS" w:hAnsi="Trebuchet MS"/>
-        </w:rPr>
-      </w:pPr>
-      <w:r>
-        <w:rPr>
-          <w:rFonts w:ascii="Trebuchet MS" w:hAnsi="Trebuchet MS"/>
-        </w:rPr>
-        <w:t xml:space="preserve">based on Moore’s law and Wright’s law.  </w:t>
-      </w:r>
-    </w:p>
-    <w:p>
-      <w:pPr>
-        <w:rPr>
-          <w:rFonts w:ascii="Trebuchet MS" w:hAnsi="Trebuchet MS"/>
-        </w:rPr>
-      </w:pPr>
-    </w:p>
-    <w:p>
-      <w:pPr>
-        <w:rPr>
-          <w:rFonts w:ascii="Trebuchet MS" w:hAnsi="Trebuchet MS"/>
-        </w:rPr>
-      </w:pPr>
-    </w:p>
-    <w:p>
-      <w:pPr>
-        <w:rPr>
-          <w:rFonts w:ascii="Trebuchet MS" w:hAnsi="Trebuchet MS"/>
-        </w:rPr>
-      </w:pPr>
-      <w:r>
-        <w:rPr>
-          <w:rFonts w:ascii="Trebuchet MS" w:hAnsi="Trebuchet MS"/>
-        </w:rPr>
-        <w:t xml:space="preserve">Wright’s laws and Moore’s </w:t>
-      </w:r>
-      <w:proofErr w:type="gramStart"/>
-      <w:r>
-        <w:rPr>
-          <w:rFonts w:ascii="Trebuchet MS" w:hAnsi="Trebuchet MS"/>
-        </w:rPr>
-        <w:t>law</w:t>
-      </w:r>
-      <w:proofErr w:type="gramEnd"/>
-      <w:r>
-        <w:rPr>
-          <w:rFonts w:ascii="Trebuchet MS" w:hAnsi="Trebuchet MS"/>
-        </w:rPr>
-        <w:t xml:space="preserve"> should enable PacBio to achieve economies of scale at an exponential speed and the future that we dream of might be closer than we anticipate. </w:t>
-      </w:r>
-    </w:p>
-    <w:p>
-      <w:pPr>
-        <w:rPr>
-          <w:rFonts w:ascii="Trebuchet MS" w:hAnsi="Trebuchet MS"/>
-        </w:rPr>
-      </w:pPr>
-    </w:p>
-    <w:p>
-      <w:pPr>
-        <w:rPr>
-          <w:rFonts w:ascii="Trebuchet MS" w:hAnsi="Trebuchet MS"/>
-        </w:rPr>
-      </w:pPr>
-    </w:p>
-    <w:p>
-      <w:pPr>
-        <w:rPr>
-          <w:rFonts w:ascii="Trebuchet MS" w:hAnsi="Trebuchet MS"/>
-        </w:rPr>
-      </w:pPr>
-      <w:r>
-        <w:rPr>
-          <w:rFonts w:ascii="Trebuchet MS" w:hAnsi="Trebuchet MS"/>
-        </w:rPr>
-        <w:lastRenderedPageBreak/>
-        <w:t xml:space="preserve">The breadth and depth of sequence and epigenetic information provided by CCS reads compared to Illumina sequencing for a single run of sequencing at a single molecule level should enable better diagnosis and study of samples. </w:t>
-      </w:r>
-    </w:p>
-    <w:p>
-      <w:pPr>
-        <w:rPr>
-          <w:rFonts w:ascii="Trebuchet MS" w:hAnsi="Trebuchet MS"/>
-        </w:rPr>
-      </w:pPr>
-    </w:p>
-    <w:p>
-      <w:pPr>
-        <w:rPr>
-          <w:rFonts w:ascii="Trebuchet MS" w:hAnsi="Trebuchet MS"/>
-        </w:rPr>
-      </w:pPr>
-    </w:p>
-    <w:p>
-      <w:pPr>
-        <w:rPr>
-          <w:rFonts w:ascii="Trebuchet MS" w:hAnsi="Trebuchet MS"/>
-        </w:rPr>
-      </w:pPr>
-    </w:p>
-    <w:p>
-      <w:pPr>
-        <w:rPr>
-          <w:rFonts w:ascii="Trebuchet MS" w:hAnsi="Trebuchet MS"/>
-          <w:b/>
-          <w:bCs/>
-        </w:rPr>
-      </w:pPr>
-      <w:r>
-        <w:rPr>
-          <w:rFonts w:ascii="Trebuchet MS" w:hAnsi="Trebuchet MS"/>
-          <w:b/>
-          <w:bCs/>
-        </w:rPr>
-        <w:t>SMRT sequencing: the last DNA sequencing platform</w:t>
-      </w:r>
-    </w:p>
-    <w:p>
-      <w:pPr>
-        <w:rPr>
-          <w:rFonts w:ascii="Trebuchet MS" w:hAnsi="Trebuchet MS"/>
-        </w:rPr>
-      </w:pPr>
-    </w:p>
-    <w:p>
-      <w:pPr>
-        <w:rPr>
-          <w:rFonts w:ascii="Trebuchet MS" w:hAnsi="Trebuchet MS"/>
-        </w:rPr>
-      </w:pPr>
-      <w:r>
-        <w:rPr>
-          <w:rFonts w:ascii="Trebuchet MS" w:hAnsi="Trebuchet MS"/>
-        </w:rPr>
-        <w:t>“</w:t>
-      </w:r>
-      <w:r>
-        <w:rPr>
-          <w:rFonts w:ascii="Trebuchet MS" w:hAnsi="Trebuchet MS"/>
-          <w:i/>
-          <w:iCs/>
-        </w:rPr>
-        <w:t>Nothing is more powerful than an idea whose time has come</w:t>
-      </w:r>
-      <w:r>
-        <w:rPr>
-          <w:rFonts w:ascii="Trebuchet MS" w:hAnsi="Trebuchet MS"/>
-        </w:rPr>
-        <w:t>” [Victor Hugo]</w:t>
-      </w:r>
-    </w:p>
-    <w:p>
-      <w:pPr>
-        <w:rPr>
-          <w:rFonts w:ascii="Trebuchet MS" w:hAnsi="Trebuchet MS"/>
-        </w:rPr>
-      </w:pPr>
-    </w:p>
-    <w:p>
-      <w:pPr>
-        <w:rPr>
-          <w:rFonts w:ascii="Trebuchet MS" w:hAnsi="Trebuchet MS"/>
-        </w:rPr>
-      </w:pPr>
-      <w:r>
-        <w:rPr>
-          <w:rFonts w:ascii="Trebuchet MS" w:hAnsi="Trebuchet MS"/>
-        </w:rPr>
-        <w:t xml:space="preserve">Illumina platform was the sequencer of choice for most researchers and clinicians, and we were able to deliver the promise of genomics with continued decrease in compute, storage, and sequencing costs to greater and greater number of people. Illumina sequencing cost has decreased faster than Moore’s law from XXX to XXX, but the rate at which sequencing cost has decreased had slowed in recent years (Figure XX). In addition, the read length and base accuracy of Illumina hasn’t changed marginally, the only noticeable change/innovation has been in the throughput per lane. There is a limit to the knowledge that can be gained with marginal increase in number of genomes sequenced with Illumina sequencing platform. This is demonstrable from ~30% rare genetic disease diagnosis rate with Illumina platform and the need to develop new protocols to study single-cell genomic and transcriptomic heterogeneity. And without competition, Illumina has not reduced their sequencing costs to maintain their profit and operating margin [Figure X]. We can conclude that for new technologies and new approaches are required to have a better understanding and to advance human genomics. </w:t>
-      </w:r>
-    </w:p>
-    <w:p>
-      <w:pPr>
-        <w:rPr>
-          <w:rFonts w:ascii="Trebuchet MS" w:hAnsi="Trebuchet MS"/>
-        </w:rPr>
-      </w:pPr>
-    </w:p>
-    <w:p>
-      <w:pPr>
-        <w:rPr>
-          <w:rFonts w:ascii="Trebuchet MS" w:hAnsi="Trebuchet MS"/>
-        </w:rPr>
-      </w:pPr>
-      <w:r>
-        <w:rPr>
-          <w:rFonts w:ascii="Trebuchet MS" w:hAnsi="Trebuchet MS"/>
-        </w:rPr>
-        <w:t xml:space="preserve">Third-generation sequencing or single molecule sequencing from ONT and PacBio was a hard sell for most consumers. The throughput was lower, error rate higher and sequencing costs was higher, and the read length was not substantially better than that from Illumina either. In the last decade, however, the both ONT and PacBio have substantially increased throughput, decreasing per base sequencing cost, and improved upon the base accuracy and the longer read length (&gt;10kb-100kb) have started to interest scientists to revisit the problem of de novo assembly algorithms, structural variation detection and construction of high-quality plant and animal genomes. In addition, PacBio started to optimise their library preparation to optimise for read base accuracy instead of read length by increasing DNA polymerase processivity and keeping the read length constant. </w:t>
-      </w:r>
-    </w:p>
-    <w:p>
-      <w:pPr>
-        <w:rPr>
-          <w:rFonts w:ascii="Trebuchet MS" w:hAnsi="Trebuchet MS"/>
-        </w:rPr>
-      </w:pPr>
-    </w:p>
-    <w:p>
-      <w:pPr>
-        <w:rPr>
-          <w:rFonts w:ascii="Trebuchet MS" w:hAnsi="Trebuchet MS"/>
-          <w:lang w:val="en-US"/>
-        </w:rPr>
-      </w:pPr>
-      <w:r>
-        <w:rPr>
-          <w:rFonts w:ascii="Trebuchet MS" w:hAnsi="Trebuchet MS"/>
-        </w:rPr>
-        <w:t xml:space="preserve">The author, here, believes that PacBio SMRT platform could be the last DNA sequencing platform. The PacBio SMRT platform has the potential to be the cheapest and the most accurate and scalable sequencing platform in the market and PacBio has demonstrated excellence in execution and delivered on their promises. PacBio long reads have improved in base accuracy rate from Q10 to Q90 in the last decade, improved throughput CLR throughput from XXX to XXX and CCS throughput from XXX to XXX with the introduction of </w:t>
-      </w:r>
-      <w:proofErr w:type="spellStart"/>
-      <w:r>
-        <w:rPr>
-          <w:rFonts w:ascii="Trebuchet MS" w:hAnsi="Trebuchet MS"/>
-        </w:rPr>
-        <w:t>Revio</w:t>
-      </w:r>
-      <w:proofErr w:type="spellEnd"/>
-      <w:r>
-        <w:rPr>
-          <w:rFonts w:ascii="Trebuchet MS" w:hAnsi="Trebuchet MS"/>
-        </w:rPr>
-        <w:t>, which delivers whole-human genome at $1000, a competitive price considering that CCS reads can be used for de novo assembly, haplotype phasing, 5mC detection, somatic mutation detection and structural variation. (</w:t>
-      </w:r>
-      <w:proofErr w:type="gramStart"/>
-      <w:r>
-        <w:rPr>
-          <w:rFonts w:ascii="Trebuchet MS" w:hAnsi="Trebuchet MS"/>
-        </w:rPr>
-        <w:t>the</w:t>
-      </w:r>
-      <w:proofErr w:type="gramEnd"/>
-      <w:r>
-        <w:rPr>
-          <w:rFonts w:ascii="Trebuchet MS" w:hAnsi="Trebuchet MS"/>
-        </w:rPr>
-        <w:t xml:space="preserve"> versatile applications of CCS reads).</w:t>
-      </w:r>
-      <w:r>
-        <w:rPr>
-          <w:rFonts w:ascii="Trebuchet MS" w:hAnsi="Trebuchet MS"/>
-          <w:lang w:val="en-US"/>
-        </w:rPr>
-        <w:t xml:space="preserve"> Our research suggest that PacBio SMRT platform will be able to increase exponentially in the future as well with increase in the number of ZMWs per </w:t>
-      </w:r>
-      <w:proofErr w:type="spellStart"/>
-      <w:r>
-        <w:rPr>
-          <w:rFonts w:ascii="Trebuchet MS" w:hAnsi="Trebuchet MS"/>
-          <w:lang w:val="en-US"/>
-        </w:rPr>
-        <w:t>SMRTcell</w:t>
-      </w:r>
-      <w:proofErr w:type="spellEnd"/>
-      <w:r>
-        <w:rPr>
-          <w:rFonts w:ascii="Trebuchet MS" w:hAnsi="Trebuchet MS"/>
-          <w:lang w:val="en-US"/>
-        </w:rPr>
-        <w:t xml:space="preserve"> and </w:t>
-      </w:r>
-      <w:r>
-        <w:rPr>
-          <w:rFonts w:ascii="Trebuchet MS" w:hAnsi="Trebuchet MS"/>
-          <w:lang w:val="en-US"/>
-        </w:rPr>
-        <w:lastRenderedPageBreak/>
-        <w:t xml:space="preserve">increase in the read-of-insert-length. Our research also suggests that DNA polymerase processivity is no longer the bottleneck to obtaining Q90 bases and that CCS base quality score estimate is responsible for obtaining correct/incorrect BQ score estimates and hence, read-of-insert length can be further increased (Figure XX). The way in which the number of ZMWs per </w:t>
-      </w:r>
-      <w:proofErr w:type="spellStart"/>
-      <w:r>
-        <w:rPr>
-          <w:rFonts w:ascii="Trebuchet MS" w:hAnsi="Trebuchet MS"/>
-          <w:lang w:val="en-US"/>
-        </w:rPr>
-        <w:t>SMRTcell</w:t>
-      </w:r>
-      <w:proofErr w:type="spellEnd"/>
-      <w:r>
-        <w:rPr>
-          <w:rFonts w:ascii="Trebuchet MS" w:hAnsi="Trebuchet MS"/>
-          <w:lang w:val="en-US"/>
-        </w:rPr>
-        <w:t xml:space="preserve"> is increased is </w:t>
-      </w:r>
-      <w:proofErr w:type="gramStart"/>
-      <w:r>
-        <w:rPr>
-          <w:rFonts w:ascii="Trebuchet MS" w:hAnsi="Trebuchet MS"/>
-          <w:lang w:val="en-US"/>
-        </w:rPr>
-        <w:t>similar to</w:t>
-      </w:r>
-      <w:proofErr w:type="gramEnd"/>
-      <w:r>
-        <w:rPr>
-          <w:rFonts w:ascii="Trebuchet MS" w:hAnsi="Trebuchet MS"/>
-          <w:lang w:val="en-US"/>
-        </w:rPr>
-        <w:t xml:space="preserve"> how the number of transistors is increased per semiconductor chip and improvements in fabrications technologies from TSMC, ASML, Lam Research, Applied Materials have pushed the limits of what is possible. Furthermore, the acquisition of </w:t>
-      </w:r>
-      <w:proofErr w:type="spellStart"/>
-      <w:r>
-        <w:rPr>
-          <w:rFonts w:ascii="Trebuchet MS" w:hAnsi="Trebuchet MS"/>
-          <w:lang w:val="en-US"/>
-        </w:rPr>
-        <w:t>circulomics</w:t>
-      </w:r>
-      <w:proofErr w:type="spellEnd"/>
-      <w:r>
-        <w:rPr>
-          <w:rFonts w:ascii="Trebuchet MS" w:hAnsi="Trebuchet MS"/>
-          <w:lang w:val="en-US"/>
-        </w:rPr>
-        <w:t xml:space="preserve"> and optimization of CCS library preparation reduces the HMW DNA input requirements and in the future, we expect we can run SMRT sequencing from picograms of DNA. The trajectory of their improvement follows the improvements made on the Illumina platform (Figure XX).</w:t>
-      </w:r>
-    </w:p>
-    <w:p>
-      <w:pPr>
-        <w:rPr>
-          <w:rFonts w:ascii="Trebuchet MS" w:hAnsi="Trebuchet MS"/>
-        </w:rPr>
-      </w:pPr>
-    </w:p>
-    <w:p>
-      <w:pPr>
-        <w:rPr>
-          <w:rFonts w:ascii="Trebuchet MS" w:hAnsi="Trebuchet MS"/>
-        </w:rPr>
-      </w:pPr>
-      <w:r>
-        <w:rPr>
-          <w:rFonts w:ascii="Trebuchet MS" w:hAnsi="Trebuchet MS"/>
-        </w:rPr>
-        <w:t xml:space="preserve">The question is, hence, not whether PacBio SMRT platform is useful, but whether what will we do with reads produced from the PacBio SMRT platform. </w:t>
-      </w:r>
-    </w:p>
-    <w:p>
-      <w:pPr>
-        <w:rPr>
-          <w:rFonts w:ascii="Trebuchet MS" w:hAnsi="Trebuchet MS"/>
-        </w:rPr>
-      </w:pPr>
-    </w:p>
-    <w:p>
-      <w:pPr>
-        <w:rPr>
-          <w:rFonts w:ascii="Trebuchet MS" w:hAnsi="Trebuchet MS"/>
-        </w:rPr>
-      </w:pPr>
-      <w:r>
-        <w:rPr>
-          <w:rFonts w:ascii="Trebuchet MS" w:hAnsi="Trebuchet MS"/>
-        </w:rPr>
-        <w:t xml:space="preserve">The higher baser accuracy reduces the need to obtain higher sequence coverage to have the confidence with which the base is called. </w:t>
-      </w:r>
-    </w:p>
-    <w:p>
-      <w:pPr>
-        <w:rPr>
-          <w:rFonts w:ascii="Trebuchet MS" w:hAnsi="Trebuchet MS"/>
-        </w:rPr>
-      </w:pPr>
-    </w:p>
-    <w:p>
-      <w:pPr>
-        <w:rPr>
-          <w:rFonts w:ascii="Trebuchet MS" w:hAnsi="Trebuchet MS"/>
-        </w:rPr>
-      </w:pPr>
-      <w:r>
-        <w:rPr>
-          <w:rFonts w:ascii="Trebuchet MS" w:hAnsi="Trebuchet MS"/>
-        </w:rPr>
-        <w:t xml:space="preserve">In comparison to the traditional next-generation sequencing methods, CCS reads have longer read length, is free from PCR amplification and has higher base accuracy. Despite these limitations, PacBio CCS reads outperform on every metric from read length, base accuracy, number of applications from a single run compared to short reads from next-generation sequencing except for per base sequencing cost. This, however, is a limitation that PacBio as a company can overcome through </w:t>
-      </w:r>
-      <w:proofErr w:type="gramStart"/>
-      <w:r>
-        <w:rPr>
-          <w:rFonts w:ascii="Trebuchet MS" w:hAnsi="Trebuchet MS"/>
-        </w:rPr>
-        <w:t>a number of</w:t>
-      </w:r>
-      <w:proofErr w:type="gramEnd"/>
-      <w:r>
-        <w:rPr>
-          <w:rFonts w:ascii="Trebuchet MS" w:hAnsi="Trebuchet MS"/>
-        </w:rPr>
-        <w:t xml:space="preserve"> ways: </w:t>
-      </w:r>
-      <w:proofErr w:type="spellStart"/>
-      <w:r>
-        <w:rPr>
-          <w:rFonts w:ascii="Trebuchet MS" w:hAnsi="Trebuchet MS"/>
-        </w:rPr>
-        <w:t>i</w:t>
-      </w:r>
-      <w:proofErr w:type="spellEnd"/>
-      <w:r>
-        <w:rPr>
-          <w:rFonts w:ascii="Trebuchet MS" w:hAnsi="Trebuchet MS"/>
-        </w:rPr>
-        <w:t xml:space="preserve">) the number of ZMWs per </w:t>
-      </w:r>
-      <w:proofErr w:type="spellStart"/>
-      <w:r>
-        <w:rPr>
-          <w:rFonts w:ascii="Trebuchet MS" w:hAnsi="Trebuchet MS"/>
-        </w:rPr>
-        <w:t>SMRTcell</w:t>
-      </w:r>
-      <w:proofErr w:type="spellEnd"/>
-      <w:r>
-        <w:rPr>
-          <w:rFonts w:ascii="Trebuchet MS" w:hAnsi="Trebuchet MS"/>
-        </w:rPr>
-        <w:t xml:space="preserve"> can be increased and ii) the average read-of-insert length can be </w:t>
-      </w:r>
-      <w:proofErr w:type="spellStart"/>
-      <w:r>
-        <w:rPr>
-          <w:rFonts w:ascii="Trebuchet MS" w:hAnsi="Trebuchet MS"/>
-        </w:rPr>
-        <w:t>incresed</w:t>
-      </w:r>
-      <w:proofErr w:type="spellEnd"/>
-      <w:r>
-        <w:rPr>
-          <w:rFonts w:ascii="Trebuchet MS" w:hAnsi="Trebuchet MS"/>
-        </w:rPr>
-        <w:t xml:space="preserve"> per template molecule. PacBio has increased the number of ZMWS per </w:t>
-      </w:r>
-      <w:proofErr w:type="spellStart"/>
-      <w:r>
-        <w:rPr>
-          <w:rFonts w:ascii="Trebuchet MS" w:hAnsi="Trebuchet MS"/>
-        </w:rPr>
-        <w:t>SMRTcell</w:t>
-      </w:r>
-      <w:proofErr w:type="spellEnd"/>
-      <w:r>
-        <w:rPr>
-          <w:rFonts w:ascii="Trebuchet MS" w:hAnsi="Trebuchet MS"/>
-        </w:rPr>
-        <w:t xml:space="preserve"> from XX ZMWs in XXXX to 8 million ZMWs to XXXX. In addition, the average read-of-insert length for CCS sequencing has increased from 10kb in 2019 to 20kb to 2021. </w:t>
-      </w:r>
-      <w:proofErr w:type="spellStart"/>
-      <w:r>
-        <w:rPr>
-          <w:rFonts w:ascii="Trebuchet MS" w:hAnsi="Trebuchet MS"/>
-        </w:rPr>
-        <w:t>Morever</w:t>
-      </w:r>
-      <w:proofErr w:type="spellEnd"/>
-      <w:r>
-        <w:rPr>
-          <w:rFonts w:ascii="Trebuchet MS" w:hAnsi="Trebuchet MS"/>
-        </w:rPr>
-        <w:t xml:space="preserve">, if PacBio is further able to increase the </w:t>
-      </w:r>
-      <w:proofErr w:type="spellStart"/>
-      <w:r>
-        <w:rPr>
-          <w:rFonts w:ascii="Trebuchet MS" w:hAnsi="Trebuchet MS"/>
-        </w:rPr>
-        <w:t>processivitiy</w:t>
-      </w:r>
-      <w:proofErr w:type="spellEnd"/>
-      <w:r>
-        <w:rPr>
-          <w:rFonts w:ascii="Trebuchet MS" w:hAnsi="Trebuchet MS"/>
-        </w:rPr>
-        <w:t xml:space="preserve"> of DNA polymerase through further protein engineering or DNA polymerase evolution, they will be able to choose between longer average read-of-insert </w:t>
-      </w:r>
-      <w:proofErr w:type="spellStart"/>
-      <w:r>
-        <w:rPr>
-          <w:rFonts w:ascii="Trebuchet MS" w:hAnsi="Trebuchet MS"/>
-        </w:rPr>
-        <w:t>lnegth</w:t>
-      </w:r>
-      <w:proofErr w:type="spellEnd"/>
-      <w:r>
-        <w:rPr>
-          <w:rFonts w:ascii="Trebuchet MS" w:hAnsi="Trebuchet MS"/>
-        </w:rPr>
-        <w:t xml:space="preserve"> or increase in base accuracy through increases in the number of passes per template. I would assume that PacBio will choose to increase the read-of-insert length instead of base accuracy as base accuracy is </w:t>
-      </w:r>
-      <w:proofErr w:type="spellStart"/>
-      <w:r>
-        <w:rPr>
-          <w:rFonts w:ascii="Trebuchet MS" w:hAnsi="Trebuchet MS"/>
-        </w:rPr>
-        <w:t>certaintly</w:t>
-      </w:r>
-      <w:proofErr w:type="spellEnd"/>
-      <w:r>
-        <w:rPr>
-          <w:rFonts w:ascii="Trebuchet MS" w:hAnsi="Trebuchet MS"/>
-        </w:rPr>
-        <w:t xml:space="preserve"> sufficiently high </w:t>
-      </w:r>
-      <w:proofErr w:type="gramStart"/>
-      <w:r>
-        <w:rPr>
-          <w:rFonts w:ascii="Trebuchet MS" w:hAnsi="Trebuchet MS"/>
-        </w:rPr>
-        <w:t>at the moment</w:t>
-      </w:r>
-      <w:proofErr w:type="gramEnd"/>
-      <w:r>
-        <w:rPr>
-          <w:rFonts w:ascii="Trebuchet MS" w:hAnsi="Trebuchet MS"/>
-        </w:rPr>
-        <w:t xml:space="preserve"> for most practical purposes and higher than what is offered through NGS platforms. In addition, our research suggests that PacBio CCS base accuracy problem should be resolved not through increase in the number of passes per read, but through better design of their </w:t>
-      </w:r>
-      <w:proofErr w:type="spellStart"/>
-      <w:r>
-        <w:rPr>
-          <w:rFonts w:ascii="Trebuchet MS" w:hAnsi="Trebuchet MS"/>
-        </w:rPr>
-        <w:t>conensus</w:t>
-      </w:r>
-      <w:proofErr w:type="spellEnd"/>
-      <w:r>
-        <w:rPr>
-          <w:rFonts w:ascii="Trebuchet MS" w:hAnsi="Trebuchet MS"/>
-        </w:rPr>
-        <w:t xml:space="preserve"> sequence algorithm. Recently, Google released </w:t>
-      </w:r>
-      <w:proofErr w:type="spellStart"/>
-      <w:r>
-        <w:rPr>
-          <w:rFonts w:ascii="Trebuchet MS" w:hAnsi="Trebuchet MS"/>
-        </w:rPr>
-        <w:t>deepConsensus</w:t>
-      </w:r>
-      <w:proofErr w:type="spellEnd"/>
-      <w:r>
-        <w:rPr>
-          <w:rFonts w:ascii="Trebuchet MS" w:hAnsi="Trebuchet MS"/>
-        </w:rPr>
-        <w:t xml:space="preserve"> algorithm to polish CCS reads based on alignment of subreads from the same ZMW to the CCS reads and to recalibrate the base quality scores. </w:t>
-      </w:r>
-      <w:proofErr w:type="spellStart"/>
-      <w:r>
-        <w:rPr>
-          <w:rFonts w:ascii="Trebuchet MS" w:hAnsi="Trebuchet MS"/>
-        </w:rPr>
-        <w:t>Deepconsensus</w:t>
-      </w:r>
-      <w:proofErr w:type="spellEnd"/>
-      <w:r>
-        <w:rPr>
-          <w:rFonts w:ascii="Trebuchet MS" w:hAnsi="Trebuchet MS"/>
-        </w:rPr>
-        <w:t xml:space="preserve">, currently, cannot be applied towards all the CCS reads produced from </w:t>
-      </w:r>
-      <w:proofErr w:type="spellStart"/>
-      <w:r>
-        <w:rPr>
-          <w:rFonts w:ascii="Trebuchet MS" w:hAnsi="Trebuchet MS"/>
-        </w:rPr>
-        <w:t>SMRTcell</w:t>
-      </w:r>
-      <w:proofErr w:type="spellEnd"/>
-      <w:r>
-        <w:rPr>
-          <w:rFonts w:ascii="Trebuchet MS" w:hAnsi="Trebuchet MS"/>
-        </w:rPr>
-        <w:t xml:space="preserve"> and instead must be applied a subset of CCS reads for an average user. In addition, </w:t>
-      </w:r>
-      <w:proofErr w:type="spellStart"/>
-      <w:r>
-        <w:rPr>
-          <w:rFonts w:ascii="Trebuchet MS" w:hAnsi="Trebuchet MS"/>
-        </w:rPr>
-        <w:t>deepConsensus</w:t>
-      </w:r>
-      <w:proofErr w:type="spellEnd"/>
-      <w:r>
-        <w:rPr>
-          <w:rFonts w:ascii="Trebuchet MS" w:hAnsi="Trebuchet MS"/>
-        </w:rPr>
-        <w:t xml:space="preserve"> fails to estimate the base accuracy of the reads properly and the base accuracy estimates are too pessimistic, ranging from Q1 to Q50, which is below our empirical estimate between Q60 and Q90 for Q93 bases. In addition, if somatic mutations are called from CCS reads with polished with </w:t>
-      </w:r>
-      <w:proofErr w:type="spellStart"/>
-      <w:r>
-        <w:rPr>
-          <w:rFonts w:ascii="Trebuchet MS" w:hAnsi="Trebuchet MS"/>
-        </w:rPr>
-        <w:t>deepConsensus</w:t>
-      </w:r>
-      <w:proofErr w:type="spellEnd"/>
-      <w:r>
-        <w:rPr>
-          <w:rFonts w:ascii="Trebuchet MS" w:hAnsi="Trebuchet MS"/>
-        </w:rPr>
-        <w:t xml:space="preserve"> using Q50 bases, we are not able to obtain a mutational pattern that is expected from the sample.</w:t>
-      </w:r>
-    </w:p>
-    <w:p>
-      <w:pPr>
-        <w:rPr>
-          <w:rFonts w:ascii="Trebuchet MS" w:hAnsi="Trebuchet MS"/>
-        </w:rPr>
-      </w:pPr>
-    </w:p>
-    <w:p>
-      <w:pPr>
-        <w:rPr>
-          <w:rFonts w:ascii="Trebuchet MS" w:hAnsi="Trebuchet MS"/>
-        </w:rPr>
-      </w:pPr>
-    </w:p>
-    <w:p>
-      <w:pPr>
-        <w:rPr>
-          <w:rFonts w:ascii="Trebuchet MS" w:hAnsi="Trebuchet MS"/>
-        </w:rPr>
-      </w:pPr>
-    </w:p>
-    <w:p>
-      <w:pPr>
-        <w:rPr>
-          <w:rFonts w:ascii="Trebuchet MS" w:hAnsi="Trebuchet MS"/>
-        </w:rPr>
-      </w:pPr>
-    </w:p>
-    <w:p>
-      <w:pPr>
-        <w:rPr>
-          <w:rFonts w:ascii="Trebuchet MS" w:hAnsi="Trebuchet MS"/>
-        </w:rPr>
-      </w:pPr>
-    </w:p>
-    <w:p>
-      <w:pPr>
-        <w:rPr>
-          <w:rFonts w:ascii="Trebuchet MS" w:hAnsi="Trebuchet MS"/>
-        </w:rPr>
-      </w:pPr>
-      <w:r>
-        <w:rPr>
-          <w:rFonts w:ascii="Trebuchet MS" w:hAnsi="Trebuchet MS"/>
-        </w:rPr>
-        <w:t xml:space="preserve">The introduction of </w:t>
-      </w:r>
-      <w:proofErr w:type="spellStart"/>
-      <w:r>
-        <w:rPr>
-          <w:rFonts w:ascii="Trebuchet MS" w:hAnsi="Trebuchet MS"/>
-        </w:rPr>
-        <w:t>himut</w:t>
-      </w:r>
-      <w:proofErr w:type="spellEnd"/>
-      <w:r>
-        <w:rPr>
-          <w:rFonts w:ascii="Trebuchet MS" w:hAnsi="Trebuchet MS"/>
-        </w:rPr>
-        <w:t xml:space="preserve"> allows researchers to study haplotype phased germline mutation, somatic </w:t>
-      </w:r>
-      <w:proofErr w:type="gramStart"/>
-      <w:r>
-        <w:rPr>
-          <w:rFonts w:ascii="Trebuchet MS" w:hAnsi="Trebuchet MS"/>
-        </w:rPr>
-        <w:t>mutation</w:t>
-      </w:r>
-      <w:proofErr w:type="gramEnd"/>
-      <w:r>
-        <w:rPr>
-          <w:rFonts w:ascii="Trebuchet MS" w:hAnsi="Trebuchet MS"/>
-        </w:rPr>
-        <w:t xml:space="preserve"> and epigenetic changes </w:t>
-      </w:r>
-    </w:p>
-    <w:p>
-      <w:pPr>
-        <w:rPr>
-          <w:rFonts w:ascii="Trebuchet MS" w:hAnsi="Trebuchet MS"/>
-        </w:rPr>
-      </w:pPr>
-    </w:p>
-    <w:p>
-      <w:pPr>
-        <w:rPr>
-          <w:rFonts w:ascii="Trebuchet MS" w:hAnsi="Trebuchet MS"/>
-        </w:rPr>
-      </w:pPr>
-      <w:r>
-        <w:rPr>
-          <w:rFonts w:ascii="Trebuchet MS" w:hAnsi="Trebuchet MS"/>
-        </w:rPr>
-        <w:t xml:space="preserve">To support this extraordinary claim, we accumulate extraordinary evidence to characterise the CCS sequencing process, identify sources of sequencing errors and empirically estimate the Q93 CCS base accuracy to between Q60 and Q90 depending on the substitution and the trinucleotide sequence context. CCS bases, hence, are a hundred thousand-fold to a million-fold more accurate than Illumina bases. In addition, we use samples with a single ongoing somatic mutational process to show that not only single molecule somatic mutation detection is possible, but also that the expected mutational pattern expected is directly observable from the called somatic mutations. Our approach is </w:t>
-      </w:r>
-      <w:proofErr w:type="gramStart"/>
-      <w:r>
-        <w:rPr>
-          <w:rFonts w:ascii="Trebuchet MS" w:hAnsi="Trebuchet MS"/>
-        </w:rPr>
-        <w:t>similar to</w:t>
-      </w:r>
-      <w:proofErr w:type="gramEnd"/>
-      <w:r>
-        <w:rPr>
-          <w:rFonts w:ascii="Trebuchet MS" w:hAnsi="Trebuchet MS"/>
-        </w:rPr>
-        <w:t xml:space="preserve"> how CHM1 and CHM13 cell-lines are used to assess heterozygous mutation calls can be used to assess and benchmark single molecule somatic mutation calls. </w:t>
-      </w:r>
-      <w:proofErr w:type="spellStart"/>
-      <w:r>
-        <w:rPr>
-          <w:rFonts w:ascii="Trebuchet MS" w:hAnsi="Trebuchet MS"/>
-        </w:rPr>
-        <w:t>DeepConsensus</w:t>
-      </w:r>
-      <w:proofErr w:type="spellEnd"/>
-      <w:r>
-        <w:rPr>
-          <w:rFonts w:ascii="Trebuchet MS" w:hAnsi="Trebuchet MS"/>
-        </w:rPr>
-        <w:t xml:space="preserve"> polished CCS reads, uncapped CCS BQ scores and CCS BQ score recalibration with partial order alignment between CCS and subreads from the same ZMW together indicate that pbccs assigns incorrect BQ score estimates, which is responsible for the false positive somatic mutation calls. We, here, have not explored whether library errors are a source of false positive substitutions, but we believe that CCS library preparation could be optimised to reduce library errors and further improve single molecule somatic mutation call sensitivity and specificity </w:t>
-      </w:r>
-      <w:proofErr w:type="gramStart"/>
-      <w:r>
-        <w:rPr>
-          <w:rFonts w:ascii="Trebuchet MS" w:hAnsi="Trebuchet MS"/>
-        </w:rPr>
-        <w:t>similar to</w:t>
-      </w:r>
-      <w:proofErr w:type="gramEnd"/>
-      <w:r>
-        <w:rPr>
-          <w:rFonts w:ascii="Trebuchet MS" w:hAnsi="Trebuchet MS"/>
-        </w:rPr>
-        <w:t xml:space="preserve"> how the </w:t>
-      </w:r>
-      <w:proofErr w:type="spellStart"/>
-      <w:r>
-        <w:rPr>
-          <w:rFonts w:ascii="Trebuchet MS" w:hAnsi="Trebuchet MS"/>
-        </w:rPr>
-        <w:t>Nanoseq</w:t>
-      </w:r>
-      <w:proofErr w:type="spellEnd"/>
-      <w:r>
-        <w:rPr>
-          <w:rFonts w:ascii="Trebuchet MS" w:hAnsi="Trebuchet MS"/>
-        </w:rPr>
-        <w:t xml:space="preserve"> protocol improves the duplex protocol to improve somatic mutation call sensitivity and specificity. Using our understanding, we develop and benchmark </w:t>
-      </w:r>
-      <w:proofErr w:type="spellStart"/>
-      <w:r>
-        <w:rPr>
-          <w:rFonts w:ascii="Trebuchet MS" w:hAnsi="Trebuchet MS"/>
-        </w:rPr>
-        <w:t>himut</w:t>
-      </w:r>
-      <w:proofErr w:type="spellEnd"/>
-      <w:r>
-        <w:rPr>
-          <w:rFonts w:ascii="Trebuchet MS" w:hAnsi="Trebuchet MS"/>
-        </w:rPr>
-        <w:t xml:space="preserve"> that enables single molecule somatic mutation calls with PacBio CCS reads and </w:t>
-      </w:r>
-      <w:proofErr w:type="spellStart"/>
-      <w:r>
-        <w:rPr>
-          <w:rFonts w:ascii="Trebuchet MS" w:hAnsi="Trebuchet MS"/>
-        </w:rPr>
-        <w:t>himut</w:t>
-      </w:r>
-      <w:proofErr w:type="spellEnd"/>
-      <w:r>
-        <w:rPr>
-          <w:rFonts w:ascii="Trebuchet MS" w:hAnsi="Trebuchet MS"/>
-        </w:rPr>
-        <w:t xml:space="preserve"> is available as a Python package under MIT open license at </w:t>
-      </w:r>
-      <w:hyperlink r:id="rId5" w:history="1">
-        <w:r>
-          <w:rPr>
-            <w:rStyle w:val="Hyperlink"/>
-            <w:rFonts w:ascii="Trebuchet MS" w:hAnsi="Trebuchet MS"/>
-          </w:rPr>
-          <w:t>https://github.com/sjin09/himut.git</w:t>
-        </w:r>
-      </w:hyperlink>
-      <w:r>
-        <w:rPr>
-          <w:rFonts w:ascii="Trebuchet MS" w:hAnsi="Trebuchet MS"/>
-        </w:rPr>
-        <w:t>.</w:t>
-      </w:r>
-    </w:p>
-    <w:p>
-      <w:pPr>
-        <w:rPr>
-          <w:rFonts w:ascii="Trebuchet MS" w:hAnsi="Trebuchet MS"/>
-        </w:rPr>
-      </w:pPr>
-    </w:p>
-    <w:p>
-      <w:pPr>
-        <w:rPr>
-          <w:rFonts w:ascii="Trebuchet MS" w:hAnsi="Trebuchet MS"/>
-        </w:rPr>
-      </w:pPr>
-      <w:r>
-        <w:rPr>
-          <w:rFonts w:ascii="Trebuchet MS" w:hAnsi="Trebuchet MS"/>
-        </w:rPr>
-        <w:t xml:space="preserve">We have discussed the advantages and disadvantages of PacBio SMRT sequencing platform. Before the introduction of circular consensus sequencing, PacBio optimised for read length instead of base accuracy and offered continuous long read sequencing with average read length between 5kb and 20kb and error rate of 10-15\%. CLR reads, hence, were limited to de novo assembly and germline structural variation detection. The advent of CCS reads, however, is </w:t>
       </w:r>
       <w:proofErr w:type="spellStart"/>
       <w:proofErr w:type="gramStart"/>
@@ -3843,853 +3032,859 @@
         <w:rPr>
           <w:rFonts w:ascii="Trebuchet MS" w:hAnsi="Trebuchet MS"/>
         </w:rPr>
-        <w:t>a</w:t>
+        <w:t>textit</w:t>
       </w:r>
       <w:proofErr w:type="spellEnd"/>
+      <w:r>
+        <w:rPr>
+          <w:rFonts w:ascii="Trebuchet MS" w:hAnsi="Trebuchet MS"/>
+        </w:rPr>
+        <w:t>{</w:t>
+      </w:r>
       <w:proofErr w:type="gramEnd"/>
       <w:r>
         <w:rPr>
           <w:rFonts w:ascii="Trebuchet MS" w:hAnsi="Trebuchet MS"/>
         </w:rPr>
-        <w:t xml:space="preserve"> instrumental/monumental </w:t>
+        <w:t xml:space="preserve">de novo} assembly and </w:t>
+      </w:r>
+      <w:r>
+        <w:rPr>
+          <w:rFonts w:ascii="Trebuchet MS" w:hAnsi="Trebuchet MS"/>
+        </w:rPr>
+        <w:t xml:space="preserve">simultaneous detection of </w:t>
+      </w:r>
+      <w:r>
+        <w:rPr>
+          <w:rFonts w:ascii="Trebuchet MS" w:hAnsi="Trebuchet MS"/>
+        </w:rPr>
+        <w:t>haplotype phased somatic</w:t>
+      </w:r>
+      <w:r>
+        <w:rPr>
+          <w:rFonts w:ascii="Trebuchet MS" w:hAnsi="Trebuchet MS"/>
+        </w:rPr>
+        <w:t xml:space="preserve"> and germline mutations and epigenetic modifications</w:t>
+      </w:r>
+      <w:r>
+        <w:rPr>
+          <w:rFonts w:ascii="Trebuchet MS" w:hAnsi="Trebuchet MS"/>
+        </w:rPr>
+        <w:t xml:space="preserve">, I believe that CCS sequencing will be the primary DNA sequencing method in clinics and research in the imminent future. </w:t>
+      </w:r>
+    </w:p>
+    <w:p>
+      <w:pPr>
+        <w:rPr>
+          <w:rFonts w:ascii="Trebuchet MS" w:hAnsi="Trebuchet MS"/>
+        </w:rPr>
+      </w:pPr>
+    </w:p>
+    <w:p>
+      <w:pPr>
+        <w:rPr>
+          <w:rFonts w:ascii="Trebuchet MS" w:eastAsiaTheme="minorEastAsia" w:hAnsi="Trebuchet MS"/>
+          <w:b/>
+          <w:bCs/>
+        </w:rPr>
+      </w:pPr>
+      <w:r>
+        <w:rPr>
+          <w:rFonts w:ascii="Trebuchet MS" w:eastAsiaTheme="minorEastAsia" w:hAnsi="Trebuchet MS"/>
+          <w:b/>
+          <w:bCs/>
+        </w:rPr>
+        <w:t>\</w:t>
+      </w:r>
+      <w:proofErr w:type="gramStart"/>
+      <w:r>
+        <w:rPr>
+          <w:rFonts w:ascii="Trebuchet MS" w:eastAsiaTheme="minorEastAsia" w:hAnsi="Trebuchet MS"/>
+          <w:b/>
+          <w:bCs/>
+        </w:rPr>
+        <w:t>subsection{</w:t>
+      </w:r>
+      <w:proofErr w:type="gramEnd"/>
+      <w:r>
+        <w:rPr>
+          <w:rFonts w:ascii="Trebuchet MS" w:eastAsiaTheme="minorEastAsia" w:hAnsi="Trebuchet MS"/>
+          <w:b/>
+          <w:bCs/>
+        </w:rPr>
+        <w:t>Somatic mutation detection}</w:t>
+      </w:r>
+    </w:p>
+    <w:p>
+      <w:pPr>
+        <w:rPr>
+          <w:rFonts w:ascii="Trebuchet MS" w:eastAsiaTheme="minorEastAsia" w:hAnsi="Trebuchet MS"/>
+        </w:rPr>
+      </w:pPr>
+    </w:p>
+    <w:p>
+      <w:pPr>
+        <w:rPr>
+          <w:rFonts w:ascii="Trebuchet MS" w:eastAsiaTheme="minorEastAsia" w:hAnsi="Trebuchet MS"/>
+        </w:rPr>
+      </w:pPr>
+      <w:r>
+        <w:rPr>
+          <w:rFonts w:ascii="Trebuchet MS" w:eastAsiaTheme="minorEastAsia" w:hAnsi="Trebuchet MS"/>
+        </w:rPr>
+        <w:t xml:space="preserve">Here, I discuss the potential future improvements to </w:t>
       </w:r>
       <w:proofErr w:type="spellStart"/>
       <w:r>
         <w:rPr>
-          <w:rFonts w:ascii="Trebuchet MS" w:hAnsi="Trebuchet MS"/>
-        </w:rPr>
-        <w:t>momenet</w:t>
+          <w:rFonts w:ascii="Trebuchet MS" w:eastAsiaTheme="minorEastAsia" w:hAnsi="Trebuchet MS"/>
+        </w:rPr>
+        <w:t>himu</w:t>
+      </w:r>
+      <w:r>
+        <w:rPr>
+          <w:rFonts w:ascii="Trebuchet MS" w:eastAsiaTheme="minorEastAsia" w:hAnsi="Trebuchet MS"/>
+        </w:rPr>
+        <w:t>t</w:t>
       </w:r>
       <w:proofErr w:type="spellEnd"/>
       <w:r>
         <w:rPr>
-          <w:rFonts w:ascii="Trebuchet MS" w:hAnsi="Trebuchet MS"/>
-        </w:rPr>
-        <w:t xml:space="preserve"> in human genomics on multiple-levels. We never had a readout of genetic sequences at this accuracy at this scale with this level of base accuracy. CCS reads have an average read accuracy of Q20 and above, but CCS reads have base accuracy between 1 and 93 with a nominal error rate of 1 error per 5 billion bases. To date, there has not been an independent assessment of PacBio CCS base accuracy except for data described in this PhD thesis. We estimate the empirical error rate of Q93 CCS bases to be between Q60 and Q95 and the error rate is dependent on the substitution and the trinucleotide sequence context. In addition, PacBio has informed us that they use a dinucleotide sequence context hidden </w:t>
-      </w:r>
+          <w:rFonts w:ascii="Trebuchet MS" w:eastAsiaTheme="minorEastAsia" w:hAnsi="Trebuchet MS"/>
+        </w:rPr>
+        <w:t xml:space="preserve"> and its applications.</w:t>
+      </w:r>
+    </w:p>
+    <w:p>
+      <w:pPr>
+        <w:rPr>
+          <w:rFonts w:ascii="Trebuchet MS" w:eastAsiaTheme="minorEastAsia" w:hAnsi="Trebuchet MS"/>
+        </w:rPr>
+      </w:pPr>
+    </w:p>
+    <w:p>
+      <w:pPr>
+        <w:rPr>
+          <w:rFonts w:ascii="Trebuchet MS" w:eastAsiaTheme="minorEastAsia" w:hAnsi="Trebuchet MS"/>
+        </w:rPr>
+      </w:pPr>
+    </w:p>
+    <w:p>
+      <w:pPr>
+        <w:rPr>
+          <w:rFonts w:ascii="Trebuchet MS" w:eastAsiaTheme="minorEastAsia" w:hAnsi="Trebuchet MS"/>
+        </w:rPr>
+      </w:pPr>
+    </w:p>
+    <w:p>
+      <w:pPr>
+        <w:rPr>
+          <w:rFonts w:ascii="Trebuchet MS" w:eastAsiaTheme="minorEastAsia" w:hAnsi="Trebuchet MS"/>
+        </w:rPr>
+      </w:pPr>
+    </w:p>
+    <w:p>
+      <w:pPr>
+        <w:rPr>
+          <w:rFonts w:ascii="Trebuchet MS" w:eastAsiaTheme="minorEastAsia" w:hAnsi="Trebuchet MS"/>
+        </w:rPr>
+      </w:pPr>
+      <w:r>
+        <w:rPr>
+          <w:rFonts w:ascii="Trebuchet MS" w:eastAsiaTheme="minorEastAsia" w:hAnsi="Trebuchet MS"/>
+        </w:rPr>
+        <w:lastRenderedPageBreak/>
+        <w:t xml:space="preserve">In the future, when error-free native DNA CCS library preparation is possible and when CCS BQ scores are correctly calibrated, HMW DNA extraction, input requirements for CCS library preparation and sequence coverage of the sample becomes the limiting factor to identifying and studying somatic mutagenesis across all tissues and all species. </w:t>
+      </w:r>
+    </w:p>
+    <w:p>
+      <w:pPr>
+        <w:rPr>
+          <w:rFonts w:ascii="Trebuchet MS" w:eastAsiaTheme="minorEastAsia" w:hAnsi="Trebuchet MS"/>
+        </w:rPr>
+      </w:pPr>
+    </w:p>
+    <w:p>
+      <w:pPr>
+        <w:rPr>
+          <w:rFonts w:ascii="Trebuchet MS" w:eastAsiaTheme="minorEastAsia" w:hAnsi="Trebuchet MS"/>
+        </w:rPr>
+      </w:pPr>
+    </w:p>
+    <w:p>
+      <w:pPr>
+        <w:rPr>
+          <w:rFonts w:ascii="Trebuchet MS" w:eastAsiaTheme="minorEastAsia" w:hAnsi="Trebuchet MS"/>
+        </w:rPr>
+      </w:pPr>
       <w:proofErr w:type="spellStart"/>
       <w:r>
         <w:rPr>
-          <w:rFonts w:ascii="Trebuchet MS" w:hAnsi="Trebuchet MS"/>
-        </w:rPr>
-        <w:t>markov</w:t>
+          <w:rFonts w:ascii="Trebuchet MS" w:eastAsiaTheme="minorEastAsia" w:hAnsi="Trebuchet MS"/>
+        </w:rPr>
+        <w:t>Himut</w:t>
       </w:r>
       <w:proofErr w:type="spellEnd"/>
       <w:r>
         <w:rPr>
-          <w:rFonts w:ascii="Trebuchet MS" w:hAnsi="Trebuchet MS"/>
-        </w:rPr>
-        <w:t xml:space="preserve"> model for consensus sequence generation and base accuracy estimation, and the limited observation of sequence context might be responsible for the erroneous base accuracy estimation. Moreover, we were </w:t>
-      </w:r>
+          <w:rFonts w:ascii="Trebuchet MS" w:eastAsiaTheme="minorEastAsia" w:hAnsi="Trebuchet MS"/>
+        </w:rPr>
+        <w:t xml:space="preserve"> currently does not consider matched tumour-normal sequencing for somatic mutation detection, but this would be the natural next step as the number of matched tumour-normal samples sequenced with the SMRT platform is expected to increase with the introduction of the </w:t>
+      </w:r>
+      <w:proofErr w:type="spellStart"/>
+      <w:r>
+        <w:rPr>
+          <w:rFonts w:ascii="Trebuchet MS" w:eastAsiaTheme="minorEastAsia" w:hAnsi="Trebuchet MS"/>
+        </w:rPr>
+        <w:t>Revio</w:t>
+      </w:r>
+      <w:proofErr w:type="spellEnd"/>
+      <w:r>
+        <w:rPr>
+          <w:rFonts w:ascii="Trebuchet MS" w:eastAsiaTheme="minorEastAsia" w:hAnsi="Trebuchet MS"/>
+        </w:rPr>
+        <w:t xml:space="preserve"> instrument.</w:t>
+      </w:r>
+    </w:p>
+    <w:p>
+      <w:pPr>
+        <w:rPr>
+          <w:rFonts w:ascii="Trebuchet MS" w:eastAsiaTheme="minorEastAsia" w:hAnsi="Trebuchet MS"/>
+        </w:rPr>
+      </w:pPr>
+    </w:p>
+    <w:p>
+      <w:pPr>
+        <w:rPr>
+          <w:rFonts w:ascii="Trebuchet MS" w:hAnsi="Trebuchet MS"/>
+        </w:rPr>
+      </w:pPr>
+      <w:r>
+        <w:rPr>
+          <w:rFonts w:ascii="Trebuchet MS" w:eastAsiaTheme="minorEastAsia" w:hAnsi="Trebuchet MS"/>
+        </w:rPr>
+        <w:t xml:space="preserve">Despite this </w:t>
+      </w:r>
+      <w:r>
+        <w:rPr>
+          <w:rFonts w:ascii="Trebuchet MS" w:eastAsiaTheme="minorEastAsia" w:hAnsi="Trebuchet MS"/>
+        </w:rPr>
+        <w:t>limitation</w:t>
+      </w:r>
+      <w:r>
+        <w:rPr>
+          <w:rFonts w:ascii="Trebuchet MS" w:eastAsiaTheme="minorEastAsia" w:hAnsi="Trebuchet MS"/>
+        </w:rPr>
+        <w:t xml:space="preserve">, </w:t>
+      </w:r>
+      <w:proofErr w:type="spellStart"/>
+      <w:r>
+        <w:rPr>
+          <w:rFonts w:ascii="Trebuchet MS" w:eastAsiaTheme="minorEastAsia" w:hAnsi="Trebuchet MS"/>
+        </w:rPr>
+        <w:t>himut</w:t>
+      </w:r>
+      <w:proofErr w:type="spellEnd"/>
+      <w:r>
+        <w:rPr>
+          <w:rFonts w:ascii="Trebuchet MS" w:eastAsiaTheme="minorEastAsia" w:hAnsi="Trebuchet MS"/>
+        </w:rPr>
+        <w:t xml:space="preserve"> will still enable researchers to rapidly screen for mutational signatures from bulk normal tissue without arduous experiments such as LCM or single-cell clone expansion sequencing, identification of environmental mutagenesis such as exposure to a</w:t>
+      </w:r>
+      <w:r>
+        <w:rPr>
+          <w:rFonts w:ascii="Trebuchet MS" w:hAnsi="Trebuchet MS"/>
+        </w:rPr>
+        <w:t>ristolochic acids\</w:t>
+      </w:r>
+      <w:proofErr w:type="gramStart"/>
+      <w:r>
+        <w:rPr>
+          <w:rFonts w:ascii="Trebuchet MS" w:hAnsi="Trebuchet MS"/>
+        </w:rPr>
+        <w:t>cite{</w:t>
+      </w:r>
+      <w:proofErr w:type="gramEnd"/>
+      <w:r>
+        <w:rPr>
+          <w:rFonts w:ascii="Trebuchet MS" w:hAnsi="Trebuchet MS"/>
+        </w:rPr>
+        <w:t>} across different locations and populations, lineage trace embryonic and tumour development through accurate detection of mosaic and somatic mutations, respectively.</w:t>
+      </w:r>
+    </w:p>
+    <w:p>
+      <w:pPr>
+        <w:rPr>
+          <w:rFonts w:ascii="Trebuchet MS" w:eastAsiaTheme="minorEastAsia" w:hAnsi="Trebuchet MS"/>
+        </w:rPr>
+      </w:pPr>
+    </w:p>
+    <w:p>
+      <w:pPr>
+        <w:rPr>
+          <w:rFonts w:ascii="Trebuchet MS" w:eastAsiaTheme="minorEastAsia" w:hAnsi="Trebuchet MS"/>
+        </w:rPr>
+      </w:pPr>
+      <w:r>
+        <w:rPr>
+          <w:rFonts w:ascii="Trebuchet MS" w:eastAsiaTheme="minorEastAsia" w:hAnsi="Trebuchet MS"/>
+        </w:rPr>
+        <w:t xml:space="preserve">In the interim, I believe that a wider range of somatic mutation detection will be possible with the benchmarking approach I have established where a sample with a known double base substitution and indel somatic mutational process is sequenced and used to fine-tune the pbccs algorithm and improve </w:t>
+      </w:r>
+      <w:proofErr w:type="spellStart"/>
+      <w:r>
+        <w:rPr>
+          <w:rFonts w:ascii="Trebuchet MS" w:eastAsiaTheme="minorEastAsia" w:hAnsi="Trebuchet MS"/>
+        </w:rPr>
+        <w:t>himut</w:t>
+      </w:r>
+      <w:proofErr w:type="spellEnd"/>
+      <w:r>
+        <w:rPr>
+          <w:rFonts w:ascii="Trebuchet MS" w:eastAsiaTheme="minorEastAsia" w:hAnsi="Trebuchet MS"/>
+        </w:rPr>
+        <w:t xml:space="preserve"> sensitivity and specificity. UV light, for example, induces the photoexcitation and dimerisation of adjacent pyrimidines into </w:t>
+      </w:r>
+      <w:proofErr w:type="spellStart"/>
+      <w:r>
+        <w:rPr>
+          <w:rFonts w:ascii="Trebuchet MS" w:eastAsiaTheme="minorEastAsia" w:hAnsi="Trebuchet MS"/>
+        </w:rPr>
+        <w:t>cyclobutane</w:t>
+      </w:r>
+      <w:proofErr w:type="spellEnd"/>
+      <w:r>
+        <w:rPr>
+          <w:rFonts w:ascii="Trebuchet MS" w:eastAsiaTheme="minorEastAsia" w:hAnsi="Trebuchet MS"/>
+        </w:rPr>
+        <w:t xml:space="preserve"> pyrimidine dimer (CPD) and 6-4 photoproduct. Although the exact mechanism that converts </w:t>
+      </w:r>
+      <w:r>
+        <w:rPr>
+          <w:rFonts w:ascii="Trebuchet MS" w:eastAsiaTheme="minorEastAsia" w:hAnsi="Trebuchet MS"/>
+        </w:rPr>
+        <w:t xml:space="preserve">UV light </w:t>
+      </w:r>
+      <w:r>
+        <w:rPr>
+          <w:rFonts w:ascii="Trebuchet MS" w:eastAsiaTheme="minorEastAsia" w:hAnsi="Trebuchet MS"/>
+        </w:rPr>
+        <w:t>DNA damage to DNA mutation is unknown, CPD deamination has been suggested as one of the mechanisms generating C&gt;T mutations (SBS7abc) and CC&gt;TT mutations (DBS1) \</w:t>
+      </w:r>
+      <w:proofErr w:type="gramStart"/>
+      <w:r>
+        <w:rPr>
+          <w:rFonts w:ascii="Trebuchet MS" w:eastAsiaTheme="minorEastAsia" w:hAnsi="Trebuchet MS"/>
+        </w:rPr>
+        <w:t>cite{</w:t>
+      </w:r>
+      <w:proofErr w:type="gramEnd"/>
+      <w:r>
+        <w:rPr>
+          <w:rFonts w:ascii="Trebuchet MS" w:eastAsiaTheme="minorEastAsia" w:hAnsi="Trebuchet MS"/>
+        </w:rPr>
+        <w:t>}. Cisplatin, a commonly used chemotherapy drug, forms inter-strand DNA crosslinks to prevent DNA replication, which induces cell cycle arrest and apoptosis. Cisplatin produces a unique mutational signature where a single T insertion is introduced downstream of GG dinucleotides \</w:t>
+      </w:r>
+      <w:proofErr w:type="gramStart"/>
+      <w:r>
+        <w:rPr>
+          <w:rFonts w:ascii="Trebuchet MS" w:eastAsiaTheme="minorEastAsia" w:hAnsi="Trebuchet MS"/>
+        </w:rPr>
+        <w:t>cite{</w:t>
+      </w:r>
+      <w:proofErr w:type="gramEnd"/>
+      <w:r>
+        <w:rPr>
+          <w:rFonts w:ascii="Trebuchet MS" w:eastAsiaTheme="minorEastAsia" w:hAnsi="Trebuchet MS"/>
+        </w:rPr>
+        <w:t>}, which is attributed to nucleotide excision repair of 1-3</w:t>
+      </w:r>
+      <w:r>
+        <w:rPr>
+          <w:rFonts w:ascii="Trebuchet MS" w:hAnsi="Trebuchet MS"/>
+        </w:rPr>
+        <w:t>d(</w:t>
+      </w:r>
+      <w:proofErr w:type="spellStart"/>
+      <w:r>
+        <w:rPr>
+          <w:rFonts w:ascii="Trebuchet MS" w:hAnsi="Trebuchet MS"/>
+        </w:rPr>
+        <w:t>GpXpG</w:t>
+      </w:r>
+      <w:proofErr w:type="spellEnd"/>
+      <w:r>
+        <w:rPr>
+          <w:rFonts w:ascii="Trebuchet MS" w:hAnsi="Trebuchet MS"/>
+        </w:rPr>
+        <w:t>) intra-strand cisplatin adducts \cite{}</w:t>
+      </w:r>
+    </w:p>
+    <w:p>
+      <w:pPr>
+        <w:rPr>
+          <w:rFonts w:ascii="Trebuchet MS" w:eastAsiaTheme="minorEastAsia" w:hAnsi="Trebuchet MS"/>
+          <w:b/>
+          <w:bCs/>
+        </w:rPr>
+      </w:pPr>
+    </w:p>
+    <w:p>
+      <w:pPr>
+        <w:rPr>
+          <w:rFonts w:ascii="Trebuchet MS" w:eastAsiaTheme="minorEastAsia" w:hAnsi="Trebuchet MS"/>
+          <w:b/>
+          <w:bCs/>
+        </w:rPr>
+      </w:pPr>
+      <w:r>
+        <w:rPr>
+          <w:rFonts w:ascii="Trebuchet MS" w:eastAsiaTheme="minorEastAsia" w:hAnsi="Trebuchet MS"/>
+          <w:b/>
+          <w:bCs/>
+        </w:rPr>
+        <w:t>\</w:t>
+      </w:r>
+      <w:proofErr w:type="gramStart"/>
+      <w:r>
+        <w:rPr>
+          <w:rFonts w:ascii="Trebuchet MS" w:eastAsiaTheme="minorEastAsia" w:hAnsi="Trebuchet MS"/>
+          <w:b/>
+          <w:bCs/>
+        </w:rPr>
+        <w:t>subsubsection{</w:t>
+      </w:r>
+      <w:proofErr w:type="gramEnd"/>
+      <w:r>
+        <w:rPr>
+          <w:rFonts w:ascii="Trebuchet MS" w:eastAsiaTheme="minorEastAsia" w:hAnsi="Trebuchet MS"/>
+          <w:b/>
+          <w:bCs/>
+        </w:rPr>
+        <w:t>Ultra-fast somatic mutation detection}</w:t>
+      </w:r>
+    </w:p>
+    <w:p>
+      <w:pPr>
+        <w:rPr>
+          <w:rFonts w:ascii="Trebuchet MS" w:eastAsiaTheme="minorEastAsia" w:hAnsi="Trebuchet MS"/>
+          <w:b/>
+          <w:bCs/>
+        </w:rPr>
+      </w:pPr>
+    </w:p>
+    <w:p>
+      <w:pPr>
+        <w:rPr>
+          <w:rFonts w:ascii="Trebuchet MS" w:eastAsiaTheme="minorEastAsia" w:hAnsi="Trebuchet MS"/>
+          <w:b/>
+          <w:bCs/>
+        </w:rPr>
+      </w:pPr>
+    </w:p>
+    <w:p>
+      <w:pPr>
+        <w:rPr>
+          <w:rFonts w:ascii="Trebuchet MS" w:eastAsiaTheme="minorEastAsia" w:hAnsi="Trebuchet MS"/>
+          <w:b/>
+          <w:bCs/>
+        </w:rPr>
+      </w:pPr>
+      <w:r>
+        <w:rPr>
+          <w:rFonts w:ascii="Trebuchet MS" w:eastAsiaTheme="minorEastAsia" w:hAnsi="Trebuchet MS"/>
+          <w:b/>
+          <w:bCs/>
+        </w:rPr>
+        <w:t>\</w:t>
+      </w:r>
+      <w:proofErr w:type="gramStart"/>
+      <w:r>
+        <w:rPr>
+          <w:rFonts w:ascii="Trebuchet MS" w:eastAsiaTheme="minorEastAsia" w:hAnsi="Trebuchet MS"/>
+          <w:b/>
+          <w:bCs/>
+        </w:rPr>
+        <w:t>subsubsection{</w:t>
+      </w:r>
+      <w:proofErr w:type="gramEnd"/>
+      <w:r>
+        <w:rPr>
+          <w:rFonts w:ascii="Trebuchet MS" w:eastAsiaTheme="minorEastAsia" w:hAnsi="Trebuchet MS"/>
+          <w:b/>
+          <w:bCs/>
+        </w:rPr>
+        <w:t>Public health}</w:t>
+      </w:r>
+    </w:p>
+    <w:p>
+      <w:pPr>
+        <w:rPr>
+          <w:rFonts w:ascii="Trebuchet MS" w:eastAsiaTheme="minorEastAsia" w:hAnsi="Trebuchet MS"/>
+          <w:b/>
+          <w:bCs/>
+        </w:rPr>
+      </w:pPr>
+    </w:p>
+    <w:p>
+      <w:pPr>
+        <w:rPr>
+          <w:rFonts w:ascii="Trebuchet MS" w:eastAsiaTheme="minorEastAsia" w:hAnsi="Trebuchet MS"/>
+          <w:b/>
+          <w:bCs/>
+          <w:lang w:val="en-US"/>
+        </w:rPr>
+      </w:pPr>
+    </w:p>
+    <w:p>
+      <w:pPr>
+        <w:rPr>
+          <w:rFonts w:ascii="Trebuchet MS" w:eastAsiaTheme="minorEastAsia" w:hAnsi="Trebuchet MS"/>
+          <w:b/>
+          <w:bCs/>
+          <w:lang w:val="en-US"/>
+        </w:rPr>
+      </w:pPr>
+      <w:r>
+        <w:rPr>
+          <w:rFonts w:ascii="Trebuchet MS" w:eastAsiaTheme="minorEastAsia" w:hAnsi="Trebuchet MS"/>
+          <w:b/>
+          <w:bCs/>
+          <w:lang w:val="en-US"/>
+        </w:rPr>
+        <w:t>\</w:t>
+      </w:r>
+      <w:proofErr w:type="gramStart"/>
+      <w:r>
+        <w:rPr>
+          <w:rFonts w:ascii="Trebuchet MS" w:eastAsiaTheme="minorEastAsia" w:hAnsi="Trebuchet MS"/>
+          <w:b/>
+          <w:bCs/>
+          <w:lang w:val="en-US"/>
+        </w:rPr>
+        <w:t>subsubsection{</w:t>
+      </w:r>
+      <w:proofErr w:type="gramEnd"/>
+      <w:r>
+        <w:rPr>
+          <w:rFonts w:ascii="Trebuchet MS" w:eastAsiaTheme="minorEastAsia" w:hAnsi="Trebuchet MS"/>
+          <w:b/>
+          <w:bCs/>
+          <w:lang w:val="en-US"/>
+        </w:rPr>
+        <w:t>DNA forensics}</w:t>
+      </w:r>
+    </w:p>
+    <w:p>
+      <w:pPr>
+        <w:rPr>
+          <w:rFonts w:ascii="Trebuchet MS" w:eastAsiaTheme="minorEastAsia" w:hAnsi="Trebuchet MS"/>
+          <w:b/>
+          <w:bCs/>
+          <w:lang w:val="en-US"/>
+        </w:rPr>
+      </w:pPr>
+    </w:p>
+    <w:p>
+      <w:pPr>
+        <w:rPr>
+          <w:rFonts w:ascii="Trebuchet MS" w:hAnsi="Trebuchet MS"/>
+        </w:rPr>
+      </w:pPr>
+      <w:r>
+        <w:rPr>
+          <w:rFonts w:ascii="Trebuchet MS" w:eastAsiaTheme="minorEastAsia" w:hAnsi="Trebuchet MS"/>
+          <w:lang w:val="en-US"/>
+        </w:rPr>
+        <w:t>DNA fingerprinting</w:t>
+      </w:r>
+      <w:r>
+        <w:rPr>
+          <w:rFonts w:ascii="Trebuchet MS" w:eastAsiaTheme="minorEastAsia" w:hAnsi="Trebuchet MS"/>
+          <w:lang w:val="en-US"/>
+        </w:rPr>
+        <w:t xml:space="preserve"> is often used in criminal investigations to determine whether the reference DNA sample from the crime scene and DNA sample from the suspect is derived from the same individual</w:t>
+      </w:r>
+      <w:r>
+        <w:rPr>
+          <w:rFonts w:ascii="Trebuchet MS" w:eastAsiaTheme="minorEastAsia" w:hAnsi="Trebuchet MS"/>
+          <w:lang w:val="en-US"/>
+        </w:rPr>
+        <w:t xml:space="preserve"> \</w:t>
+      </w:r>
+      <w:proofErr w:type="gramStart"/>
+      <w:r>
+        <w:rPr>
+          <w:rFonts w:ascii="Trebuchet MS" w:eastAsiaTheme="minorEastAsia" w:hAnsi="Trebuchet MS"/>
+          <w:lang w:val="en-US"/>
+        </w:rPr>
+        <w:t>cite{</w:t>
+      </w:r>
+      <w:proofErr w:type="gramEnd"/>
+      <w:r>
+        <w:rPr>
+          <w:rFonts w:ascii="Trebuchet MS" w:eastAsiaTheme="minorEastAsia" w:hAnsi="Trebuchet MS"/>
+          <w:lang w:val="en-US"/>
+        </w:rPr>
+        <w:t>}.</w:t>
+      </w:r>
+      <w:r>
+        <w:rPr>
+          <w:rFonts w:ascii="Trebuchet MS" w:eastAsiaTheme="minorEastAsia" w:hAnsi="Trebuchet MS" w:hint="eastAsia"/>
+          <w:lang w:val="en-US"/>
+        </w:rPr>
+        <w:t xml:space="preserve"> </w:t>
+      </w:r>
+      <w:r>
+        <w:rPr>
+          <w:rFonts w:ascii="Trebuchet MS" w:hAnsi="Trebuchet MS"/>
+        </w:rPr>
+        <w:t>I</w:t>
+      </w:r>
+      <w:r>
+        <w:rPr>
+          <w:rFonts w:ascii="Trebuchet MS" w:hAnsi="Trebuchet MS"/>
+        </w:rPr>
+        <w:t>f the genetic sequence of two random individuals are compared, 99.9% of their genetic sequences is estimated to be identical</w:t>
+      </w:r>
+      <w:r>
+        <w:rPr>
+          <w:rFonts w:ascii="Trebuchet MS" w:hAnsi="Trebuchet MS"/>
+        </w:rPr>
+        <w:t xml:space="preserve"> \</w:t>
+      </w:r>
+      <w:proofErr w:type="gramStart"/>
+      <w:r>
+        <w:rPr>
+          <w:rFonts w:ascii="Trebuchet MS" w:hAnsi="Trebuchet MS"/>
+        </w:rPr>
+        <w:t>cite{</w:t>
+      </w:r>
+      <w:proofErr w:type="gramEnd"/>
+      <w:r>
+        <w:rPr>
+          <w:rFonts w:ascii="Trebuchet MS" w:hAnsi="Trebuchet MS"/>
+        </w:rPr>
+        <w:t>}. The number of core repeat motifs in variable number tandem repeat (VNTR) loci, however, is unique to each individual and</w:t>
+      </w:r>
+      <w:r>
+        <w:rPr>
+          <w:rFonts w:ascii="Trebuchet MS" w:hAnsi="Trebuchet MS"/>
+        </w:rPr>
+        <w:t xml:space="preserve"> DNA fingerprinting leverages variation in VNTR loci as a unique genetic fingerprint to compare and match DNA samples from different individuals. </w:t>
+      </w:r>
+    </w:p>
+    <w:p>
+      <w:pPr>
+        <w:rPr>
+          <w:rFonts w:ascii="Trebuchet MS" w:hAnsi="Trebuchet MS"/>
+        </w:rPr>
+      </w:pPr>
       <w:r>
         <w:rPr>
           <w:rFonts w:ascii="Trebuchet MS" w:hAnsi="Trebuchet MS"/>
         </w:rPr>
         <w:lastRenderedPageBreak/>
-        <w:t xml:space="preserve">able to recover mutational pattern that was more consistent with the gold-standard mutational pattern from the sample when we recalibrated the base quality scores, providing further evidence that base quality scores are erroneously calculated for each base for each trinucleotide sequence context. It is unclear whether how the erroneous bases are introduced to the CCS reads and these erroneous bases must be introduced upstream of the sequencing process or be a result of systematic sequencing error, but a better consensus sequence algorithm will be able to address this problem in the future. We, furthermore, observed that somatic mutations called from shorter CCS reads have a higher number of false positive mutations than that called from longer CCS reads. Our hypothesis is that template with read-of-insert will have higher number of full passes and hence, more bases will be assigned Q93 base quality score, increasing the likelihood that </w:t>
+        <w:t xml:space="preserve">The age of the sample is another unique biomarker that can facilitate the identification of an individual. </w:t>
+      </w:r>
+      <w:r>
+        <w:rPr>
+          <w:rFonts w:ascii="Trebuchet MS" w:hAnsi="Trebuchet MS"/>
+        </w:rPr>
+        <w:t xml:space="preserve">Cells </w:t>
+      </w:r>
+      <w:r>
+        <w:rPr>
+          <w:rFonts w:ascii="Trebuchet MS" w:hAnsi="Trebuchet MS"/>
+        </w:rPr>
+        <w:t>accrue</w:t>
+      </w:r>
+      <w:r>
+        <w:rPr>
+          <w:rFonts w:ascii="Trebuchet MS" w:hAnsi="Trebuchet MS"/>
+        </w:rPr>
+        <w:t xml:space="preserve"> somatic mutations in a clock-like fashion. Haematopoietic stem cells</w:t>
+      </w:r>
+      <w:r>
+        <w:rPr>
+          <w:rFonts w:ascii="Trebuchet MS" w:hAnsi="Trebuchet MS"/>
+        </w:rPr>
+        <w:t>, for example,</w:t>
+      </w:r>
+      <w:r>
+        <w:rPr>
+          <w:rFonts w:ascii="Trebuchet MS" w:hAnsi="Trebuchet MS"/>
+        </w:rPr>
+        <w:t xml:space="preserve"> acquire 16.8 substitutions per cell per year </w:t>
+      </w:r>
+      <w:r>
+        <w:rPr>
+          <w:rFonts w:ascii="Trebuchet MS" w:hAnsi="Trebuchet MS"/>
+        </w:rPr>
+        <w:t>\</w:t>
+      </w:r>
+      <w:proofErr w:type="gramStart"/>
+      <w:r>
+        <w:rPr>
+          <w:rFonts w:ascii="Trebuchet MS" w:hAnsi="Trebuchet MS"/>
+        </w:rPr>
+        <w:t>cite{</w:t>
+      </w:r>
+      <w:proofErr w:type="gramEnd"/>
+      <w:r>
+        <w:rPr>
+          <w:rFonts w:ascii="Trebuchet MS" w:hAnsi="Trebuchet MS"/>
+        </w:rPr>
+        <w:t xml:space="preserve">} </w:t>
+      </w:r>
+      <w:r>
+        <w:rPr>
+          <w:rFonts w:ascii="Trebuchet MS" w:hAnsi="Trebuchet MS"/>
+        </w:rPr>
+        <w:t>while sperm cells with the lowest</w:t>
+      </w:r>
+      <w:r>
+        <w:rPr>
+          <w:rFonts w:ascii="Trebuchet MS" w:hAnsi="Trebuchet MS"/>
+        </w:rPr>
+        <w:t xml:space="preserve"> somatic</w:t>
+      </w:r>
+      <w:r>
+        <w:rPr>
+          <w:rFonts w:ascii="Trebuchet MS" w:hAnsi="Trebuchet MS"/>
+        </w:rPr>
+        <w:t xml:space="preserve"> mutation rate </w:t>
+      </w:r>
+      <w:r>
+        <w:rPr>
+          <w:rFonts w:ascii="Trebuchet MS" w:hAnsi="Trebuchet MS"/>
+        </w:rPr>
+        <w:t xml:space="preserve">accumulate 2.9 substitutions per cell per year \cite{}. </w:t>
+      </w:r>
+      <w:r>
+        <w:rPr>
+          <w:rFonts w:ascii="Trebuchet MS" w:hAnsi="Trebuchet MS"/>
+        </w:rPr>
+        <w:t>In addition</w:t>
+      </w:r>
+      <w:r>
+        <w:rPr>
+          <w:rFonts w:ascii="Trebuchet MS" w:hAnsi="Trebuchet MS"/>
+        </w:rPr>
+        <w:t xml:space="preserve"> </w:t>
+      </w:r>
+      <w:r>
+        <w:rPr>
+          <w:rFonts w:ascii="Trebuchet MS" w:hAnsi="Trebuchet MS"/>
+        </w:rPr>
+        <w:t xml:space="preserve">to the ability </w:t>
+      </w:r>
+      <w:r>
+        <w:rPr>
+          <w:rFonts w:ascii="Trebuchet MS" w:hAnsi="Trebuchet MS"/>
+        </w:rPr>
+        <w:t xml:space="preserve">to </w:t>
+      </w:r>
+      <w:r>
+        <w:rPr>
+          <w:rFonts w:ascii="Trebuchet MS" w:hAnsi="Trebuchet MS"/>
+        </w:rPr>
+        <w:t xml:space="preserve">call somatic mutations, </w:t>
       </w:r>
       <w:proofErr w:type="spellStart"/>
       <w:r>
         <w:rPr>
           <w:rFonts w:ascii="Trebuchet MS" w:hAnsi="Trebuchet MS"/>
         </w:rPr>
-        <w:t>erroenous</w:t>
+        <w:t>himut</w:t>
       </w:r>
       <w:proofErr w:type="spellEnd"/>
       <w:r>
         <w:rPr>
           <w:rFonts w:ascii="Trebuchet MS" w:hAnsi="Trebuchet MS"/>
         </w:rPr>
-        <w:t xml:space="preserve"> library errors are assigned a high base quality score. In addition, we have observed in one of our sperm samples and in some of the </w:t>
-      </w:r>
-      <w:proofErr w:type="spellStart"/>
-      <w:r>
-        <w:rPr>
-          <w:rFonts w:ascii="Trebuchet MS" w:hAnsi="Trebuchet MS"/>
-        </w:rPr>
-        <w:t>DToL</w:t>
-      </w:r>
-      <w:proofErr w:type="spellEnd"/>
-      <w:r>
-        <w:rPr>
-          <w:rFonts w:ascii="Trebuchet MS" w:hAnsi="Trebuchet MS"/>
-        </w:rPr>
-        <w:t xml:space="preserve"> samples where Blue Pippin based size selection prior to CCS library preparation will introduce DNA damage to the template DNA such that C&gt;T mutations are elevated in the overall mutation call. For a damage introduced upstream of CCS library preparation to have Q93, the DNA damage must be repaired such that the DNA base on both the forward and reverse strand is erroneously repaired. We </w:t>
-      </w:r>
-      <w:proofErr w:type="spellStart"/>
-      <w:r>
-        <w:rPr>
-          <w:rFonts w:ascii="Trebuchet MS" w:hAnsi="Trebuchet MS"/>
-        </w:rPr>
-        <w:t>hypothesied</w:t>
-      </w:r>
-      <w:proofErr w:type="spellEnd"/>
-      <w:r>
-        <w:rPr>
-          <w:rFonts w:ascii="Trebuchet MS" w:hAnsi="Trebuchet MS"/>
-        </w:rPr>
-        <w:t xml:space="preserve"> that ** might be responsible for this type of erroneous DNA damage repair.  Hence, a combination of library errors and consensus sequencing errors are present currently in the CCS reads. Since </w:t>
-      </w:r>
-      <w:proofErr w:type="spellStart"/>
-      <w:r>
-        <w:rPr>
-          <w:rFonts w:ascii="Trebuchet MS" w:hAnsi="Trebuchet MS"/>
-        </w:rPr>
-        <w:t>himut</w:t>
-      </w:r>
-      <w:proofErr w:type="spellEnd"/>
-      <w:r>
-        <w:rPr>
-          <w:rFonts w:ascii="Trebuchet MS" w:hAnsi="Trebuchet MS"/>
-        </w:rPr>
-        <w:t xml:space="preserve"> relies on base quality score as one of the features of single molecule somatic mutation calling, the increase in the proportion of bases with Q93 bases leads to distortions in the number of absolute </w:t>
+        <w:t xml:space="preserve"> can also </w:t>
+      </w:r>
+      <w:r>
+        <w:rPr>
+          <w:rFonts w:ascii="Trebuchet MS" w:hAnsi="Trebuchet MS"/>
+        </w:rPr>
+        <w:t>calculate the mutation burden per cell</w:t>
+      </w:r>
+      <w:r>
+        <w:rPr>
+          <w:rFonts w:ascii="Trebuchet MS" w:hAnsi="Trebuchet MS"/>
+        </w:rPr>
+        <w:t>,</w:t>
+      </w:r>
+      <w:r>
+        <w:rPr>
+          <w:rFonts w:ascii="Trebuchet MS" w:hAnsi="Trebuchet MS"/>
+        </w:rPr>
+        <w:t xml:space="preserve"> </w:t>
+      </w:r>
+      <w:r>
+        <w:rPr>
+          <w:rFonts w:ascii="Trebuchet MS" w:hAnsi="Trebuchet MS"/>
+        </w:rPr>
+        <w:t>based on the number of somatic mutations and the number of reference bases and CCS bases from which the mutations were detected.</w:t>
+      </w:r>
+      <w:r>
+        <w:rPr>
+          <w:rFonts w:ascii="Trebuchet MS" w:hAnsi="Trebuchet MS"/>
+        </w:rPr>
+        <w:t xml:space="preserve"> The age of the sample, thereafter, can be estimated by dividing the mutation burden per cell by the tissue-specific somatic mutation rate. </w:t>
+      </w:r>
+    </w:p>
+    <w:p>
+      <w:pPr>
+        <w:rPr>
+          <w:rFonts w:ascii="Trebuchet MS" w:eastAsiaTheme="minorEastAsia" w:hAnsi="Trebuchet MS"/>
+          <w:b/>
+          <w:bCs/>
+        </w:rPr>
+      </w:pPr>
+    </w:p>
+    <w:p>
+      <w:pPr>
+        <w:rPr>
+          <w:rFonts w:ascii="Trebuchet MS" w:eastAsiaTheme="minorEastAsia" w:hAnsi="Trebuchet MS"/>
+          <w:b/>
+          <w:bCs/>
+        </w:rPr>
+      </w:pPr>
+      <w:r>
+        <w:rPr>
+          <w:rFonts w:ascii="Trebuchet MS" w:eastAsiaTheme="minorEastAsia" w:hAnsi="Trebuchet MS"/>
+          <w:b/>
+          <w:bCs/>
+        </w:rPr>
+        <w:t>\</w:t>
       </w:r>
       <w:proofErr w:type="gramStart"/>
       <w:r>
         <w:rPr>
-          <w:rFonts w:ascii="Trebuchet MS" w:hAnsi="Trebuchet MS"/>
-        </w:rPr>
-        <w:t>number</w:t>
+          <w:rFonts w:ascii="Trebuchet MS" w:eastAsiaTheme="minorEastAsia" w:hAnsi="Trebuchet MS"/>
+          <w:b/>
+          <w:bCs/>
+        </w:rPr>
+        <w:t>subsection{</w:t>
       </w:r>
       <w:proofErr w:type="gramEnd"/>
       <w:r>
         <w:rPr>
-          <w:rFonts w:ascii="Trebuchet MS" w:hAnsi="Trebuchet MS"/>
-        </w:rPr>
-        <w:t xml:space="preserve"> of called mutations and decreases sensitivity.</w:t>
-      </w:r>
-    </w:p>
-    <w:p>
-      <w:pPr>
-        <w:rPr>
-          <w:rFonts w:ascii="Trebuchet MS" w:eastAsiaTheme="minorEastAsia" w:hAnsi="Trebuchet MS"/>
-        </w:rPr>
-      </w:pPr>
-    </w:p>
-    <w:p>
-      <w:pPr>
-        <w:rPr>
-          <w:rFonts w:ascii="Trebuchet MS" w:hAnsi="Trebuchet MS"/>
-        </w:rPr>
-      </w:pPr>
-    </w:p>
-    <w:p>
-      <w:pPr>
-        <w:rPr>
-          <w:rFonts w:ascii="Trebuchet MS" w:hAnsi="Trebuchet MS"/>
-        </w:rPr>
-      </w:pPr>
-    </w:p>
-    <w:p>
-      <w:pPr>
-        <w:rPr>
-          <w:rFonts w:ascii="Trebuchet MS" w:hAnsi="Trebuchet MS"/>
-        </w:rPr>
-      </w:pPr>
-      <w:r>
-        <w:rPr>
-          <w:rFonts w:ascii="Trebuchet MS" w:hAnsi="Trebuchet MS"/>
-        </w:rPr>
-        <w:t xml:space="preserve">The higher baser accuracy reduces the need to obtain higher sequence coverage to have the confidence with which the base is called. </w:t>
-      </w:r>
-    </w:p>
-    <w:p>
-      <w:pPr>
-        <w:rPr>
-          <w:rFonts w:ascii="Trebuchet MS" w:hAnsi="Trebuchet MS"/>
-        </w:rPr>
-      </w:pPr>
-    </w:p>
-    <w:p>
-      <w:pPr>
-        <w:rPr>
-          <w:rFonts w:ascii="Trebuchet MS" w:hAnsi="Trebuchet MS"/>
-        </w:rPr>
-      </w:pPr>
-      <w:r>
-        <w:rPr>
-          <w:rFonts w:ascii="Trebuchet MS" w:hAnsi="Trebuchet MS"/>
-        </w:rPr>
-        <w:t xml:space="preserve">In comparison to the traditional next-generation sequencing methods, CCS reads have longer read length, is free from PCR amplification and has higher base accuracy. Despite these limitations, PacBio CCS reads outperform on every metric from read length, base accuracy, number of applications from a single run compared to short reads from next-generation sequencing except for per base sequencing cost. This, however, is a limitation that PacBio as a company can overcome through </w:t>
-      </w:r>
-      <w:proofErr w:type="gramStart"/>
-      <w:r>
-        <w:rPr>
-          <w:rFonts w:ascii="Trebuchet MS" w:hAnsi="Trebuchet MS"/>
-        </w:rPr>
-        <w:t>a number of</w:t>
-      </w:r>
-      <w:proofErr w:type="gramEnd"/>
-      <w:r>
-        <w:rPr>
-          <w:rFonts w:ascii="Trebuchet MS" w:hAnsi="Trebuchet MS"/>
-        </w:rPr>
-        <w:t xml:space="preserve"> ways: </w:t>
-      </w:r>
-      <w:proofErr w:type="spellStart"/>
-      <w:r>
-        <w:rPr>
-          <w:rFonts w:ascii="Trebuchet MS" w:hAnsi="Trebuchet MS"/>
-        </w:rPr>
-        <w:t>i</w:t>
-      </w:r>
-      <w:proofErr w:type="spellEnd"/>
-      <w:r>
-        <w:rPr>
-          <w:rFonts w:ascii="Trebuchet MS" w:hAnsi="Trebuchet MS"/>
-        </w:rPr>
-        <w:t xml:space="preserve">) the number of ZMWs per </w:t>
-      </w:r>
-      <w:proofErr w:type="spellStart"/>
-      <w:r>
-        <w:rPr>
-          <w:rFonts w:ascii="Trebuchet MS" w:hAnsi="Trebuchet MS"/>
-        </w:rPr>
-        <w:t>SMRTcell</w:t>
-      </w:r>
-      <w:proofErr w:type="spellEnd"/>
-      <w:r>
-        <w:rPr>
-          <w:rFonts w:ascii="Trebuchet MS" w:hAnsi="Trebuchet MS"/>
-        </w:rPr>
-        <w:t xml:space="preserve"> can be increased and ii) the average read-of-insert length can be </w:t>
-      </w:r>
-      <w:proofErr w:type="spellStart"/>
-      <w:r>
-        <w:rPr>
-          <w:rFonts w:ascii="Trebuchet MS" w:hAnsi="Trebuchet MS"/>
-        </w:rPr>
-        <w:t>incresed</w:t>
-      </w:r>
-      <w:proofErr w:type="spellEnd"/>
-      <w:r>
-        <w:rPr>
-          <w:rFonts w:ascii="Trebuchet MS" w:hAnsi="Trebuchet MS"/>
-        </w:rPr>
-        <w:t xml:space="preserve"> per template molecule. PacBio has increased the number of ZMWS per </w:t>
-      </w:r>
-      <w:proofErr w:type="spellStart"/>
-      <w:r>
-        <w:rPr>
-          <w:rFonts w:ascii="Trebuchet MS" w:hAnsi="Trebuchet MS"/>
-        </w:rPr>
-        <w:t>SMRTcell</w:t>
-      </w:r>
-      <w:proofErr w:type="spellEnd"/>
-      <w:r>
-        <w:rPr>
-          <w:rFonts w:ascii="Trebuchet MS" w:hAnsi="Trebuchet MS"/>
-        </w:rPr>
-        <w:t xml:space="preserve"> from XX ZMWs in XXXX to 8 million ZMWs to XXXX. In addition, the average read-of-insert length for CCS sequencing has increased from 10kb in 2019 to 20kb to 2021. </w:t>
-      </w:r>
-      <w:proofErr w:type="spellStart"/>
-      <w:r>
-        <w:rPr>
-          <w:rFonts w:ascii="Trebuchet MS" w:hAnsi="Trebuchet MS"/>
-        </w:rPr>
-        <w:t>Morever</w:t>
-      </w:r>
-      <w:proofErr w:type="spellEnd"/>
-      <w:r>
-        <w:rPr>
-          <w:rFonts w:ascii="Trebuchet MS" w:hAnsi="Trebuchet MS"/>
-        </w:rPr>
-        <w:t xml:space="preserve">, if PacBio is further able to increase the </w:t>
-      </w:r>
-      <w:proofErr w:type="spellStart"/>
-      <w:r>
-        <w:rPr>
-          <w:rFonts w:ascii="Trebuchet MS" w:hAnsi="Trebuchet MS"/>
-        </w:rPr>
-        <w:t>processivitiy</w:t>
-      </w:r>
-      <w:proofErr w:type="spellEnd"/>
-      <w:r>
-        <w:rPr>
-          <w:rFonts w:ascii="Trebuchet MS" w:hAnsi="Trebuchet MS"/>
-        </w:rPr>
-        <w:t xml:space="preserve"> of DNA polymerase through further protein engineering or DNA polymerase evolution, they will be able to choose between longer average read-of-insert </w:t>
-      </w:r>
-      <w:proofErr w:type="spellStart"/>
-      <w:r>
-        <w:rPr>
-          <w:rFonts w:ascii="Trebuchet MS" w:hAnsi="Trebuchet MS"/>
-        </w:rPr>
-        <w:t>lnegth</w:t>
-      </w:r>
-      <w:proofErr w:type="spellEnd"/>
-      <w:r>
-        <w:rPr>
-          <w:rFonts w:ascii="Trebuchet MS" w:hAnsi="Trebuchet MS"/>
-        </w:rPr>
-        <w:t xml:space="preserve"> or increase in base accuracy through increases in the number of passes per template. I would assume that PacBio will choose to increase the read-of-insert length instead of base accuracy as base accuracy is </w:t>
-      </w:r>
-      <w:proofErr w:type="spellStart"/>
-      <w:r>
-        <w:rPr>
-          <w:rFonts w:ascii="Trebuchet MS" w:hAnsi="Trebuchet MS"/>
-        </w:rPr>
-        <w:t>certaintly</w:t>
-      </w:r>
-      <w:proofErr w:type="spellEnd"/>
-      <w:r>
-        <w:rPr>
-          <w:rFonts w:ascii="Trebuchet MS" w:hAnsi="Trebuchet MS"/>
-        </w:rPr>
-        <w:t xml:space="preserve"> sufficiently high </w:t>
-      </w:r>
-      <w:proofErr w:type="gramStart"/>
-      <w:r>
-        <w:rPr>
-          <w:rFonts w:ascii="Trebuchet MS" w:hAnsi="Trebuchet MS"/>
-        </w:rPr>
-        <w:t>at the moment</w:t>
-      </w:r>
-      <w:proofErr w:type="gramEnd"/>
-      <w:r>
-        <w:rPr>
-          <w:rFonts w:ascii="Trebuchet MS" w:hAnsi="Trebuchet MS"/>
-        </w:rPr>
-        <w:t xml:space="preserve"> for most practical purposes and higher than what is offered through NGS platforms. In addition, our research suggests that PacBio CCS base accuracy problem should be resolved not </w:t>
-      </w:r>
-      <w:r>
-        <w:rPr>
-          <w:rFonts w:ascii="Trebuchet MS" w:hAnsi="Trebuchet MS"/>
-        </w:rPr>
-        <w:lastRenderedPageBreak/>
-        <w:t xml:space="preserve">through increase in the number of passes per read, but through better design of their </w:t>
-      </w:r>
-      <w:proofErr w:type="spellStart"/>
-      <w:r>
-        <w:rPr>
-          <w:rFonts w:ascii="Trebuchet MS" w:hAnsi="Trebuchet MS"/>
-        </w:rPr>
-        <w:t>conensus</w:t>
-      </w:r>
-      <w:proofErr w:type="spellEnd"/>
-      <w:r>
-        <w:rPr>
-          <w:rFonts w:ascii="Trebuchet MS" w:hAnsi="Trebuchet MS"/>
-        </w:rPr>
-        <w:t xml:space="preserve"> sequence algorithm. Recently, Google released </w:t>
-      </w:r>
-      <w:proofErr w:type="spellStart"/>
-      <w:r>
-        <w:rPr>
-          <w:rFonts w:ascii="Trebuchet MS" w:hAnsi="Trebuchet MS"/>
-        </w:rPr>
-        <w:t>deepConsensus</w:t>
-      </w:r>
-      <w:proofErr w:type="spellEnd"/>
-      <w:r>
-        <w:rPr>
-          <w:rFonts w:ascii="Trebuchet MS" w:hAnsi="Trebuchet MS"/>
-        </w:rPr>
-        <w:t xml:space="preserve"> algorithm to polish CCS reads based on alignment of subreads from the same ZMW to the CCS reads and to recalibrate the base quality scores. </w:t>
-      </w:r>
-      <w:proofErr w:type="spellStart"/>
-      <w:r>
-        <w:rPr>
-          <w:rFonts w:ascii="Trebuchet MS" w:hAnsi="Trebuchet MS"/>
-        </w:rPr>
-        <w:t>Deepconsensus</w:t>
-      </w:r>
-      <w:proofErr w:type="spellEnd"/>
-      <w:r>
-        <w:rPr>
-          <w:rFonts w:ascii="Trebuchet MS" w:hAnsi="Trebuchet MS"/>
-        </w:rPr>
-        <w:t xml:space="preserve">, currently, cannot be applied towards all the CCS reads produced from </w:t>
-      </w:r>
-      <w:proofErr w:type="spellStart"/>
-      <w:r>
-        <w:rPr>
-          <w:rFonts w:ascii="Trebuchet MS" w:hAnsi="Trebuchet MS"/>
-        </w:rPr>
-        <w:t>SMRTcell</w:t>
-      </w:r>
-      <w:proofErr w:type="spellEnd"/>
-      <w:r>
-        <w:rPr>
-          <w:rFonts w:ascii="Trebuchet MS" w:hAnsi="Trebuchet MS"/>
-        </w:rPr>
-        <w:t xml:space="preserve"> and instead must be applied a subset of CCS reads for an average user. In addition, </w:t>
-      </w:r>
-      <w:proofErr w:type="spellStart"/>
-      <w:r>
-        <w:rPr>
-          <w:rFonts w:ascii="Trebuchet MS" w:hAnsi="Trebuchet MS"/>
-        </w:rPr>
-        <w:t>deepConsensus</w:t>
-      </w:r>
-      <w:proofErr w:type="spellEnd"/>
-      <w:r>
-        <w:rPr>
-          <w:rFonts w:ascii="Trebuchet MS" w:hAnsi="Trebuchet MS"/>
-        </w:rPr>
-        <w:t xml:space="preserve"> fails to estimate the base accuracy of the reads properly and the base accuracy estimates are too pessimistic, ranging from Q1 to Q50, which is below our empirical estimate between Q60 and Q90 for Q93 bases. In addition, if somatic mutations are called from CCS reads with polished with </w:t>
-      </w:r>
-      <w:proofErr w:type="spellStart"/>
-      <w:r>
-        <w:rPr>
-          <w:rFonts w:ascii="Trebuchet MS" w:hAnsi="Trebuchet MS"/>
-        </w:rPr>
-        <w:t>deepConsensus</w:t>
-      </w:r>
-      <w:proofErr w:type="spellEnd"/>
-      <w:r>
-        <w:rPr>
-          <w:rFonts w:ascii="Trebuchet MS" w:hAnsi="Trebuchet MS"/>
-        </w:rPr>
-        <w:t xml:space="preserve"> using Q50 bases, we are not able to obtain a mutational pattern that is expected from the sample.</w:t>
-      </w:r>
-    </w:p>
-    <w:p>
-      <w:pPr>
-        <w:rPr>
-          <w:rFonts w:ascii="Trebuchet MS" w:eastAsiaTheme="minorEastAsia" w:hAnsi="Trebuchet MS"/>
-        </w:rPr>
-      </w:pPr>
-    </w:p>
-    <w:p>
-      <w:pPr>
-        <w:rPr>
-          <w:rFonts w:ascii="Trebuchet MS" w:eastAsiaTheme="minorEastAsia" w:hAnsi="Trebuchet MS"/>
-        </w:rPr>
-      </w:pPr>
-    </w:p>
-    <w:p>
-      <w:pPr>
-        <w:rPr>
-          <w:rFonts w:ascii="Trebuchet MS" w:eastAsiaTheme="minorEastAsia" w:hAnsi="Trebuchet MS"/>
-          <w:b/>
-          <w:bCs/>
-        </w:rPr>
-      </w:pPr>
-      <w:r>
-        <w:rPr>
-          <w:rFonts w:ascii="Trebuchet MS" w:eastAsiaTheme="minorEastAsia" w:hAnsi="Trebuchet MS"/>
-          <w:b/>
-          <w:bCs/>
-        </w:rPr>
-        <w:t>\</w:t>
-      </w:r>
-      <w:proofErr w:type="gramStart"/>
-      <w:r>
-        <w:rPr>
-          <w:rFonts w:ascii="Trebuchet MS" w:eastAsiaTheme="minorEastAsia" w:hAnsi="Trebuchet MS"/>
-          <w:b/>
-          <w:bCs/>
-        </w:rPr>
-        <w:t>subsection{</w:t>
-      </w:r>
-      <w:proofErr w:type="gramEnd"/>
-      <w:r>
-        <w:rPr>
-          <w:rFonts w:ascii="Trebuchet MS" w:eastAsiaTheme="minorEastAsia" w:hAnsi="Trebuchet MS"/>
-          <w:b/>
-          <w:bCs/>
-        </w:rPr>
-        <w:t>Somatic mutation detection}</w:t>
-      </w:r>
-    </w:p>
-    <w:p>
-      <w:pPr>
-        <w:rPr>
-          <w:rFonts w:ascii="Trebuchet MS" w:eastAsiaTheme="minorEastAsia" w:hAnsi="Trebuchet MS"/>
-        </w:rPr>
-      </w:pPr>
-    </w:p>
-    <w:p>
-      <w:pPr>
-        <w:rPr>
-          <w:rFonts w:ascii="Trebuchet MS" w:eastAsiaTheme="minorEastAsia" w:hAnsi="Trebuchet MS"/>
-          <w:b/>
-          <w:bCs/>
-        </w:rPr>
-      </w:pPr>
-      <w:r>
-        <w:rPr>
-          <w:rFonts w:ascii="Trebuchet MS" w:eastAsiaTheme="minorEastAsia" w:hAnsi="Trebuchet MS"/>
-          <w:b/>
-          <w:bCs/>
-        </w:rPr>
-        <w:t>\</w:t>
-      </w:r>
-      <w:proofErr w:type="gramStart"/>
-      <w:r>
-        <w:rPr>
-          <w:rFonts w:ascii="Trebuchet MS" w:eastAsiaTheme="minorEastAsia" w:hAnsi="Trebuchet MS"/>
-          <w:b/>
-          <w:bCs/>
-        </w:rPr>
-        <w:t>subsubsection{</w:t>
-      </w:r>
-      <w:proofErr w:type="gramEnd"/>
-      <w:r>
-        <w:rPr>
-          <w:rFonts w:ascii="Trebuchet MS" w:eastAsiaTheme="minorEastAsia" w:hAnsi="Trebuchet MS"/>
-          <w:b/>
-          <w:bCs/>
-        </w:rPr>
-        <w:t>Paired matched-normal sequencing</w:t>
-      </w:r>
-      <w:r>
-        <w:rPr>
-          <w:rFonts w:ascii="Trebuchet MS" w:eastAsiaTheme="minorEastAsia" w:hAnsi="Trebuchet MS"/>
-          <w:b/>
-          <w:bCs/>
-        </w:rPr>
-        <w:t>}</w:t>
-      </w:r>
-    </w:p>
-    <w:p>
-      <w:pPr>
-        <w:rPr>
-          <w:rFonts w:ascii="Trebuchet MS" w:eastAsiaTheme="minorEastAsia" w:hAnsi="Trebuchet MS"/>
-        </w:rPr>
-      </w:pPr>
-    </w:p>
-    <w:p>
-      <w:pPr>
-        <w:rPr>
-          <w:rFonts w:ascii="Trebuchet MS" w:eastAsiaTheme="minorEastAsia" w:hAnsi="Trebuchet MS"/>
-        </w:rPr>
-      </w:pPr>
-      <w:proofErr w:type="spellStart"/>
-      <w:r>
-        <w:rPr>
-          <w:rFonts w:ascii="Trebuchet MS" w:eastAsiaTheme="minorEastAsia" w:hAnsi="Trebuchet MS"/>
-        </w:rPr>
-        <w:t>Himut</w:t>
-      </w:r>
-      <w:proofErr w:type="spellEnd"/>
-      <w:r>
-        <w:rPr>
-          <w:rFonts w:ascii="Trebuchet MS" w:eastAsiaTheme="minorEastAsia" w:hAnsi="Trebuchet MS"/>
-        </w:rPr>
-        <w:t xml:space="preserve"> currently does not consider matched tumour-normal sequencing for somatic mutation detection, but this would be the natural next step as the number of matched tumour-normal samples sequenced with the SMRT platform is expected to increase with the introduction of the </w:t>
-      </w:r>
-      <w:proofErr w:type="spellStart"/>
-      <w:r>
-        <w:rPr>
-          <w:rFonts w:ascii="Trebuchet MS" w:eastAsiaTheme="minorEastAsia" w:hAnsi="Trebuchet MS"/>
-        </w:rPr>
-        <w:t>Revio</w:t>
-      </w:r>
-      <w:proofErr w:type="spellEnd"/>
-      <w:r>
-        <w:rPr>
-          <w:rFonts w:ascii="Trebuchet MS" w:eastAsiaTheme="minorEastAsia" w:hAnsi="Trebuchet MS"/>
-        </w:rPr>
-        <w:t xml:space="preserve"> instrument. </w:t>
-      </w:r>
-    </w:p>
-    <w:p>
-      <w:pPr>
-        <w:rPr>
-          <w:rFonts w:ascii="Trebuchet MS" w:eastAsiaTheme="minorEastAsia" w:hAnsi="Trebuchet MS"/>
-        </w:rPr>
-      </w:pPr>
-    </w:p>
-    <w:p>
-      <w:pPr>
-        <w:rPr>
-          <w:rFonts w:ascii="Trebuchet MS" w:eastAsiaTheme="minorEastAsia" w:hAnsi="Trebuchet MS"/>
-        </w:rPr>
-      </w:pPr>
-    </w:p>
-    <w:p>
-      <w:pPr>
-        <w:rPr>
-          <w:rFonts w:ascii="Trebuchet MS" w:hAnsi="Trebuchet MS"/>
-        </w:rPr>
-      </w:pPr>
-      <w:r>
-        <w:rPr>
-          <w:rFonts w:ascii="Trebuchet MS" w:eastAsiaTheme="minorEastAsia" w:hAnsi="Trebuchet MS"/>
-        </w:rPr>
-        <w:t xml:space="preserve">Despite this </w:t>
-      </w:r>
-      <w:r>
-        <w:rPr>
-          <w:rFonts w:ascii="Trebuchet MS" w:eastAsiaTheme="minorEastAsia" w:hAnsi="Trebuchet MS"/>
-        </w:rPr>
-        <w:t>limitation</w:t>
-      </w:r>
-      <w:r>
-        <w:rPr>
-          <w:rFonts w:ascii="Trebuchet MS" w:eastAsiaTheme="minorEastAsia" w:hAnsi="Trebuchet MS"/>
-        </w:rPr>
-        <w:t xml:space="preserve">, </w:t>
-      </w:r>
-      <w:proofErr w:type="spellStart"/>
-      <w:r>
-        <w:rPr>
-          <w:rFonts w:ascii="Trebuchet MS" w:eastAsiaTheme="minorEastAsia" w:hAnsi="Trebuchet MS"/>
-        </w:rPr>
-        <w:t>himut</w:t>
-      </w:r>
-      <w:proofErr w:type="spellEnd"/>
-      <w:r>
-        <w:rPr>
-          <w:rFonts w:ascii="Trebuchet MS" w:eastAsiaTheme="minorEastAsia" w:hAnsi="Trebuchet MS"/>
-        </w:rPr>
-        <w:t xml:space="preserve"> will still enable researchers to rapidly screen for mutational signatures from bulk normal tissue without arduous experiments such as LCM or single-cell clone expansion sequencing, identification of environmental mutagenesis such as exposure to a</w:t>
-      </w:r>
-      <w:r>
-        <w:rPr>
-          <w:rFonts w:ascii="Trebuchet MS" w:hAnsi="Trebuchet MS"/>
-        </w:rPr>
-        <w:t>ristolochic acids\</w:t>
-      </w:r>
-      <w:proofErr w:type="gramStart"/>
-      <w:r>
-        <w:rPr>
-          <w:rFonts w:ascii="Trebuchet MS" w:hAnsi="Trebuchet MS"/>
-        </w:rPr>
-        <w:t>cite{</w:t>
-      </w:r>
-      <w:proofErr w:type="gramEnd"/>
-      <w:r>
-        <w:rPr>
-          <w:rFonts w:ascii="Trebuchet MS" w:hAnsi="Trebuchet MS"/>
-        </w:rPr>
-        <w:t>} across different locations and populations, lineage trace embryonic and tumour development through accurate detection of mosaic and somatic mutations, respectively.</w:t>
-      </w:r>
-    </w:p>
-    <w:p>
-      <w:pPr>
-        <w:rPr>
-          <w:rFonts w:ascii="Trebuchet MS" w:hAnsi="Trebuchet MS"/>
-        </w:rPr>
-      </w:pPr>
-    </w:p>
-    <w:p>
-      <w:pPr>
-        <w:rPr>
-          <w:rFonts w:ascii="Trebuchet MS" w:hAnsi="Trebuchet MS"/>
+          <w:rFonts w:ascii="Trebuchet MS" w:eastAsiaTheme="minorEastAsia" w:hAnsi="Trebuchet MS"/>
+          <w:b/>
+          <w:bCs/>
+        </w:rPr>
+        <w:t>Strand-specific somatic mutation detection}</w:t>
+      </w:r>
+    </w:p>
+    <w:p>
+      <w:pPr>
+        <w:rPr>
+          <w:rFonts w:ascii="Trebuchet MS" w:eastAsiaTheme="minorEastAsia" w:hAnsi="Trebuchet MS"/>
           <w:lang w:val="en-US"/>
-        </w:rPr>
-      </w:pPr>
-      <w:r>
-        <w:rPr>
-          <w:rFonts w:ascii="Trebuchet MS" w:hAnsi="Trebuchet MS"/>
-        </w:rPr>
-        <w:t xml:space="preserve"> </w:t>
-      </w:r>
-      <w:r>
-        <w:rPr>
-          <w:rFonts w:ascii="Trebuchet MS" w:eastAsiaTheme="minorEastAsia" w:hAnsi="Trebuchet MS"/>
-        </w:rPr>
-        <w:t xml:space="preserve">In addition, the ability to calculate the mutation burden in normal samples and thereby the age of the samples also raises the interesting question with regards to how to protect individual’s privacy when SMRT platform becomes the primary sequencing method. </w:t>
-      </w:r>
-    </w:p>
-    <w:p>
-      <w:pPr>
-        <w:rPr>
-          <w:rFonts w:ascii="Trebuchet MS" w:eastAsiaTheme="minorEastAsia" w:hAnsi="Trebuchet MS"/>
-          <w:lang w:val="en-US"/>
-        </w:rPr>
-      </w:pPr>
-    </w:p>
-    <w:p>
-      <w:pPr>
-        <w:rPr>
-          <w:rFonts w:ascii="Trebuchet MS" w:eastAsiaTheme="minorEastAsia" w:hAnsi="Trebuchet MS"/>
-        </w:rPr>
-      </w:pPr>
-    </w:p>
-    <w:p>
-      <w:pPr>
-        <w:rPr>
-          <w:rFonts w:ascii="Trebuchet MS" w:eastAsiaTheme="minorEastAsia" w:hAnsi="Trebuchet MS"/>
-        </w:rPr>
-      </w:pPr>
-      <w:r>
-        <w:rPr>
-          <w:rFonts w:ascii="Trebuchet MS" w:eastAsiaTheme="minorEastAsia" w:hAnsi="Trebuchet MS"/>
-        </w:rPr>
-        <w:t xml:space="preserve">In the future, when error-free native DNA CCS library preparation is possible and when CCS BQ scores are correctly calibrated, HMW DNA extraction, input requirements for CCS library preparation and sequence coverage of the sample becomes the limiting factor to identifying and studying somatic mutagenesis across all tissues and all species. </w:t>
-      </w:r>
-    </w:p>
-    <w:p>
-      <w:pPr>
-        <w:rPr>
-          <w:rFonts w:ascii="Trebuchet MS" w:eastAsiaTheme="minorEastAsia" w:hAnsi="Trebuchet MS"/>
-        </w:rPr>
-      </w:pPr>
-    </w:p>
-    <w:p>
-      <w:pPr>
-        <w:rPr>
-          <w:rFonts w:ascii="Trebuchet MS" w:eastAsiaTheme="minorEastAsia" w:hAnsi="Trebuchet MS"/>
-        </w:rPr>
-      </w:pPr>
-      <w:r>
-        <w:rPr>
-          <w:rFonts w:ascii="Trebuchet MS" w:eastAsiaTheme="minorEastAsia" w:hAnsi="Trebuchet MS"/>
-        </w:rPr>
-        <w:t xml:space="preserve">In the interim, I believe that a wider range of somatic mutation detection will be possible with the benchmarking approach I have established where a sample with a known double base substitution and indel somatic mutational process is sequenced and used to fine-tune the pbccs algorithm and improve </w:t>
-      </w:r>
-      <w:proofErr w:type="spellStart"/>
-      <w:r>
-        <w:rPr>
-          <w:rFonts w:ascii="Trebuchet MS" w:eastAsiaTheme="minorEastAsia" w:hAnsi="Trebuchet MS"/>
-        </w:rPr>
-        <w:t>himut</w:t>
-      </w:r>
-      <w:proofErr w:type="spellEnd"/>
-      <w:r>
-        <w:rPr>
-          <w:rFonts w:ascii="Trebuchet MS" w:eastAsiaTheme="minorEastAsia" w:hAnsi="Trebuchet MS"/>
-        </w:rPr>
-        <w:t xml:space="preserve"> sensitivity and specificity. UV light, for example, induces the photoexcitation and dimerisation of adjacent pyrimidines into </w:t>
-      </w:r>
-      <w:proofErr w:type="spellStart"/>
-      <w:r>
-        <w:rPr>
-          <w:rFonts w:ascii="Trebuchet MS" w:eastAsiaTheme="minorEastAsia" w:hAnsi="Trebuchet MS"/>
-        </w:rPr>
-        <w:t>cyclobutane</w:t>
-      </w:r>
-      <w:proofErr w:type="spellEnd"/>
-      <w:r>
-        <w:rPr>
-          <w:rFonts w:ascii="Trebuchet MS" w:eastAsiaTheme="minorEastAsia" w:hAnsi="Trebuchet MS"/>
-        </w:rPr>
-        <w:t xml:space="preserve"> pyrimidine dimer (CPD) and 6-4 photoproduct. Although the exact mechanism that converts </w:t>
-      </w:r>
-      <w:r>
-        <w:rPr>
-          <w:rFonts w:ascii="Trebuchet MS" w:eastAsiaTheme="minorEastAsia" w:hAnsi="Trebuchet MS"/>
-        </w:rPr>
-        <w:t xml:space="preserve">UV light </w:t>
-      </w:r>
-      <w:r>
-        <w:rPr>
-          <w:rFonts w:ascii="Trebuchet MS" w:eastAsiaTheme="minorEastAsia" w:hAnsi="Trebuchet MS"/>
-        </w:rPr>
-        <w:t xml:space="preserve">DNA damage </w:t>
-      </w:r>
-      <w:r>
-        <w:rPr>
-          <w:rFonts w:ascii="Trebuchet MS" w:eastAsiaTheme="minorEastAsia" w:hAnsi="Trebuchet MS"/>
-        </w:rPr>
-        <w:lastRenderedPageBreak/>
-        <w:t>to DNA mutation is unknown, CPD deamination has been suggested as one of the mechanisms generating C&gt;T mutations (SBS7abc) and CC&gt;TT mutations (DBS1) \</w:t>
-      </w:r>
-      <w:proofErr w:type="gramStart"/>
-      <w:r>
-        <w:rPr>
-          <w:rFonts w:ascii="Trebuchet MS" w:eastAsiaTheme="minorEastAsia" w:hAnsi="Trebuchet MS"/>
-        </w:rPr>
-        <w:t>cite{</w:t>
-      </w:r>
-      <w:proofErr w:type="gramEnd"/>
-      <w:r>
-        <w:rPr>
-          <w:rFonts w:ascii="Trebuchet MS" w:eastAsiaTheme="minorEastAsia" w:hAnsi="Trebuchet MS"/>
-        </w:rPr>
-        <w:t>}. Cisplatin, a commonly used chemotherapy drug, forms inter-strand DNA crosslinks to prevent DNA replication, which induces cell cycle arrest and apoptosis. Cisplatin produces a unique mutational signature where a single T insertion is introduced downstream of GG dinucleotides \</w:t>
-      </w:r>
-      <w:proofErr w:type="gramStart"/>
-      <w:r>
-        <w:rPr>
-          <w:rFonts w:ascii="Trebuchet MS" w:eastAsiaTheme="minorEastAsia" w:hAnsi="Trebuchet MS"/>
-        </w:rPr>
-        <w:t>cite{</w:t>
-      </w:r>
-      <w:proofErr w:type="gramEnd"/>
-      <w:r>
-        <w:rPr>
-          <w:rFonts w:ascii="Trebuchet MS" w:eastAsiaTheme="minorEastAsia" w:hAnsi="Trebuchet MS"/>
-        </w:rPr>
-        <w:t>}, which is attributed to nucleotide excision repair of 1-3</w:t>
-      </w:r>
-      <w:r>
-        <w:rPr>
-          <w:rFonts w:ascii="Trebuchet MS" w:hAnsi="Trebuchet MS"/>
-        </w:rPr>
-        <w:t>d(</w:t>
-      </w:r>
-      <w:proofErr w:type="spellStart"/>
-      <w:r>
-        <w:rPr>
-          <w:rFonts w:ascii="Trebuchet MS" w:hAnsi="Trebuchet MS"/>
-        </w:rPr>
-        <w:t>GpXpG</w:t>
-      </w:r>
-      <w:proofErr w:type="spellEnd"/>
-      <w:r>
-        <w:rPr>
-          <w:rFonts w:ascii="Trebuchet MS" w:hAnsi="Trebuchet MS"/>
-        </w:rPr>
-        <w:t>) intra-strand cisplatin adducts \cite{}</w:t>
-      </w:r>
-    </w:p>
-    <w:p>
-      <w:pPr>
-        <w:rPr>
-          <w:rFonts w:ascii="Trebuchet MS" w:eastAsiaTheme="minorEastAsia" w:hAnsi="Trebuchet MS"/>
-          <w:b/>
-          <w:bCs/>
-        </w:rPr>
-      </w:pPr>
-    </w:p>
-    <w:p>
-      <w:pPr>
-        <w:rPr>
-          <w:rFonts w:ascii="Trebuchet MS" w:eastAsiaTheme="minorEastAsia" w:hAnsi="Trebuchet MS"/>
-          <w:b/>
-          <w:bCs/>
-        </w:rPr>
-      </w:pPr>
-      <w:r>
-        <w:rPr>
-          <w:rFonts w:ascii="Trebuchet MS" w:eastAsiaTheme="minorEastAsia" w:hAnsi="Trebuchet MS"/>
-          <w:b/>
-          <w:bCs/>
-        </w:rPr>
-        <w:t>\</w:t>
-      </w:r>
-      <w:proofErr w:type="gramStart"/>
-      <w:r>
-        <w:rPr>
-          <w:rFonts w:ascii="Trebuchet MS" w:eastAsiaTheme="minorEastAsia" w:hAnsi="Trebuchet MS"/>
-          <w:b/>
-          <w:bCs/>
-        </w:rPr>
-        <w:t>subsection{</w:t>
-      </w:r>
-      <w:proofErr w:type="gramEnd"/>
-      <w:r>
-        <w:rPr>
-          <w:rFonts w:ascii="Trebuchet MS" w:eastAsiaTheme="minorEastAsia" w:hAnsi="Trebuchet MS"/>
-          <w:b/>
-          <w:bCs/>
-        </w:rPr>
-        <w:t>Strand-specific somatic mutation detection}</w:t>
-      </w:r>
-    </w:p>
-    <w:p>
-      <w:pPr>
-        <w:rPr>
-          <w:rFonts w:ascii="Trebuchet MS" w:eastAsiaTheme="minorEastAsia" w:hAnsi="Trebuchet MS"/>
-        </w:rPr>
-      </w:pPr>
-    </w:p>
-    <w:p>
-      <w:pPr>
-        <w:rPr>
-          <w:rFonts w:ascii="Trebuchet MS" w:eastAsiaTheme="minorEastAsia" w:hAnsi="Trebuchet MS"/>
-        </w:rPr>
-      </w:pPr>
-    </w:p>
-    <w:p>
-      <w:pPr>
-        <w:rPr>
-          <w:rFonts w:ascii="Trebuchet MS" w:eastAsiaTheme="minorEastAsia" w:hAnsi="Trebuchet MS"/>
         </w:rPr>
       </w:pPr>
     </w:p>
@@ -5315,7 +4510,14 @@
         <w:rPr>
           <w:rFonts w:ascii="Trebuchet MS" w:hAnsi="Trebuchet MS"/>
         </w:rPr>
-        <w:t xml:space="preserve"> mismatch repair efficiency and fidelity can also be measured under wild-type and mutant conditions. </w:t>
+        <w:t xml:space="preserve"> mismatch repair efficiency and fidelity </w:t>
+      </w:r>
+      <w:r>
+        <w:rPr>
+          <w:rFonts w:ascii="Trebuchet MS" w:hAnsi="Trebuchet MS"/>
+        </w:rPr>
+        <w:lastRenderedPageBreak/>
+        <w:t xml:space="preserve">can also be measured under wild-type and mutant conditions. </w:t>
       </w:r>
       <w:proofErr w:type="spellStart"/>
       <w:r>
@@ -5335,14 +4537,7 @@
         <w:rPr>
           <w:rFonts w:ascii="Trebuchet MS" w:hAnsi="Trebuchet MS"/>
         </w:rPr>
-        <w:t xml:space="preserve">, for </w:t>
-      </w:r>
-      <w:r>
-        <w:rPr>
-          <w:rFonts w:ascii="Trebuchet MS" w:hAnsi="Trebuchet MS"/>
-        </w:rPr>
-        <w:lastRenderedPageBreak/>
-        <w:t xml:space="preserve">example, is critical in </w:t>
+        <w:t xml:space="preserve">, for example, is critical in </w:t>
       </w:r>
       <w:r>
         <w:rPr>
@@ -6767,490 +5962,6 @@
       <w:pPr>
         <w:rPr>
           <w:rFonts w:ascii="Trebuchet MS" w:hAnsi="Trebuchet MS"/>
-        </w:rPr>
-      </w:pPr>
-    </w:p>
-    <w:p>
-      <w:pPr>
-        <w:rPr>
-          <w:rFonts w:ascii="Trebuchet MS" w:hAnsi="Trebuchet MS"/>
-        </w:rPr>
-      </w:pPr>
-      <w:r>
-        <w:rPr>
-          <w:rFonts w:ascii="Trebuchet MS" w:hAnsi="Trebuchet MS"/>
-        </w:rPr>
-        <w:t>%% history of sequencing</w:t>
-      </w:r>
-    </w:p>
-    <w:p>
-      <w:pPr>
-        <w:rPr>
-          <w:rFonts w:ascii="Trebuchet MS" w:hAnsi="Trebuchet MS"/>
-        </w:rPr>
-      </w:pPr>
-      <w:r>
-        <w:rPr>
-          <w:rFonts w:ascii="Trebuchet MS" w:hAnsi="Trebuchet MS"/>
-        </w:rPr>
-        <w:t>%% sanger sequencing</w:t>
-      </w:r>
-    </w:p>
-    <w:p>
-      <w:pPr>
-        <w:rPr>
-          <w:rFonts w:ascii="Trebuchet MS" w:hAnsi="Trebuchet MS"/>
-        </w:rPr>
-      </w:pPr>
-      <w:r>
-        <w:rPr>
-          <w:rFonts w:ascii="Trebuchet MS" w:hAnsi="Trebuchet MS"/>
-        </w:rPr>
-        <w:t xml:space="preserve">%% </w:t>
-      </w:r>
-      <w:proofErr w:type="spellStart"/>
-      <w:r>
-        <w:rPr>
-          <w:rFonts w:ascii="Trebuchet MS" w:hAnsi="Trebuchet MS"/>
-        </w:rPr>
-        <w:t>cheapter</w:t>
-      </w:r>
-      <w:proofErr w:type="spellEnd"/>
-      <w:r>
-        <w:rPr>
-          <w:rFonts w:ascii="Trebuchet MS" w:hAnsi="Trebuchet MS"/>
-        </w:rPr>
-        <w:t xml:space="preserve"> Illumina sequencing</w:t>
-      </w:r>
-    </w:p>
-    <w:p>
-      <w:pPr>
-        <w:rPr>
-          <w:rFonts w:ascii="Trebuchet MS" w:hAnsi="Trebuchet MS"/>
-        </w:rPr>
-      </w:pPr>
-      <w:r>
-        <w:rPr>
-          <w:rFonts w:ascii="Trebuchet MS" w:hAnsi="Trebuchet MS"/>
-        </w:rPr>
-        <w:lastRenderedPageBreak/>
-        <w:t xml:space="preserve">%% </w:t>
-      </w:r>
-      <w:proofErr w:type="spellStart"/>
-      <w:r>
-        <w:rPr>
-          <w:rFonts w:ascii="Trebuchet MS" w:hAnsi="Trebuchet MS"/>
-        </w:rPr>
-        <w:t>solexa</w:t>
-      </w:r>
-      <w:proofErr w:type="spellEnd"/>
-    </w:p>
-    <w:p>
-      <w:pPr>
-        <w:rPr>
-          <w:rFonts w:ascii="Trebuchet MS" w:hAnsi="Trebuchet MS"/>
-        </w:rPr>
-      </w:pPr>
-      <w:r>
-        <w:rPr>
-          <w:rFonts w:ascii="Trebuchet MS" w:hAnsi="Trebuchet MS"/>
-        </w:rPr>
-        <w:t xml:space="preserve">%% rolling circle </w:t>
-      </w:r>
-      <w:proofErr w:type="gramStart"/>
-      <w:r>
-        <w:rPr>
-          <w:rFonts w:ascii="Trebuchet MS" w:hAnsi="Trebuchet MS"/>
-        </w:rPr>
-        <w:t>amplification based</w:t>
-      </w:r>
-      <w:proofErr w:type="gramEnd"/>
-      <w:r>
-        <w:rPr>
-          <w:rFonts w:ascii="Trebuchet MS" w:hAnsi="Trebuchet MS"/>
-        </w:rPr>
-        <w:t xml:space="preserve"> approaches</w:t>
-      </w:r>
-    </w:p>
-    <w:p>
-      <w:pPr>
-        <w:rPr>
-          <w:rFonts w:ascii="Trebuchet MS" w:hAnsi="Trebuchet MS"/>
-        </w:rPr>
-      </w:pPr>
-      <w:r>
-        <w:rPr>
-          <w:rFonts w:ascii="Trebuchet MS" w:hAnsi="Trebuchet MS"/>
-        </w:rPr>
-        <w:t>%% Oxford Nanopore Technologies (legal dispute between ONT and PacBio)</w:t>
-      </w:r>
-    </w:p>
-    <w:p>
-      <w:pPr>
-        <w:rPr>
-          <w:rFonts w:ascii="Trebuchet MS" w:hAnsi="Trebuchet MS"/>
-        </w:rPr>
-      </w:pPr>
-      <w:r>
-        <w:rPr>
-          <w:rFonts w:ascii="Trebuchet MS" w:hAnsi="Trebuchet MS"/>
-        </w:rPr>
-        <w:t>%% the advent of PacBio CCS sequencing</w:t>
-      </w:r>
-    </w:p>
-    <w:p>
-      <w:pPr>
-        <w:rPr>
-          <w:rFonts w:ascii="Trebuchet MS" w:hAnsi="Trebuchet MS"/>
-        </w:rPr>
-      </w:pPr>
-      <w:r>
-        <w:rPr>
-          <w:rFonts w:ascii="Trebuchet MS" w:hAnsi="Trebuchet MS"/>
-        </w:rPr>
-        <w:t>%% the limitations of PacBio CCS sequencing</w:t>
-      </w:r>
-    </w:p>
-    <w:p>
-      <w:pPr>
-        <w:rPr>
-          <w:rFonts w:ascii="Trebuchet MS" w:hAnsi="Trebuchet MS"/>
-        </w:rPr>
-      </w:pPr>
-      <w:r>
-        <w:rPr>
-          <w:rFonts w:ascii="Trebuchet MS" w:hAnsi="Trebuchet MS"/>
-        </w:rPr>
-        <w:t>%% the advantages of PacBio CCS sequencing</w:t>
-      </w:r>
-    </w:p>
-    <w:p>
-      <w:pPr>
-        <w:rPr>
-          <w:rFonts w:ascii="Trebuchet MS" w:hAnsi="Trebuchet MS"/>
-        </w:rPr>
-      </w:pPr>
-      <w:r>
-        <w:rPr>
-          <w:rFonts w:ascii="Trebuchet MS" w:hAnsi="Trebuchet MS"/>
-        </w:rPr>
-        <w:t>%% alternative methods towards single molecule somatic mutation</w:t>
-      </w:r>
-    </w:p>
-    <w:p>
-      <w:pPr>
-        <w:rPr>
-          <w:rFonts w:ascii="Trebuchet MS" w:hAnsi="Trebuchet MS"/>
-        </w:rPr>
-      </w:pPr>
-      <w:r>
-        <w:rPr>
-          <w:rFonts w:ascii="Trebuchet MS" w:hAnsi="Trebuchet MS"/>
-        </w:rPr>
-        <w:t xml:space="preserve">%% PacBio CCS reads are more accurate than duplex reads, but less accurate than </w:t>
-      </w:r>
-      <w:proofErr w:type="spellStart"/>
-      <w:r>
-        <w:rPr>
-          <w:rFonts w:ascii="Trebuchet MS" w:hAnsi="Trebuchet MS"/>
-        </w:rPr>
-        <w:t>nanorate</w:t>
-      </w:r>
-      <w:proofErr w:type="spellEnd"/>
-      <w:r>
-        <w:rPr>
-          <w:rFonts w:ascii="Trebuchet MS" w:hAnsi="Trebuchet MS"/>
-        </w:rPr>
-        <w:t xml:space="preserve"> reads</w:t>
-      </w:r>
-    </w:p>
-    <w:p>
-      <w:pPr>
-        <w:rPr>
-          <w:rFonts w:ascii="Trebuchet MS" w:hAnsi="Trebuchet MS"/>
-        </w:rPr>
-      </w:pPr>
-      <w:r>
-        <w:rPr>
-          <w:rFonts w:ascii="Trebuchet MS" w:hAnsi="Trebuchet MS"/>
-        </w:rPr>
-        <w:t xml:space="preserve">%% PacBio CCS sequencing could increase throughput and thereby lower the cost per base sequencing by increasing the read-of-insert length and increasing the number of ZMWs per </w:t>
-      </w:r>
-      <w:proofErr w:type="spellStart"/>
-      <w:r>
-        <w:rPr>
-          <w:rFonts w:ascii="Trebuchet MS" w:hAnsi="Trebuchet MS"/>
-        </w:rPr>
-        <w:t>SMRTcell</w:t>
-      </w:r>
-      <w:proofErr w:type="spellEnd"/>
-      <w:r>
-        <w:rPr>
-          <w:rFonts w:ascii="Trebuchet MS" w:hAnsi="Trebuchet MS"/>
-        </w:rPr>
-        <w:t>.</w:t>
-      </w:r>
-    </w:p>
-    <w:p>
-      <w:pPr>
-        <w:rPr>
-          <w:rFonts w:ascii="Trebuchet MS" w:hAnsi="Trebuchet MS"/>
-        </w:rPr>
-      </w:pPr>
-      <w:r>
-        <w:rPr>
-          <w:rFonts w:ascii="Trebuchet MS" w:hAnsi="Trebuchet MS"/>
-        </w:rPr>
-        <w:t>%% PacBio have approached this in the past and there is no reason why it should not happen</w:t>
-      </w:r>
-    </w:p>
-    <w:p>
-      <w:pPr>
-        <w:rPr>
-          <w:rFonts w:ascii="Trebuchet MS" w:hAnsi="Trebuchet MS"/>
-        </w:rPr>
-      </w:pPr>
-      <w:r>
-        <w:rPr>
-          <w:rFonts w:ascii="Trebuchet MS" w:hAnsi="Trebuchet MS"/>
-        </w:rPr>
-        <w:t xml:space="preserve">%% </w:t>
-      </w:r>
-      <w:proofErr w:type="gramStart"/>
-      <w:r>
-        <w:rPr>
-          <w:rFonts w:ascii="Trebuchet MS" w:hAnsi="Trebuchet MS"/>
-        </w:rPr>
-        <w:t>Similar to</w:t>
-      </w:r>
-      <w:proofErr w:type="gramEnd"/>
-      <w:r>
-        <w:rPr>
-          <w:rFonts w:ascii="Trebuchet MS" w:hAnsi="Trebuchet MS"/>
-        </w:rPr>
-        <w:t xml:space="preserve"> </w:t>
-      </w:r>
-      <w:proofErr w:type="spellStart"/>
-      <w:r>
-        <w:rPr>
-          <w:rFonts w:ascii="Trebuchet MS" w:hAnsi="Trebuchet MS"/>
-        </w:rPr>
-        <w:t>transisoter</w:t>
-      </w:r>
-      <w:proofErr w:type="spellEnd"/>
-      <w:r>
-        <w:rPr>
-          <w:rFonts w:ascii="Trebuchet MS" w:hAnsi="Trebuchet MS"/>
-        </w:rPr>
-        <w:t xml:space="preserve"> </w:t>
-      </w:r>
-      <w:proofErr w:type="spellStart"/>
-      <w:r>
-        <w:rPr>
-          <w:rFonts w:ascii="Trebuchet MS" w:hAnsi="Trebuchet MS"/>
-        </w:rPr>
-        <w:t>trechnology</w:t>
-      </w:r>
-      <w:proofErr w:type="spellEnd"/>
-      <w:r>
-        <w:rPr>
-          <w:rFonts w:ascii="Trebuchet MS" w:hAnsi="Trebuchet MS"/>
-        </w:rPr>
-        <w:t xml:space="preserve"> per CPU chip</w:t>
-      </w:r>
-    </w:p>
-    <w:p>
-      <w:pPr>
-        <w:rPr>
-          <w:rFonts w:ascii="Trebuchet MS" w:hAnsi="Trebuchet MS"/>
-        </w:rPr>
-      </w:pPr>
-      <w:r>
-        <w:rPr>
-          <w:rFonts w:ascii="Trebuchet MS" w:hAnsi="Trebuchet MS"/>
-        </w:rPr>
-        <w:t xml:space="preserve">%% whole-genome CCS </w:t>
-      </w:r>
-      <w:proofErr w:type="spellStart"/>
-      <w:r>
-        <w:rPr>
-          <w:rFonts w:ascii="Trebuchet MS" w:hAnsi="Trebuchet MS"/>
-        </w:rPr>
-        <w:t>sequenncing</w:t>
-      </w:r>
-      <w:proofErr w:type="spellEnd"/>
-      <w:r>
-        <w:rPr>
-          <w:rFonts w:ascii="Trebuchet MS" w:hAnsi="Trebuchet MS"/>
-        </w:rPr>
-        <w:t xml:space="preserve"> allows users to perform de novo assembly, 5mC detection, somatic mutation detection, germline mutation detection from a single run, providing the most comprehensive set of both genetic and epigenetic information to </w:t>
-      </w:r>
-      <w:proofErr w:type="spellStart"/>
-      <w:r>
-        <w:rPr>
-          <w:rFonts w:ascii="Trebuchet MS" w:hAnsi="Trebuchet MS"/>
-        </w:rPr>
-        <w:t>scientsits</w:t>
-      </w:r>
-      <w:proofErr w:type="spellEnd"/>
-    </w:p>
-    <w:p>
-      <w:pPr>
-        <w:rPr>
-          <w:rFonts w:ascii="Trebuchet MS" w:hAnsi="Trebuchet MS"/>
-        </w:rPr>
-      </w:pPr>
-      <w:r>
-        <w:rPr>
-          <w:rFonts w:ascii="Trebuchet MS" w:hAnsi="Trebuchet MS"/>
-        </w:rPr>
-        <w:t>%% to obtain similar set of depth and breadth of information using Illumina sequencing would cost more and provide data that has less resolution.</w:t>
-      </w:r>
-    </w:p>
-    <w:p>
-      <w:pPr>
-        <w:rPr>
-          <w:rFonts w:ascii="Trebuchet MS" w:hAnsi="Trebuchet MS"/>
-        </w:rPr>
-      </w:pPr>
-      <w:r>
-        <w:rPr>
-          <w:rFonts w:ascii="Trebuchet MS" w:hAnsi="Trebuchet MS"/>
-        </w:rPr>
-        <w:t>%% in addition, obtaining some information requires arduous laboratory procedures or modified library protocols to increase the base quality scores</w:t>
-      </w:r>
-    </w:p>
-    <w:p>
-      <w:pPr>
-        <w:rPr>
-          <w:rFonts w:ascii="Trebuchet MS" w:hAnsi="Trebuchet MS"/>
-        </w:rPr>
-      </w:pPr>
-      <w:r>
-        <w:rPr>
-          <w:rFonts w:ascii="Trebuchet MS" w:hAnsi="Trebuchet MS"/>
-        </w:rPr>
-        <w:t>%% the deceleration in the cost of sequencing from Illumina as Illumina dominated the sequencing market</w:t>
-      </w:r>
-    </w:p>
-    <w:p>
-      <w:pPr>
-        <w:rPr>
-          <w:rFonts w:ascii="Trebuchet MS" w:hAnsi="Trebuchet MS"/>
-        </w:rPr>
-      </w:pPr>
-      <w:r>
-        <w:rPr>
-          <w:rFonts w:ascii="Trebuchet MS" w:hAnsi="Trebuchet MS"/>
-        </w:rPr>
-        <w:t xml:space="preserve">%% challengers: ONT, PACB, BGI, another company ... </w:t>
-      </w:r>
-      <w:proofErr w:type="gramStart"/>
-      <w:r>
-        <w:rPr>
-          <w:rFonts w:ascii="Trebuchet MS" w:hAnsi="Trebuchet MS"/>
-        </w:rPr>
-        <w:t>cant</w:t>
-      </w:r>
-      <w:proofErr w:type="gramEnd"/>
-      <w:r>
-        <w:rPr>
-          <w:rFonts w:ascii="Trebuchet MS" w:hAnsi="Trebuchet MS"/>
-        </w:rPr>
-        <w:t>' remember</w:t>
-      </w:r>
-    </w:p>
-    <w:p>
-      <w:pPr>
-        <w:rPr>
-          <w:rFonts w:ascii="Trebuchet MS" w:hAnsi="Trebuchet MS"/>
-        </w:rPr>
-      </w:pPr>
-      <w:r>
-        <w:rPr>
-          <w:rFonts w:ascii="Trebuchet MS" w:hAnsi="Trebuchet MS"/>
-        </w:rPr>
-        <w:t>%% the longer reads from third-generation sequencing platforms allows, despite the average lower base accuracy, confident placement of reads relative to the reference genome</w:t>
-      </w:r>
-    </w:p>
-    <w:p>
-      <w:pPr>
-        <w:rPr>
-          <w:rFonts w:ascii="Trebuchet MS" w:hAnsi="Trebuchet MS"/>
-        </w:rPr>
-      </w:pPr>
-      <w:r>
-        <w:rPr>
-          <w:rFonts w:ascii="Trebuchet MS" w:hAnsi="Trebuchet MS"/>
-        </w:rPr>
-        <w:t xml:space="preserve">%% infinity from </w:t>
-      </w:r>
-      <w:proofErr w:type="spellStart"/>
-      <w:r>
-        <w:rPr>
-          <w:rFonts w:ascii="Trebuchet MS" w:hAnsi="Trebuchet MS"/>
-        </w:rPr>
-        <w:t>illumina</w:t>
-      </w:r>
-      <w:proofErr w:type="spellEnd"/>
-      <w:r>
-        <w:rPr>
-          <w:rFonts w:ascii="Trebuchet MS" w:hAnsi="Trebuchet MS"/>
-        </w:rPr>
-        <w:t xml:space="preserve"> is based on clever library prep, but it is not a true single molecule sequencing</w:t>
-      </w:r>
-    </w:p>
-    <w:p>
-      <w:pPr>
-        <w:rPr>
-          <w:rFonts w:ascii="Trebuchet MS" w:hAnsi="Trebuchet MS"/>
-        </w:rPr>
-      </w:pPr>
-      <w:r>
-        <w:rPr>
-          <w:rFonts w:ascii="Trebuchet MS" w:hAnsi="Trebuchet MS"/>
-        </w:rPr>
-        <w:t>%% higher base accuracy allows lower sequence coverage to call germline mutations as less evidence is required to have equal confidence in calling germline mutations</w:t>
-      </w:r>
-    </w:p>
-    <w:p>
-      <w:pPr>
-        <w:rPr>
-          <w:rFonts w:ascii="Trebuchet MS" w:hAnsi="Trebuchet MS"/>
-        </w:rPr>
-      </w:pPr>
-      <w:r>
-        <w:rPr>
-          <w:rFonts w:ascii="Trebuchet MS" w:hAnsi="Trebuchet MS"/>
-        </w:rPr>
-        <w:t xml:space="preserve">%% </w:t>
-      </w:r>
-      <w:proofErr w:type="spellStart"/>
-      <w:r>
-        <w:rPr>
-          <w:rFonts w:ascii="Trebuchet MS" w:hAnsi="Trebuchet MS"/>
-        </w:rPr>
-        <w:t>similarily</w:t>
-      </w:r>
-      <w:proofErr w:type="spellEnd"/>
-      <w:r>
-        <w:rPr>
-          <w:rFonts w:ascii="Trebuchet MS" w:hAnsi="Trebuchet MS"/>
-        </w:rPr>
-        <w:t>, if the base accuracy is sufficiently high that sequencing errors can be distinguished from somatic mutations, a mismatch between a single read and the reference genome is a true mutation instead of a sequencing error unless that mismatch was created through DNA damage during library preparation or incorrect repair of DNA damage during library preparation.</w:t>
-      </w:r>
-    </w:p>
-    <w:p>
-      <w:pPr>
-        <w:rPr>
-          <w:rFonts w:ascii="Trebuchet MS" w:hAnsi="Trebuchet MS"/>
-        </w:rPr>
-      </w:pPr>
-    </w:p>
-    <w:p>
-      <w:pPr>
-        <w:rPr>
-          <w:rFonts w:ascii="Trebuchet MS" w:hAnsi="Trebuchet MS"/>
           <w:b/>
           <w:bCs/>
         </w:rPr>
@@ -7462,14 +6173,7 @@
         <w:rPr>
           <w:rFonts w:ascii="Trebuchet MS" w:hAnsi="Trebuchet MS"/>
         </w:rPr>
-        <w:t xml:space="preserve"> very </w:t>
-      </w:r>
-      <w:r>
-        <w:rPr>
-          <w:rFonts w:ascii="Trebuchet MS" w:hAnsi="Trebuchet MS"/>
-        </w:rPr>
-        <w:lastRenderedPageBreak/>
-        <w:t>limited</w:t>
+        <w:t xml:space="preserve"> very limited</w:t>
       </w:r>
       <w:r>
         <w:rPr>
@@ -8260,6 +6964,7 @@
         <w:rPr>
           <w:rFonts w:ascii="Trebuchet MS" w:hAnsi="Trebuchet MS"/>
         </w:rPr>
+        <w:lastRenderedPageBreak/>
         <w:t xml:space="preserve">I imagine a future where we will be able to telomere-to-telomere sequence haplotype phased genome of a cell at a penny per cell and de novo assemblies are not required to infer the genome of the cell. In addition, the base accuracy will be so accurate that we can believe that every base is always representative of the underlying sequence. </w:t>
       </w:r>
     </w:p>
@@ -8311,6 +7016,155 @@
 <file path=word/numbering.xml><?xml version="1.0" encoding="utf-8"?>
 <w:numbering xmlns:wpc="http://schemas.microsoft.com/office/word/2010/wordprocessingCanvas" xmlns:cx="http://schemas.microsoft.com/office/drawing/2014/chartex" xmlns:cx1="http://schemas.microsoft.com/office/drawing/2015/9/8/chartex" xmlns:cx2="http://schemas.microsoft.com/office/drawing/2015/10/21/chartex" xmlns:cx3="http://schemas.microsoft.com/office/drawing/2016/5/9/chartex" xmlns:cx4="http://schemas.microsoft.com/office/drawing/2016/5/10/chartex" xmlns:cx5="http://schemas.microsoft.com/office/drawing/2016/5/11/chartex" xmlns:cx6="http://schemas.microsoft.com/office/drawing/2016/5/12/chartex" xmlns:cx7="http://schemas.microsoft.com/office/drawing/2016/5/13/chartex" xmlns:cx8="http://schemas.microsoft.com/office/drawing/2016/5/14/chartex" xmlns:mc="http://schemas.openxmlformats.org/markup-compatibility/2006" xmlns:aink="http://schemas.microsoft.com/office/drawing/2016/ink" xmlns:am3d="http://schemas.microsoft.com/office/drawing/2017/model3d" xmlns:o="urn:schemas-microsoft-com:office:office" xmlns:r="http://schemas.openxmlformats.org/officeDocument/2006/relationships" xmlns:m="http://schemas.openxmlformats.org/officeDocument/2006/math" xmlns:v="urn:schemas-microsoft-com:vml" xmlns:wp14="http://schemas.microsoft.com/office/word/2010/wordprocessingDrawing" xmlns:wp="http://schemas.openxmlformats.org/drawingml/2006/wordprocessingDrawing" xmlns:w10="urn:schemas-microsoft-com:office:word" xmlns:w="http://schemas.openxmlformats.org/wordprocessingml/2006/main" xmlns:w14="http://schemas.microsoft.com/office/word/2010/wordml" xmlns:w15="http://schemas.microsoft.com/office/word/2012/wordml" xmlns:w16cex="http://schemas.microsoft.com/office/word/2018/wordml/cex" xmlns:w16cid="http://schemas.microsoft.com/office/word/2016/wordml/cid" xmlns:w16="http://schemas.microsoft.com/office/word/2018/wordml" xmlns:w16sdtdh="http://schemas.microsoft.com/office/word/2020/wordml/sdtdatahash" xmlns:w16se="http://schemas.microsoft.com/office/word/2015/wordml/symex" xmlns:wpg="http://schemas.microsoft.com/office/word/2010/wordprocessingGroup" xmlns:wpi="http://schemas.microsoft.com/office/word/2010/wordprocessingInk" xmlns:wne="http://schemas.microsoft.com/office/word/2006/wordml" xmlns:wps="http://schemas.microsoft.com/office/word/2010/wordprocessingShape" mc:Ignorable="w14 w15 w16se w16cid w16 w16cex w16sdtdh wp14">
   <w:abstractNum w:abstractNumId="0" w15:restartNumberingAfterBreak="0">
+    <w:nsid w:val="3E9E020E"/>
+    <w:multiLevelType w:val="multilevel"/>
+    <w:tmpl w:val="F42AB174"/>
+    <w:lvl w:ilvl="0">
+      <w:start w:val="1"/>
+      <w:numFmt w:val="bullet"/>
+      <w:lvlText w:val=""/>
+      <w:lvlJc w:val="left"/>
+      <w:pPr>
+        <w:tabs>
+          <w:tab w:val="num" w:pos="720"/>
+        </w:tabs>
+        <w:ind w:left="720" w:hanging="360"/>
+      </w:pPr>
+      <w:rPr>
+        <w:rFonts w:ascii="Symbol" w:hAnsi="Symbol" w:hint="default"/>
+        <w:sz w:val="20"/>
+      </w:rPr>
+    </w:lvl>
+    <w:lvl w:ilvl="1" w:tentative="1">
+      <w:start w:val="1"/>
+      <w:numFmt w:val="bullet"/>
+      <w:lvlText w:val=""/>
+      <w:lvlJc w:val="left"/>
+      <w:pPr>
+        <w:tabs>
+          <w:tab w:val="num" w:pos="1440"/>
+        </w:tabs>
+        <w:ind w:left="1440" w:hanging="360"/>
+      </w:pPr>
+      <w:rPr>
+        <w:rFonts w:ascii="Symbol" w:hAnsi="Symbol" w:hint="default"/>
+        <w:sz w:val="20"/>
+      </w:rPr>
+    </w:lvl>
+    <w:lvl w:ilvl="2" w:tentative="1">
+      <w:start w:val="1"/>
+      <w:numFmt w:val="bullet"/>
+      <w:lvlText w:val=""/>
+      <w:lvlJc w:val="left"/>
+      <w:pPr>
+        <w:tabs>
+          <w:tab w:val="num" w:pos="2160"/>
+        </w:tabs>
+        <w:ind w:left="2160" w:hanging="360"/>
+      </w:pPr>
+      <w:rPr>
+        <w:rFonts w:ascii="Symbol" w:hAnsi="Symbol" w:hint="default"/>
+        <w:sz w:val="20"/>
+      </w:rPr>
+    </w:lvl>
+    <w:lvl w:ilvl="3" w:tentative="1">
+      <w:start w:val="1"/>
+      <w:numFmt w:val="bullet"/>
+      <w:lvlText w:val=""/>
+      <w:lvlJc w:val="left"/>
+      <w:pPr>
+        <w:tabs>
+          <w:tab w:val="num" w:pos="2880"/>
+        </w:tabs>
+        <w:ind w:left="2880" w:hanging="360"/>
+      </w:pPr>
+      <w:rPr>
+        <w:rFonts w:ascii="Symbol" w:hAnsi="Symbol" w:hint="default"/>
+        <w:sz w:val="20"/>
+      </w:rPr>
+    </w:lvl>
+    <w:lvl w:ilvl="4" w:tentative="1">
+      <w:start w:val="1"/>
+      <w:numFmt w:val="bullet"/>
+      <w:lvlText w:val=""/>
+      <w:lvlJc w:val="left"/>
+      <w:pPr>
+        <w:tabs>
+          <w:tab w:val="num" w:pos="3600"/>
+        </w:tabs>
+        <w:ind w:left="3600" w:hanging="360"/>
+      </w:pPr>
+      <w:rPr>
+        <w:rFonts w:ascii="Symbol" w:hAnsi="Symbol" w:hint="default"/>
+        <w:sz w:val="20"/>
+      </w:rPr>
+    </w:lvl>
+    <w:lvl w:ilvl="5" w:tentative="1">
+      <w:start w:val="1"/>
+      <w:numFmt w:val="bullet"/>
+      <w:lvlText w:val=""/>
+      <w:lvlJc w:val="left"/>
+      <w:pPr>
+        <w:tabs>
+          <w:tab w:val="num" w:pos="4320"/>
+        </w:tabs>
+        <w:ind w:left="4320" w:hanging="360"/>
+      </w:pPr>
+      <w:rPr>
+        <w:rFonts w:ascii="Symbol" w:hAnsi="Symbol" w:hint="default"/>
+        <w:sz w:val="20"/>
+      </w:rPr>
+    </w:lvl>
+    <w:lvl w:ilvl="6" w:tentative="1">
+      <w:start w:val="1"/>
+      <w:numFmt w:val="bullet"/>
+      <w:lvlText w:val=""/>
+      <w:lvlJc w:val="left"/>
+      <w:pPr>
+        <w:tabs>
+          <w:tab w:val="num" w:pos="5040"/>
+        </w:tabs>
+        <w:ind w:left="5040" w:hanging="360"/>
+      </w:pPr>
+      <w:rPr>
+        <w:rFonts w:ascii="Symbol" w:hAnsi="Symbol" w:hint="default"/>
+        <w:sz w:val="20"/>
+      </w:rPr>
+    </w:lvl>
+    <w:lvl w:ilvl="7" w:tentative="1">
+      <w:start w:val="1"/>
+      <w:numFmt w:val="bullet"/>
+      <w:lvlText w:val=""/>
+      <w:lvlJc w:val="left"/>
+      <w:pPr>
+        <w:tabs>
+          <w:tab w:val="num" w:pos="5760"/>
+        </w:tabs>
+        <w:ind w:left="5760" w:hanging="360"/>
+      </w:pPr>
+      <w:rPr>
+        <w:rFonts w:ascii="Symbol" w:hAnsi="Symbol" w:hint="default"/>
+        <w:sz w:val="20"/>
+      </w:rPr>
+    </w:lvl>
+    <w:lvl w:ilvl="8" w:tentative="1">
+      <w:start w:val="1"/>
+      <w:numFmt w:val="bullet"/>
+      <w:lvlText w:val=""/>
+      <w:lvlJc w:val="left"/>
+      <w:pPr>
+        <w:tabs>
+          <w:tab w:val="num" w:pos="6480"/>
+        </w:tabs>
+        <w:ind w:left="6480" w:hanging="360"/>
+      </w:pPr>
+      <w:rPr>
+        <w:rFonts w:ascii="Symbol" w:hAnsi="Symbol" w:hint="default"/>
+        <w:sz w:val="20"/>
+      </w:rPr>
+    </w:lvl>
+  </w:abstractNum>
+  <w:abstractNum w:abstractNumId="1" w15:restartNumberingAfterBreak="0">
     <w:nsid w:val="68CE72B6"/>
     <w:multiLevelType w:val="multilevel"/>
     <w:tmpl w:val="1D8AC212"/>
@@ -8423,7 +7277,7 @@
       </w:pPr>
     </w:lvl>
   </w:abstractNum>
-  <w:abstractNum w:abstractNumId="1" w15:restartNumberingAfterBreak="0">
+  <w:abstractNum w:abstractNumId="2" w15:restartNumberingAfterBreak="0">
     <w:nsid w:val="7A12539E"/>
     <w:multiLevelType w:val="multilevel"/>
     <w:tmpl w:val="522E13E0"/>
@@ -8537,9 +7391,12 @@
     </w:lvl>
   </w:abstractNum>
   <w:num w:numId="1">
+    <w:abstractNumId w:val="2"/>
+  </w:num>
+  <w:num w:numId="2">
     <w:abstractNumId w:val="1"/>
   </w:num>
-  <w:num w:numId="2">
+  <w:num w:numId="3">
     <w:abstractNumId w:val="0"/>
   </w:num>
 </w:numbering>
@@ -8939,7 +7796,7 @@
   <w:style w:type="paragraph" w:default="1" w:styleId="Normal">
     <w:name w:val="Normal"/>
     <w:qFormat/>
-    <w:rsid w:val="00601B9A"/>
+    <w:rsid w:val="00D94A00"/>
     <w:rPr>
       <w:rFonts w:ascii="Times New Roman" w:eastAsia="Times New Roman" w:hAnsi="Times New Roman" w:cs="Times New Roman"/>
     </w:rPr>
@@ -9100,6 +7957,18 @@
     <w:rPr>
       <w:b/>
       <w:bCs/>
+    </w:rPr>
+  </w:style>
+  <w:style w:type="character" w:styleId="FollowedHyperlink">
+    <w:name w:val="FollowedHyperlink"/>
+    <w:basedOn w:val="DefaultParagraphFont"/>
+    <w:uiPriority w:val="99"/>
+    <w:semiHidden/>
+    <w:unhideWhenUsed/>
+    <w:rsid w:val="00986C8A"/>
+    <w:rPr>
+      <w:color w:val="954F72" w:themeColor="followedHyperlink"/>
+      <w:u w:val="single"/>
     </w:rPr>
   </w:style>
 </w:styles>

--- a/Chapter4/chapter4.docx
+++ b/Chapter4/chapter4.docx
@@ -2364,13 +2364,7 @@
         <w:rPr>
           <w:rFonts w:ascii="Trebuchet MS" w:hAnsi="Trebuchet MS"/>
         </w:rPr>
-        <w:t xml:space="preserve">, </w:t>
-      </w:r>
-      <w:r>
-        <w:rPr>
-          <w:rFonts w:ascii="Trebuchet MS" w:hAnsi="Trebuchet MS"/>
-        </w:rPr>
-        <w:t xml:space="preserve">CCS base accuracy is a function </w:t>
+        <w:t xml:space="preserve">, CCS base accuracy is a function </w:t>
       </w:r>
       <w:r>
         <w:rPr>
@@ -2737,19 +2731,7 @@
         <w:rPr>
           <w:rFonts w:ascii="Trebuchet MS" w:hAnsi="Trebuchet MS"/>
         </w:rPr>
-        <w:t xml:space="preserve">DNAP processivity, </w:t>
-      </w:r>
-      <w:r>
-        <w:rPr>
-          <w:rFonts w:ascii="Trebuchet MS" w:hAnsi="Trebuchet MS"/>
-        </w:rPr>
-        <w:t>the rate at which DNAP synthesises a new strand of DNA</w:t>
-      </w:r>
-      <w:r>
-        <w:rPr>
-          <w:rFonts w:ascii="Trebuchet MS" w:hAnsi="Trebuchet MS"/>
-        </w:rPr>
-        <w:t xml:space="preserve">, is another crucial factor that determines CCS base accuracy and sequence throughput. If </w:t>
+        <w:t xml:space="preserve">DNAP processivity, the rate at which DNAP synthesises a new strand of DNA, is another crucial factor that determines CCS base accuracy and sequence throughput. If </w:t>
       </w:r>
       <w:r>
         <w:rPr>
@@ -2809,19 +2791,7 @@
         <w:rPr>
           <w:rFonts w:ascii="Trebuchet MS" w:hAnsi="Trebuchet MS"/>
         </w:rPr>
-        <w:t>In addition,</w:t>
-      </w:r>
-      <w:r>
-        <w:rPr>
-          <w:rFonts w:ascii="Trebuchet MS" w:hAnsi="Trebuchet MS"/>
-        </w:rPr>
-        <w:t xml:space="preserve"> </w:t>
-      </w:r>
-      <w:r>
-        <w:rPr>
-          <w:rFonts w:ascii="Trebuchet MS" w:hAnsi="Trebuchet MS"/>
-        </w:rPr>
-        <w:t xml:space="preserve">DNAP replication error rate </w:t>
+        <w:t xml:space="preserve">In addition, DNAP replication error rate </w:t>
       </w:r>
       <w:r>
         <w:rPr>
@@ -2845,7 +2815,43 @@
         <w:rPr>
           <w:rFonts w:ascii="Trebuchet MS" w:hAnsi="Trebuchet MS"/>
         </w:rPr>
-        <w:t xml:space="preserve"> as demonstrated in chapter 2. One interesting ramification of improved base accuracy is that lower sequence coverage is needed to call the same number of germline mutations and that the number of called somatic mutations increases linearly with sequence coverage. </w:t>
+        <w:t xml:space="preserve"> as demonstrated in chapter 2. One interesting ramification of improved base accuracy is that </w:t>
+      </w:r>
+      <w:r>
+        <w:rPr>
+          <w:rFonts w:ascii="Trebuchet MS" w:hAnsi="Trebuchet MS"/>
+        </w:rPr>
+        <w:t xml:space="preserve">pooled and non-barcodes samples can be sequenced together </w:t>
+      </w:r>
+      <w:r>
+        <w:rPr>
+          <w:rFonts w:ascii="Trebuchet MS" w:hAnsi="Trebuchet MS"/>
+        </w:rPr>
+        <w:t xml:space="preserve">to detect common germline SNPs as </w:t>
+      </w:r>
+      <w:r>
+        <w:rPr>
+          <w:rFonts w:ascii="Trebuchet MS" w:hAnsi="Trebuchet MS"/>
+        </w:rPr>
+        <w:t xml:space="preserve">lower sequence coverage is needed to call the </w:t>
+      </w:r>
+      <w:r>
+        <w:rPr>
+          <w:rFonts w:ascii="Trebuchet MS" w:hAnsi="Trebuchet MS"/>
+        </w:rPr>
+        <w:t xml:space="preserve">germline mutations with confidence. In addition, as </w:t>
+      </w:r>
+      <w:r>
+        <w:rPr>
+          <w:rFonts w:ascii="Trebuchet MS" w:hAnsi="Trebuchet MS"/>
+        </w:rPr>
+        <w:t>the number of called somatic mutations increases linearly with sequence coverage</w:t>
+      </w:r>
+      <w:r>
+        <w:rPr>
+          <w:rFonts w:ascii="Trebuchet MS" w:hAnsi="Trebuchet MS"/>
+        </w:rPr>
+        <w:t xml:space="preserve">, CCS sequence coverage will not determine the confidence with which germline mutations are detected, but the number of somatic mutations that are detected from the sample. </w:t>
       </w:r>
     </w:p>
     <w:p>
@@ -2936,13 +2942,7 @@
         <w:rPr>
           <w:rFonts w:ascii="Trebuchet MS" w:hAnsi="Trebuchet MS"/>
         </w:rPr>
-        <w:t>}.</w:t>
-      </w:r>
-      <w:r>
-        <w:rPr>
-          <w:rFonts w:ascii="Trebuchet MS" w:hAnsi="Trebuchet MS"/>
-        </w:rPr>
-        <w:t xml:space="preserve"> In addition, CCS sequence throughput is a polynomial function with read length and number of ZMWs per </w:t>
+        <w:t xml:space="preserve">}. In addition, CCS sequence throughput is a polynomial function with read length and number of ZMWs per </w:t>
       </w:r>
       <w:proofErr w:type="spellStart"/>
       <w:r>
@@ -3175,249 +3175,280 @@
           <w:rFonts w:ascii="Trebuchet MS" w:eastAsiaTheme="minorEastAsia" w:hAnsi="Trebuchet MS"/>
         </w:rPr>
       </w:pPr>
-    </w:p>
-    <w:p>
-      <w:pPr>
-        <w:rPr>
-          <w:rFonts w:ascii="Trebuchet MS" w:eastAsiaTheme="minorEastAsia" w:hAnsi="Trebuchet MS"/>
-        </w:rPr>
-      </w:pPr>
-    </w:p>
-    <w:p>
-      <w:pPr>
-        <w:rPr>
-          <w:rFonts w:ascii="Trebuchet MS" w:eastAsiaTheme="minorEastAsia" w:hAnsi="Trebuchet MS"/>
-        </w:rPr>
-      </w:pPr>
       <w:r>
         <w:rPr>
           <w:rFonts w:ascii="Trebuchet MS" w:eastAsiaTheme="minorEastAsia" w:hAnsi="Trebuchet MS"/>
         </w:rPr>
         <w:lastRenderedPageBreak/>
-        <w:t xml:space="preserve">In the future, when error-free native DNA CCS library preparation is possible and when CCS BQ scores are correctly calibrated, HMW DNA extraction, input requirements for CCS library preparation and sequence coverage of the sample becomes the limiting factor to identifying and studying somatic mutagenesis across all tissues and all species. </w:t>
-      </w:r>
-    </w:p>
-    <w:p>
-      <w:pPr>
-        <w:rPr>
-          <w:rFonts w:ascii="Trebuchet MS" w:eastAsiaTheme="minorEastAsia" w:hAnsi="Trebuchet MS"/>
-        </w:rPr>
-      </w:pPr>
-    </w:p>
-    <w:p>
-      <w:pPr>
-        <w:rPr>
-          <w:rFonts w:ascii="Trebuchet MS" w:eastAsiaTheme="minorEastAsia" w:hAnsi="Trebuchet MS"/>
-        </w:rPr>
-      </w:pPr>
-    </w:p>
-    <w:p>
-      <w:pPr>
-        <w:rPr>
-          <w:rFonts w:ascii="Trebuchet MS" w:eastAsiaTheme="minorEastAsia" w:hAnsi="Trebuchet MS"/>
-        </w:rPr>
-      </w:pPr>
+        <w:t xml:space="preserve">In the future, when error-free native DNA CCS library preparation is possible and when CCS BQ scores are correctly calibrated, HMW DNA input requirements and sequence coverage </w:t>
+      </w:r>
+      <w:r>
+        <w:rPr>
+          <w:rFonts w:ascii="Trebuchet MS" w:eastAsiaTheme="minorEastAsia" w:hAnsi="Trebuchet MS"/>
+        </w:rPr>
+        <w:t xml:space="preserve">are the only </w:t>
+      </w:r>
+      <w:r>
+        <w:rPr>
+          <w:rFonts w:ascii="Trebuchet MS" w:eastAsiaTheme="minorEastAsia" w:hAnsi="Trebuchet MS"/>
+        </w:rPr>
+        <w:t>limiting factor</w:t>
+      </w:r>
+      <w:r>
+        <w:rPr>
+          <w:rFonts w:ascii="Trebuchet MS" w:eastAsiaTheme="minorEastAsia" w:hAnsi="Trebuchet MS"/>
+        </w:rPr>
+        <w:t xml:space="preserve">s for the examination of somatic mutagenesis across all species and all tissues. </w:t>
+      </w:r>
+    </w:p>
+    <w:p>
+      <w:pPr>
+        <w:rPr>
+          <w:rFonts w:ascii="Trebuchet MS" w:eastAsiaTheme="minorEastAsia" w:hAnsi="Trebuchet MS"/>
+        </w:rPr>
+      </w:pPr>
+    </w:p>
+    <w:p>
+      <w:pPr>
+        <w:rPr>
+          <w:rFonts w:ascii="Trebuchet MS" w:eastAsiaTheme="minorEastAsia" w:hAnsi="Trebuchet MS"/>
+        </w:rPr>
+      </w:pPr>
+      <w:r>
+        <w:rPr>
+          <w:rFonts w:ascii="Trebuchet MS" w:eastAsiaTheme="minorEastAsia" w:hAnsi="Trebuchet MS"/>
+        </w:rPr>
+        <w:t>In the interim, I believe that a wider range of somatic mutation detection will be possible with the benchmarking approach I have established</w:t>
+      </w:r>
+      <w:r>
+        <w:rPr>
+          <w:rFonts w:ascii="Trebuchet MS" w:eastAsiaTheme="minorEastAsia" w:hAnsi="Trebuchet MS"/>
+        </w:rPr>
+        <w:t>. A</w:t>
+      </w:r>
+      <w:r>
+        <w:rPr>
+          <w:rFonts w:ascii="Trebuchet MS" w:eastAsiaTheme="minorEastAsia" w:hAnsi="Trebuchet MS"/>
+        </w:rPr>
+        <w:t xml:space="preserve"> sample with a known double base substitution and indel somatic mutational process</w:t>
+      </w:r>
+      <w:r>
+        <w:rPr>
+          <w:rFonts w:ascii="Trebuchet MS" w:eastAsiaTheme="minorEastAsia" w:hAnsi="Trebuchet MS"/>
+        </w:rPr>
+        <w:t>, for example, can be</w:t>
+      </w:r>
+      <w:r>
+        <w:rPr>
+          <w:rFonts w:ascii="Trebuchet MS" w:eastAsiaTheme="minorEastAsia" w:hAnsi="Trebuchet MS"/>
+        </w:rPr>
+        <w:t xml:space="preserve"> sequenced to </w:t>
+      </w:r>
+      <w:r>
+        <w:rPr>
+          <w:rFonts w:ascii="Trebuchet MS" w:eastAsiaTheme="minorEastAsia" w:hAnsi="Trebuchet MS"/>
+        </w:rPr>
+        <w:t xml:space="preserve">optimise </w:t>
+      </w:r>
+      <w:r>
+        <w:rPr>
+          <w:rFonts w:ascii="Trebuchet MS" w:eastAsiaTheme="minorEastAsia" w:hAnsi="Trebuchet MS"/>
+        </w:rPr>
+        <w:t xml:space="preserve">the </w:t>
+      </w:r>
       <w:proofErr w:type="spellStart"/>
       <w:r>
         <w:rPr>
           <w:rFonts w:ascii="Trebuchet MS" w:eastAsiaTheme="minorEastAsia" w:hAnsi="Trebuchet MS"/>
         </w:rPr>
-        <w:t>Himut</w:t>
+        <w:t>pbccs</w:t>
       </w:r>
       <w:proofErr w:type="spellEnd"/>
       <w:r>
         <w:rPr>
           <w:rFonts w:ascii="Trebuchet MS" w:eastAsiaTheme="minorEastAsia" w:hAnsi="Trebuchet MS"/>
         </w:rPr>
-        <w:t xml:space="preserve"> currently does not consider matched tumour-normal sequencing for somatic mutation detection, but this would be the natural next step as the number of matched tumour-normal samples sequenced with the SMRT platform is expected to increase with the introduction of the </w:t>
+        <w:t xml:space="preserve"> algorithm and improve </w:t>
       </w:r>
       <w:proofErr w:type="spellStart"/>
       <w:r>
         <w:rPr>
           <w:rFonts w:ascii="Trebuchet MS" w:eastAsiaTheme="minorEastAsia" w:hAnsi="Trebuchet MS"/>
         </w:rPr>
-        <w:t>Revio</w:t>
+        <w:t>himut</w:t>
       </w:r>
       <w:proofErr w:type="spellEnd"/>
       <w:r>
         <w:rPr>
           <w:rFonts w:ascii="Trebuchet MS" w:eastAsiaTheme="minorEastAsia" w:hAnsi="Trebuchet MS"/>
         </w:rPr>
-        <w:t xml:space="preserve"> instrument.</w:t>
-      </w:r>
-    </w:p>
-    <w:p>
-      <w:pPr>
-        <w:rPr>
-          <w:rFonts w:ascii="Trebuchet MS" w:eastAsiaTheme="minorEastAsia" w:hAnsi="Trebuchet MS"/>
-        </w:rPr>
-      </w:pPr>
-    </w:p>
-    <w:p>
-      <w:pPr>
-        <w:rPr>
-          <w:rFonts w:ascii="Trebuchet MS" w:hAnsi="Trebuchet MS"/>
-        </w:rPr>
-      </w:pPr>
-      <w:r>
-        <w:rPr>
-          <w:rFonts w:ascii="Trebuchet MS" w:eastAsiaTheme="minorEastAsia" w:hAnsi="Trebuchet MS"/>
-        </w:rPr>
-        <w:t xml:space="preserve">Despite this </w:t>
-      </w:r>
-      <w:r>
-        <w:rPr>
-          <w:rFonts w:ascii="Trebuchet MS" w:eastAsiaTheme="minorEastAsia" w:hAnsi="Trebuchet MS"/>
-        </w:rPr>
-        <w:t>limitation</w:t>
-      </w:r>
-      <w:r>
-        <w:rPr>
-          <w:rFonts w:ascii="Trebuchet MS" w:eastAsiaTheme="minorEastAsia" w:hAnsi="Trebuchet MS"/>
-        </w:rPr>
-        <w:t xml:space="preserve">, </w:t>
+        <w:t xml:space="preserve"> sensitivity and specificity. UV light, for example, induces the photoexcitation and dimerisation of adjacent pyrimidines into </w:t>
       </w:r>
       <w:proofErr w:type="spellStart"/>
       <w:r>
         <w:rPr>
           <w:rFonts w:ascii="Trebuchet MS" w:eastAsiaTheme="minorEastAsia" w:hAnsi="Trebuchet MS"/>
         </w:rPr>
-        <w:t>himut</w:t>
+        <w:t>cyclobutane</w:t>
       </w:r>
       <w:proofErr w:type="spellEnd"/>
       <w:r>
         <w:rPr>
           <w:rFonts w:ascii="Trebuchet MS" w:eastAsiaTheme="minorEastAsia" w:hAnsi="Trebuchet MS"/>
         </w:rPr>
-        <w:t xml:space="preserve"> will still enable researchers to rapidly screen for mutational signatures from bulk normal tissue without arduous experiments such as LCM or single-cell clone expansion sequencing, identification of environmental mutagenesis such as exposure to a</w:t>
-      </w:r>
-      <w:r>
-        <w:rPr>
-          <w:rFonts w:ascii="Trebuchet MS" w:hAnsi="Trebuchet MS"/>
-        </w:rPr>
-        <w:t>ristolochic acids\</w:t>
+        <w:t xml:space="preserve"> pyrimidine dimer (CPD) and 6-4 photoproduct. CPD deamination has been suggested as one of the mechanisms generating C&gt;T mutations (SBS7abc) and CC&gt;TT mutations (DBS1) \</w:t>
       </w:r>
       <w:proofErr w:type="gramStart"/>
       <w:r>
         <w:rPr>
-          <w:rFonts w:ascii="Trebuchet MS" w:hAnsi="Trebuchet MS"/>
+          <w:rFonts w:ascii="Trebuchet MS" w:eastAsiaTheme="minorEastAsia" w:hAnsi="Trebuchet MS"/>
+        </w:rPr>
+        <w:t>cite</w:t>
+      </w:r>
+      <w:r>
+        <w:rPr>
+          <w:rFonts w:ascii="Trebuchet MS" w:eastAsiaTheme="minorEastAsia" w:hAnsi="Trebuchet MS"/>
+        </w:rPr>
+        <w:t>{</w:t>
+      </w:r>
+      <w:proofErr w:type="gramEnd"/>
+      <w:r>
+        <w:rPr>
+          <w:rFonts w:ascii="Trebuchet MS" w:eastAsiaTheme="minorEastAsia" w:hAnsi="Trebuchet MS"/>
+        </w:rPr>
+        <w:t>}. C</w:t>
+      </w:r>
+      <w:r>
+        <w:rPr>
+          <w:rFonts w:ascii="Trebuchet MS" w:eastAsiaTheme="minorEastAsia" w:hAnsi="Trebuchet MS"/>
+        </w:rPr>
+        <w:t xml:space="preserve">isplatin, a commonly used chemotherapy drug, </w:t>
+      </w:r>
+      <w:r>
+        <w:rPr>
+          <w:rFonts w:ascii="Trebuchet MS" w:eastAsiaTheme="minorEastAsia" w:hAnsi="Trebuchet MS"/>
+        </w:rPr>
+        <w:t>exposure generates</w:t>
+      </w:r>
+      <w:r>
+        <w:rPr>
+          <w:rFonts w:ascii="Trebuchet MS" w:eastAsiaTheme="minorEastAsia" w:hAnsi="Trebuchet MS"/>
+        </w:rPr>
+        <w:t xml:space="preserve"> a unique</w:t>
+      </w:r>
+      <w:r>
+        <w:rPr>
+          <w:rFonts w:ascii="Trebuchet MS" w:eastAsiaTheme="minorEastAsia" w:hAnsi="Trebuchet MS"/>
+        </w:rPr>
+        <w:t xml:space="preserve"> indel</w:t>
+      </w:r>
+      <w:r>
+        <w:rPr>
+          <w:rFonts w:ascii="Trebuchet MS" w:eastAsiaTheme="minorEastAsia" w:hAnsi="Trebuchet MS"/>
+        </w:rPr>
+        <w:t xml:space="preserve"> mutational signature where a single T insertion is introduced downstream of GG dinucleotides \</w:t>
+      </w:r>
+      <w:proofErr w:type="gramStart"/>
+      <w:r>
+        <w:rPr>
+          <w:rFonts w:ascii="Trebuchet MS" w:eastAsiaTheme="minorEastAsia" w:hAnsi="Trebuchet MS"/>
         </w:rPr>
         <w:t>cite{</w:t>
       </w:r>
       <w:proofErr w:type="gramEnd"/>
       <w:r>
         <w:rPr>
-          <w:rFonts w:ascii="Trebuchet MS" w:hAnsi="Trebuchet MS"/>
-        </w:rPr>
-        <w:t>} across different locations and populations, lineage trace embryonic and tumour development through accurate detection of mosaic and somatic mutations, respectively.</w:t>
-      </w:r>
-    </w:p>
-    <w:p>
-      <w:pPr>
-        <w:rPr>
-          <w:rFonts w:ascii="Trebuchet MS" w:eastAsiaTheme="minorEastAsia" w:hAnsi="Trebuchet MS"/>
-        </w:rPr>
-      </w:pPr>
-    </w:p>
-    <w:p>
-      <w:pPr>
-        <w:rPr>
-          <w:rFonts w:ascii="Trebuchet MS" w:eastAsiaTheme="minorEastAsia" w:hAnsi="Trebuchet MS"/>
-        </w:rPr>
-      </w:pPr>
-      <w:r>
-        <w:rPr>
-          <w:rFonts w:ascii="Trebuchet MS" w:eastAsiaTheme="minorEastAsia" w:hAnsi="Trebuchet MS"/>
-        </w:rPr>
-        <w:t xml:space="preserve">In the interim, I believe that a wider range of somatic mutation detection will be possible with the benchmarking approach I have established where a sample with a known double base substitution and indel somatic mutational process is sequenced and used to fine-tune the pbccs algorithm and improve </w:t>
+          <w:rFonts w:ascii="Trebuchet MS" w:eastAsiaTheme="minorEastAsia" w:hAnsi="Trebuchet MS"/>
+        </w:rPr>
+        <w:t>}</w:t>
+      </w:r>
+      <w:r>
+        <w:rPr>
+          <w:rFonts w:ascii="Trebuchet MS" w:eastAsiaTheme="minorEastAsia" w:hAnsi="Trebuchet MS"/>
+        </w:rPr>
+        <w:t>.</w:t>
+      </w:r>
+      <w:r>
+        <w:rPr>
+          <w:rFonts w:ascii="Trebuchet MS" w:eastAsiaTheme="minorEastAsia" w:hAnsi="Trebuchet MS"/>
+        </w:rPr>
+        <w:t xml:space="preserve"> </w:t>
+      </w:r>
+      <w:r>
+        <w:rPr>
+          <w:rFonts w:ascii="Trebuchet MS" w:eastAsiaTheme="minorEastAsia" w:hAnsi="Trebuchet MS"/>
+        </w:rPr>
+        <w:t>The</w:t>
+      </w:r>
+      <w:r>
+        <w:rPr>
+          <w:rFonts w:ascii="Trebuchet MS" w:eastAsiaTheme="minorEastAsia" w:hAnsi="Trebuchet MS"/>
+        </w:rPr>
+        <w:t xml:space="preserve"> </w:t>
+      </w:r>
+      <w:r>
+        <w:rPr>
+          <w:rFonts w:ascii="Trebuchet MS" w:eastAsiaTheme="minorEastAsia" w:hAnsi="Trebuchet MS"/>
+        </w:rPr>
+        <w:t xml:space="preserve">indel signature is </w:t>
+      </w:r>
+      <w:r>
+        <w:rPr>
+          <w:rFonts w:ascii="Trebuchet MS" w:eastAsiaTheme="minorEastAsia" w:hAnsi="Trebuchet MS"/>
+        </w:rPr>
+        <w:t>thought to arise from</w:t>
+      </w:r>
+      <w:r>
+        <w:rPr>
+          <w:rFonts w:ascii="Trebuchet MS" w:eastAsiaTheme="minorEastAsia" w:hAnsi="Trebuchet MS"/>
+        </w:rPr>
+        <w:t xml:space="preserve"> </w:t>
+      </w:r>
+      <w:r>
+        <w:rPr>
+          <w:rFonts w:ascii="Trebuchet MS" w:eastAsiaTheme="minorEastAsia" w:hAnsi="Trebuchet MS"/>
+        </w:rPr>
+        <w:t>nucleotide excision repair of 1-3</w:t>
+      </w:r>
+      <w:r>
+        <w:rPr>
+          <w:rFonts w:ascii="Trebuchet MS" w:hAnsi="Trebuchet MS"/>
+        </w:rPr>
+        <w:t>d(</w:t>
       </w:r>
       <w:proofErr w:type="spellStart"/>
       <w:r>
         <w:rPr>
-          <w:rFonts w:ascii="Trebuchet MS" w:eastAsiaTheme="minorEastAsia" w:hAnsi="Trebuchet MS"/>
-        </w:rPr>
-        <w:t>himut</w:t>
+          <w:rFonts w:ascii="Trebuchet MS" w:hAnsi="Trebuchet MS"/>
+        </w:rPr>
+        <w:t>GpXpG</w:t>
       </w:r>
       <w:proofErr w:type="spellEnd"/>
       <w:r>
         <w:rPr>
-          <w:rFonts w:ascii="Trebuchet MS" w:eastAsiaTheme="minorEastAsia" w:hAnsi="Trebuchet MS"/>
-        </w:rPr>
-        <w:t xml:space="preserve"> sensitivity and specificity. UV light, for example, induces the photoexcitation and dimerisation of adjacent pyrimidines into </w:t>
-      </w:r>
-      <w:proofErr w:type="spellStart"/>
-      <w:r>
-        <w:rPr>
-          <w:rFonts w:ascii="Trebuchet MS" w:eastAsiaTheme="minorEastAsia" w:hAnsi="Trebuchet MS"/>
-        </w:rPr>
-        <w:t>cyclobutane</w:t>
-      </w:r>
-      <w:proofErr w:type="spellEnd"/>
-      <w:r>
-        <w:rPr>
-          <w:rFonts w:ascii="Trebuchet MS" w:eastAsiaTheme="minorEastAsia" w:hAnsi="Trebuchet MS"/>
-        </w:rPr>
-        <w:t xml:space="preserve"> pyrimidine dimer (CPD) and 6-4 photoproduct. Although the exact mechanism that converts </w:t>
-      </w:r>
-      <w:r>
-        <w:rPr>
-          <w:rFonts w:ascii="Trebuchet MS" w:eastAsiaTheme="minorEastAsia" w:hAnsi="Trebuchet MS"/>
-        </w:rPr>
-        <w:t xml:space="preserve">UV light </w:t>
-      </w:r>
-      <w:r>
-        <w:rPr>
-          <w:rFonts w:ascii="Trebuchet MS" w:eastAsiaTheme="minorEastAsia" w:hAnsi="Trebuchet MS"/>
-        </w:rPr>
-        <w:t>DNA damage to DNA mutation is unknown, CPD deamination has been suggested as one of the mechanisms generating C&gt;T mutations (SBS7abc) and CC&gt;TT mutations (DBS1) \</w:t>
+          <w:rFonts w:ascii="Trebuchet MS" w:hAnsi="Trebuchet MS"/>
+        </w:rPr>
+        <w:t>) intra-strand cisplatin adducts \</w:t>
       </w:r>
       <w:proofErr w:type="gramStart"/>
       <w:r>
         <w:rPr>
-          <w:rFonts w:ascii="Trebuchet MS" w:eastAsiaTheme="minorEastAsia" w:hAnsi="Trebuchet MS"/>
+          <w:rFonts w:ascii="Trebuchet MS" w:hAnsi="Trebuchet MS"/>
         </w:rPr>
         <w:t>cite{</w:t>
       </w:r>
       <w:proofErr w:type="gramEnd"/>
       <w:r>
         <w:rPr>
-          <w:rFonts w:ascii="Trebuchet MS" w:eastAsiaTheme="minorEastAsia" w:hAnsi="Trebuchet MS"/>
-        </w:rPr>
-        <w:t>}. Cisplatin, a commonly used chemotherapy drug, forms inter-strand DNA crosslinks to prevent DNA replication, which induces cell cycle arrest and apoptosis. Cisplatin produces a unique mutational signature where a single T insertion is introduced downstream of GG dinucleotides \</w:t>
-      </w:r>
-      <w:proofErr w:type="gramStart"/>
-      <w:r>
-        <w:rPr>
-          <w:rFonts w:ascii="Trebuchet MS" w:eastAsiaTheme="minorEastAsia" w:hAnsi="Trebuchet MS"/>
-        </w:rPr>
-        <w:t>cite{</w:t>
-      </w:r>
-      <w:proofErr w:type="gramEnd"/>
-      <w:r>
-        <w:rPr>
-          <w:rFonts w:ascii="Trebuchet MS" w:eastAsiaTheme="minorEastAsia" w:hAnsi="Trebuchet MS"/>
-        </w:rPr>
-        <w:t>}, which is attributed to nucleotide excision repair of 1-3</w:t>
-      </w:r>
-      <w:r>
-        <w:rPr>
-          <w:rFonts w:ascii="Trebuchet MS" w:hAnsi="Trebuchet MS"/>
-        </w:rPr>
-        <w:t>d(</w:t>
-      </w:r>
-      <w:proofErr w:type="spellStart"/>
-      <w:r>
-        <w:rPr>
-          <w:rFonts w:ascii="Trebuchet MS" w:hAnsi="Trebuchet MS"/>
-        </w:rPr>
-        <w:t>GpXpG</w:t>
-      </w:r>
-      <w:proofErr w:type="spellEnd"/>
-      <w:r>
-        <w:rPr>
-          <w:rFonts w:ascii="Trebuchet MS" w:hAnsi="Trebuchet MS"/>
-        </w:rPr>
-        <w:t>) intra-strand cisplatin adducts \cite{}</w:t>
+          <w:rFonts w:ascii="Trebuchet MS" w:hAnsi="Trebuchet MS"/>
+        </w:rPr>
+        <w:t>}</w:t>
+      </w:r>
+      <w:r>
+        <w:rPr>
+          <w:rFonts w:ascii="Trebuchet MS" w:hAnsi="Trebuchet MS"/>
+        </w:rPr>
+        <w:t xml:space="preserve">. </w:t>
       </w:r>
     </w:p>
     <w:p>
@@ -3461,7 +3492,7 @@
           <w:b/>
           <w:bCs/>
         </w:rPr>
-        <w:t>Ultra-fast somatic mutation detection}</w:t>
+        <w:t>Public health}</w:t>
       </w:r>
     </w:p>
     <w:p>
@@ -3470,6 +3501,548 @@
           <w:rFonts w:ascii="Trebuchet MS" w:eastAsiaTheme="minorEastAsia" w:hAnsi="Trebuchet MS"/>
           <w:b/>
           <w:bCs/>
+          <w:lang w:val="en-US"/>
+        </w:rPr>
+      </w:pPr>
+    </w:p>
+    <w:p>
+      <w:pPr>
+        <w:rPr>
+          <w:rFonts w:ascii="Trebuchet MS" w:eastAsiaTheme="minorEastAsia" w:hAnsi="Trebuchet MS"/>
+          <w:lang w:val="en-US"/>
+        </w:rPr>
+      </w:pPr>
+      <w:r>
+        <w:rPr>
+          <w:rFonts w:ascii="Trebuchet MS" w:eastAsiaTheme="minorEastAsia" w:hAnsi="Trebuchet MS"/>
+          <w:lang w:val="en-US"/>
+        </w:rPr>
+        <w:t xml:space="preserve">The </w:t>
+      </w:r>
+      <w:r>
+        <w:rPr>
+          <w:rFonts w:ascii="Trebuchet MS" w:eastAsiaTheme="minorEastAsia" w:hAnsi="Trebuchet MS"/>
+          <w:lang w:val="en-US"/>
+        </w:rPr>
+        <w:t xml:space="preserve">All </w:t>
+      </w:r>
+      <w:r>
+        <w:rPr>
+          <w:rFonts w:ascii="Trebuchet MS" w:eastAsiaTheme="minorEastAsia" w:hAnsi="Trebuchet MS"/>
+          <w:lang w:val="en-US"/>
+        </w:rPr>
+        <w:t>of Us</w:t>
+      </w:r>
+      <w:r>
+        <w:rPr>
+          <w:rFonts w:ascii="Trebuchet MS" w:eastAsiaTheme="minorEastAsia" w:hAnsi="Trebuchet MS"/>
+          <w:lang w:val="en-US"/>
+        </w:rPr>
+        <w:t xml:space="preserve"> (</w:t>
+      </w:r>
+      <w:proofErr w:type="spellStart"/>
+      <w:r>
+        <w:rPr>
+          <w:rFonts w:ascii="Trebuchet MS" w:eastAsiaTheme="minorEastAsia" w:hAnsi="Trebuchet MS"/>
+          <w:lang w:val="en-US"/>
+        </w:rPr>
+        <w:t>AoU</w:t>
+      </w:r>
+      <w:proofErr w:type="spellEnd"/>
+      <w:r>
+        <w:rPr>
+          <w:rFonts w:ascii="Trebuchet MS" w:eastAsiaTheme="minorEastAsia" w:hAnsi="Trebuchet MS"/>
+          <w:lang w:val="en-US"/>
+        </w:rPr>
+        <w:t>)</w:t>
+      </w:r>
+      <w:r>
+        <w:rPr>
+          <w:rFonts w:ascii="Trebuchet MS" w:eastAsiaTheme="minorEastAsia" w:hAnsi="Trebuchet MS"/>
+          <w:lang w:val="en-US"/>
+        </w:rPr>
+        <w:t xml:space="preserve"> research program</w:t>
+      </w:r>
+      <w:r>
+        <w:rPr>
+          <w:rFonts w:ascii="Trebuchet MS" w:eastAsiaTheme="minorEastAsia" w:hAnsi="Trebuchet MS"/>
+          <w:lang w:val="en-US"/>
+        </w:rPr>
+        <w:t xml:space="preserve"> aims to sequence the genomes </w:t>
+      </w:r>
+      <w:r>
+        <w:rPr>
+          <w:rFonts w:ascii="Trebuchet MS" w:eastAsiaTheme="minorEastAsia" w:hAnsi="Trebuchet MS"/>
+          <w:lang w:val="en-US"/>
+        </w:rPr>
+        <w:t xml:space="preserve">and </w:t>
+      </w:r>
+      <w:r>
+        <w:rPr>
+          <w:rFonts w:ascii="Trebuchet MS" w:eastAsiaTheme="minorEastAsia" w:hAnsi="Trebuchet MS"/>
+          <w:lang w:val="en-US"/>
+        </w:rPr>
+        <w:t>collect electronic health records (</w:t>
+      </w:r>
+      <w:r>
+        <w:rPr>
+          <w:rFonts w:ascii="Trebuchet MS" w:eastAsiaTheme="minorEastAsia" w:hAnsi="Trebuchet MS"/>
+          <w:lang w:val="en-US"/>
+        </w:rPr>
+        <w:t>EHR)</w:t>
+      </w:r>
+      <w:r>
+        <w:rPr>
+          <w:rFonts w:ascii="Trebuchet MS" w:eastAsiaTheme="minorEastAsia" w:hAnsi="Trebuchet MS"/>
+          <w:lang w:val="en-US"/>
+        </w:rPr>
+        <w:t xml:space="preserve"> data</w:t>
+      </w:r>
+      <w:r>
+        <w:rPr>
+          <w:rFonts w:ascii="Trebuchet MS" w:eastAsiaTheme="minorEastAsia" w:hAnsi="Trebuchet MS"/>
+          <w:lang w:val="en-US"/>
+        </w:rPr>
+        <w:t xml:space="preserve"> </w:t>
+      </w:r>
+      <w:r>
+        <w:rPr>
+          <w:rFonts w:ascii="Trebuchet MS" w:eastAsiaTheme="minorEastAsia" w:hAnsi="Trebuchet MS"/>
+          <w:lang w:val="en-US"/>
+        </w:rPr>
+        <w:t>of at least one million individuals in the United States from under-represented demographic categorie</w:t>
+      </w:r>
+      <w:r>
+        <w:rPr>
+          <w:rFonts w:ascii="Trebuchet MS" w:eastAsiaTheme="minorEastAsia" w:hAnsi="Trebuchet MS"/>
+          <w:lang w:val="en-US"/>
+        </w:rPr>
+        <w:t>s to accelerate biomedical research \</w:t>
+      </w:r>
+      <w:proofErr w:type="gramStart"/>
+      <w:r>
+        <w:rPr>
+          <w:rFonts w:ascii="Trebuchet MS" w:eastAsiaTheme="minorEastAsia" w:hAnsi="Trebuchet MS"/>
+          <w:lang w:val="en-US"/>
+        </w:rPr>
+        <w:t>cite{</w:t>
+      </w:r>
+      <w:proofErr w:type="gramEnd"/>
+      <w:r>
+        <w:rPr>
+          <w:rFonts w:ascii="Trebuchet MS" w:eastAsiaTheme="minorEastAsia" w:hAnsi="Trebuchet MS"/>
+          <w:lang w:val="en-US"/>
+        </w:rPr>
+        <w:t xml:space="preserve">}. In addition, </w:t>
+      </w:r>
+      <w:r>
+        <w:rPr>
+          <w:rFonts w:ascii="Trebuchet MS" w:eastAsiaTheme="minorEastAsia" w:hAnsi="Trebuchet MS"/>
+          <w:lang w:val="en-US"/>
+        </w:rPr>
+        <w:t>the Human Genome Structural Variation</w:t>
+      </w:r>
+      <w:r>
+        <w:rPr>
+          <w:rFonts w:ascii="Trebuchet MS" w:eastAsiaTheme="minorEastAsia" w:hAnsi="Trebuchet MS"/>
+          <w:lang w:val="en-US"/>
+        </w:rPr>
+        <w:t xml:space="preserve"> C</w:t>
+      </w:r>
+      <w:r>
+        <w:rPr>
+          <w:rFonts w:ascii="Trebuchet MS" w:eastAsiaTheme="minorEastAsia" w:hAnsi="Trebuchet MS"/>
+          <w:lang w:val="en-US"/>
+        </w:rPr>
+        <w:t>onsortium (HGSV</w:t>
+      </w:r>
+      <w:r>
+        <w:rPr>
+          <w:rFonts w:ascii="Trebuchet MS" w:eastAsiaTheme="minorEastAsia" w:hAnsi="Trebuchet MS"/>
+          <w:lang w:val="en-US"/>
+        </w:rPr>
+        <w:t>C</w:t>
+      </w:r>
+      <w:r>
+        <w:rPr>
+          <w:rFonts w:ascii="Trebuchet MS" w:eastAsiaTheme="minorEastAsia" w:hAnsi="Trebuchet MS"/>
+          <w:lang w:val="en-US"/>
+        </w:rPr>
+        <w:t xml:space="preserve">) </w:t>
+      </w:r>
+      <w:r>
+        <w:rPr>
+          <w:rFonts w:ascii="Trebuchet MS" w:eastAsiaTheme="minorEastAsia" w:hAnsi="Trebuchet MS"/>
+          <w:lang w:val="en-US"/>
+        </w:rPr>
+        <w:t xml:space="preserve">has </w:t>
+      </w:r>
+      <w:r>
+        <w:rPr>
+          <w:rFonts w:ascii="Trebuchet MS" w:eastAsiaTheme="minorEastAsia" w:hAnsi="Trebuchet MS"/>
+          <w:lang w:val="en-US"/>
+        </w:rPr>
+        <w:t xml:space="preserve">actively </w:t>
+      </w:r>
+      <w:r>
+        <w:rPr>
+          <w:rFonts w:ascii="Trebuchet MS" w:eastAsiaTheme="minorEastAsia" w:hAnsi="Trebuchet MS"/>
+          <w:lang w:val="en-US"/>
+        </w:rPr>
+        <w:t xml:space="preserve">adopted CCS sequencing to detect and analyse </w:t>
+      </w:r>
+      <w:r>
+        <w:rPr>
+          <w:rFonts w:ascii="Trebuchet MS" w:eastAsiaTheme="minorEastAsia" w:hAnsi="Trebuchet MS"/>
+          <w:lang w:val="en-US"/>
+        </w:rPr>
+        <w:t xml:space="preserve">haplotype phased </w:t>
+      </w:r>
+      <w:r>
+        <w:rPr>
+          <w:rFonts w:ascii="Trebuchet MS" w:eastAsiaTheme="minorEastAsia" w:hAnsi="Trebuchet MS"/>
+          <w:lang w:val="en-US"/>
+        </w:rPr>
+        <w:t>structural variations, recalcitrant to detection using short read sequencing, from various ethnic groups \</w:t>
+      </w:r>
+      <w:proofErr w:type="gramStart"/>
+      <w:r>
+        <w:rPr>
+          <w:rFonts w:ascii="Trebuchet MS" w:eastAsiaTheme="minorEastAsia" w:hAnsi="Trebuchet MS"/>
+          <w:lang w:val="en-US"/>
+        </w:rPr>
+        <w:t>cite{</w:t>
+      </w:r>
+      <w:proofErr w:type="gramEnd"/>
+      <w:r>
+        <w:rPr>
+          <w:rFonts w:ascii="Trebuchet MS" w:eastAsiaTheme="minorEastAsia" w:hAnsi="Trebuchet MS"/>
+          <w:lang w:val="en-US"/>
+        </w:rPr>
+        <w:t>}.</w:t>
+      </w:r>
+      <w:r>
+        <w:rPr>
+          <w:rFonts w:ascii="Trebuchet MS" w:eastAsiaTheme="minorEastAsia" w:hAnsi="Trebuchet MS"/>
+          <w:lang w:val="en-US"/>
+        </w:rPr>
+        <w:t xml:space="preserve"> </w:t>
+      </w:r>
+      <w:r>
+        <w:rPr>
+          <w:rFonts w:ascii="Trebuchet MS" w:eastAsiaTheme="minorEastAsia" w:hAnsi="Trebuchet MS"/>
+          <w:lang w:val="en-US"/>
+        </w:rPr>
+        <w:t>Genomics England is also considering the use of long-read sequencing to enhance the diagnosis rate of rare genetic diseases \</w:t>
+      </w:r>
+      <w:proofErr w:type="gramStart"/>
+      <w:r>
+        <w:rPr>
+          <w:rFonts w:ascii="Trebuchet MS" w:eastAsiaTheme="minorEastAsia" w:hAnsi="Trebuchet MS"/>
+          <w:lang w:val="en-US"/>
+        </w:rPr>
+        <w:t>cite{</w:t>
+      </w:r>
+      <w:proofErr w:type="gramEnd"/>
+      <w:r>
+        <w:rPr>
+          <w:rFonts w:ascii="Trebuchet MS" w:eastAsiaTheme="minorEastAsia" w:hAnsi="Trebuchet MS"/>
+          <w:lang w:val="en-US"/>
+        </w:rPr>
+        <w:t xml:space="preserve">}. </w:t>
+      </w:r>
+    </w:p>
+    <w:p>
+      <w:pPr>
+        <w:rPr>
+          <w:rFonts w:ascii="Trebuchet MS" w:eastAsiaTheme="minorEastAsia" w:hAnsi="Trebuchet MS"/>
+          <w:lang w:val="en-US"/>
+        </w:rPr>
+      </w:pPr>
+    </w:p>
+    <w:p>
+      <w:pPr>
+        <w:rPr>
+          <w:rFonts w:ascii="Trebuchet MS" w:eastAsiaTheme="minorEastAsia" w:hAnsi="Trebuchet MS"/>
+          <w:lang w:val="en-US"/>
+        </w:rPr>
+      </w:pPr>
+      <w:r>
+        <w:rPr>
+          <w:rFonts w:ascii="Trebuchet MS" w:eastAsiaTheme="minorEastAsia" w:hAnsi="Trebuchet MS"/>
+          <w:lang w:val="en-US"/>
+        </w:rPr>
+        <w:t xml:space="preserve">The </w:t>
+      </w:r>
+      <w:proofErr w:type="spellStart"/>
+      <w:r>
+        <w:rPr>
+          <w:rFonts w:ascii="Trebuchet MS" w:eastAsiaTheme="minorEastAsia" w:hAnsi="Trebuchet MS"/>
+          <w:lang w:val="en-US"/>
+        </w:rPr>
+        <w:t>AoU</w:t>
+      </w:r>
+      <w:proofErr w:type="spellEnd"/>
+      <w:r>
+        <w:rPr>
+          <w:rFonts w:ascii="Trebuchet MS" w:eastAsiaTheme="minorEastAsia" w:hAnsi="Trebuchet MS"/>
+          <w:lang w:val="en-US"/>
+        </w:rPr>
+        <w:t xml:space="preserve"> research program</w:t>
+      </w:r>
+      <w:r>
+        <w:rPr>
+          <w:rFonts w:ascii="Trebuchet MS" w:eastAsiaTheme="minorEastAsia" w:hAnsi="Trebuchet MS"/>
+          <w:lang w:val="en-US"/>
+        </w:rPr>
+        <w:t xml:space="preserve"> and other population-scale sequencing efforts</w:t>
+      </w:r>
+      <w:r>
+        <w:rPr>
+          <w:rFonts w:ascii="Trebuchet MS" w:eastAsiaTheme="minorEastAsia" w:hAnsi="Trebuchet MS"/>
+          <w:lang w:val="en-US"/>
+        </w:rPr>
+        <w:t xml:space="preserve"> can </w:t>
+      </w:r>
+      <w:r>
+        <w:rPr>
+          <w:rFonts w:ascii="Trebuchet MS" w:eastAsiaTheme="minorEastAsia" w:hAnsi="Trebuchet MS"/>
+          <w:lang w:val="en-US"/>
+        </w:rPr>
+        <w:t>use</w:t>
+      </w:r>
+      <w:r>
+        <w:rPr>
+          <w:rFonts w:ascii="Trebuchet MS" w:eastAsiaTheme="minorEastAsia" w:hAnsi="Trebuchet MS"/>
+          <w:lang w:val="en-US"/>
+        </w:rPr>
+        <w:t xml:space="preserve"> </w:t>
+      </w:r>
+      <w:proofErr w:type="spellStart"/>
+      <w:r>
+        <w:rPr>
+          <w:rFonts w:ascii="Trebuchet MS" w:eastAsiaTheme="minorEastAsia" w:hAnsi="Trebuchet MS"/>
+          <w:lang w:val="en-US"/>
+        </w:rPr>
+        <w:t>himut</w:t>
+      </w:r>
+      <w:proofErr w:type="spellEnd"/>
+      <w:r>
+        <w:rPr>
+          <w:rFonts w:ascii="Trebuchet MS" w:eastAsiaTheme="minorEastAsia" w:hAnsi="Trebuchet MS"/>
+          <w:lang w:val="en-US"/>
+        </w:rPr>
+        <w:t xml:space="preserve"> to investigate somatic mutagenesis across all their samples where CCS reads are available</w:t>
+      </w:r>
+      <w:r>
+        <w:rPr>
+          <w:rFonts w:ascii="Trebuchet MS" w:eastAsiaTheme="minorEastAsia" w:hAnsi="Trebuchet MS"/>
+          <w:lang w:val="en-US"/>
+        </w:rPr>
+        <w:t xml:space="preserve">, </w:t>
+      </w:r>
+      <w:r>
+        <w:rPr>
+          <w:rFonts w:ascii="Trebuchet MS" w:eastAsiaTheme="minorEastAsia" w:hAnsi="Trebuchet MS"/>
+          <w:lang w:val="en-US"/>
+        </w:rPr>
+        <w:t xml:space="preserve">just as I have used </w:t>
+      </w:r>
+      <w:proofErr w:type="spellStart"/>
+      <w:r>
+        <w:rPr>
+          <w:rFonts w:ascii="Trebuchet MS" w:eastAsiaTheme="minorEastAsia" w:hAnsi="Trebuchet MS"/>
+          <w:lang w:val="en-US"/>
+        </w:rPr>
+        <w:t>himut</w:t>
+      </w:r>
+      <w:proofErr w:type="spellEnd"/>
+      <w:r>
+        <w:rPr>
+          <w:rFonts w:ascii="Trebuchet MS" w:eastAsiaTheme="minorEastAsia" w:hAnsi="Trebuchet MS"/>
+          <w:lang w:val="en-US"/>
+        </w:rPr>
+        <w:t xml:space="preserve"> to study somatic mutational processes across the tree of life. </w:t>
+      </w:r>
+      <w:r>
+        <w:rPr>
+          <w:rFonts w:ascii="Trebuchet MS" w:eastAsiaTheme="minorEastAsia" w:hAnsi="Trebuchet MS"/>
+          <w:lang w:val="en-US"/>
+        </w:rPr>
+        <w:t xml:space="preserve">The sheer number of samples sequenced under the </w:t>
+      </w:r>
+      <w:proofErr w:type="spellStart"/>
+      <w:r>
+        <w:rPr>
+          <w:rFonts w:ascii="Trebuchet MS" w:eastAsiaTheme="minorEastAsia" w:hAnsi="Trebuchet MS"/>
+          <w:lang w:val="en-US"/>
+        </w:rPr>
+        <w:t>AoU</w:t>
+      </w:r>
+      <w:proofErr w:type="spellEnd"/>
+      <w:r>
+        <w:rPr>
+          <w:rFonts w:ascii="Trebuchet MS" w:eastAsiaTheme="minorEastAsia" w:hAnsi="Trebuchet MS"/>
+          <w:lang w:val="en-US"/>
+        </w:rPr>
+        <w:t xml:space="preserve"> research program will enable the discovery of new mutational signatures resulting from environmental mutagenesis, </w:t>
+      </w:r>
+      <w:r>
+        <w:rPr>
+          <w:rFonts w:ascii="Trebuchet MS" w:eastAsiaTheme="minorEastAsia" w:hAnsi="Trebuchet MS"/>
+          <w:lang w:val="en-US"/>
+        </w:rPr>
+        <w:t>DNA damage and mismatch repair deficiencies, as w</w:t>
+      </w:r>
+      <w:r>
+        <w:rPr>
+          <w:rFonts w:ascii="Trebuchet MS" w:eastAsiaTheme="minorEastAsia" w:hAnsi="Trebuchet MS"/>
+          <w:lang w:val="en-US"/>
+        </w:rPr>
+        <w:t xml:space="preserve">ell as their possible combinations. </w:t>
+      </w:r>
+      <w:r>
+        <w:rPr>
+          <w:rFonts w:ascii="Trebuchet MS" w:eastAsiaTheme="minorEastAsia" w:hAnsi="Trebuchet MS"/>
+          <w:lang w:val="en-US"/>
+        </w:rPr>
+        <w:t>Moreover</w:t>
+      </w:r>
+      <w:r>
+        <w:rPr>
+          <w:rFonts w:ascii="Trebuchet MS" w:eastAsiaTheme="minorEastAsia" w:hAnsi="Trebuchet MS"/>
+          <w:lang w:val="en-US"/>
+        </w:rPr>
+        <w:t>,</w:t>
+      </w:r>
+      <w:r>
+        <w:rPr>
+          <w:rFonts w:ascii="Trebuchet MS" w:eastAsiaTheme="minorEastAsia" w:hAnsi="Trebuchet MS"/>
+          <w:lang w:val="en-US"/>
+        </w:rPr>
+        <w:t xml:space="preserve"> </w:t>
+      </w:r>
+      <w:proofErr w:type="spellStart"/>
+      <w:r>
+        <w:rPr>
+          <w:rFonts w:ascii="Trebuchet MS" w:eastAsiaTheme="minorEastAsia" w:hAnsi="Trebuchet MS"/>
+          <w:lang w:val="en-US"/>
+        </w:rPr>
+        <w:t>AoU</w:t>
+      </w:r>
+      <w:proofErr w:type="spellEnd"/>
+      <w:r>
+        <w:rPr>
+          <w:rFonts w:ascii="Trebuchet MS" w:eastAsiaTheme="minorEastAsia" w:hAnsi="Trebuchet MS"/>
+          <w:lang w:val="en-US"/>
+        </w:rPr>
+        <w:t xml:space="preserve"> research program can also </w:t>
+      </w:r>
+      <w:r>
+        <w:rPr>
+          <w:rFonts w:ascii="Trebuchet MS" w:eastAsiaTheme="minorEastAsia" w:hAnsi="Trebuchet MS"/>
+          <w:lang w:val="en-US"/>
+        </w:rPr>
+        <w:t xml:space="preserve">leverage </w:t>
+      </w:r>
+      <w:r>
+        <w:rPr>
+          <w:rFonts w:ascii="Trebuchet MS" w:eastAsiaTheme="minorEastAsia" w:hAnsi="Trebuchet MS"/>
+          <w:lang w:val="en-US"/>
+        </w:rPr>
+        <w:t>the</w:t>
+      </w:r>
+      <w:r>
+        <w:rPr>
+          <w:rFonts w:ascii="Trebuchet MS" w:eastAsiaTheme="minorEastAsia" w:hAnsi="Trebuchet MS"/>
+          <w:lang w:val="en-US"/>
+        </w:rPr>
+        <w:t xml:space="preserve"> EHR records</w:t>
+      </w:r>
+      <w:r>
+        <w:rPr>
+          <w:rFonts w:ascii="Trebuchet MS" w:eastAsiaTheme="minorEastAsia" w:hAnsi="Trebuchet MS"/>
+          <w:lang w:val="en-US"/>
+        </w:rPr>
+        <w:t xml:space="preserve"> (</w:t>
+      </w:r>
+      <w:proofErr w:type="gramStart"/>
+      <w:r>
+        <w:rPr>
+          <w:rFonts w:ascii="Trebuchet MS" w:eastAsiaTheme="minorEastAsia" w:hAnsi="Trebuchet MS"/>
+          <w:lang w:val="en-US"/>
+        </w:rPr>
+        <w:t>e.g.</w:t>
+      </w:r>
+      <w:proofErr w:type="gramEnd"/>
+      <w:r>
+        <w:rPr>
+          <w:rFonts w:ascii="Trebuchet MS" w:eastAsiaTheme="minorEastAsia" w:hAnsi="Trebuchet MS"/>
+          <w:lang w:val="en-US"/>
+        </w:rPr>
+        <w:t xml:space="preserve"> age of the sample, geographical location, dietary and drinking habits and drug prescription history)</w:t>
+      </w:r>
+      <w:r>
+        <w:rPr>
+          <w:rFonts w:ascii="Trebuchet MS" w:eastAsiaTheme="minorEastAsia" w:hAnsi="Trebuchet MS"/>
+          <w:lang w:val="en-US"/>
+        </w:rPr>
+        <w:t xml:space="preserve"> </w:t>
+      </w:r>
+      <w:r>
+        <w:rPr>
+          <w:rFonts w:ascii="Trebuchet MS" w:eastAsiaTheme="minorEastAsia" w:hAnsi="Trebuchet MS"/>
+          <w:lang w:val="en-US"/>
+        </w:rPr>
+        <w:t xml:space="preserve">to </w:t>
+      </w:r>
+      <w:r>
+        <w:rPr>
+          <w:rFonts w:ascii="Trebuchet MS" w:eastAsiaTheme="minorEastAsia" w:hAnsi="Trebuchet MS"/>
+          <w:lang w:val="en-US"/>
+        </w:rPr>
+        <w:t>develop and evaluate</w:t>
+      </w:r>
+      <w:r>
+        <w:rPr>
+          <w:rFonts w:ascii="Trebuchet MS" w:eastAsiaTheme="minorEastAsia" w:hAnsi="Trebuchet MS"/>
+          <w:lang w:val="en-US"/>
+        </w:rPr>
+        <w:t xml:space="preserve"> hypothes</w:t>
+      </w:r>
+      <w:r>
+        <w:rPr>
+          <w:rFonts w:ascii="Trebuchet MS" w:eastAsiaTheme="minorEastAsia" w:hAnsi="Trebuchet MS"/>
+          <w:lang w:val="en-US"/>
+        </w:rPr>
+        <w:t>es</w:t>
+      </w:r>
+      <w:r>
+        <w:rPr>
+          <w:rFonts w:ascii="Trebuchet MS" w:eastAsiaTheme="minorEastAsia" w:hAnsi="Trebuchet MS"/>
+          <w:lang w:val="en-US"/>
+        </w:rPr>
+        <w:t xml:space="preserve"> </w:t>
+      </w:r>
+      <w:r>
+        <w:rPr>
+          <w:rFonts w:ascii="Trebuchet MS" w:eastAsiaTheme="minorEastAsia" w:hAnsi="Trebuchet MS"/>
+          <w:lang w:val="en-US"/>
+        </w:rPr>
+        <w:t>about the etiology of</w:t>
+      </w:r>
+      <w:r>
+        <w:rPr>
+          <w:rFonts w:ascii="Trebuchet MS" w:eastAsiaTheme="minorEastAsia" w:hAnsi="Trebuchet MS"/>
+          <w:lang w:val="en-US"/>
+        </w:rPr>
+        <w:t xml:space="preserve"> the newly discovered mutational signatures.</w:t>
+      </w:r>
+    </w:p>
+    <w:p>
+      <w:pPr>
+        <w:rPr>
+          <w:rFonts w:ascii="Trebuchet MS" w:eastAsiaTheme="minorEastAsia" w:hAnsi="Trebuchet MS"/>
         </w:rPr>
       </w:pPr>
     </w:p>
@@ -3479,8 +4052,314 @@
           <w:rFonts w:ascii="Trebuchet MS" w:eastAsiaTheme="minorEastAsia" w:hAnsi="Trebuchet MS"/>
           <w:b/>
           <w:bCs/>
-        </w:rPr>
-      </w:pPr>
+          <w:lang w:val="en-US"/>
+        </w:rPr>
+      </w:pPr>
+      <w:r>
+        <w:rPr>
+          <w:rFonts w:ascii="Trebuchet MS" w:eastAsiaTheme="minorEastAsia" w:hAnsi="Trebuchet MS"/>
+        </w:rPr>
+        <w:t>The t</w:t>
+      </w:r>
+      <w:r>
+        <w:rPr>
+          <w:rFonts w:ascii="Trebuchet MS" w:eastAsiaTheme="minorEastAsia" w:hAnsi="Trebuchet MS"/>
+        </w:rPr>
+        <w:t xml:space="preserve">obacco smoking mutational signature (SBS4) </w:t>
+      </w:r>
+      <w:r>
+        <w:rPr>
+          <w:rFonts w:ascii="Trebuchet MS" w:eastAsiaTheme="minorEastAsia" w:hAnsi="Trebuchet MS"/>
+        </w:rPr>
+        <w:t>is</w:t>
+      </w:r>
+      <w:r>
+        <w:rPr>
+          <w:rFonts w:ascii="Trebuchet MS" w:eastAsiaTheme="minorEastAsia" w:hAnsi="Trebuchet MS"/>
+        </w:rPr>
+        <w:t xml:space="preserve"> </w:t>
+      </w:r>
+      <w:r>
+        <w:rPr>
+          <w:rFonts w:ascii="Trebuchet MS" w:eastAsiaTheme="minorEastAsia" w:hAnsi="Trebuchet MS"/>
+        </w:rPr>
+        <w:t>a</w:t>
+      </w:r>
+      <w:r>
+        <w:rPr>
+          <w:rFonts w:ascii="Trebuchet MS" w:eastAsiaTheme="minorEastAsia" w:hAnsi="Trebuchet MS"/>
+        </w:rPr>
+        <w:t xml:space="preserve"> canonical</w:t>
+      </w:r>
+      <w:r>
+        <w:rPr>
+          <w:rFonts w:ascii="Trebuchet MS" w:eastAsiaTheme="minorEastAsia" w:hAnsi="Trebuchet MS"/>
+        </w:rPr>
+        <w:t xml:space="preserve"> example of a </w:t>
+      </w:r>
+      <w:r>
+        <w:rPr>
+          <w:rFonts w:ascii="Trebuchet MS" w:eastAsiaTheme="minorEastAsia" w:hAnsi="Trebuchet MS"/>
+        </w:rPr>
+        <w:t xml:space="preserve">mutational </w:t>
+      </w:r>
+      <w:r>
+        <w:rPr>
+          <w:rFonts w:ascii="Trebuchet MS" w:eastAsiaTheme="minorEastAsia" w:hAnsi="Trebuchet MS"/>
+        </w:rPr>
+        <w:t>signature</w:t>
+      </w:r>
+      <w:r>
+        <w:rPr>
+          <w:rFonts w:ascii="Trebuchet MS" w:eastAsiaTheme="minorEastAsia" w:hAnsi="Trebuchet MS"/>
+        </w:rPr>
+        <w:t xml:space="preserve"> where </w:t>
+      </w:r>
+      <w:r>
+        <w:rPr>
+          <w:rFonts w:ascii="Trebuchet MS" w:eastAsiaTheme="minorEastAsia" w:hAnsi="Trebuchet MS"/>
+        </w:rPr>
+        <w:t xml:space="preserve">exogenous </w:t>
+      </w:r>
+      <w:r>
+        <w:rPr>
+          <w:rFonts w:ascii="Trebuchet MS" w:eastAsiaTheme="minorEastAsia" w:hAnsi="Trebuchet MS"/>
+        </w:rPr>
+        <w:t xml:space="preserve">exposure to </w:t>
+      </w:r>
+      <w:r>
+        <w:rPr>
+          <w:rFonts w:ascii="Trebuchet MS" w:eastAsiaTheme="minorEastAsia" w:hAnsi="Trebuchet MS"/>
+        </w:rPr>
+        <w:t>a mutagen (</w:t>
+      </w:r>
+      <w:r>
+        <w:rPr>
+          <w:rFonts w:ascii="Trebuchet MS" w:eastAsiaTheme="minorEastAsia" w:hAnsi="Trebuchet MS"/>
+        </w:rPr>
+        <w:t>tobacco carcinogen</w:t>
+      </w:r>
+      <w:r>
+        <w:rPr>
+          <w:rFonts w:ascii="Trebuchet MS" w:eastAsiaTheme="minorEastAsia" w:hAnsi="Trebuchet MS"/>
+        </w:rPr>
+        <w:t>)</w:t>
+      </w:r>
+      <w:r>
+        <w:rPr>
+          <w:rFonts w:ascii="Trebuchet MS" w:eastAsiaTheme="minorEastAsia" w:hAnsi="Trebuchet MS"/>
+        </w:rPr>
+        <w:t xml:space="preserve"> </w:t>
+      </w:r>
+      <w:r>
+        <w:rPr>
+          <w:rFonts w:ascii="Trebuchet MS" w:eastAsiaTheme="minorEastAsia" w:hAnsi="Trebuchet MS"/>
+        </w:rPr>
+        <w:t xml:space="preserve">is </w:t>
+      </w:r>
+      <w:r>
+        <w:rPr>
+          <w:rFonts w:ascii="Trebuchet MS" w:eastAsiaTheme="minorEastAsia" w:hAnsi="Trebuchet MS"/>
+        </w:rPr>
+        <w:t xml:space="preserve">responsible for </w:t>
+      </w:r>
+      <w:r>
+        <w:rPr>
+          <w:rFonts w:ascii="Trebuchet MS" w:eastAsiaTheme="minorEastAsia" w:hAnsi="Trebuchet MS"/>
+        </w:rPr>
+        <w:t xml:space="preserve">somatic mutagenesis. The </w:t>
+      </w:r>
+      <w:r>
+        <w:rPr>
+          <w:rFonts w:ascii="Trebuchet MS" w:eastAsiaTheme="minorEastAsia" w:hAnsi="Trebuchet MS"/>
+        </w:rPr>
+        <w:t>elevation of mutation burden attributable to SBS4 in smokers compared to non-smokers suggests that lung cancer, linked to tobacco smoking, is a preventable disease</w:t>
+      </w:r>
+      <w:r>
+        <w:rPr>
+          <w:rFonts w:ascii="Trebuchet MS" w:eastAsiaTheme="minorEastAsia" w:hAnsi="Trebuchet MS"/>
+        </w:rPr>
+        <w:t xml:space="preserve"> \</w:t>
+      </w:r>
+      <w:proofErr w:type="gramStart"/>
+      <w:r>
+        <w:rPr>
+          <w:rFonts w:ascii="Trebuchet MS" w:eastAsiaTheme="minorEastAsia" w:hAnsi="Trebuchet MS"/>
+        </w:rPr>
+        <w:t>cite{</w:t>
+      </w:r>
+      <w:proofErr w:type="gramEnd"/>
+      <w:r>
+        <w:rPr>
+          <w:rFonts w:ascii="Trebuchet MS" w:eastAsiaTheme="minorEastAsia" w:hAnsi="Trebuchet MS"/>
+        </w:rPr>
+        <w:t>}</w:t>
+      </w:r>
+      <w:r>
+        <w:rPr>
+          <w:rFonts w:ascii="Trebuchet MS" w:eastAsiaTheme="minorEastAsia" w:hAnsi="Trebuchet MS"/>
+        </w:rPr>
+        <w:t xml:space="preserve">. </w:t>
+      </w:r>
+      <w:r>
+        <w:rPr>
+          <w:rFonts w:ascii="Trebuchet MS" w:eastAsiaTheme="minorEastAsia" w:hAnsi="Trebuchet MS"/>
+        </w:rPr>
+        <w:t xml:space="preserve">Aristolochic acid (AA) consumption, often through traditional Chinese medicine, is </w:t>
+      </w:r>
+      <w:r>
+        <w:rPr>
+          <w:rFonts w:ascii="Trebuchet MS" w:eastAsiaTheme="minorEastAsia" w:hAnsi="Trebuchet MS"/>
+        </w:rPr>
+        <w:t>an</w:t>
+      </w:r>
+      <w:r>
+        <w:rPr>
+          <w:rFonts w:ascii="Trebuchet MS" w:eastAsiaTheme="minorEastAsia" w:hAnsi="Trebuchet MS"/>
+        </w:rPr>
+        <w:t xml:space="preserve"> </w:t>
+      </w:r>
+      <w:r>
+        <w:rPr>
+          <w:rFonts w:ascii="Trebuchet MS" w:eastAsiaTheme="minorEastAsia" w:hAnsi="Trebuchet MS"/>
+        </w:rPr>
+        <w:t>under-recognised</w:t>
+      </w:r>
+      <w:r>
+        <w:rPr>
+          <w:rFonts w:ascii="Trebuchet MS" w:eastAsiaTheme="minorEastAsia" w:hAnsi="Trebuchet MS"/>
+        </w:rPr>
+        <w:t xml:space="preserve"> source of somatic mutagenesis</w:t>
+      </w:r>
+      <w:r>
+        <w:rPr>
+          <w:rFonts w:ascii="Trebuchet MS" w:eastAsiaTheme="minorEastAsia" w:hAnsi="Trebuchet MS"/>
+        </w:rPr>
+        <w:t xml:space="preserve"> (SBS22)</w:t>
+      </w:r>
+      <w:r>
+        <w:rPr>
+          <w:rFonts w:ascii="Trebuchet MS" w:eastAsiaTheme="minorEastAsia" w:hAnsi="Trebuchet MS"/>
+        </w:rPr>
+        <w:t xml:space="preserve"> and is a major contributor to </w:t>
+      </w:r>
+      <w:r>
+        <w:rPr>
+          <w:rFonts w:ascii="Trebuchet MS" w:eastAsiaTheme="minorEastAsia" w:hAnsi="Trebuchet MS"/>
+        </w:rPr>
+        <w:t>endemic Balkan nephropathy \</w:t>
+      </w:r>
+      <w:proofErr w:type="gramStart"/>
+      <w:r>
+        <w:rPr>
+          <w:rFonts w:ascii="Trebuchet MS" w:eastAsiaTheme="minorEastAsia" w:hAnsi="Trebuchet MS"/>
+        </w:rPr>
+        <w:t>cite{</w:t>
+      </w:r>
+      <w:proofErr w:type="gramEnd"/>
+      <w:r>
+        <w:rPr>
+          <w:rFonts w:ascii="Trebuchet MS" w:eastAsiaTheme="minorEastAsia" w:hAnsi="Trebuchet MS"/>
+        </w:rPr>
+        <w:t>}</w:t>
+      </w:r>
+      <w:r>
+        <w:rPr>
+          <w:rFonts w:ascii="Trebuchet MS" w:eastAsiaTheme="minorEastAsia" w:hAnsi="Trebuchet MS"/>
+        </w:rPr>
+        <w:t xml:space="preserve"> and </w:t>
+      </w:r>
+      <w:r>
+        <w:rPr>
+          <w:rFonts w:ascii="Trebuchet MS" w:hAnsi="Trebuchet MS"/>
+        </w:rPr>
+        <w:t>urinary tract urothelial carcinoma</w:t>
+      </w:r>
+      <w:r>
+        <w:rPr>
+          <w:rFonts w:ascii="Trebuchet MS" w:hAnsi="Trebuchet MS"/>
+        </w:rPr>
+        <w:t xml:space="preserve"> in Taiwan \cite{}</w:t>
+      </w:r>
+      <w:r>
+        <w:rPr>
+          <w:rFonts w:ascii="Trebuchet MS" w:hAnsi="Trebuchet MS"/>
+        </w:rPr>
+        <w:t xml:space="preserve">. </w:t>
+      </w:r>
+      <w:r>
+        <w:rPr>
+          <w:rFonts w:ascii="Trebuchet MS" w:hAnsi="Trebuchet MS"/>
+        </w:rPr>
+        <w:t xml:space="preserve">The </w:t>
+      </w:r>
+      <w:r>
+        <w:rPr>
+          <w:rFonts w:ascii="Trebuchet MS" w:hAnsi="Trebuchet MS"/>
+        </w:rPr>
+        <w:t>discovery of</w:t>
+      </w:r>
+      <w:r>
+        <w:rPr>
+          <w:rFonts w:ascii="Trebuchet MS" w:hAnsi="Trebuchet MS"/>
+        </w:rPr>
+        <w:t xml:space="preserve"> somatic mutagenesis resulting from </w:t>
+      </w:r>
+      <w:r>
+        <w:rPr>
+          <w:rFonts w:ascii="Trebuchet MS" w:hAnsi="Trebuchet MS"/>
+        </w:rPr>
+        <w:lastRenderedPageBreak/>
+        <w:t>inadvertent or involuntary</w:t>
+      </w:r>
+      <w:r>
+        <w:rPr>
+          <w:rFonts w:ascii="Trebuchet MS" w:hAnsi="Trebuchet MS"/>
+        </w:rPr>
+        <w:t xml:space="preserve"> exposure to carcinogen</w:t>
+      </w:r>
+      <w:r>
+        <w:rPr>
+          <w:rFonts w:ascii="Trebuchet MS" w:hAnsi="Trebuchet MS"/>
+        </w:rPr>
+        <w:t>s, hence,</w:t>
+      </w:r>
+      <w:r>
+        <w:rPr>
+          <w:rFonts w:ascii="Trebuchet MS" w:hAnsi="Trebuchet MS"/>
+        </w:rPr>
+        <w:t xml:space="preserve"> </w:t>
+      </w:r>
+      <w:r>
+        <w:rPr>
+          <w:rFonts w:ascii="Trebuchet MS" w:hAnsi="Trebuchet MS"/>
+        </w:rPr>
+        <w:t xml:space="preserve">might </w:t>
+      </w:r>
+      <w:r>
+        <w:rPr>
+          <w:rFonts w:ascii="Trebuchet MS" w:hAnsi="Trebuchet MS"/>
+        </w:rPr>
+        <w:t xml:space="preserve">be one of the most </w:t>
+      </w:r>
+      <w:r>
+        <w:rPr>
+          <w:rFonts w:ascii="Trebuchet MS" w:hAnsi="Trebuchet MS"/>
+        </w:rPr>
+        <w:t>intriguing outcomes of</w:t>
+      </w:r>
+      <w:r>
+        <w:rPr>
+          <w:rFonts w:ascii="Trebuchet MS" w:hAnsi="Trebuchet MS"/>
+        </w:rPr>
+        <w:t xml:space="preserve"> population-scale CCS sequencing efforts</w:t>
+      </w:r>
+      <w:r>
+        <w:rPr>
+          <w:rFonts w:ascii="Trebuchet MS" w:hAnsi="Trebuchet MS"/>
+        </w:rPr>
+        <w:t xml:space="preserve">. </w:t>
+      </w:r>
     </w:p>
     <w:p>
       <w:pPr>
@@ -3488,43 +4367,48 @@
           <w:rFonts w:ascii="Trebuchet MS" w:eastAsiaTheme="minorEastAsia" w:hAnsi="Trebuchet MS"/>
           <w:b/>
           <w:bCs/>
-        </w:rPr>
-      </w:pPr>
-      <w:r>
+          <w:lang w:val="en-US"/>
+        </w:rPr>
+      </w:pPr>
+    </w:p>
+    <w:p>
+      <w:pPr>
         <w:rPr>
           <w:rFonts w:ascii="Trebuchet MS" w:eastAsiaTheme="minorEastAsia" w:hAnsi="Trebuchet MS"/>
           <w:b/>
           <w:bCs/>
-        </w:rPr>
-        <w:t>\</w:t>
-      </w:r>
-      <w:proofErr w:type="gramStart"/>
+          <w:lang w:val="en-US"/>
+        </w:rPr>
+      </w:pPr>
       <w:r>
         <w:rPr>
           <w:rFonts w:ascii="Trebuchet MS" w:eastAsiaTheme="minorEastAsia" w:hAnsi="Trebuchet MS"/>
           <w:b/>
           <w:bCs/>
-        </w:rPr>
-        <w:t>subsubsection{</w:t>
-      </w:r>
-      <w:proofErr w:type="gramEnd"/>
+          <w:lang w:val="en-US"/>
+        </w:rPr>
+        <w:t>\</w:t>
+      </w:r>
+      <w:proofErr w:type="gramStart"/>
       <w:r>
         <w:rPr>
           <w:rFonts w:ascii="Trebuchet MS" w:eastAsiaTheme="minorEastAsia" w:hAnsi="Trebuchet MS"/>
           <w:b/>
           <w:bCs/>
-        </w:rPr>
-        <w:t>Public health}</w:t>
-      </w:r>
-    </w:p>
-    <w:p>
-      <w:pPr>
+          <w:lang w:val="en-US"/>
+        </w:rPr>
+        <w:t>subsubsection{</w:t>
+      </w:r>
+      <w:proofErr w:type="gramEnd"/>
+      <w:r>
         <w:rPr>
           <w:rFonts w:ascii="Trebuchet MS" w:eastAsiaTheme="minorEastAsia" w:hAnsi="Trebuchet MS"/>
           <w:b/>
           <w:bCs/>
-        </w:rPr>
-      </w:pPr>
+          <w:lang w:val="en-US"/>
+        </w:rPr>
+        <w:t>DNA forensics}</w:t>
+      </w:r>
     </w:p>
     <w:p>
       <w:pPr>
@@ -3539,301 +4423,362 @@
     <w:p>
       <w:pPr>
         <w:rPr>
+          <w:rFonts w:ascii="Trebuchet MS" w:hAnsi="Trebuchet MS"/>
+        </w:rPr>
+      </w:pPr>
+      <w:r>
+        <w:rPr>
+          <w:rFonts w:ascii="Trebuchet MS" w:eastAsiaTheme="minorEastAsia" w:hAnsi="Trebuchet MS"/>
+          <w:lang w:val="en-US"/>
+        </w:rPr>
+        <w:t>DNA fingerprinting</w:t>
+      </w:r>
+      <w:r>
+        <w:rPr>
+          <w:rFonts w:ascii="Trebuchet MS" w:eastAsiaTheme="minorEastAsia" w:hAnsi="Trebuchet MS"/>
+          <w:lang w:val="en-US"/>
+        </w:rPr>
+        <w:t xml:space="preserve"> is often used in criminal investigations to determine whether the reference DNA sample from the crime scene and DNA sample from the suspect is derived from the same individual</w:t>
+      </w:r>
+      <w:r>
+        <w:rPr>
+          <w:rFonts w:ascii="Trebuchet MS" w:eastAsiaTheme="minorEastAsia" w:hAnsi="Trebuchet MS"/>
+          <w:lang w:val="en-US"/>
+        </w:rPr>
+        <w:t xml:space="preserve"> \</w:t>
+      </w:r>
+      <w:proofErr w:type="gramStart"/>
+      <w:r>
+        <w:rPr>
+          <w:rFonts w:ascii="Trebuchet MS" w:eastAsiaTheme="minorEastAsia" w:hAnsi="Trebuchet MS"/>
+          <w:lang w:val="en-US"/>
+        </w:rPr>
+        <w:t>cite{</w:t>
+      </w:r>
+      <w:proofErr w:type="gramEnd"/>
+      <w:r>
+        <w:rPr>
+          <w:rFonts w:ascii="Trebuchet MS" w:eastAsiaTheme="minorEastAsia" w:hAnsi="Trebuchet MS"/>
+          <w:lang w:val="en-US"/>
+        </w:rPr>
+        <w:t>}.</w:t>
+      </w:r>
+      <w:r>
+        <w:rPr>
+          <w:rFonts w:ascii="Trebuchet MS" w:eastAsiaTheme="minorEastAsia" w:hAnsi="Trebuchet MS" w:hint="eastAsia"/>
+          <w:lang w:val="en-US"/>
+        </w:rPr>
+        <w:t xml:space="preserve"> </w:t>
+      </w:r>
+      <w:r>
+        <w:rPr>
+          <w:rFonts w:ascii="Trebuchet MS" w:hAnsi="Trebuchet MS"/>
+        </w:rPr>
+        <w:t>I</w:t>
+      </w:r>
+      <w:r>
+        <w:rPr>
+          <w:rFonts w:ascii="Trebuchet MS" w:hAnsi="Trebuchet MS"/>
+        </w:rPr>
+        <w:t>f the genetic sequence of two random individuals are compared, 99.9% of their genetic sequences is estimated to be identical</w:t>
+      </w:r>
+      <w:r>
+        <w:rPr>
+          <w:rFonts w:ascii="Trebuchet MS" w:hAnsi="Trebuchet MS"/>
+        </w:rPr>
+        <w:t xml:space="preserve"> \</w:t>
+      </w:r>
+      <w:proofErr w:type="gramStart"/>
+      <w:r>
+        <w:rPr>
+          <w:rFonts w:ascii="Trebuchet MS" w:hAnsi="Trebuchet MS"/>
+        </w:rPr>
+        <w:t>cite{</w:t>
+      </w:r>
+      <w:proofErr w:type="gramEnd"/>
+      <w:r>
+        <w:rPr>
+          <w:rFonts w:ascii="Trebuchet MS" w:hAnsi="Trebuchet MS"/>
+        </w:rPr>
+        <w:t>}. The number of core repeat motifs in variable number tandem repeat (VNTR) loci, however, is unique to each individual and</w:t>
+      </w:r>
+      <w:r>
+        <w:rPr>
+          <w:rFonts w:ascii="Trebuchet MS" w:hAnsi="Trebuchet MS"/>
+        </w:rPr>
+        <w:t xml:space="preserve"> DNA fingerprinting leverages variation in VNTR loci as a unique genetic fingerprint to compare and match DNA samples from different individuals. </w:t>
+      </w:r>
+    </w:p>
+    <w:p>
+      <w:pPr>
+        <w:rPr>
+          <w:rFonts w:ascii="Trebuchet MS" w:hAnsi="Trebuchet MS"/>
+        </w:rPr>
+      </w:pPr>
+    </w:p>
+    <w:p>
+      <w:pPr>
+        <w:rPr>
+          <w:rFonts w:ascii="Trebuchet MS" w:hAnsi="Trebuchet MS"/>
+        </w:rPr>
+      </w:pPr>
+      <w:r>
+        <w:rPr>
+          <w:rFonts w:ascii="Trebuchet MS" w:hAnsi="Trebuchet MS"/>
+        </w:rPr>
+        <w:t xml:space="preserve">The age of the sample is another unique biomarker that can facilitate the identification of an individual. </w:t>
+      </w:r>
+      <w:r>
+        <w:rPr>
+          <w:rFonts w:ascii="Trebuchet MS" w:hAnsi="Trebuchet MS"/>
+        </w:rPr>
+        <w:t xml:space="preserve">Cells </w:t>
+      </w:r>
+      <w:r>
+        <w:rPr>
+          <w:rFonts w:ascii="Trebuchet MS" w:hAnsi="Trebuchet MS"/>
+        </w:rPr>
+        <w:t>accrue</w:t>
+      </w:r>
+      <w:r>
+        <w:rPr>
+          <w:rFonts w:ascii="Trebuchet MS" w:hAnsi="Trebuchet MS"/>
+        </w:rPr>
+        <w:t xml:space="preserve"> somatic mutations in a clock-like fashion. Haematopoietic stem cells</w:t>
+      </w:r>
+      <w:r>
+        <w:rPr>
+          <w:rFonts w:ascii="Trebuchet MS" w:hAnsi="Trebuchet MS"/>
+        </w:rPr>
+        <w:t>, for example,</w:t>
+      </w:r>
+      <w:r>
+        <w:rPr>
+          <w:rFonts w:ascii="Trebuchet MS" w:hAnsi="Trebuchet MS"/>
+        </w:rPr>
+        <w:t xml:space="preserve"> acquire 16.8 substitutions per cell per year </w:t>
+      </w:r>
+      <w:r>
+        <w:rPr>
+          <w:rFonts w:ascii="Trebuchet MS" w:hAnsi="Trebuchet MS"/>
+        </w:rPr>
+        <w:t>\</w:t>
+      </w:r>
+      <w:proofErr w:type="gramStart"/>
+      <w:r>
+        <w:rPr>
+          <w:rFonts w:ascii="Trebuchet MS" w:hAnsi="Trebuchet MS"/>
+        </w:rPr>
+        <w:t>cite{</w:t>
+      </w:r>
+      <w:proofErr w:type="gramEnd"/>
+      <w:r>
+        <w:rPr>
+          <w:rFonts w:ascii="Trebuchet MS" w:hAnsi="Trebuchet MS"/>
+        </w:rPr>
+        <w:t xml:space="preserve">} </w:t>
+      </w:r>
+      <w:r>
+        <w:rPr>
+          <w:rFonts w:ascii="Trebuchet MS" w:hAnsi="Trebuchet MS"/>
+        </w:rPr>
+        <w:t>while sperm cells with the lowest</w:t>
+      </w:r>
+      <w:r>
+        <w:rPr>
+          <w:rFonts w:ascii="Trebuchet MS" w:hAnsi="Trebuchet MS"/>
+        </w:rPr>
+        <w:t xml:space="preserve"> somatic</w:t>
+      </w:r>
+      <w:r>
+        <w:rPr>
+          <w:rFonts w:ascii="Trebuchet MS" w:hAnsi="Trebuchet MS"/>
+        </w:rPr>
+        <w:t xml:space="preserve"> mutation rate </w:t>
+      </w:r>
+      <w:r>
+        <w:rPr>
+          <w:rFonts w:ascii="Trebuchet MS" w:hAnsi="Trebuchet MS"/>
+        </w:rPr>
+        <w:t xml:space="preserve">accumulate 2.9 substitutions per cell per year \cite{}. </w:t>
+      </w:r>
+      <w:r>
+        <w:rPr>
+          <w:rFonts w:ascii="Trebuchet MS" w:hAnsi="Trebuchet MS"/>
+        </w:rPr>
+        <w:t>In addition</w:t>
+      </w:r>
+      <w:r>
+        <w:rPr>
+          <w:rFonts w:ascii="Trebuchet MS" w:hAnsi="Trebuchet MS"/>
+        </w:rPr>
+        <w:t xml:space="preserve"> </w:t>
+      </w:r>
+      <w:r>
+        <w:rPr>
+          <w:rFonts w:ascii="Trebuchet MS" w:hAnsi="Trebuchet MS"/>
+        </w:rPr>
+        <w:t xml:space="preserve">to the ability </w:t>
+      </w:r>
+      <w:r>
+        <w:rPr>
+          <w:rFonts w:ascii="Trebuchet MS" w:hAnsi="Trebuchet MS"/>
+        </w:rPr>
+        <w:t xml:space="preserve">to </w:t>
+      </w:r>
+      <w:r>
+        <w:rPr>
+          <w:rFonts w:ascii="Trebuchet MS" w:hAnsi="Trebuchet MS"/>
+        </w:rPr>
+        <w:t xml:space="preserve">call somatic mutations, </w:t>
+      </w:r>
+      <w:proofErr w:type="spellStart"/>
+      <w:r>
+        <w:rPr>
+          <w:rFonts w:ascii="Trebuchet MS" w:hAnsi="Trebuchet MS"/>
+        </w:rPr>
+        <w:t>himut</w:t>
+      </w:r>
+      <w:proofErr w:type="spellEnd"/>
+      <w:r>
+        <w:rPr>
+          <w:rFonts w:ascii="Trebuchet MS" w:hAnsi="Trebuchet MS"/>
+        </w:rPr>
+        <w:t xml:space="preserve"> can also </w:t>
+      </w:r>
+      <w:r>
+        <w:rPr>
+          <w:rFonts w:ascii="Trebuchet MS" w:hAnsi="Trebuchet MS"/>
+        </w:rPr>
+        <w:t>calculate the mutation burden per cell</w:t>
+      </w:r>
+      <w:r>
+        <w:rPr>
+          <w:rFonts w:ascii="Trebuchet MS" w:hAnsi="Trebuchet MS"/>
+        </w:rPr>
+        <w:t>,</w:t>
+      </w:r>
+      <w:r>
+        <w:rPr>
+          <w:rFonts w:ascii="Trebuchet MS" w:hAnsi="Trebuchet MS"/>
+        </w:rPr>
+        <w:t xml:space="preserve"> based on the number of somatic mutations and the number of reference bases and CCS bases from which the mutations were detected.</w:t>
+      </w:r>
+      <w:r>
+        <w:rPr>
+          <w:rFonts w:ascii="Trebuchet MS" w:hAnsi="Trebuchet MS"/>
+        </w:rPr>
+        <w:t xml:space="preserve"> The age of the sample</w:t>
+      </w:r>
+      <w:r>
+        <w:rPr>
+          <w:rFonts w:ascii="Trebuchet MS" w:hAnsi="Trebuchet MS"/>
+        </w:rPr>
+        <w:t xml:space="preserve"> at the time it was collected</w:t>
+      </w:r>
+      <w:r>
+        <w:rPr>
+          <w:rFonts w:ascii="Trebuchet MS" w:hAnsi="Trebuchet MS"/>
+        </w:rPr>
+        <w:t>, there</w:t>
+      </w:r>
+      <w:r>
+        <w:rPr>
+          <w:rFonts w:ascii="Trebuchet MS" w:hAnsi="Trebuchet MS"/>
+        </w:rPr>
+        <w:t>fore</w:t>
+      </w:r>
+      <w:r>
+        <w:rPr>
+          <w:rFonts w:ascii="Trebuchet MS" w:hAnsi="Trebuchet MS"/>
+        </w:rPr>
+        <w:t xml:space="preserve">, can be estimated by dividing the mutation burden per cell by the tissue-specific somatic mutation rate. </w:t>
+      </w:r>
+      <w:r>
+        <w:rPr>
+          <w:rFonts w:ascii="Trebuchet MS" w:hAnsi="Trebuchet MS"/>
+        </w:rPr>
+        <w:t>The age of the sample</w:t>
+      </w:r>
+      <w:r>
+        <w:rPr>
+          <w:rFonts w:ascii="Trebuchet MS" w:hAnsi="Trebuchet MS"/>
+        </w:rPr>
+        <w:t xml:space="preserve"> in question</w:t>
+      </w:r>
+      <w:r>
+        <w:rPr>
+          <w:rFonts w:ascii="Trebuchet MS" w:hAnsi="Trebuchet MS"/>
+        </w:rPr>
+        <w:t xml:space="preserve">, thereafter, can either </w:t>
+      </w:r>
+      <w:r>
+        <w:rPr>
+          <w:rFonts w:ascii="Trebuchet MS" w:hAnsi="Trebuchet MS"/>
+        </w:rPr>
+        <w:t xml:space="preserve">help investigators </w:t>
+      </w:r>
+      <w:r>
+        <w:rPr>
+          <w:rFonts w:ascii="Trebuchet MS" w:hAnsi="Trebuchet MS"/>
+        </w:rPr>
+        <w:t xml:space="preserve">narrow the </w:t>
+      </w:r>
+      <w:r>
+        <w:rPr>
+          <w:rFonts w:ascii="Trebuchet MS" w:hAnsi="Trebuchet MS"/>
+        </w:rPr>
+        <w:t xml:space="preserve">number </w:t>
+      </w:r>
+      <w:r>
+        <w:rPr>
+          <w:rFonts w:ascii="Trebuchet MS" w:hAnsi="Trebuchet MS"/>
+        </w:rPr>
+        <w:t xml:space="preserve">of suspects or free innocent individuals.  </w:t>
+      </w:r>
+    </w:p>
+    <w:p>
+      <w:pPr>
+        <w:rPr>
           <w:rFonts w:ascii="Trebuchet MS" w:eastAsiaTheme="minorEastAsia" w:hAnsi="Trebuchet MS"/>
           <w:b/>
           <w:bCs/>
-          <w:lang w:val="en-US"/>
-        </w:rPr>
-      </w:pPr>
-      <w:r>
+        </w:rPr>
+      </w:pPr>
+    </w:p>
+    <w:p>
+      <w:pPr>
         <w:rPr>
           <w:rFonts w:ascii="Trebuchet MS" w:eastAsiaTheme="minorEastAsia" w:hAnsi="Trebuchet MS"/>
           <w:b/>
           <w:bCs/>
-          <w:lang w:val="en-US"/>
-        </w:rPr>
-        <w:t>\</w:t>
-      </w:r>
-      <w:proofErr w:type="gramStart"/>
+        </w:rPr>
+      </w:pPr>
       <w:r>
         <w:rPr>
           <w:rFonts w:ascii="Trebuchet MS" w:eastAsiaTheme="minorEastAsia" w:hAnsi="Trebuchet MS"/>
           <w:b/>
           <w:bCs/>
-          <w:lang w:val="en-US"/>
-        </w:rPr>
-        <w:t>subsubsection{</w:t>
-      </w:r>
-      <w:proofErr w:type="gramEnd"/>
+        </w:rPr>
+        <w:t>\</w:t>
+      </w:r>
+      <w:proofErr w:type="gramStart"/>
       <w:r>
         <w:rPr>
           <w:rFonts w:ascii="Trebuchet MS" w:eastAsiaTheme="minorEastAsia" w:hAnsi="Trebuchet MS"/>
           <w:b/>
           <w:bCs/>
-          <w:lang w:val="en-US"/>
-        </w:rPr>
-        <w:t>DNA forensics}</w:t>
-      </w:r>
-    </w:p>
-    <w:p>
-      <w:pPr>
+        </w:rPr>
+        <w:t>subsection{</w:t>
+      </w:r>
+      <w:proofErr w:type="gramEnd"/>
+      <w:r>
         <w:rPr>
           <w:rFonts w:ascii="Trebuchet MS" w:eastAsiaTheme="minorEastAsia" w:hAnsi="Trebuchet MS"/>
           <w:b/>
           <w:bCs/>
-          <w:lang w:val="en-US"/>
-        </w:rPr>
-      </w:pPr>
-    </w:p>
-    <w:p>
-      <w:pPr>
-        <w:rPr>
-          <w:rFonts w:ascii="Trebuchet MS" w:hAnsi="Trebuchet MS"/>
-        </w:rPr>
-      </w:pPr>
-      <w:r>
-        <w:rPr>
-          <w:rFonts w:ascii="Trebuchet MS" w:eastAsiaTheme="minorEastAsia" w:hAnsi="Trebuchet MS"/>
-          <w:lang w:val="en-US"/>
-        </w:rPr>
-        <w:t>DNA fingerprinting</w:t>
-      </w:r>
-      <w:r>
-        <w:rPr>
-          <w:rFonts w:ascii="Trebuchet MS" w:eastAsiaTheme="minorEastAsia" w:hAnsi="Trebuchet MS"/>
-          <w:lang w:val="en-US"/>
-        </w:rPr>
-        <w:t xml:space="preserve"> is often used in criminal investigations to determine whether the reference DNA sample from the crime scene and DNA sample from the suspect is derived from the same individual</w:t>
-      </w:r>
-      <w:r>
-        <w:rPr>
-          <w:rFonts w:ascii="Trebuchet MS" w:eastAsiaTheme="minorEastAsia" w:hAnsi="Trebuchet MS"/>
-          <w:lang w:val="en-US"/>
-        </w:rPr>
-        <w:t xml:space="preserve"> \</w:t>
-      </w:r>
-      <w:proofErr w:type="gramStart"/>
-      <w:r>
-        <w:rPr>
-          <w:rFonts w:ascii="Trebuchet MS" w:eastAsiaTheme="minorEastAsia" w:hAnsi="Trebuchet MS"/>
-          <w:lang w:val="en-US"/>
-        </w:rPr>
-        <w:t>cite{</w:t>
-      </w:r>
-      <w:proofErr w:type="gramEnd"/>
-      <w:r>
-        <w:rPr>
-          <w:rFonts w:ascii="Trebuchet MS" w:eastAsiaTheme="minorEastAsia" w:hAnsi="Trebuchet MS"/>
-          <w:lang w:val="en-US"/>
-        </w:rPr>
-        <w:t>}.</w:t>
-      </w:r>
-      <w:r>
-        <w:rPr>
-          <w:rFonts w:ascii="Trebuchet MS" w:eastAsiaTheme="minorEastAsia" w:hAnsi="Trebuchet MS" w:hint="eastAsia"/>
-          <w:lang w:val="en-US"/>
-        </w:rPr>
-        <w:t xml:space="preserve"> </w:t>
-      </w:r>
-      <w:r>
-        <w:rPr>
-          <w:rFonts w:ascii="Trebuchet MS" w:hAnsi="Trebuchet MS"/>
-        </w:rPr>
-        <w:t>I</w:t>
-      </w:r>
-      <w:r>
-        <w:rPr>
-          <w:rFonts w:ascii="Trebuchet MS" w:hAnsi="Trebuchet MS"/>
-        </w:rPr>
-        <w:t>f the genetic sequence of two random individuals are compared, 99.9% of their genetic sequences is estimated to be identical</w:t>
-      </w:r>
-      <w:r>
-        <w:rPr>
-          <w:rFonts w:ascii="Trebuchet MS" w:hAnsi="Trebuchet MS"/>
-        </w:rPr>
-        <w:t xml:space="preserve"> \</w:t>
-      </w:r>
-      <w:proofErr w:type="gramStart"/>
-      <w:r>
-        <w:rPr>
-          <w:rFonts w:ascii="Trebuchet MS" w:hAnsi="Trebuchet MS"/>
-        </w:rPr>
-        <w:t>cite{</w:t>
-      </w:r>
-      <w:proofErr w:type="gramEnd"/>
-      <w:r>
-        <w:rPr>
-          <w:rFonts w:ascii="Trebuchet MS" w:hAnsi="Trebuchet MS"/>
-        </w:rPr>
-        <w:t>}. The number of core repeat motifs in variable number tandem repeat (VNTR) loci, however, is unique to each individual and</w:t>
-      </w:r>
-      <w:r>
-        <w:rPr>
-          <w:rFonts w:ascii="Trebuchet MS" w:hAnsi="Trebuchet MS"/>
-        </w:rPr>
-        <w:t xml:space="preserve"> DNA fingerprinting leverages variation in VNTR loci as a unique genetic fingerprint to compare and match DNA samples from different individuals. </w:t>
-      </w:r>
-    </w:p>
-    <w:p>
-      <w:pPr>
-        <w:rPr>
-          <w:rFonts w:ascii="Trebuchet MS" w:hAnsi="Trebuchet MS"/>
-        </w:rPr>
-      </w:pPr>
-      <w:r>
-        <w:rPr>
-          <w:rFonts w:ascii="Trebuchet MS" w:hAnsi="Trebuchet MS"/>
-        </w:rPr>
-        <w:lastRenderedPageBreak/>
-        <w:t xml:space="preserve">The age of the sample is another unique biomarker that can facilitate the identification of an individual. </w:t>
-      </w:r>
-      <w:r>
-        <w:rPr>
-          <w:rFonts w:ascii="Trebuchet MS" w:hAnsi="Trebuchet MS"/>
-        </w:rPr>
-        <w:t xml:space="preserve">Cells </w:t>
-      </w:r>
-      <w:r>
-        <w:rPr>
-          <w:rFonts w:ascii="Trebuchet MS" w:hAnsi="Trebuchet MS"/>
-        </w:rPr>
-        <w:t>accrue</w:t>
-      </w:r>
-      <w:r>
-        <w:rPr>
-          <w:rFonts w:ascii="Trebuchet MS" w:hAnsi="Trebuchet MS"/>
-        </w:rPr>
-        <w:t xml:space="preserve"> somatic mutations in a clock-like fashion. Haematopoietic stem cells</w:t>
-      </w:r>
-      <w:r>
-        <w:rPr>
-          <w:rFonts w:ascii="Trebuchet MS" w:hAnsi="Trebuchet MS"/>
-        </w:rPr>
-        <w:t>, for example,</w:t>
-      </w:r>
-      <w:r>
-        <w:rPr>
-          <w:rFonts w:ascii="Trebuchet MS" w:hAnsi="Trebuchet MS"/>
-        </w:rPr>
-        <w:t xml:space="preserve"> acquire 16.8 substitutions per cell per year </w:t>
-      </w:r>
-      <w:r>
-        <w:rPr>
-          <w:rFonts w:ascii="Trebuchet MS" w:hAnsi="Trebuchet MS"/>
-        </w:rPr>
-        <w:t>\</w:t>
-      </w:r>
-      <w:proofErr w:type="gramStart"/>
-      <w:r>
-        <w:rPr>
-          <w:rFonts w:ascii="Trebuchet MS" w:hAnsi="Trebuchet MS"/>
-        </w:rPr>
-        <w:t>cite{</w:t>
-      </w:r>
-      <w:proofErr w:type="gramEnd"/>
-      <w:r>
-        <w:rPr>
-          <w:rFonts w:ascii="Trebuchet MS" w:hAnsi="Trebuchet MS"/>
-        </w:rPr>
-        <w:t xml:space="preserve">} </w:t>
-      </w:r>
-      <w:r>
-        <w:rPr>
-          <w:rFonts w:ascii="Trebuchet MS" w:hAnsi="Trebuchet MS"/>
-        </w:rPr>
-        <w:t>while sperm cells with the lowest</w:t>
-      </w:r>
-      <w:r>
-        <w:rPr>
-          <w:rFonts w:ascii="Trebuchet MS" w:hAnsi="Trebuchet MS"/>
-        </w:rPr>
-        <w:t xml:space="preserve"> somatic</w:t>
-      </w:r>
-      <w:r>
-        <w:rPr>
-          <w:rFonts w:ascii="Trebuchet MS" w:hAnsi="Trebuchet MS"/>
-        </w:rPr>
-        <w:t xml:space="preserve"> mutation rate </w:t>
-      </w:r>
-      <w:r>
-        <w:rPr>
-          <w:rFonts w:ascii="Trebuchet MS" w:hAnsi="Trebuchet MS"/>
-        </w:rPr>
-        <w:t xml:space="preserve">accumulate 2.9 substitutions per cell per year \cite{}. </w:t>
-      </w:r>
-      <w:r>
-        <w:rPr>
-          <w:rFonts w:ascii="Trebuchet MS" w:hAnsi="Trebuchet MS"/>
-        </w:rPr>
-        <w:t>In addition</w:t>
-      </w:r>
-      <w:r>
-        <w:rPr>
-          <w:rFonts w:ascii="Trebuchet MS" w:hAnsi="Trebuchet MS"/>
-        </w:rPr>
-        <w:t xml:space="preserve"> </w:t>
-      </w:r>
-      <w:r>
-        <w:rPr>
-          <w:rFonts w:ascii="Trebuchet MS" w:hAnsi="Trebuchet MS"/>
-        </w:rPr>
-        <w:t xml:space="preserve">to the ability </w:t>
-      </w:r>
-      <w:r>
-        <w:rPr>
-          <w:rFonts w:ascii="Trebuchet MS" w:hAnsi="Trebuchet MS"/>
-        </w:rPr>
-        <w:t xml:space="preserve">to </w:t>
-      </w:r>
-      <w:r>
-        <w:rPr>
-          <w:rFonts w:ascii="Trebuchet MS" w:hAnsi="Trebuchet MS"/>
-        </w:rPr>
-        <w:t xml:space="preserve">call somatic mutations, </w:t>
-      </w:r>
-      <w:proofErr w:type="spellStart"/>
-      <w:r>
-        <w:rPr>
-          <w:rFonts w:ascii="Trebuchet MS" w:hAnsi="Trebuchet MS"/>
-        </w:rPr>
-        <w:t>himut</w:t>
-      </w:r>
-      <w:proofErr w:type="spellEnd"/>
-      <w:r>
-        <w:rPr>
-          <w:rFonts w:ascii="Trebuchet MS" w:hAnsi="Trebuchet MS"/>
-        </w:rPr>
-        <w:t xml:space="preserve"> can also </w:t>
-      </w:r>
-      <w:r>
-        <w:rPr>
-          <w:rFonts w:ascii="Trebuchet MS" w:hAnsi="Trebuchet MS"/>
-        </w:rPr>
-        <w:t>calculate the mutation burden per cell</w:t>
-      </w:r>
-      <w:r>
-        <w:rPr>
-          <w:rFonts w:ascii="Trebuchet MS" w:hAnsi="Trebuchet MS"/>
-        </w:rPr>
-        <w:t>,</w:t>
-      </w:r>
-      <w:r>
-        <w:rPr>
-          <w:rFonts w:ascii="Trebuchet MS" w:hAnsi="Trebuchet MS"/>
-        </w:rPr>
-        <w:t xml:space="preserve"> </w:t>
-      </w:r>
-      <w:r>
-        <w:rPr>
-          <w:rFonts w:ascii="Trebuchet MS" w:hAnsi="Trebuchet MS"/>
-        </w:rPr>
-        <w:t>based on the number of somatic mutations and the number of reference bases and CCS bases from which the mutations were detected.</w:t>
-      </w:r>
-      <w:r>
-        <w:rPr>
-          <w:rFonts w:ascii="Trebuchet MS" w:hAnsi="Trebuchet MS"/>
-        </w:rPr>
-        <w:t xml:space="preserve"> The age of the sample, thereafter, can be estimated by dividing the mutation burden per cell by the tissue-specific somatic mutation rate. </w:t>
+        </w:rPr>
+        <w:t>Strand-specific somatic mutation detection}</w:t>
       </w:r>
     </w:p>
     <w:p>
@@ -3849,2178 +4794,3429 @@
       <w:pPr>
         <w:rPr>
           <w:rFonts w:ascii="Trebuchet MS" w:eastAsiaTheme="minorEastAsia" w:hAnsi="Trebuchet MS"/>
+        </w:rPr>
+      </w:pPr>
+      <w:r>
+        <w:rPr>
+          <w:rFonts w:ascii="Trebuchet MS" w:eastAsiaTheme="minorEastAsia" w:hAnsi="Trebuchet MS"/>
+        </w:rPr>
+        <w:t>To date, somatic mutation detection in normal tissues and tumours with next-generation sequencing have focused on analysing sub-clonal or clonal somatic mutations that are fixed in a group of cells above the limit of detection threshold.</w:t>
+      </w:r>
+      <w:r>
+        <w:rPr>
+          <w:rFonts w:ascii="Trebuchet MS" w:eastAsiaTheme="minorEastAsia" w:hAnsi="Trebuchet MS"/>
+        </w:rPr>
+        <w:t xml:space="preserve"> Single-molecule resolution and </w:t>
+      </w:r>
+      <w:r>
+        <w:rPr>
+          <w:rFonts w:ascii="Trebuchet MS" w:eastAsiaTheme="minorEastAsia" w:hAnsi="Trebuchet MS"/>
+        </w:rPr>
+        <w:t xml:space="preserve">strand-specific </w:t>
+      </w:r>
+      <w:r>
+        <w:rPr>
+          <w:rFonts w:ascii="Trebuchet MS" w:eastAsiaTheme="minorEastAsia" w:hAnsi="Trebuchet MS"/>
+        </w:rPr>
+        <w:t>base modification somatic mutation</w:t>
+      </w:r>
+      <w:r>
+        <w:rPr>
+          <w:rFonts w:ascii="Trebuchet MS" w:eastAsiaTheme="minorEastAsia" w:hAnsi="Trebuchet MS"/>
+        </w:rPr>
+        <w:t xml:space="preserve"> </w:t>
+      </w:r>
+      <w:r>
+        <w:rPr>
+          <w:rFonts w:ascii="Trebuchet MS" w:eastAsiaTheme="minorEastAsia" w:hAnsi="Trebuchet MS"/>
+        </w:rPr>
+        <w:t xml:space="preserve">detection </w:t>
+      </w:r>
+      <w:r>
+        <w:rPr>
+          <w:rFonts w:ascii="Trebuchet MS" w:eastAsiaTheme="minorEastAsia" w:hAnsi="Trebuchet MS"/>
+        </w:rPr>
+        <w:t>has the potential to enhance our</w:t>
+      </w:r>
+      <w:r>
+        <w:rPr>
+          <w:rFonts w:ascii="Trebuchet MS" w:eastAsiaTheme="minorEastAsia" w:hAnsi="Trebuchet MS"/>
+        </w:rPr>
+        <w:t xml:space="preserve"> understand</w:t>
+      </w:r>
+      <w:r>
+        <w:rPr>
+          <w:rFonts w:ascii="Trebuchet MS" w:eastAsiaTheme="minorEastAsia" w:hAnsi="Trebuchet MS"/>
+        </w:rPr>
+        <w:t>ing of</w:t>
+      </w:r>
+      <w:r>
+        <w:rPr>
+          <w:rFonts w:ascii="Trebuchet MS" w:eastAsiaTheme="minorEastAsia" w:hAnsi="Trebuchet MS"/>
+        </w:rPr>
+        <w:t xml:space="preserve"> somatic mutagenesis</w:t>
+      </w:r>
+      <w:r>
+        <w:rPr>
+          <w:rFonts w:ascii="Trebuchet MS" w:eastAsiaTheme="minorEastAsia" w:hAnsi="Trebuchet MS"/>
+        </w:rPr>
+        <w:t>.</w:t>
+      </w:r>
+    </w:p>
+    <w:p>
+      <w:pPr>
+        <w:rPr>
+          <w:rFonts w:ascii="Trebuchet MS" w:eastAsiaTheme="minorEastAsia" w:hAnsi="Trebuchet MS"/>
+        </w:rPr>
+      </w:pPr>
+    </w:p>
+    <w:p>
+      <w:pPr>
+        <w:rPr>
+          <w:rFonts w:ascii="Trebuchet MS" w:eastAsiaTheme="minorEastAsia" w:hAnsi="Trebuchet MS"/>
+        </w:rPr>
+      </w:pPr>
+      <w:r>
+        <w:rPr>
+          <w:rFonts w:ascii="Trebuchet MS" w:eastAsiaTheme="minorEastAsia" w:hAnsi="Trebuchet MS"/>
+        </w:rPr>
+        <w:t>As d</w:t>
+      </w:r>
+      <w:r>
+        <w:rPr>
+          <w:rFonts w:ascii="Trebuchet MS" w:eastAsiaTheme="minorEastAsia" w:hAnsi="Trebuchet MS"/>
+        </w:rPr>
+        <w:t>escribed</w:t>
+      </w:r>
+      <w:r>
+        <w:rPr>
+          <w:rFonts w:ascii="Trebuchet MS" w:eastAsiaTheme="minorEastAsia" w:hAnsi="Trebuchet MS"/>
+        </w:rPr>
+        <w:t xml:space="preserve"> in chapter 1, DNAP sequences </w:t>
+      </w:r>
+      <w:r>
+        <w:rPr>
+          <w:rFonts w:ascii="Trebuchet MS" w:eastAsiaTheme="minorEastAsia" w:hAnsi="Trebuchet MS"/>
+        </w:rPr>
+        <w:t xml:space="preserve">both </w:t>
+      </w:r>
+      <w:r>
+        <w:rPr>
+          <w:rFonts w:ascii="Trebuchet MS" w:eastAsiaTheme="minorEastAsia" w:hAnsi="Trebuchet MS"/>
+        </w:rPr>
+        <w:t xml:space="preserve">the </w:t>
+      </w:r>
+      <w:r>
+        <w:rPr>
+          <w:rFonts w:ascii="Trebuchet MS" w:eastAsiaTheme="minorEastAsia" w:hAnsi="Trebuchet MS"/>
+        </w:rPr>
+        <w:t xml:space="preserve">forward and reverse strand of the </w:t>
+      </w:r>
+      <w:proofErr w:type="spellStart"/>
+      <w:r>
+        <w:rPr>
+          <w:rFonts w:ascii="Trebuchet MS" w:eastAsiaTheme="minorEastAsia" w:hAnsi="Trebuchet MS"/>
+        </w:rPr>
+        <w:t>SMRTbell</w:t>
+      </w:r>
+      <w:proofErr w:type="spellEnd"/>
+      <w:r>
+        <w:rPr>
+          <w:rFonts w:ascii="Trebuchet MS" w:eastAsiaTheme="minorEastAsia" w:hAnsi="Trebuchet MS"/>
+        </w:rPr>
+        <w:t xml:space="preserve"> </w:t>
+      </w:r>
+      <w:r>
+        <w:rPr>
+          <w:rFonts w:ascii="Trebuchet MS" w:eastAsiaTheme="minorEastAsia" w:hAnsi="Trebuchet MS"/>
+        </w:rPr>
+        <w:t>template multiple</w:t>
+      </w:r>
+      <w:r>
+        <w:rPr>
+          <w:rFonts w:ascii="Trebuchet MS" w:eastAsiaTheme="minorEastAsia" w:hAnsi="Trebuchet MS"/>
+        </w:rPr>
+        <w:t xml:space="preserve"> times through rolling circle replication.</w:t>
+      </w:r>
+      <w:r>
+        <w:rPr>
+          <w:rFonts w:ascii="Trebuchet MS" w:eastAsiaTheme="minorEastAsia" w:hAnsi="Trebuchet MS"/>
+        </w:rPr>
+        <w:t xml:space="preserve"> The </w:t>
+      </w:r>
+      <w:proofErr w:type="spellStart"/>
+      <w:r>
+        <w:rPr>
+          <w:rFonts w:ascii="Trebuchet MS" w:eastAsiaTheme="minorEastAsia" w:hAnsi="Trebuchet MS"/>
+        </w:rPr>
+        <w:t>pbccs</w:t>
+      </w:r>
+      <w:proofErr w:type="spellEnd"/>
+      <w:r>
+        <w:rPr>
+          <w:rFonts w:ascii="Trebuchet MS" w:eastAsiaTheme="minorEastAsia" w:hAnsi="Trebuchet MS"/>
+        </w:rPr>
+        <w:t xml:space="preserve"> algorithm leverages the redundancies and complementary base pairing between the forward and reverse strand subreads to generate CCS reads. </w:t>
+      </w:r>
+      <w:r>
+        <w:rPr>
+          <w:rFonts w:ascii="Trebuchet MS" w:eastAsiaTheme="minorEastAsia" w:hAnsi="Trebuchet MS"/>
+        </w:rPr>
+        <w:t xml:space="preserve">As demonstrated in chapter 2, CCS reads have sufficient base accuracy for single molecule somatic mutation detection and as described in a previous publication, single-molecule resolution 5mC detection is also possible from CCS DNAP kinetics </w:t>
+      </w:r>
+      <w:r>
+        <w:rPr>
+          <w:rFonts w:ascii="Trebuchet MS" w:eastAsiaTheme="minorEastAsia" w:hAnsi="Trebuchet MS"/>
+        </w:rPr>
+        <w:t>\</w:t>
+      </w:r>
+      <w:proofErr w:type="gramStart"/>
+      <w:r>
+        <w:rPr>
+          <w:rFonts w:ascii="Trebuchet MS" w:eastAsiaTheme="minorEastAsia" w:hAnsi="Trebuchet MS"/>
+        </w:rPr>
+        <w:t>cite{</w:t>
+      </w:r>
+      <w:proofErr w:type="gramEnd"/>
+      <w:r>
+        <w:rPr>
+          <w:rFonts w:ascii="Trebuchet MS" w:eastAsiaTheme="minorEastAsia" w:hAnsi="Trebuchet MS"/>
+        </w:rPr>
+        <w:t>Vong2019-bi, Tse2021-or}</w:t>
+      </w:r>
+      <w:r>
+        <w:rPr>
+          <w:rFonts w:ascii="Trebuchet MS" w:eastAsiaTheme="minorEastAsia" w:hAnsi="Trebuchet MS"/>
+        </w:rPr>
+        <w:t xml:space="preserve">. </w:t>
+      </w:r>
+      <w:r>
+        <w:rPr>
+          <w:rFonts w:ascii="Trebuchet MS" w:eastAsiaTheme="minorEastAsia" w:hAnsi="Trebuchet MS"/>
+        </w:rPr>
+        <w:t xml:space="preserve">The </w:t>
+      </w:r>
+      <w:proofErr w:type="spellStart"/>
+      <w:r>
+        <w:rPr>
+          <w:rFonts w:ascii="Trebuchet MS" w:eastAsiaTheme="minorEastAsia" w:hAnsi="Trebuchet MS"/>
+        </w:rPr>
+        <w:t>pbccs</w:t>
+      </w:r>
+      <w:proofErr w:type="spellEnd"/>
+      <w:r>
+        <w:rPr>
+          <w:rFonts w:ascii="Trebuchet MS" w:eastAsiaTheme="minorEastAsia" w:hAnsi="Trebuchet MS"/>
+        </w:rPr>
+        <w:t xml:space="preserve"> algorithm </w:t>
+      </w:r>
+      <w:r>
+        <w:rPr>
+          <w:rFonts w:ascii="Trebuchet MS" w:eastAsiaTheme="minorEastAsia" w:hAnsi="Trebuchet MS"/>
+        </w:rPr>
+        <w:t>can also</w:t>
+      </w:r>
+      <w:r>
+        <w:rPr>
+          <w:rFonts w:ascii="Trebuchet MS" w:eastAsiaTheme="minorEastAsia" w:hAnsi="Trebuchet MS"/>
+        </w:rPr>
+        <w:t xml:space="preserve"> </w:t>
+      </w:r>
+      <w:r>
+        <w:rPr>
+          <w:rFonts w:ascii="Trebuchet MS" w:eastAsiaTheme="minorEastAsia" w:hAnsi="Trebuchet MS"/>
+        </w:rPr>
+        <w:t>generate</w:t>
+      </w:r>
+      <w:r>
+        <w:rPr>
+          <w:rFonts w:ascii="Trebuchet MS" w:eastAsiaTheme="minorEastAsia" w:hAnsi="Trebuchet MS"/>
+        </w:rPr>
+        <w:t xml:space="preserve"> single-strand consensus sequence (SSCS) reads </w:t>
+      </w:r>
+      <w:r>
+        <w:rPr>
+          <w:rFonts w:ascii="Trebuchet MS" w:eastAsiaTheme="minorEastAsia" w:hAnsi="Trebuchet MS"/>
+        </w:rPr>
+        <w:t>from</w:t>
+      </w:r>
+      <w:r>
+        <w:rPr>
+          <w:rFonts w:ascii="Trebuchet MS" w:eastAsiaTheme="minorEastAsia" w:hAnsi="Trebuchet MS"/>
+        </w:rPr>
+        <w:t xml:space="preserve"> the</w:t>
+      </w:r>
+      <w:r>
+        <w:rPr>
+          <w:rFonts w:ascii="Trebuchet MS" w:eastAsiaTheme="minorEastAsia" w:hAnsi="Trebuchet MS"/>
+        </w:rPr>
+        <w:t xml:space="preserve"> forward and reverse strand subreads. </w:t>
+      </w:r>
+      <w:r>
+        <w:rPr>
+          <w:rFonts w:ascii="Trebuchet MS" w:eastAsiaTheme="minorEastAsia" w:hAnsi="Trebuchet MS"/>
+        </w:rPr>
+        <w:t>S</w:t>
+      </w:r>
+      <w:r>
+        <w:rPr>
+          <w:rFonts w:ascii="Trebuchet MS" w:eastAsiaTheme="minorEastAsia" w:hAnsi="Trebuchet MS"/>
+        </w:rPr>
+        <w:t xml:space="preserve">trand-specific somatic mutation and base modification detection </w:t>
+      </w:r>
+      <w:r>
+        <w:rPr>
+          <w:rFonts w:ascii="Trebuchet MS" w:eastAsiaTheme="minorEastAsia" w:hAnsi="Trebuchet MS"/>
+        </w:rPr>
+        <w:t xml:space="preserve">with SSCS reads presents an exciting opportunity to analyse somatic mutations from their beginning to their end. </w:t>
+      </w:r>
+    </w:p>
+    <w:p>
+      <w:pPr>
+        <w:rPr>
+          <w:rFonts w:ascii="Trebuchet MS" w:eastAsiaTheme="minorEastAsia" w:hAnsi="Trebuchet MS"/>
+          <w:lang w:val="en-US"/>
+        </w:rPr>
+      </w:pPr>
+    </w:p>
+    <w:p>
+      <w:pPr>
+        <w:rPr>
+          <w:rFonts w:ascii="Trebuchet MS" w:eastAsiaTheme="minorEastAsia" w:hAnsi="Trebuchet MS"/>
+        </w:rPr>
+      </w:pPr>
+      <w:r>
+        <w:rPr>
+          <w:rFonts w:ascii="Trebuchet MS" w:eastAsiaTheme="minorEastAsia" w:hAnsi="Trebuchet MS"/>
+        </w:rPr>
+        <w:t>Somatic mutation is a three-step process: 1) DNA damage</w:t>
+      </w:r>
+      <w:r>
+        <w:rPr>
+          <w:rFonts w:ascii="Trebuchet MS" w:eastAsiaTheme="minorEastAsia" w:hAnsi="Trebuchet MS"/>
+        </w:rPr>
+        <w:t xml:space="preserve">, </w:t>
+      </w:r>
+      <w:r>
+        <w:rPr>
+          <w:rFonts w:ascii="Trebuchet MS" w:eastAsiaTheme="minorEastAsia" w:hAnsi="Trebuchet MS"/>
+        </w:rPr>
+        <w:t>mutation,</w:t>
+      </w:r>
+      <w:r>
+        <w:rPr>
+          <w:rFonts w:ascii="Trebuchet MS" w:eastAsiaTheme="minorEastAsia" w:hAnsi="Trebuchet MS"/>
+        </w:rPr>
+        <w:t xml:space="preserve"> or modification from </w:t>
+      </w:r>
+      <w:r>
+        <w:rPr>
+          <w:rFonts w:ascii="Trebuchet MS" w:eastAsiaTheme="minorEastAsia" w:hAnsi="Trebuchet MS"/>
+        </w:rPr>
+        <w:t>endogenous or exogenous</w:t>
+      </w:r>
+      <w:r>
+        <w:rPr>
+          <w:rFonts w:ascii="Trebuchet MS" w:eastAsiaTheme="minorEastAsia" w:hAnsi="Trebuchet MS"/>
+        </w:rPr>
+        <w:t xml:space="preserve"> sources, 2) failure to detect and </w:t>
+      </w:r>
+      <w:r>
+        <w:rPr>
+          <w:rFonts w:ascii="Trebuchet MS" w:eastAsiaTheme="minorEastAsia" w:hAnsi="Trebuchet MS"/>
+        </w:rPr>
+        <w:lastRenderedPageBreak/>
+        <w:t>repair the DNA damage</w:t>
+      </w:r>
+      <w:r>
+        <w:rPr>
+          <w:rFonts w:ascii="Trebuchet MS" w:eastAsiaTheme="minorEastAsia" w:hAnsi="Trebuchet MS"/>
+        </w:rPr>
+        <w:t xml:space="preserve"> or mutation</w:t>
+      </w:r>
+      <w:r>
+        <w:rPr>
+          <w:rFonts w:ascii="Trebuchet MS" w:eastAsiaTheme="minorEastAsia" w:hAnsi="Trebuchet MS"/>
+        </w:rPr>
+        <w:t>,</w:t>
+      </w:r>
+      <w:r>
+        <w:rPr>
+          <w:rFonts w:ascii="Trebuchet MS" w:eastAsiaTheme="minorEastAsia" w:hAnsi="Trebuchet MS"/>
+        </w:rPr>
+        <w:t xml:space="preserve"> </w:t>
+      </w:r>
+      <w:r>
+        <w:rPr>
+          <w:rFonts w:ascii="Trebuchet MS" w:eastAsiaTheme="minorEastAsia" w:hAnsi="Trebuchet MS"/>
+        </w:rPr>
+        <w:t>and 3) fixation</w:t>
+      </w:r>
+      <w:r>
+        <w:rPr>
+          <w:rFonts w:ascii="Trebuchet MS" w:eastAsiaTheme="minorEastAsia" w:hAnsi="Trebuchet MS"/>
+        </w:rPr>
+        <w:t xml:space="preserve">, </w:t>
+      </w:r>
+      <w:r>
+        <w:rPr>
+          <w:rFonts w:ascii="Trebuchet MS" w:eastAsiaTheme="minorEastAsia" w:hAnsi="Trebuchet MS"/>
+        </w:rPr>
+        <w:t>persistence of DNA mutation in daughter cells</w:t>
+      </w:r>
+      <w:r>
+        <w:rPr>
+          <w:rFonts w:ascii="Trebuchet MS" w:eastAsiaTheme="minorEastAsia" w:hAnsi="Trebuchet MS"/>
+        </w:rPr>
+        <w:t xml:space="preserve"> through genetic drift or selection. </w:t>
+      </w:r>
+      <w:r>
+        <w:rPr>
+          <w:rFonts w:ascii="Trebuchet MS" w:eastAsiaTheme="minorEastAsia" w:hAnsi="Trebuchet MS"/>
+        </w:rPr>
+        <w:t xml:space="preserve">In a population of DNA molecules, </w:t>
+      </w:r>
+      <w:r>
+        <w:rPr>
+          <w:rFonts w:ascii="Trebuchet MS" w:eastAsiaTheme="minorEastAsia" w:hAnsi="Trebuchet MS"/>
+        </w:rPr>
+        <w:t xml:space="preserve">there will be a group of wild type DNA molecules, a group of DNA molecules with DNA damage, mutation or modification, a group of DNA molecules undergoing DNA damage repair and </w:t>
+      </w:r>
+      <w:r>
+        <w:rPr>
+          <w:rFonts w:ascii="Trebuchet MS" w:eastAsiaTheme="minorEastAsia" w:hAnsi="Trebuchet MS"/>
+        </w:rPr>
+        <w:t xml:space="preserve">a group of DNA molecules with new somatic mutations. </w:t>
+      </w:r>
+    </w:p>
+    <w:p>
+      <w:pPr>
+        <w:rPr>
+          <w:rFonts w:ascii="Trebuchet MS" w:eastAsiaTheme="minorEastAsia" w:hAnsi="Trebuchet MS"/>
+        </w:rPr>
+      </w:pPr>
+    </w:p>
+    <w:p>
+      <w:pPr>
+        <w:rPr>
+          <w:rFonts w:ascii="Trebuchet MS" w:eastAsiaTheme="minorEastAsia" w:hAnsi="Trebuchet MS"/>
+        </w:rPr>
+      </w:pPr>
+      <w:r>
+        <w:rPr>
+          <w:rFonts w:ascii="Trebuchet MS" w:eastAsiaTheme="minorEastAsia" w:hAnsi="Trebuchet MS"/>
+        </w:rPr>
+        <w:t xml:space="preserve">The </w:t>
+      </w:r>
+      <w:r>
+        <w:rPr>
+          <w:rFonts w:ascii="Trebuchet MS" w:eastAsiaTheme="minorEastAsia" w:hAnsi="Trebuchet MS"/>
+        </w:rPr>
+        <w:t xml:space="preserve">DNA damage and repair process associated with SBS1 mutational signature, for example, is amenable to further qualitative and quantitative examination through </w:t>
+      </w:r>
+      <w:r>
+        <w:rPr>
+          <w:rFonts w:ascii="Trebuchet MS" w:eastAsiaTheme="minorEastAsia" w:hAnsi="Trebuchet MS"/>
+        </w:rPr>
+        <w:t>this approach</w:t>
+      </w:r>
+      <w:r>
+        <w:rPr>
+          <w:rFonts w:ascii="Trebuchet MS" w:eastAsiaTheme="minorEastAsia" w:hAnsi="Trebuchet MS"/>
+        </w:rPr>
+        <w:t>. The spontaneous deamination of 5mC to thymine</w:t>
+      </w:r>
+      <w:r>
+        <w:rPr>
+          <w:rFonts w:ascii="Trebuchet MS" w:eastAsiaTheme="minorEastAsia" w:hAnsi="Trebuchet MS"/>
+        </w:rPr>
+        <w:t xml:space="preserve"> </w:t>
+      </w:r>
+      <w:r>
+        <w:rPr>
+          <w:rFonts w:ascii="Trebuchet MS" w:eastAsiaTheme="minorEastAsia" w:hAnsi="Trebuchet MS"/>
+        </w:rPr>
+        <w:t xml:space="preserve">results in a </w:t>
+      </w:r>
+      <w:proofErr w:type="gramStart"/>
+      <w:r>
+        <w:rPr>
+          <w:rFonts w:ascii="Trebuchet MS" w:eastAsiaTheme="minorEastAsia" w:hAnsi="Trebuchet MS"/>
+        </w:rPr>
+        <w:t>TG:GC</w:t>
+      </w:r>
+      <w:proofErr w:type="gramEnd"/>
+      <w:r>
+        <w:rPr>
+          <w:rFonts w:ascii="Trebuchet MS" w:eastAsiaTheme="minorEastAsia" w:hAnsi="Trebuchet MS"/>
+        </w:rPr>
+        <w:t xml:space="preserve"> mismatch</w:t>
+      </w:r>
+      <w:r>
+        <w:rPr>
+          <w:rFonts w:ascii="Trebuchet MS" w:eastAsiaTheme="minorEastAsia" w:hAnsi="Trebuchet MS"/>
+        </w:rPr>
+        <w:t xml:space="preserve"> and results</w:t>
+      </w:r>
+      <w:r>
+        <w:rPr>
+          <w:rFonts w:ascii="Trebuchet MS" w:eastAsiaTheme="minorEastAsia" w:hAnsi="Trebuchet MS"/>
+        </w:rPr>
+        <w:t xml:space="preserve"> in C&gt;T </w:t>
+      </w:r>
+      <w:r>
+        <w:rPr>
+          <w:rFonts w:ascii="Trebuchet MS" w:eastAsiaTheme="minorEastAsia" w:hAnsi="Trebuchet MS"/>
+        </w:rPr>
+        <w:t xml:space="preserve">somatic </w:t>
+      </w:r>
+      <w:r>
+        <w:rPr>
+          <w:rFonts w:ascii="Trebuchet MS" w:eastAsiaTheme="minorEastAsia" w:hAnsi="Trebuchet MS"/>
+        </w:rPr>
+        <w:t>mutation at</w:t>
+      </w:r>
+      <w:r>
+        <w:rPr>
+          <w:rFonts w:ascii="Trebuchet MS" w:eastAsiaTheme="minorEastAsia" w:hAnsi="Trebuchet MS"/>
+        </w:rPr>
+        <w:t xml:space="preserve"> a</w:t>
+      </w:r>
+      <w:r>
+        <w:rPr>
+          <w:rFonts w:ascii="Trebuchet MS" w:eastAsiaTheme="minorEastAsia" w:hAnsi="Trebuchet MS"/>
+        </w:rPr>
+        <w:t xml:space="preserve"> CG dinucleotide if left unrepaired by the mismatch repair (MMR) pathway. </w:t>
+      </w:r>
+      <w:r>
+        <w:rPr>
+          <w:rFonts w:ascii="Trebuchet MS" w:eastAsiaTheme="minorEastAsia" w:hAnsi="Trebuchet MS"/>
+        </w:rPr>
+        <w:t xml:space="preserve">If both strands of the double-stranded DNA molecule are sequenced, TG dinucleotide will be present on the strand where deamination has happened and GC dinucleotide </w:t>
+      </w:r>
+      <w:r>
+        <w:rPr>
+          <w:rFonts w:ascii="Trebuchet MS" w:eastAsiaTheme="minorEastAsia" w:hAnsi="Trebuchet MS"/>
+        </w:rPr>
+        <w:t xml:space="preserve">with methylation </w:t>
+      </w:r>
+      <w:r>
+        <w:rPr>
+          <w:rFonts w:ascii="Trebuchet MS" w:eastAsiaTheme="minorEastAsia" w:hAnsi="Trebuchet MS"/>
+        </w:rPr>
+        <w:t>will be present on the complementary strand</w:t>
+      </w:r>
+      <w:r>
+        <w:rPr>
+          <w:rFonts w:ascii="Trebuchet MS" w:eastAsiaTheme="minorEastAsia" w:hAnsi="Trebuchet MS"/>
+        </w:rPr>
+        <w:t xml:space="preserve">. </w:t>
+      </w:r>
+      <w:r>
+        <w:rPr>
+          <w:rFonts w:ascii="Trebuchet MS" w:eastAsiaTheme="minorEastAsia" w:hAnsi="Trebuchet MS"/>
+        </w:rPr>
+        <w:t>SSCS reads</w:t>
+      </w:r>
+      <w:r>
+        <w:rPr>
+          <w:rFonts w:ascii="Trebuchet MS" w:eastAsiaTheme="minorEastAsia" w:hAnsi="Trebuchet MS"/>
+        </w:rPr>
+        <w:t xml:space="preserve"> from SMRT sequencing</w:t>
+      </w:r>
+      <w:r>
+        <w:rPr>
+          <w:rFonts w:ascii="Trebuchet MS" w:eastAsiaTheme="minorEastAsia" w:hAnsi="Trebuchet MS"/>
+        </w:rPr>
+        <w:t xml:space="preserve"> enable the detection of </w:t>
+      </w:r>
+      <w:proofErr w:type="gramStart"/>
+      <w:r>
+        <w:rPr>
+          <w:rFonts w:ascii="Trebuchet MS" w:eastAsiaTheme="minorEastAsia" w:hAnsi="Trebuchet MS"/>
+        </w:rPr>
+        <w:t>TG:GC</w:t>
+      </w:r>
+      <w:proofErr w:type="gramEnd"/>
+      <w:r>
+        <w:rPr>
+          <w:rFonts w:ascii="Trebuchet MS" w:eastAsiaTheme="minorEastAsia" w:hAnsi="Trebuchet MS"/>
+        </w:rPr>
+        <w:t xml:space="preserve"> mismatches and </w:t>
+      </w:r>
+      <w:r>
+        <w:rPr>
+          <w:rFonts w:ascii="Trebuchet MS" w:eastAsiaTheme="minorEastAsia" w:hAnsi="Trebuchet MS"/>
+        </w:rPr>
+        <w:t>associated hemi-methylation</w:t>
+      </w:r>
+      <w:r>
+        <w:rPr>
+          <w:rFonts w:ascii="Trebuchet MS" w:eastAsiaTheme="minorEastAsia" w:hAnsi="Trebuchet MS"/>
+        </w:rPr>
+        <w:t xml:space="preserve"> (Figure \ref{}).</w:t>
+      </w:r>
+      <w:r>
+        <w:rPr>
+          <w:rFonts w:ascii="Trebuchet MS" w:eastAsiaTheme="minorEastAsia" w:hAnsi="Trebuchet MS"/>
+        </w:rPr>
+        <w:t xml:space="preserve"> </w:t>
+      </w:r>
+      <w:r>
+        <w:rPr>
+          <w:rFonts w:ascii="Trebuchet MS" w:eastAsiaTheme="minorEastAsia" w:hAnsi="Trebuchet MS"/>
+        </w:rPr>
+        <w:t xml:space="preserve">In addition, CCS reads allow the estimation of </w:t>
+      </w:r>
+      <w:r>
+        <w:rPr>
+          <w:rFonts w:ascii="Trebuchet MS" w:eastAsiaTheme="minorEastAsia" w:hAnsi="Trebuchet MS"/>
+        </w:rPr>
+        <w:t>the number of</w:t>
+      </w:r>
+      <w:r>
+        <w:rPr>
+          <w:rFonts w:ascii="Trebuchet MS" w:eastAsiaTheme="minorEastAsia" w:hAnsi="Trebuchet MS"/>
+        </w:rPr>
+        <w:t xml:space="preserve"> </w:t>
+      </w:r>
+      <w:r>
+        <w:rPr>
+          <w:rFonts w:ascii="Trebuchet MS" w:eastAsiaTheme="minorEastAsia" w:hAnsi="Trebuchet MS"/>
+        </w:rPr>
+        <w:t xml:space="preserve">methylated </w:t>
+      </w:r>
+      <w:r>
+        <w:rPr>
+          <w:rFonts w:ascii="Trebuchet MS" w:eastAsiaTheme="minorEastAsia" w:hAnsi="Trebuchet MS"/>
+        </w:rPr>
+        <w:t>CG dinucleotides where deamination could have happened and the number of CG dinucleotides where somatic mutation</w:t>
+      </w:r>
+      <w:r>
+        <w:rPr>
+          <w:rFonts w:ascii="Trebuchet MS" w:eastAsiaTheme="minorEastAsia" w:hAnsi="Trebuchet MS"/>
+        </w:rPr>
+        <w:t>s</w:t>
+      </w:r>
+      <w:r>
+        <w:rPr>
+          <w:rFonts w:ascii="Trebuchet MS" w:eastAsiaTheme="minorEastAsia" w:hAnsi="Trebuchet MS"/>
+        </w:rPr>
+        <w:t xml:space="preserve"> have occurred</w:t>
+      </w:r>
+      <w:r>
+        <w:rPr>
+          <w:rFonts w:ascii="Trebuchet MS" w:eastAsiaTheme="minorEastAsia" w:hAnsi="Trebuchet MS"/>
+        </w:rPr>
+        <w:t xml:space="preserve"> (Figure \</w:t>
+      </w:r>
+      <w:proofErr w:type="gramStart"/>
+      <w:r>
+        <w:rPr>
+          <w:rFonts w:ascii="Trebuchet MS" w:eastAsiaTheme="minorEastAsia" w:hAnsi="Trebuchet MS"/>
+        </w:rPr>
+        <w:t>ref{</w:t>
+      </w:r>
+      <w:proofErr w:type="gramEnd"/>
+      <w:r>
+        <w:rPr>
+          <w:rFonts w:ascii="Trebuchet MS" w:eastAsiaTheme="minorEastAsia" w:hAnsi="Trebuchet MS"/>
+        </w:rPr>
+        <w:t>})</w:t>
+      </w:r>
+      <w:r>
+        <w:rPr>
+          <w:rFonts w:ascii="Trebuchet MS" w:eastAsiaTheme="minorEastAsia" w:hAnsi="Trebuchet MS"/>
+        </w:rPr>
+        <w:t xml:space="preserve">. </w:t>
+      </w:r>
+      <w:r>
+        <w:rPr>
+          <w:rFonts w:ascii="Trebuchet MS" w:eastAsiaTheme="minorEastAsia" w:hAnsi="Trebuchet MS"/>
+        </w:rPr>
+        <w:t>I</w:t>
+      </w:r>
+      <w:r>
+        <w:rPr>
+          <w:rFonts w:ascii="Trebuchet MS" w:eastAsiaTheme="minorEastAsia" w:hAnsi="Trebuchet MS"/>
+        </w:rPr>
+        <w:t xml:space="preserve">f </w:t>
+      </w:r>
+      <w:r>
+        <w:rPr>
+          <w:rFonts w:ascii="Trebuchet MS" w:eastAsiaTheme="minorEastAsia" w:hAnsi="Trebuchet MS"/>
+        </w:rPr>
+        <w:t xml:space="preserve">the same tissue is sequenced at multiple different timepoints, </w:t>
+      </w:r>
+      <w:r>
+        <w:rPr>
+          <w:rFonts w:ascii="Trebuchet MS" w:eastAsiaTheme="minorEastAsia" w:hAnsi="Trebuchet MS"/>
+        </w:rPr>
+        <w:t xml:space="preserve">the gain and loss of somatic mutations </w:t>
+      </w:r>
+      <w:r>
+        <w:rPr>
+          <w:rFonts w:ascii="Trebuchet MS" w:eastAsiaTheme="minorEastAsia" w:hAnsi="Trebuchet MS"/>
+        </w:rPr>
+        <w:t xml:space="preserve">in the population </w:t>
+      </w:r>
+      <w:r>
+        <w:rPr>
+          <w:rFonts w:ascii="Trebuchet MS" w:eastAsiaTheme="minorEastAsia" w:hAnsi="Trebuchet MS"/>
+        </w:rPr>
+        <w:t>c</w:t>
+      </w:r>
+      <w:r>
+        <w:rPr>
+          <w:rFonts w:ascii="Trebuchet MS" w:eastAsiaTheme="minorEastAsia" w:hAnsi="Trebuchet MS"/>
+        </w:rPr>
+        <w:t xml:space="preserve">an </w:t>
+      </w:r>
+      <w:r>
+        <w:rPr>
+          <w:rFonts w:ascii="Trebuchet MS" w:eastAsiaTheme="minorEastAsia" w:hAnsi="Trebuchet MS"/>
+        </w:rPr>
+        <w:t xml:space="preserve">also </w:t>
+      </w:r>
+      <w:r>
+        <w:rPr>
+          <w:rFonts w:ascii="Trebuchet MS" w:eastAsiaTheme="minorEastAsia" w:hAnsi="Trebuchet MS"/>
+        </w:rPr>
+        <w:t xml:space="preserve">be </w:t>
+      </w:r>
+      <w:r>
+        <w:rPr>
+          <w:rFonts w:ascii="Trebuchet MS" w:eastAsiaTheme="minorEastAsia" w:hAnsi="Trebuchet MS"/>
+        </w:rPr>
+        <w:t>studied</w:t>
+      </w:r>
+      <w:r>
+        <w:rPr>
+          <w:rFonts w:ascii="Trebuchet MS" w:eastAsiaTheme="minorEastAsia" w:hAnsi="Trebuchet MS"/>
+        </w:rPr>
+        <w:t xml:space="preserve"> (</w:t>
+      </w:r>
+      <w:r>
+        <w:rPr>
+          <w:rFonts w:ascii="Trebuchet MS" w:eastAsiaTheme="minorEastAsia" w:hAnsi="Trebuchet MS"/>
+        </w:rPr>
+        <w:t>Figure \</w:t>
+      </w:r>
+      <w:proofErr w:type="gramStart"/>
+      <w:r>
+        <w:rPr>
+          <w:rFonts w:ascii="Trebuchet MS" w:eastAsiaTheme="minorEastAsia" w:hAnsi="Trebuchet MS"/>
+        </w:rPr>
+        <w:t>ref{</w:t>
+      </w:r>
+      <w:proofErr w:type="gramEnd"/>
+      <w:r>
+        <w:rPr>
+          <w:rFonts w:ascii="Trebuchet MS" w:eastAsiaTheme="minorEastAsia" w:hAnsi="Trebuchet MS"/>
+        </w:rPr>
+        <w:t>}).</w:t>
+      </w:r>
+    </w:p>
+    <w:p>
+      <w:pPr>
+        <w:rPr>
+          <w:rFonts w:ascii="Trebuchet MS" w:eastAsiaTheme="minorEastAsia" w:hAnsi="Trebuchet MS"/>
+        </w:rPr>
+      </w:pPr>
+    </w:p>
+    <w:p>
+      <w:pPr>
+        <w:rPr>
+          <w:rFonts w:ascii="Trebuchet MS" w:hAnsi="Trebuchet MS"/>
+        </w:rPr>
+      </w:pPr>
+      <w:r>
+        <w:rPr>
+          <w:rFonts w:ascii="Trebuchet MS" w:eastAsiaTheme="minorEastAsia" w:hAnsi="Trebuchet MS"/>
+        </w:rPr>
+        <w:t>If successful, we will be able to measure the \</w:t>
+      </w:r>
+      <w:proofErr w:type="spellStart"/>
+      <w:proofErr w:type="gramStart"/>
+      <w:r>
+        <w:rPr>
+          <w:rFonts w:ascii="Trebuchet MS" w:eastAsiaTheme="minorEastAsia" w:hAnsi="Trebuchet MS"/>
+        </w:rPr>
+        <w:t>textit</w:t>
+      </w:r>
+      <w:proofErr w:type="spellEnd"/>
+      <w:r>
+        <w:rPr>
+          <w:rFonts w:ascii="Trebuchet MS" w:eastAsiaTheme="minorEastAsia" w:hAnsi="Trebuchet MS"/>
+        </w:rPr>
+        <w:t>{</w:t>
+      </w:r>
+      <w:proofErr w:type="gramEnd"/>
+      <w:r>
+        <w:rPr>
+          <w:rFonts w:ascii="Trebuchet MS" w:eastAsiaTheme="minorEastAsia" w:hAnsi="Trebuchet MS"/>
+        </w:rPr>
+        <w:t xml:space="preserve">in vivo} deamination rate </w:t>
+      </w:r>
+      <w:r>
+        <w:rPr>
+          <w:rFonts w:ascii="Trebuchet MS" w:eastAsiaTheme="minorEastAsia" w:hAnsi="Trebuchet MS"/>
+        </w:rPr>
+        <w:t>from the number of TG:GC mismatch and the number of GC dinucleotides</w:t>
+      </w:r>
+      <w:r>
+        <w:rPr>
+          <w:rFonts w:ascii="Trebuchet MS" w:eastAsiaTheme="minorEastAsia" w:hAnsi="Trebuchet MS"/>
+        </w:rPr>
+        <w:t xml:space="preserve">, </w:t>
+      </w:r>
+      <w:r>
+        <w:rPr>
+          <w:rFonts w:ascii="Trebuchet MS" w:eastAsiaTheme="minorEastAsia" w:hAnsi="Trebuchet MS"/>
+        </w:rPr>
+        <w:t>and compare it against the \</w:t>
+      </w:r>
+      <w:proofErr w:type="spellStart"/>
+      <w:r>
+        <w:rPr>
+          <w:rFonts w:ascii="Trebuchet MS" w:eastAsiaTheme="minorEastAsia" w:hAnsi="Trebuchet MS"/>
+        </w:rPr>
+        <w:t>textit</w:t>
+      </w:r>
+      <w:proofErr w:type="spellEnd"/>
+      <w:r>
+        <w:rPr>
+          <w:rFonts w:ascii="Trebuchet MS" w:eastAsiaTheme="minorEastAsia" w:hAnsi="Trebuchet MS"/>
+        </w:rPr>
+        <w:t xml:space="preserve">{in vitro} deamination rate of </w:t>
+      </w:r>
+      <w:r>
+        <w:rPr>
+          <w:rFonts w:ascii="Trebuchet MS" w:hAnsi="Trebuchet MS"/>
+        </w:rPr>
+        <w:t>$5.8x10^{-13}$ per 5mC per second at 37°C \cite{}</w:t>
+      </w:r>
+      <w:r>
+        <w:rPr>
+          <w:rFonts w:ascii="Trebuchet MS" w:hAnsi="Trebuchet MS"/>
+        </w:rPr>
+        <w:t xml:space="preserve">. </w:t>
+      </w:r>
+      <w:r>
+        <w:rPr>
+          <w:rFonts w:ascii="Trebuchet MS" w:hAnsi="Trebuchet MS"/>
+        </w:rPr>
+        <w:t xml:space="preserve">In addition, </w:t>
+      </w:r>
+      <w:proofErr w:type="gramStart"/>
+      <w:r>
+        <w:rPr>
+          <w:rFonts w:ascii="Trebuchet MS" w:hAnsi="Trebuchet MS"/>
+        </w:rPr>
+        <w:t>TG:GC</w:t>
+      </w:r>
+      <w:proofErr w:type="gramEnd"/>
+      <w:r>
+        <w:rPr>
+          <w:rFonts w:ascii="Trebuchet MS" w:hAnsi="Trebuchet MS"/>
+        </w:rPr>
+        <w:t xml:space="preserve"> mismatch repair efficiency and fidelity can also be measured under wild-type and mutant conditions. </w:t>
+      </w:r>
+      <w:proofErr w:type="spellStart"/>
+      <w:r>
+        <w:rPr>
+          <w:rFonts w:ascii="Trebuchet MS" w:hAnsi="Trebuchet MS"/>
+        </w:rPr>
+        <w:t>MutS</w:t>
+      </w:r>
+      <w:proofErr w:type="spellEnd"/>
+      <w:r>
+        <w:rPr>
+          <w:rFonts w:ascii="Trebuchet MS" w:hAnsi="Trebuchet MS"/>
+        </w:rPr>
+        <w:t>$\alpha$</w:t>
+      </w:r>
+      <w:r>
+        <w:rPr>
+          <w:rFonts w:ascii="Trebuchet MS" w:hAnsi="Trebuchet MS"/>
+        </w:rPr>
+        <w:t xml:space="preserve">, for example, is critical in </w:t>
+      </w:r>
+      <w:r>
+        <w:rPr>
+          <w:rFonts w:ascii="Trebuchet MS" w:hAnsi="Trebuchet MS"/>
+        </w:rPr>
+        <w:t xml:space="preserve">recognising the </w:t>
+      </w:r>
+      <w:proofErr w:type="gramStart"/>
+      <w:r>
+        <w:rPr>
+          <w:rFonts w:ascii="Trebuchet MS" w:hAnsi="Trebuchet MS"/>
+        </w:rPr>
+        <w:t>TG:GC</w:t>
+      </w:r>
+      <w:proofErr w:type="gramEnd"/>
+      <w:r>
+        <w:rPr>
+          <w:rFonts w:ascii="Trebuchet MS" w:hAnsi="Trebuchet MS"/>
+        </w:rPr>
+        <w:t xml:space="preserve"> mismatch and initiating </w:t>
+      </w:r>
+      <w:r>
+        <w:rPr>
+          <w:rFonts w:ascii="Trebuchet MS" w:hAnsi="Trebuchet MS"/>
+        </w:rPr>
+        <w:t xml:space="preserve">DNA damage repair. </w:t>
+      </w:r>
+      <w:proofErr w:type="spellStart"/>
+      <w:r>
+        <w:rPr>
+          <w:rFonts w:ascii="Trebuchet MS" w:hAnsi="Trebuchet MS"/>
+        </w:rPr>
+        <w:t>MutS</w:t>
+      </w:r>
+      <w:proofErr w:type="spellEnd"/>
+      <w:r>
+        <w:rPr>
+          <w:rFonts w:ascii="Trebuchet MS" w:hAnsi="Trebuchet MS"/>
+        </w:rPr>
+        <w:t>$\alpha$</w:t>
+      </w:r>
+      <w:r>
+        <w:rPr>
+          <w:rFonts w:ascii="Trebuchet MS" w:hAnsi="Trebuchet MS"/>
+        </w:rPr>
+        <w:t xml:space="preserve"> deficiency, therefore, elevates the number of C&gt;T somatic mutations. </w:t>
+      </w:r>
+      <w:r>
+        <w:rPr>
+          <w:rFonts w:ascii="Trebuchet MS" w:hAnsi="Trebuchet MS"/>
+        </w:rPr>
+        <w:t>Similarly, c</w:t>
+      </w:r>
+      <w:r>
+        <w:rPr>
+          <w:rFonts w:ascii="Trebuchet MS" w:hAnsi="Trebuchet MS"/>
+        </w:rPr>
+        <w:t xml:space="preserve">ross-examination of both SSCS and CCS reads and associated DNAP kinetics </w:t>
+      </w:r>
+      <w:r>
+        <w:rPr>
+          <w:rFonts w:ascii="Trebuchet MS" w:hAnsi="Trebuchet MS"/>
+        </w:rPr>
+        <w:t>can also be used to better</w:t>
+      </w:r>
+      <w:r>
+        <w:rPr>
+          <w:rFonts w:ascii="Trebuchet MS" w:hAnsi="Trebuchet MS"/>
+        </w:rPr>
+        <w:t xml:space="preserve"> understand the C&gt;T (SBS2) somatic mutations resulting from APOBEC-dependent deamination of cytosine to uracil.  </w:t>
+      </w:r>
+    </w:p>
+    <w:p>
+      <w:pPr>
+        <w:rPr>
+          <w:rFonts w:ascii="Trebuchet MS" w:hAnsi="Trebuchet MS"/>
+          <w:lang w:val="en-US"/>
+        </w:rPr>
+      </w:pPr>
+    </w:p>
+    <w:p>
+      <w:pPr>
+        <w:rPr>
+          <w:rFonts w:ascii="Trebuchet MS" w:hAnsi="Trebuchet MS"/>
           <w:b/>
           <w:bCs/>
-        </w:rPr>
-      </w:pPr>
-      <w:r>
-        <w:rPr>
-          <w:rFonts w:ascii="Trebuchet MS" w:eastAsiaTheme="minorEastAsia" w:hAnsi="Trebuchet MS"/>
+          <w:lang w:val="en-US"/>
+        </w:rPr>
+      </w:pPr>
+      <w:r>
+        <w:rPr>
+          <w:rFonts w:ascii="Trebuchet MS" w:hAnsi="Trebuchet MS"/>
           <w:b/>
           <w:bCs/>
+          <w:lang w:val="en-US"/>
         </w:rPr>
         <w:t>\</w:t>
       </w:r>
       <w:proofErr w:type="gramStart"/>
       <w:r>
         <w:rPr>
-          <w:rFonts w:ascii="Trebuchet MS" w:eastAsiaTheme="minorEastAsia" w:hAnsi="Trebuchet MS"/>
+          <w:rFonts w:ascii="Trebuchet MS" w:hAnsi="Trebuchet MS"/>
           <w:b/>
           <w:bCs/>
-        </w:rPr>
-        <w:t>subsection{</w:t>
+          <w:lang w:val="en-US"/>
+        </w:rPr>
+        <w:t>subsubsection{</w:t>
       </w:r>
       <w:proofErr w:type="gramEnd"/>
       <w:r>
         <w:rPr>
-          <w:rFonts w:ascii="Trebuchet MS" w:eastAsiaTheme="minorEastAsia" w:hAnsi="Trebuchet MS"/>
+          <w:rFonts w:ascii="Trebuchet MS" w:hAnsi="Trebuchet MS"/>
           <w:b/>
           <w:bCs/>
-        </w:rPr>
-        <w:t>Strand-specific somatic mutation detection}</w:t>
-      </w:r>
-    </w:p>
-    <w:p>
-      <w:pPr>
-        <w:rPr>
-          <w:rFonts w:ascii="Trebuchet MS" w:eastAsiaTheme="minorEastAsia" w:hAnsi="Trebuchet MS"/>
-          <w:lang w:val="en-US"/>
-        </w:rPr>
-      </w:pPr>
-    </w:p>
-    <w:p>
-      <w:pPr>
-        <w:rPr>
-          <w:rFonts w:ascii="Trebuchet MS" w:eastAsiaTheme="minorEastAsia" w:hAnsi="Trebuchet MS"/>
-        </w:rPr>
-      </w:pPr>
-      <w:r>
-        <w:rPr>
-          <w:rFonts w:ascii="Trebuchet MS" w:eastAsiaTheme="minorEastAsia" w:hAnsi="Trebuchet MS"/>
-        </w:rPr>
-        <w:t>Somatic mutation is a three-step process: 1) DNA damage</w:t>
-      </w:r>
-      <w:r>
-        <w:rPr>
-          <w:rFonts w:ascii="Trebuchet MS" w:eastAsiaTheme="minorEastAsia" w:hAnsi="Trebuchet MS"/>
-        </w:rPr>
-        <w:t xml:space="preserve">, </w:t>
-      </w:r>
-      <w:r>
-        <w:rPr>
-          <w:rFonts w:ascii="Trebuchet MS" w:eastAsiaTheme="minorEastAsia" w:hAnsi="Trebuchet MS"/>
-        </w:rPr>
-        <w:t>mutation,</w:t>
-      </w:r>
-      <w:r>
-        <w:rPr>
-          <w:rFonts w:ascii="Trebuchet MS" w:eastAsiaTheme="minorEastAsia" w:hAnsi="Trebuchet MS"/>
-        </w:rPr>
-        <w:t xml:space="preserve"> or modification from </w:t>
-      </w:r>
-      <w:r>
-        <w:rPr>
-          <w:rFonts w:ascii="Trebuchet MS" w:eastAsiaTheme="minorEastAsia" w:hAnsi="Trebuchet MS"/>
-        </w:rPr>
-        <w:t>endogenous or exogenous</w:t>
-      </w:r>
-      <w:r>
-        <w:rPr>
-          <w:rFonts w:ascii="Trebuchet MS" w:eastAsiaTheme="minorEastAsia" w:hAnsi="Trebuchet MS"/>
-        </w:rPr>
-        <w:t xml:space="preserve"> sources, 2) failure to detect and repair the DNA damage</w:t>
-      </w:r>
-      <w:r>
-        <w:rPr>
-          <w:rFonts w:ascii="Trebuchet MS" w:eastAsiaTheme="minorEastAsia" w:hAnsi="Trebuchet MS"/>
-        </w:rPr>
-        <w:t xml:space="preserve"> or mutation</w:t>
-      </w:r>
-      <w:r>
-        <w:rPr>
-          <w:rFonts w:ascii="Trebuchet MS" w:eastAsiaTheme="minorEastAsia" w:hAnsi="Trebuchet MS"/>
-        </w:rPr>
-        <w:t>,</w:t>
-      </w:r>
-      <w:r>
-        <w:rPr>
-          <w:rFonts w:ascii="Trebuchet MS" w:eastAsiaTheme="minorEastAsia" w:hAnsi="Trebuchet MS"/>
+          <w:lang w:val="en-US"/>
+        </w:rPr>
+        <w:t>Decomposition of a mutational signature</w:t>
+      </w:r>
+      <w:r>
+        <w:rPr>
+          <w:rFonts w:ascii="Trebuchet MS" w:hAnsi="Trebuchet MS"/>
+          <w:b/>
+          <w:bCs/>
+          <w:lang w:val="en-US"/>
+        </w:rPr>
+        <w:t>}</w:t>
+      </w:r>
+    </w:p>
+    <w:p>
+      <w:pPr>
+        <w:rPr>
+          <w:rFonts w:ascii="Trebuchet MS" w:hAnsi="Trebuchet MS"/>
+          <w:lang w:val="en-US"/>
+        </w:rPr>
+      </w:pPr>
+    </w:p>
+    <w:p>
+      <w:pPr>
+        <w:rPr>
+          <w:rFonts w:ascii="Trebuchet MS" w:hAnsi="Trebuchet MS"/>
+          <w:lang w:val="en-US"/>
+        </w:rPr>
+      </w:pPr>
+      <w:r>
+        <w:rPr>
+          <w:rFonts w:ascii="Trebuchet MS" w:eastAsiaTheme="minorEastAsia" w:hAnsi="Trebuchet MS"/>
+        </w:rPr>
+        <w:t>Single-molecule resolution and strand-specific base modification somatic mutation detection, most importantly, creates an opportunity to gain greater insights into the dynamics of somatic mutation</w:t>
+      </w:r>
+      <w:r>
+        <w:rPr>
+          <w:rFonts w:ascii="Trebuchet MS" w:eastAsiaTheme="minorEastAsia" w:hAnsi="Trebuchet MS"/>
+        </w:rPr>
+        <w:t xml:space="preserve">al processes. </w:t>
+      </w:r>
+      <w:r>
+        <w:rPr>
+          <w:rFonts w:ascii="Trebuchet MS" w:hAnsi="Trebuchet MS"/>
+          <w:lang w:val="en-US"/>
+        </w:rPr>
+        <w:t xml:space="preserve">Each somatic mutational processes leaves a characteristic imprint to the genome </w:t>
+      </w:r>
+      <w:r>
+        <w:rPr>
+          <w:rFonts w:ascii="Trebuchet MS" w:hAnsi="Trebuchet MS"/>
+          <w:lang w:val="en-US"/>
+        </w:rPr>
+        <w:t xml:space="preserve">and mutational signatures represents the probability that </w:t>
+      </w:r>
+      <w:r>
+        <w:rPr>
+          <w:rFonts w:ascii="Trebuchet MS" w:hAnsi="Trebuchet MS"/>
+          <w:lang w:val="en-US"/>
+        </w:rPr>
+        <w:t>a</w:t>
+      </w:r>
+      <w:r>
+        <w:rPr>
+          <w:rFonts w:ascii="Trebuchet MS" w:hAnsi="Trebuchet MS"/>
+          <w:lang w:val="en-US"/>
+        </w:rPr>
+        <w:t xml:space="preserve"> specific somatic mutational process will produce a somatic mutation in a specific sequence context. </w:t>
+      </w:r>
+      <w:r>
+        <w:rPr>
+          <w:rFonts w:ascii="Trebuchet MS" w:hAnsi="Trebuchet MS"/>
+          <w:lang w:val="en-US"/>
+        </w:rPr>
+        <w:t>Given a catalogue of somatic mutations from multiple samples, m</w:t>
+      </w:r>
+      <w:r>
+        <w:rPr>
+          <w:rFonts w:ascii="Trebuchet MS" w:hAnsi="Trebuchet MS"/>
+          <w:lang w:val="en-US"/>
+        </w:rPr>
+        <w:t>utational signature analysis</w:t>
+      </w:r>
+      <w:r>
+        <w:rPr>
+          <w:rFonts w:ascii="Trebuchet MS" w:hAnsi="Trebuchet MS"/>
+          <w:lang w:val="en-US"/>
         </w:rPr>
         <w:t xml:space="preserve"> </w:t>
       </w:r>
       <w:r>
         <w:rPr>
-          <w:rFonts w:ascii="Trebuchet MS" w:eastAsiaTheme="minorEastAsia" w:hAnsi="Trebuchet MS"/>
-        </w:rPr>
-        <w:t>and 3) fixation</w:t>
-      </w:r>
-      <w:r>
-        <w:rPr>
-          <w:rFonts w:ascii="Trebuchet MS" w:eastAsiaTheme="minorEastAsia" w:hAnsi="Trebuchet MS"/>
-        </w:rPr>
-        <w:t xml:space="preserve">, </w:t>
-      </w:r>
-      <w:r>
-        <w:rPr>
-          <w:rFonts w:ascii="Trebuchet MS" w:eastAsiaTheme="minorEastAsia" w:hAnsi="Trebuchet MS"/>
-        </w:rPr>
-        <w:t>persistence of DNA mutation in daughter cells</w:t>
-      </w:r>
-      <w:r>
-        <w:rPr>
-          <w:rFonts w:ascii="Trebuchet MS" w:eastAsiaTheme="minorEastAsia" w:hAnsi="Trebuchet MS"/>
-        </w:rPr>
-        <w:t xml:space="preserve"> through genetic drift or selection. </w:t>
-      </w:r>
-      <w:r>
-        <w:rPr>
-          <w:rFonts w:ascii="Trebuchet MS" w:eastAsiaTheme="minorEastAsia" w:hAnsi="Trebuchet MS"/>
-        </w:rPr>
-        <w:t xml:space="preserve">In a population of DNA molecules, </w:t>
-      </w:r>
-      <w:r>
-        <w:rPr>
-          <w:rFonts w:ascii="Trebuchet MS" w:eastAsiaTheme="minorEastAsia" w:hAnsi="Trebuchet MS"/>
-        </w:rPr>
-        <w:t xml:space="preserve">there will be a group of wild type DNA molecules, a group of DNA molecules with DNA damage, mutation or modification, a group of DNA molecules undergoing DNA damage repair and </w:t>
-      </w:r>
-      <w:r>
-        <w:rPr>
-          <w:rFonts w:ascii="Trebuchet MS" w:eastAsiaTheme="minorEastAsia" w:hAnsi="Trebuchet MS"/>
-        </w:rPr>
-        <w:t xml:space="preserve">a group of DNA molecules with new somatic mutations. </w:t>
-      </w:r>
-    </w:p>
-    <w:p>
-      <w:pPr>
-        <w:rPr>
-          <w:rFonts w:ascii="Trebuchet MS" w:eastAsiaTheme="minorEastAsia" w:hAnsi="Trebuchet MS"/>
-        </w:rPr>
-      </w:pPr>
-    </w:p>
-    <w:p>
-      <w:pPr>
-        <w:rPr>
-          <w:rFonts w:ascii="Trebuchet MS" w:eastAsiaTheme="minorEastAsia" w:hAnsi="Trebuchet MS"/>
-        </w:rPr>
-      </w:pPr>
-      <w:r>
-        <w:rPr>
-          <w:rFonts w:ascii="Trebuchet MS" w:eastAsiaTheme="minorEastAsia" w:hAnsi="Trebuchet MS"/>
-        </w:rPr>
-        <w:t xml:space="preserve">To date, somatic mutation detection in normal tissues and tumours have focused on </w:t>
-      </w:r>
-      <w:r>
-        <w:rPr>
-          <w:rFonts w:ascii="Trebuchet MS" w:eastAsiaTheme="minorEastAsia" w:hAnsi="Trebuchet MS"/>
-        </w:rPr>
-        <w:t xml:space="preserve">analysing </w:t>
-      </w:r>
-      <w:r>
-        <w:rPr>
-          <w:rFonts w:ascii="Trebuchet MS" w:eastAsiaTheme="minorEastAsia" w:hAnsi="Trebuchet MS"/>
-        </w:rPr>
-        <w:t xml:space="preserve">sub-clonal or clonal </w:t>
-      </w:r>
-      <w:r>
-        <w:rPr>
-          <w:rFonts w:ascii="Trebuchet MS" w:eastAsiaTheme="minorEastAsia" w:hAnsi="Trebuchet MS"/>
-        </w:rPr>
-        <w:t xml:space="preserve">somatic mutations that are fixed in </w:t>
-      </w:r>
-      <w:r>
-        <w:rPr>
-          <w:rFonts w:ascii="Trebuchet MS" w:eastAsiaTheme="minorEastAsia" w:hAnsi="Trebuchet MS"/>
-        </w:rPr>
-        <w:t>a group of cells above the limit of detection threshold</w:t>
-      </w:r>
-      <w:r>
-        <w:rPr>
-          <w:rFonts w:ascii="Trebuchet MS" w:eastAsiaTheme="minorEastAsia" w:hAnsi="Trebuchet MS"/>
+          <w:rFonts w:ascii="Trebuchet MS" w:hAnsi="Trebuchet MS"/>
+          <w:lang w:val="en-US"/>
+        </w:rPr>
+        <w:t xml:space="preserve">identifies the mutational signature in each sample and the contribution of each mutational signature to the mutation burden </w:t>
+      </w:r>
+      <w:r>
+        <w:rPr>
+          <w:rFonts w:ascii="Trebuchet MS" w:hAnsi="Trebuchet MS"/>
+          <w:lang w:val="en-US"/>
+        </w:rPr>
+        <w:t>of</w:t>
+      </w:r>
+      <w:r>
+        <w:rPr>
+          <w:rFonts w:ascii="Trebuchet MS" w:hAnsi="Trebuchet MS"/>
+          <w:lang w:val="en-US"/>
+        </w:rPr>
+        <w:t xml:space="preserve"> the sample (eq \</w:t>
+      </w:r>
+      <w:proofErr w:type="gramStart"/>
+      <w:r>
+        <w:rPr>
+          <w:rFonts w:ascii="Trebuchet MS" w:hAnsi="Trebuchet MS"/>
+          <w:lang w:val="en-US"/>
+        </w:rPr>
+        <w:t>ref{</w:t>
+      </w:r>
+      <w:proofErr w:type="gramEnd"/>
+      <w:r>
+        <w:rPr>
+          <w:rFonts w:ascii="Trebuchet MS" w:hAnsi="Trebuchet MS"/>
+          <w:lang w:val="en-US"/>
+        </w:rPr>
+        <w:t>})</w:t>
+      </w:r>
+      <w:r>
+        <w:rPr>
+          <w:rFonts w:ascii="Trebuchet MS" w:hAnsi="Trebuchet MS"/>
+          <w:lang w:val="en-US"/>
+        </w:rPr>
+        <w:t>.</w:t>
+      </w:r>
+    </w:p>
+    <w:p>
+      <w:pPr>
+        <w:rPr>
+          <w:rFonts w:ascii="Trebuchet MS" w:hAnsi="Trebuchet MS"/>
+          <w:lang w:val="en-US"/>
+        </w:rPr>
+      </w:pPr>
+    </w:p>
+    <w:p>
+      <w:pPr>
+        <w:rPr>
+          <w:rFonts w:ascii="Trebuchet MS" w:hAnsi="Trebuchet MS"/>
+          <w:lang w:val="en-US"/>
+        </w:rPr>
+      </w:pPr>
+      <w:r>
+        <w:rPr>
+          <w:rFonts w:ascii="Trebuchet MS" w:hAnsi="Trebuchet MS"/>
+          <w:lang w:val="en-US"/>
+        </w:rPr>
+        <w:t>C is the somatic mutation catalogue matrix</w:t>
+      </w:r>
+      <w:r>
+        <w:rPr>
+          <w:rFonts w:ascii="Trebuchet MS" w:hAnsi="Trebuchet MS"/>
+          <w:lang w:val="en-US"/>
+        </w:rPr>
+        <w:t xml:space="preserve"> with mutation type as rows and samples as columns. S is the mutational signature matrix with mutation types as rows and signatures as columns. C is the exposure matrix with signatures as rows and samples as columns. </w:t>
+      </w:r>
+      <w:r>
+        <w:rPr>
+          <w:rFonts w:ascii="Trebuchet MS" w:hAnsi="Trebuchet MS"/>
+        </w:rPr>
+        <w:t>Here, I use the mutation types as defined by the SBS96 classification system for illustration purposes.</w:t>
+      </w:r>
+    </w:p>
+    <w:p>
+      <w:pPr>
+        <w:rPr>
+          <w:rFonts w:ascii="Trebuchet MS" w:hAnsi="Trebuchet MS"/>
+        </w:rPr>
+      </w:pPr>
+    </w:p>
+    <w:p>
+      <w:pPr>
+        <w:rPr>
+          <w:rFonts w:ascii="Trebuchet MS" w:hAnsi="Trebuchet MS"/>
+          <w:lang w:val="en-US"/>
+        </w:rPr>
+      </w:pPr>
+      <w:r>
+        <w:rPr>
+          <w:rFonts w:ascii="Trebuchet MS" w:hAnsi="Trebuchet MS"/>
+          <w:lang w:val="en-US"/>
+        </w:rPr>
+        <w:t>Since each mutational signature is a cumulative result of DNA damage, mutation or modification, failure to repair the DNA damage or mismatch, and persistence of the mutation in bulk tissue, each mutational signature can be defined as such (eq. \</w:t>
+      </w:r>
+      <w:proofErr w:type="gramStart"/>
+      <w:r>
+        <w:rPr>
+          <w:rFonts w:ascii="Trebuchet MS" w:hAnsi="Trebuchet MS"/>
+          <w:lang w:val="en-US"/>
+        </w:rPr>
+        <w:t>ref{</w:t>
+      </w:r>
+      <w:proofErr w:type="gramEnd"/>
+      <w:r>
+        <w:rPr>
+          <w:rFonts w:ascii="Trebuchet MS" w:hAnsi="Trebuchet MS"/>
+          <w:lang w:val="en-US"/>
+        </w:rPr>
+        <w:t>})</w:t>
+      </w:r>
+    </w:p>
+    <w:p>
+      <w:pPr>
+        <w:rPr>
+          <w:rFonts w:ascii="Trebuchet MS" w:hAnsi="Trebuchet MS"/>
+          <w:lang w:val="en-US"/>
+        </w:rPr>
+      </w:pPr>
+    </w:p>
+    <w:p>
+      <w:pPr>
+        <w:rPr>
+          <w:rFonts w:ascii="Trebuchet MS" w:hAnsi="Trebuchet MS"/>
+          <w:lang w:val="en-US"/>
+        </w:rPr>
+      </w:pPr>
+      <w:r>
+        <w:rPr>
+          <w:rFonts w:ascii="Trebuchet MS" w:hAnsi="Trebuchet MS"/>
+          <w:lang w:val="en-US"/>
+        </w:rPr>
+        <w:t>where D is the DNA damage matrix with mutation types</w:t>
+      </w:r>
+    </w:p>
+    <w:p>
+      <w:pPr>
+        <w:rPr>
+          <w:rFonts w:ascii="Trebuchet MS" w:hAnsi="Trebuchet MS"/>
+          <w:lang w:val="en-US"/>
+        </w:rPr>
+      </w:pPr>
+      <w:r>
+        <w:rPr>
+          <w:rFonts w:ascii="Trebuchet MS" w:hAnsi="Trebuchet MS"/>
+          <w:lang w:val="en-US"/>
+        </w:rPr>
+        <w:t>R is the DNA damage repair matrix with</w:t>
+      </w:r>
+    </w:p>
+    <w:p>
+      <w:pPr>
+        <w:rPr>
+          <w:rFonts w:ascii="Trebuchet MS" w:hAnsi="Trebuchet MS"/>
+          <w:lang w:val="en-US"/>
+        </w:rPr>
+      </w:pPr>
+      <w:r>
+        <w:rPr>
+          <w:rFonts w:ascii="Trebuchet MS" w:hAnsi="Trebuchet MS"/>
+          <w:lang w:val="en-US"/>
+        </w:rPr>
+        <w:t>F is the DNA mutation matrix with</w:t>
+      </w:r>
+    </w:p>
+    <w:p>
+      <w:pPr>
+        <w:rPr>
+          <w:rFonts w:ascii="Trebuchet MS" w:hAnsi="Trebuchet MS"/>
+          <w:lang w:val="en-US"/>
+        </w:rPr>
+      </w:pPr>
+      <w:r>
+        <w:rPr>
+          <w:rFonts w:ascii="Trebuchet MS" w:hAnsi="Trebuchet MS"/>
+          <w:lang w:val="en-US"/>
+        </w:rPr>
+        <w:t>$\alpha$, $\beta$, $gamma$ are scalar values that represents genetic and environmental factors that modulate the somatic mutational process. In addition, R could be further decomposed to multiple matrixes where each matrix represents a different DNA damage repair pathway relevant to the mutation type.</w:t>
+      </w:r>
+    </w:p>
+    <w:p>
+      <w:pPr>
+        <w:rPr>
+          <w:rFonts w:ascii="Trebuchet MS" w:hAnsi="Trebuchet MS"/>
+          <w:lang w:val="en-US"/>
+        </w:rPr>
+      </w:pPr>
+    </w:p>
+    <w:p>
+      <w:pPr>
+        <w:rPr>
+          <w:rFonts w:ascii="Trebuchet MS" w:hAnsi="Trebuchet MS"/>
+          <w:lang w:val="en-US"/>
+        </w:rPr>
+      </w:pPr>
+      <w:r>
+        <w:rPr>
+          <w:rFonts w:ascii="Trebuchet MS" w:hAnsi="Trebuchet MS"/>
+          <w:lang w:val="en-US"/>
+        </w:rPr>
+        <w:t>The decomposition of mutational signature into their individual components and subcomponents should enable us to</w:t>
+      </w:r>
+      <w:r>
+        <w:rPr>
+          <w:rFonts w:ascii="Trebuchet MS" w:hAnsi="Trebuchet MS"/>
+          <w:lang w:val="en-US"/>
+        </w:rPr>
+        <w:t xml:space="preserve"> have a greater </w:t>
+      </w:r>
+      <w:r>
+        <w:rPr>
+          <w:rFonts w:ascii="Trebuchet MS" w:hAnsi="Trebuchet MS"/>
+          <w:lang w:val="en-US"/>
+        </w:rPr>
+        <w:t>understanding of the nonlinear relationship between the components and of the mechanisms underlying somatic mutagenesis.</w:t>
+      </w:r>
+    </w:p>
+    <w:p>
+      <w:pPr>
+        <w:rPr>
+          <w:rFonts w:ascii="Trebuchet MS" w:eastAsiaTheme="minorEastAsia" w:hAnsi="Trebuchet MS"/>
+        </w:rPr>
+      </w:pPr>
+    </w:p>
+    <w:p>
+      <w:pPr>
+        <w:rPr>
+          <w:rFonts w:ascii="Trebuchet MS" w:eastAsiaTheme="minorEastAsia" w:hAnsi="Trebuchet MS"/>
+        </w:rPr>
+      </w:pPr>
+    </w:p>
+    <w:p>
+      <w:pPr>
+        <w:rPr>
+          <w:rFonts w:ascii="Trebuchet MS" w:eastAsiaTheme="minorEastAsia" w:hAnsi="Trebuchet MS"/>
+          <w:b/>
+          <w:bCs/>
+        </w:rPr>
+      </w:pPr>
+      <w:r>
+        <w:rPr>
+          <w:rFonts w:ascii="Trebuchet MS" w:eastAsiaTheme="minorEastAsia" w:hAnsi="Trebuchet MS"/>
+          <w:b/>
+          <w:bCs/>
+        </w:rPr>
+        <w:t>\</w:t>
+      </w:r>
+      <w:proofErr w:type="gramStart"/>
+      <w:r>
+        <w:rPr>
+          <w:rFonts w:ascii="Trebuchet MS" w:eastAsiaTheme="minorEastAsia" w:hAnsi="Trebuchet MS"/>
+          <w:b/>
+          <w:bCs/>
+        </w:rPr>
+        <w:t>subsection{</w:t>
+      </w:r>
+      <w:proofErr w:type="gramEnd"/>
+      <w:r>
+        <w:rPr>
+          <w:rFonts w:ascii="Trebuchet MS" w:eastAsiaTheme="minorEastAsia" w:hAnsi="Trebuchet MS"/>
+          <w:b/>
+          <w:bCs/>
+        </w:rPr>
+        <w:t>Gene conversion and crossover detection}</w:t>
+      </w:r>
+    </w:p>
+    <w:p>
+      <w:pPr>
+        <w:rPr>
+          <w:rFonts w:ascii="Trebuchet MS" w:eastAsiaTheme="minorEastAsia" w:hAnsi="Trebuchet MS"/>
+        </w:rPr>
+      </w:pPr>
+    </w:p>
+    <w:p>
+      <w:pPr>
+        <w:rPr>
+          <w:rFonts w:ascii="Trebuchet MS" w:eastAsiaTheme="minorEastAsia" w:hAnsi="Trebuchet MS"/>
+        </w:rPr>
+      </w:pPr>
+      <w:r>
+        <w:rPr>
+          <w:rFonts w:ascii="Trebuchet MS" w:eastAsiaTheme="minorEastAsia" w:hAnsi="Trebuchet MS"/>
+        </w:rPr>
+        <w:t>Here, I</w:t>
+      </w:r>
+      <w:r>
+        <w:rPr>
+          <w:rFonts w:ascii="Trebuchet MS" w:eastAsiaTheme="minorEastAsia" w:hAnsi="Trebuchet MS"/>
+        </w:rPr>
+        <w:t xml:space="preserve"> also hypothesise that CCS read length and base accuracy can be leveraged for </w:t>
+      </w:r>
+      <w:r>
+        <w:rPr>
+          <w:rFonts w:ascii="Trebuchet MS" w:eastAsiaTheme="minorEastAsia" w:hAnsi="Trebuchet MS"/>
+        </w:rPr>
+        <w:t xml:space="preserve">gene conversion and crossover detection, which are products of meiotic and mitotic recombination. </w:t>
+      </w:r>
+    </w:p>
+    <w:p>
+      <w:pPr>
+        <w:rPr>
+          <w:rFonts w:ascii="Trebuchet MS" w:eastAsiaTheme="minorEastAsia" w:hAnsi="Trebuchet MS"/>
+        </w:rPr>
+      </w:pPr>
+    </w:p>
+    <w:p>
+      <w:pPr>
+        <w:rPr>
+          <w:rFonts w:ascii="Trebuchet MS" w:eastAsiaTheme="minorEastAsia" w:hAnsi="Trebuchet MS"/>
+        </w:rPr>
+      </w:pPr>
+    </w:p>
+    <w:p>
+      <w:pPr>
+        <w:rPr>
+          <w:rFonts w:ascii="Candara" w:hAnsi="Candara"/>
+        </w:rPr>
+      </w:pPr>
+      <w:r>
+        <w:rPr>
+          <w:rFonts w:ascii="Candara" w:hAnsi="Candara"/>
+        </w:rPr>
+        <w:t>Gene conversion is a non-reciprocal transfer of genetic information between two DNA sequences that are similar or identical, such as two alleles of a gene. It occurs when one sequence serves as a template for DNA repair, leading to the replacement of the other sequence with a copy of the template.</w:t>
+      </w:r>
+    </w:p>
+    <w:p>
+      <w:pPr>
+        <w:rPr>
+          <w:rFonts w:ascii="Candara" w:hAnsi="Candara"/>
+        </w:rPr>
+      </w:pPr>
+    </w:p>
+    <w:p>
+      <w:pPr>
+        <w:rPr>
+          <w:rFonts w:ascii="Candara" w:hAnsi="Candara"/>
+        </w:rPr>
+      </w:pPr>
+      <w:r>
+        <w:rPr>
+          <w:rFonts w:ascii="Candara" w:hAnsi="Candara"/>
+        </w:rPr>
+        <w:t xml:space="preserve">The process of gene conversion can occur during homologous recombination, particularly when there is an unequal crossover between the two homologous chromosomes. In this process, one chromosome donates a longer segment of DNA to the other chromosome, and the recipient chromosome may replace some or </w:t>
+      </w:r>
+      <w:proofErr w:type="gramStart"/>
+      <w:r>
+        <w:rPr>
+          <w:rFonts w:ascii="Candara" w:hAnsi="Candara"/>
+        </w:rPr>
+        <w:t>all of</w:t>
+      </w:r>
+      <w:proofErr w:type="gramEnd"/>
+      <w:r>
+        <w:rPr>
+          <w:rFonts w:ascii="Candara" w:hAnsi="Candara"/>
+        </w:rPr>
+        <w:t xml:space="preserve"> its original sequence with the donor sequence. The result is a hybrid chromosome that contains a mixture of genetic material from both parents.</w:t>
+      </w:r>
+    </w:p>
+    <w:p>
+      <w:pPr>
+        <w:rPr>
+          <w:rFonts w:ascii="Candara" w:hAnsi="Candara"/>
+        </w:rPr>
+      </w:pPr>
+    </w:p>
+    <w:p>
+      <w:pPr>
+        <w:rPr>
+          <w:rFonts w:ascii="Candara" w:hAnsi="Candara"/>
+        </w:rPr>
+      </w:pPr>
+      <w:r>
+        <w:rPr>
+          <w:rFonts w:ascii="Candara" w:hAnsi="Candara"/>
+        </w:rPr>
+        <w:t xml:space="preserve">Gene conversion can also occur spontaneously </w:t>
+      </w:r>
+      <w:proofErr w:type="gramStart"/>
+      <w:r>
+        <w:rPr>
+          <w:rFonts w:ascii="Candara" w:hAnsi="Candara"/>
+        </w:rPr>
+        <w:t>as a result of</w:t>
+      </w:r>
+      <w:proofErr w:type="gramEnd"/>
+      <w:r>
+        <w:rPr>
+          <w:rFonts w:ascii="Candara" w:hAnsi="Candara"/>
+        </w:rPr>
+        <w:t xml:space="preserve"> errors in DNA replication or repair, which can cause mismatches between the two DNA strands. These mismatches can be corrected by the cellular machinery that recognizes and repairs DNA damage, leading to the replacement of one allele with a copy of the other allele.</w:t>
+      </w:r>
+    </w:p>
+    <w:p>
+      <w:pPr>
+        <w:rPr>
+          <w:rFonts w:ascii="Candara" w:hAnsi="Candara"/>
+        </w:rPr>
+      </w:pPr>
+    </w:p>
+    <w:p>
+      <w:pPr>
+        <w:rPr>
+          <w:rFonts w:ascii="Candara" w:hAnsi="Candara"/>
+        </w:rPr>
+      </w:pPr>
+      <w:r>
+        <w:rPr>
+          <w:rFonts w:ascii="Candara" w:hAnsi="Candara"/>
+        </w:rPr>
+        <w:t>Gene conversion plays a role in the evolution of species by promoting genetic diversity and facilitating the spread of advantageous mutations. However, it can also contribute to genetic disorders and diseases, particularly when it occurs in genes that are involved in DNA repair or other critical cellular processes.</w:t>
+      </w:r>
+    </w:p>
+    <w:p>
+      <w:pPr>
+        <w:rPr>
+          <w:rFonts w:ascii="Candara" w:hAnsi="Candara"/>
+        </w:rPr>
+      </w:pPr>
+    </w:p>
+    <w:p>
+      <w:pPr>
+        <w:rPr>
+          <w:rFonts w:ascii="Candara" w:hAnsi="Candara"/>
+        </w:rPr>
+      </w:pPr>
+    </w:p>
+    <w:p>
+      <w:pPr>
+        <w:rPr>
+          <w:rFonts w:ascii="Candara" w:hAnsi="Candara"/>
+        </w:rPr>
+      </w:pPr>
+      <w:r>
+        <w:rPr>
+          <w:rFonts w:ascii="Candara" w:hAnsi="Candara"/>
+        </w:rPr>
+        <w:t>A crossover is a type of genetic recombination that occurs during meiosis, the process by which diploid cells divide and produce haploid gametes such as sperm and eggs. During meiosis, homologous chromosomes pair up and exchange segments of DNA, resulting in the production of genetically diverse offspring.</w:t>
+      </w:r>
+    </w:p>
+    <w:p>
+      <w:pPr>
+        <w:rPr>
+          <w:rFonts w:ascii="Trebuchet MS" w:eastAsiaTheme="minorEastAsia" w:hAnsi="Trebuchet MS"/>
+        </w:rPr>
+      </w:pPr>
+    </w:p>
+    <w:p>
+      <w:pPr>
+        <w:rPr>
+          <w:rFonts w:ascii="Trebuchet MS" w:eastAsiaTheme="minorEastAsia" w:hAnsi="Trebuchet MS"/>
+        </w:rPr>
+      </w:pPr>
+    </w:p>
+    <w:p>
+      <w:pPr>
+        <w:rPr>
+          <w:rFonts w:ascii="Trebuchet MS" w:eastAsiaTheme="minorEastAsia" w:hAnsi="Trebuchet MS"/>
+        </w:rPr>
+      </w:pPr>
+    </w:p>
+    <w:p>
+      <w:pPr>
+        <w:rPr>
+          <w:rFonts w:ascii="Trebuchet MS" w:eastAsiaTheme="minorEastAsia" w:hAnsi="Trebuchet MS"/>
+        </w:rPr>
+      </w:pPr>
+      <w:r>
+        <w:rPr>
+          <w:rFonts w:ascii="Trebuchet MS" w:eastAsiaTheme="minorEastAsia" w:hAnsi="Trebuchet MS"/>
+        </w:rPr>
+        <w:t xml:space="preserve">Trio and sperm sequencing has often been used to detect </w:t>
+      </w:r>
+      <w:r>
+        <w:rPr>
+          <w:rFonts w:ascii="Trebuchet MS" w:eastAsiaTheme="minorEastAsia" w:hAnsi="Trebuchet MS"/>
+        </w:rPr>
+        <w:t xml:space="preserve">approximately </w:t>
+      </w:r>
+      <w:r>
+        <w:rPr>
+          <w:rFonts w:ascii="Trebuchet MS" w:eastAsiaTheme="minorEastAsia" w:hAnsi="Trebuchet MS"/>
+        </w:rPr>
+        <w:t>one meiotic recombination product per child per chromosome \</w:t>
+      </w:r>
+      <w:proofErr w:type="gramStart"/>
+      <w:r>
+        <w:rPr>
+          <w:rFonts w:ascii="Trebuchet MS" w:eastAsiaTheme="minorEastAsia" w:hAnsi="Trebuchet MS"/>
+        </w:rPr>
+        <w:t>cite{</w:t>
+      </w:r>
+      <w:proofErr w:type="gramEnd"/>
+      <w:r>
+        <w:rPr>
+          <w:rFonts w:ascii="Trebuchet MS" w:eastAsiaTheme="minorEastAsia" w:hAnsi="Trebuchet MS"/>
+        </w:rPr>
+        <w:t xml:space="preserve">} and to determine meiotic recombination rate at a specific target locus \cite{}, respectively. </w:t>
+      </w:r>
+    </w:p>
+    <w:p>
+      <w:pPr>
+        <w:rPr>
+          <w:rFonts w:ascii="Trebuchet MS" w:eastAsiaTheme="minorEastAsia" w:hAnsi="Trebuchet MS"/>
+        </w:rPr>
+      </w:pPr>
+    </w:p>
+    <w:p>
+      <w:pPr>
+        <w:rPr>
+          <w:rFonts w:ascii="Trebuchet MS" w:eastAsiaTheme="minorEastAsia" w:hAnsi="Trebuchet MS"/>
+        </w:rPr>
+      </w:pPr>
+      <w:r>
+        <w:rPr>
+          <w:rFonts w:ascii="Trebuchet MS" w:eastAsiaTheme="minorEastAsia" w:hAnsi="Trebuchet MS"/>
+        </w:rPr>
+        <w:t xml:space="preserve">Illumina short read sequencing alone cannot detect recombination products as short reads do not provide long-range haplotype information and base accuracy is not sufficient to determine whether the change in heterozygous SNPs is from sequencing errors or from recombination.  </w:t>
+      </w:r>
+    </w:p>
+    <w:p>
+      <w:pPr>
+        <w:rPr>
+          <w:rFonts w:ascii="Trebuchet MS" w:eastAsiaTheme="minorEastAsia" w:hAnsi="Trebuchet MS"/>
+        </w:rPr>
+      </w:pPr>
+    </w:p>
+    <w:p>
+      <w:pPr>
+        <w:rPr>
+          <w:rFonts w:ascii="Trebuchet MS" w:eastAsiaTheme="minorEastAsia" w:hAnsi="Trebuchet MS"/>
+        </w:rPr>
+      </w:pPr>
+    </w:p>
+    <w:p>
+      <w:pPr>
+        <w:rPr>
+          <w:rFonts w:ascii="Trebuchet MS" w:eastAsiaTheme="minorEastAsia" w:hAnsi="Trebuchet MS"/>
+        </w:rPr>
+      </w:pPr>
+    </w:p>
+    <w:p>
+      <w:pPr>
+        <w:rPr>
+          <w:rFonts w:ascii="Trebuchet MS" w:eastAsiaTheme="minorEastAsia" w:hAnsi="Trebuchet MS"/>
+        </w:rPr>
+      </w:pPr>
+      <w:r>
+        <w:rPr>
+          <w:rFonts w:ascii="Trebuchet MS" w:eastAsiaTheme="minorEastAsia" w:hAnsi="Trebuchet MS"/>
+        </w:rPr>
+        <w:t xml:space="preserve">Gene conversion was first used to describe a phenomenon where there is a non-Mendelian segregation of heterozygous markers. </w:t>
+      </w:r>
+    </w:p>
+    <w:p>
+      <w:pPr>
+        <w:rPr>
+          <w:rFonts w:ascii="Trebuchet MS" w:eastAsiaTheme="minorEastAsia" w:hAnsi="Trebuchet MS"/>
+        </w:rPr>
+      </w:pPr>
+    </w:p>
+    <w:p>
+      <w:pPr>
+        <w:rPr>
+          <w:rFonts w:ascii="Trebuchet MS" w:eastAsiaTheme="minorEastAsia" w:hAnsi="Trebuchet MS"/>
+        </w:rPr>
+      </w:pPr>
+    </w:p>
+    <w:p>
+      <w:pPr>
+        <w:rPr>
+          <w:rFonts w:ascii="Trebuchet MS" w:eastAsiaTheme="minorEastAsia" w:hAnsi="Trebuchet MS"/>
+        </w:rPr>
+      </w:pPr>
+      <w:r>
+        <w:rPr>
+          <w:rFonts w:ascii="Trebuchet MS" w:eastAsiaTheme="minorEastAsia" w:hAnsi="Trebuchet MS"/>
+        </w:rPr>
+        <w:t xml:space="preserve">Illumina sequencing alone cannot detect recombination products as long-range haplotype phasing is required to </w:t>
+      </w:r>
+    </w:p>
+    <w:p>
+      <w:pPr>
+        <w:rPr>
+          <w:rFonts w:ascii="Trebuchet MS" w:eastAsiaTheme="minorEastAsia" w:hAnsi="Trebuchet MS"/>
+        </w:rPr>
+      </w:pPr>
+    </w:p>
+    <w:p>
+      <w:pPr>
+        <w:rPr>
+          <w:rFonts w:ascii="Trebuchet MS" w:hAnsi="Trebuchet MS"/>
+          <w:lang w:val="en-US"/>
+        </w:rPr>
+      </w:pPr>
+      <w:r>
+        <w:rPr>
+          <w:rFonts w:ascii="Trebuchet MS" w:hAnsi="Trebuchet MS"/>
+        </w:rPr>
+        <w:t xml:space="preserve">Previously, to detect gene conversions and crossover, a trio-sequencing was </w:t>
+      </w:r>
+      <w:proofErr w:type="gramStart"/>
+      <w:r>
+        <w:rPr>
+          <w:rFonts w:ascii="Trebuchet MS" w:hAnsi="Trebuchet MS"/>
+        </w:rPr>
+        <w:t>done</w:t>
+      </w:r>
+      <w:proofErr w:type="gramEnd"/>
+      <w:r>
+        <w:rPr>
+          <w:rFonts w:ascii="Trebuchet MS" w:hAnsi="Trebuchet MS"/>
+        </w:rPr>
+        <w:t xml:space="preserve"> or sperm-typing was done. Trio-sequencing, however, can only capture 1 meiotic event per chromosome per child while sperm-typing is restricted to a known hotspot. Our approach, however, assesses gene conversions and crossovers across the genome where there is sufficient sequence coverage and </w:t>
+      </w:r>
+      <w:proofErr w:type="spellStart"/>
+      <w:r>
+        <w:rPr>
+          <w:rFonts w:ascii="Trebuchet MS" w:hAnsi="Trebuchet MS"/>
+        </w:rPr>
+        <w:t>hetSNP</w:t>
+      </w:r>
+      <w:proofErr w:type="spellEnd"/>
+      <w:r>
+        <w:rPr>
+          <w:rFonts w:ascii="Trebuchet MS" w:hAnsi="Trebuchet MS"/>
+        </w:rPr>
+        <w:t xml:space="preserve"> density to haplotype phase the target region.</w:t>
+      </w:r>
+    </w:p>
+    <w:p>
+      <w:pPr>
+        <w:rPr>
+          <w:rFonts w:ascii="Trebuchet MS" w:hAnsi="Trebuchet MS"/>
+        </w:rPr>
+      </w:pPr>
+    </w:p>
+    <w:p>
+      <w:pPr>
+        <w:rPr>
+          <w:rFonts w:ascii="Trebuchet MS" w:hAnsi="Trebuchet MS"/>
+        </w:rPr>
+      </w:pPr>
+      <w:r>
+        <w:rPr>
+          <w:rFonts w:ascii="Trebuchet MS" w:hAnsi="Trebuchet MS"/>
+        </w:rPr>
+        <w:t xml:space="preserve">We tackled another original question to assess the genome-wide meiotic and mitotic recombination products in sperm samples and Bloom syndrome patient samples and </w:t>
+      </w:r>
+      <w:proofErr w:type="gramStart"/>
+      <w:r>
+        <w:rPr>
+          <w:rFonts w:ascii="Trebuchet MS" w:hAnsi="Trebuchet MS"/>
+        </w:rPr>
+        <w:t>compare and contrast</w:t>
+      </w:r>
+      <w:proofErr w:type="gramEnd"/>
+      <w:r>
+        <w:rPr>
+          <w:rFonts w:ascii="Trebuchet MS" w:hAnsi="Trebuchet MS"/>
+        </w:rPr>
+        <w:t xml:space="preserve"> characteristics of meiotic and mitotic recombination. Gene conversions and crossover detection requires long-range haplotype phasing of </w:t>
+      </w:r>
+      <w:proofErr w:type="spellStart"/>
+      <w:r>
+        <w:rPr>
+          <w:rFonts w:ascii="Trebuchet MS" w:hAnsi="Trebuchet MS"/>
+        </w:rPr>
+        <w:t>hetSNPs</w:t>
+      </w:r>
+      <w:proofErr w:type="spellEnd"/>
+      <w:r>
+        <w:rPr>
+          <w:rFonts w:ascii="Trebuchet MS" w:hAnsi="Trebuchet MS"/>
+        </w:rPr>
+        <w:t xml:space="preserve"> and individual reads to detect recombinant products that contains both maternal and paternal </w:t>
+      </w:r>
+      <w:proofErr w:type="spellStart"/>
+      <w:r>
+        <w:rPr>
+          <w:rFonts w:ascii="Trebuchet MS" w:hAnsi="Trebuchet MS"/>
+        </w:rPr>
+        <w:t>hetSNPs</w:t>
+      </w:r>
+      <w:proofErr w:type="spellEnd"/>
+      <w:r>
+        <w:rPr>
+          <w:rFonts w:ascii="Trebuchet MS" w:hAnsi="Trebuchet MS"/>
+        </w:rPr>
+        <w:t xml:space="preserve">. The standard Illumina reads, unfortunately, cannot be used haplotype phase multiple </w:t>
+      </w:r>
+      <w:proofErr w:type="spellStart"/>
+      <w:r>
+        <w:rPr>
+          <w:rFonts w:ascii="Trebuchet MS" w:hAnsi="Trebuchet MS"/>
+        </w:rPr>
+        <w:t>hetSNPs</w:t>
+      </w:r>
+      <w:proofErr w:type="spellEnd"/>
+      <w:r>
+        <w:rPr>
+          <w:rFonts w:ascii="Trebuchet MS" w:hAnsi="Trebuchet MS"/>
+        </w:rPr>
+        <w:t xml:space="preserve"> at a time while CCS reads with their longer read length and is able to span multiple </w:t>
+      </w:r>
+      <w:proofErr w:type="spellStart"/>
+      <w:r>
+        <w:rPr>
+          <w:rFonts w:ascii="Trebuchet MS" w:hAnsi="Trebuchet MS"/>
+        </w:rPr>
+        <w:t>hetSNPs</w:t>
+      </w:r>
+      <w:proofErr w:type="spellEnd"/>
+      <w:r>
+        <w:rPr>
+          <w:rFonts w:ascii="Trebuchet MS" w:hAnsi="Trebuchet MS"/>
+        </w:rPr>
+        <w:t xml:space="preserve">. CCS reads also have sufficient base accuracy to have confidence that the </w:t>
+      </w:r>
+      <w:proofErr w:type="spellStart"/>
+      <w:r>
+        <w:rPr>
+          <w:rFonts w:ascii="Trebuchet MS" w:hAnsi="Trebuchet MS"/>
+        </w:rPr>
+        <w:t>hetSNP</w:t>
+      </w:r>
+      <w:proofErr w:type="spellEnd"/>
+      <w:r>
+        <w:rPr>
+          <w:rFonts w:ascii="Trebuchet MS" w:hAnsi="Trebuchet MS"/>
+        </w:rPr>
+        <w:t xml:space="preserve"> flip is a result of not sequencing error, but a biological process. We successfully demonstrate that not only single molecule somatic single-base-substitution detection is possible, but also that single molecule gene conversion and crossover detection is possible with CCS reads. The detected gene conversion and crossovers are located on known meiotic recombination hotspots. </w:t>
+      </w:r>
+    </w:p>
+    <w:p>
+      <w:pPr>
+        <w:rPr>
+          <w:rFonts w:ascii="Trebuchet MS" w:hAnsi="Trebuchet MS"/>
+          <w:b/>
+          <w:bCs/>
+        </w:rPr>
+      </w:pPr>
+    </w:p>
+    <w:p>
+      <w:pPr>
+        <w:rPr>
+          <w:rFonts w:ascii="Candara" w:hAnsi="Candara"/>
+        </w:rPr>
+      </w:pPr>
+      <w:r>
+        <w:rPr>
+          <w:rFonts w:ascii="Candara" w:hAnsi="Candara"/>
+        </w:rPr>
+        <w:lastRenderedPageBreak/>
+        <w:t>Double strand break (DSB) repair is a mechanism by which cells repair breaks that occur in both strands of DNA, which can be caused by endogenous processes such as DNA replication and recombination, or exogenous factors such as radiation and chemical damage.</w:t>
+      </w:r>
+    </w:p>
+    <w:p>
+      <w:pPr>
+        <w:rPr>
+          <w:rFonts w:ascii="Candara" w:hAnsi="Candara"/>
+        </w:rPr>
+      </w:pPr>
+    </w:p>
+    <w:p>
+      <w:pPr>
+        <w:rPr>
+          <w:rFonts w:ascii="Candara" w:hAnsi="Candara"/>
+        </w:rPr>
+      </w:pPr>
+    </w:p>
+    <w:p>
+      <w:pPr>
+        <w:rPr>
+          <w:rFonts w:ascii="Candara" w:hAnsi="Candara"/>
+        </w:rPr>
+      </w:pPr>
+      <w:r>
+        <w:rPr>
+          <w:rFonts w:ascii="Candara" w:hAnsi="Candara"/>
+        </w:rPr>
+        <w:t xml:space="preserve">n HR, the broken ends of the DNA are </w:t>
+      </w:r>
+      <w:proofErr w:type="spellStart"/>
+      <w:r>
+        <w:rPr>
+          <w:rFonts w:ascii="Candara" w:hAnsi="Candara"/>
+        </w:rPr>
+        <w:t>resected</w:t>
+      </w:r>
+      <w:proofErr w:type="spellEnd"/>
+      <w:r>
+        <w:rPr>
+          <w:rFonts w:ascii="Candara" w:hAnsi="Candara"/>
+        </w:rPr>
+        <w:t xml:space="preserve"> by nucleases to generate single-stranded DNA (ssDNA) overhangs, which are then coated with the protein complex RAD51. RAD51 forms a nucleoprotein filament that searches for and pairs with a homologous sequence in an undamaged sister chromatid or a homologous chromosome. The ssDNA then serves as a template for DNA synthesis to repair the break, resulting in accurate repair with no loss or gain of genetic material.</w:t>
+      </w:r>
+    </w:p>
+    <w:p>
+      <w:pPr>
+        <w:rPr>
+          <w:rFonts w:ascii="Candara" w:hAnsi="Candara"/>
+        </w:rPr>
+      </w:pPr>
+    </w:p>
+    <w:p>
+      <w:pPr>
+        <w:rPr>
+          <w:rFonts w:ascii="Candara" w:hAnsi="Candara"/>
+        </w:rPr>
+      </w:pPr>
+    </w:p>
+    <w:p>
+      <w:pPr>
+        <w:rPr>
+          <w:rFonts w:ascii="Candara" w:hAnsi="Candara"/>
+        </w:rPr>
+      </w:pPr>
+      <w:r>
+        <w:rPr>
+          <w:rFonts w:ascii="Candara" w:hAnsi="Candara"/>
+        </w:rPr>
+        <w:t>The PRDM9 protein contains several functional domains, including a PR domain, which is responsible for regulating gene expression by modifying chromatin structure, and a DNA-binding domain consisting of multiple C2H2 zinc finger motifs. The zinc fingers are responsible for recognizing and binding to specific DNA sequences, known as hotspots, that are prone to crossing over during meiosis.</w:t>
+      </w:r>
+    </w:p>
+    <w:p>
+      <w:pPr>
+        <w:rPr>
+          <w:rFonts w:ascii="Candara" w:hAnsi="Candara"/>
+        </w:rPr>
+      </w:pPr>
+    </w:p>
+    <w:p>
+      <w:pPr>
+        <w:rPr>
+          <w:rFonts w:ascii="Candara" w:hAnsi="Candara"/>
+        </w:rPr>
+      </w:pPr>
+      <w:r>
+        <w:rPr>
+          <w:rFonts w:ascii="Candara" w:hAnsi="Candara"/>
+        </w:rPr>
+        <w:t>The structure of the PRDM9 gene and protein is highly variable between different species, with different numbers and arrangements of zinc finger motifs and hotspots. This diversity is thought to contribute to the evolution of species by generating new combinations of alleles through recombination during meiosis.</w:t>
+      </w:r>
+    </w:p>
+    <w:p>
+      <w:pPr>
+        <w:rPr>
+          <w:rFonts w:ascii="Candara" w:hAnsi="Candara"/>
+        </w:rPr>
+      </w:pPr>
+    </w:p>
+    <w:p>
+      <w:pPr>
+        <w:rPr>
+          <w:rFonts w:ascii="Candara" w:hAnsi="Candara"/>
+        </w:rPr>
+      </w:pPr>
+      <w:r>
+        <w:rPr>
+          <w:rFonts w:ascii="Candara" w:hAnsi="Candara"/>
+        </w:rPr>
+        <w:t>Recognition and processing of the break: A double-strand break is recognized by the DNA damage response machinery, which recruits proteins that cleave the DNA ends and generate single-stranded DNA (ssDNA) overhangs.</w:t>
+      </w:r>
+    </w:p>
+    <w:p>
+      <w:pPr>
+        <w:rPr>
+          <w:rFonts w:ascii="Candara" w:hAnsi="Candara"/>
+        </w:rPr>
+      </w:pPr>
+    </w:p>
+    <w:p>
+      <w:pPr>
+        <w:rPr>
+          <w:rFonts w:ascii="Candara" w:hAnsi="Candara"/>
+        </w:rPr>
+      </w:pPr>
+      <w:r>
+        <w:rPr>
+          <w:rFonts w:ascii="Candara" w:hAnsi="Candara"/>
+        </w:rPr>
+        <w:t>Strand invasion: The ssDNA overhangs are coated with the recombinase enzyme RAD51, which forms a nucleoprotein filament that searches for a homologous sequence in the undamaged sister chromatid or a homologous chromosome. The filament displaces one of the strands of the homologous duplex DNA and forms a D-loop structure.</w:t>
+      </w:r>
+    </w:p>
+    <w:p>
+      <w:pPr>
+        <w:rPr>
+          <w:rFonts w:ascii="Candara" w:hAnsi="Candara"/>
+        </w:rPr>
+      </w:pPr>
+    </w:p>
+    <w:p>
+      <w:pPr>
+        <w:rPr>
+          <w:rFonts w:ascii="Candara" w:hAnsi="Candara"/>
+        </w:rPr>
+      </w:pPr>
+      <w:r>
+        <w:rPr>
+          <w:rFonts w:ascii="Candara" w:hAnsi="Candara"/>
+        </w:rPr>
+        <w:t>DNA synthesis and branch migration: DNA synthesis initiates at the 3' end of the invading ssDNA strand, using the complementary strand of the homologous chromosome as a template. The DNA synthesis proceeds in the 5' to 3' direction, extending the invading strand and displacing the complementary strand from the D-loop. The newly synthesized strand can then anneal with the complementary strand of the other end of the break, forming a repaired DNA molecule.</w:t>
+      </w:r>
+    </w:p>
+    <w:p>
+      <w:pPr>
+        <w:rPr>
+          <w:rFonts w:ascii="Candara" w:hAnsi="Candara"/>
+        </w:rPr>
+      </w:pPr>
+    </w:p>
+    <w:p>
+      <w:pPr>
+        <w:rPr>
+          <w:rFonts w:ascii="Candara" w:hAnsi="Candara"/>
+        </w:rPr>
+      </w:pPr>
+      <w:r>
+        <w:rPr>
+          <w:rFonts w:ascii="Candara" w:hAnsi="Candara"/>
+        </w:rPr>
+        <w:t xml:space="preserve">Resolution and ligation: The Holliday junction, which is formed </w:t>
+      </w:r>
+      <w:proofErr w:type="gramStart"/>
+      <w:r>
+        <w:rPr>
+          <w:rFonts w:ascii="Candara" w:hAnsi="Candara"/>
+        </w:rPr>
+        <w:t>as a result of</w:t>
+      </w:r>
+      <w:proofErr w:type="gramEnd"/>
+      <w:r>
+        <w:rPr>
+          <w:rFonts w:ascii="Candara" w:hAnsi="Candara"/>
+        </w:rPr>
+        <w:t xml:space="preserve"> the strand invasion, can be resolved by several mechanisms, including branch migration and resolution by nucleases. The strands are then ligated together to form a repaired DNA molecule.</w:t>
+      </w:r>
+    </w:p>
+    <w:p>
+      <w:pPr>
+        <w:rPr>
+          <w:rFonts w:ascii="Candara" w:hAnsi="Candara"/>
+        </w:rPr>
+      </w:pPr>
+      <w:r>
+        <w:rPr>
+          <w:rFonts w:ascii="Candara" w:hAnsi="Candara"/>
+        </w:rPr>
+        <w:t xml:space="preserve">Homologous recombination is a highly accurate repair mechanism, and it plays a critical role in the maintenance of genome stability, particularly during meiosis, where it ensures </w:t>
+      </w:r>
+      <w:r>
+        <w:rPr>
+          <w:rFonts w:ascii="Candara" w:hAnsi="Candara"/>
+        </w:rPr>
+        <w:lastRenderedPageBreak/>
+        <w:t>proper chromosome segregation and genetic diversity. Defects in HR can lead to various genetic disorders and diseases, including cancer.</w:t>
+      </w:r>
+    </w:p>
+    <w:p>
+      <w:pPr>
+        <w:rPr>
+          <w:rFonts w:ascii="Candara" w:hAnsi="Candara"/>
+        </w:rPr>
+      </w:pPr>
+    </w:p>
+    <w:p>
+      <w:pPr>
+        <w:rPr>
+          <w:rFonts w:ascii="Candara" w:hAnsi="Candara"/>
+        </w:rPr>
+      </w:pPr>
+      <w:r>
+        <w:rPr>
+          <w:rFonts w:ascii="Candara" w:hAnsi="Candara"/>
+        </w:rPr>
+        <w:t>Gene conversion is a non-reciprocal transfer of genetic information between two DNA sequences that are similar or identical, such as two alleles of a gene. It occurs when one sequence serves as a template for DNA repair, leading to the replacement of the other sequence with a copy of the template.</w:t>
+      </w:r>
+    </w:p>
+    <w:p>
+      <w:pPr>
+        <w:rPr>
+          <w:rFonts w:ascii="Candara" w:hAnsi="Candara"/>
+        </w:rPr>
+      </w:pPr>
+    </w:p>
+    <w:p>
+      <w:pPr>
+        <w:rPr>
+          <w:rFonts w:ascii="Candara" w:hAnsi="Candara"/>
+        </w:rPr>
+      </w:pPr>
+      <w:r>
+        <w:rPr>
+          <w:rFonts w:ascii="Candara" w:hAnsi="Candara"/>
+        </w:rPr>
+        <w:t xml:space="preserve">The process of gene conversion can occur during homologous recombination, particularly when there is an unequal crossover between the two homologous chromosomes. In this process, one chromosome donates a longer segment of DNA to the other chromosome, and the recipient chromosome may replace some or </w:t>
+      </w:r>
+      <w:proofErr w:type="gramStart"/>
+      <w:r>
+        <w:rPr>
+          <w:rFonts w:ascii="Candara" w:hAnsi="Candara"/>
+        </w:rPr>
+        <w:t>all of</w:t>
+      </w:r>
+      <w:proofErr w:type="gramEnd"/>
+      <w:r>
+        <w:rPr>
+          <w:rFonts w:ascii="Candara" w:hAnsi="Candara"/>
+        </w:rPr>
+        <w:t xml:space="preserve"> its original sequence with the donor sequence. The result is a hybrid chromosome that contains a mixture of genetic material from both parents.</w:t>
+      </w:r>
+    </w:p>
+    <w:p>
+      <w:pPr>
+        <w:rPr>
+          <w:rFonts w:ascii="Candara" w:hAnsi="Candara"/>
+        </w:rPr>
+      </w:pPr>
+    </w:p>
+    <w:p>
+      <w:pPr>
+        <w:rPr>
+          <w:rFonts w:ascii="Candara" w:hAnsi="Candara"/>
+        </w:rPr>
+      </w:pPr>
+      <w:r>
+        <w:rPr>
+          <w:rFonts w:ascii="Candara" w:hAnsi="Candara"/>
+        </w:rPr>
+        <w:t xml:space="preserve">Gene conversion can also occur spontaneously </w:t>
+      </w:r>
+      <w:proofErr w:type="gramStart"/>
+      <w:r>
+        <w:rPr>
+          <w:rFonts w:ascii="Candara" w:hAnsi="Candara"/>
+        </w:rPr>
+        <w:t>as a result of</w:t>
+      </w:r>
+      <w:proofErr w:type="gramEnd"/>
+      <w:r>
+        <w:rPr>
+          <w:rFonts w:ascii="Candara" w:hAnsi="Candara"/>
+        </w:rPr>
+        <w:t xml:space="preserve"> errors in DNA replication or repair, which can cause mismatches between the two DNA strands. These mismatches can be corrected by the cellular machinery that recognizes and repairs DNA damage, leading to the replacement of one allele with a copy of the other allele.</w:t>
+      </w:r>
+    </w:p>
+    <w:p>
+      <w:pPr>
+        <w:rPr>
+          <w:rFonts w:ascii="Candara" w:hAnsi="Candara"/>
+        </w:rPr>
+      </w:pPr>
+    </w:p>
+    <w:p>
+      <w:pPr>
+        <w:rPr>
+          <w:rFonts w:ascii="Candara" w:hAnsi="Candara"/>
+        </w:rPr>
+      </w:pPr>
+      <w:r>
+        <w:rPr>
+          <w:rFonts w:ascii="Candara" w:hAnsi="Candara"/>
+        </w:rPr>
+        <w:t>Gene conversion plays a role in the evolution of species by promoting genetic diversity and facilitating the spread of advantageous mutations. However, it can also contribute to genetic disorders and diseases, particularly when it occurs in genes that are involved in DNA repair or other critical cellular processes.</w:t>
+      </w:r>
+    </w:p>
+    <w:p>
+      <w:pPr>
+        <w:rPr>
+          <w:rFonts w:ascii="Candara" w:hAnsi="Candara"/>
+        </w:rPr>
+      </w:pPr>
+    </w:p>
+    <w:p>
+      <w:pPr>
+        <w:rPr>
+          <w:rFonts w:ascii="Candara" w:hAnsi="Candara"/>
+        </w:rPr>
+      </w:pPr>
+    </w:p>
+    <w:p>
+      <w:pPr>
+        <w:rPr>
+          <w:rFonts w:ascii="Candara" w:hAnsi="Candara"/>
+        </w:rPr>
+      </w:pPr>
+      <w:r>
+        <w:rPr>
+          <w:rFonts w:ascii="Candara" w:hAnsi="Candara"/>
+        </w:rPr>
+        <w:t>A crossover is a type of genetic recombination that occurs during meiosis, the process by which diploid cells divide and produce haploid gametes such as sperm and eggs. During meiosis, homologous chromosomes pair up and exchange segments of DNA, resulting in the production of genetically diverse offspring.</w:t>
+      </w:r>
+    </w:p>
+    <w:p>
+      <w:pPr>
+        <w:rPr>
+          <w:rFonts w:ascii="Candara" w:hAnsi="Candara"/>
+        </w:rPr>
+      </w:pPr>
+    </w:p>
+    <w:p>
+      <w:pPr>
+        <w:rPr>
+          <w:rFonts w:ascii="Candara" w:hAnsi="Candara"/>
+        </w:rPr>
+      </w:pPr>
+      <w:r>
+        <w:rPr>
+          <w:rFonts w:ascii="Candara" w:hAnsi="Candara"/>
+        </w:rPr>
+        <w:t>The process of crossover begins when the homologous chromosomes align and form a complex called a synaptonemal complex. Within this complex, the DNA molecules of the two homologous chromosomes break at the same position, creating a double-strand break (DSB) in each chromosome. The two ends of each DSB then invade the homologous chromosome, pairing with a complementary segment of DNA on the other chromosome.</w:t>
+      </w:r>
+    </w:p>
+    <w:p>
+      <w:pPr>
+        <w:rPr>
+          <w:rFonts w:ascii="Candara" w:hAnsi="Candara"/>
+        </w:rPr>
+      </w:pPr>
+      <w:r>
+        <w:rPr>
+          <w:rFonts w:ascii="Candara" w:hAnsi="Candara"/>
+        </w:rPr>
+        <w:t xml:space="preserve">At this point, the DNA strands can exchange segments, resulting in the exchange of genetic material between the two homologous chromosomes. The exchange of genetic material is facilitated by enzymes such as recombinases, which can cleave and </w:t>
+      </w:r>
+      <w:proofErr w:type="spellStart"/>
+      <w:r>
+        <w:rPr>
+          <w:rFonts w:ascii="Candara" w:hAnsi="Candara"/>
+        </w:rPr>
+        <w:t>rejoin</w:t>
+      </w:r>
+      <w:proofErr w:type="spellEnd"/>
+      <w:r>
+        <w:rPr>
+          <w:rFonts w:ascii="Candara" w:hAnsi="Candara"/>
+        </w:rPr>
+        <w:t xml:space="preserve"> the DNA strands in a process known as homologous recombination.</w:t>
+      </w:r>
+    </w:p>
+    <w:p>
+      <w:pPr>
+        <w:rPr>
+          <w:rFonts w:ascii="Candara" w:hAnsi="Candara"/>
+        </w:rPr>
+      </w:pPr>
+      <w:r>
+        <w:rPr>
+          <w:rFonts w:ascii="Candara" w:hAnsi="Candara"/>
+        </w:rPr>
+        <w:t>Once the exchange is complete, the two homologous chromosomes can separate and move to opposite poles of the cell, leading to the production of haploid daughter cells with new combinations of genetic material. Crossover events are relatively rare, occurring at a frequency of about one to three crossovers per pair of homologous chromosomes in humans.</w:t>
+      </w:r>
+    </w:p>
+    <w:p>
+      <w:pPr>
+        <w:rPr>
+          <w:rFonts w:ascii="Candara" w:hAnsi="Candara"/>
+        </w:rPr>
+      </w:pPr>
+      <w:r>
+        <w:rPr>
+          <w:rFonts w:ascii="Candara" w:hAnsi="Candara"/>
+        </w:rPr>
+        <w:lastRenderedPageBreak/>
+        <w:t>Crossover is an important mechanism for generating genetic diversity within a population, as it creates new combinations of alleles and can promote the spread of advantageous mutations. However, defects in the crossover process can lead to genetic disorders and diseases, including infertility and certain types of cancer.</w:t>
+      </w:r>
+    </w:p>
+    <w:p>
+      <w:pPr>
+        <w:rPr>
+          <w:rFonts w:ascii="Candara" w:hAnsi="Candara"/>
+        </w:rPr>
+      </w:pPr>
+    </w:p>
+    <w:p>
+      <w:pPr>
+        <w:rPr>
+          <w:rFonts w:ascii="Candara" w:hAnsi="Candara"/>
+        </w:rPr>
+      </w:pPr>
+      <w:proofErr w:type="spellStart"/>
+      <w:r>
+        <w:rPr>
+          <w:rFonts w:ascii="Candara" w:hAnsi="Candara"/>
+        </w:rPr>
+        <w:t>enetic</w:t>
+      </w:r>
+      <w:proofErr w:type="spellEnd"/>
+      <w:r>
+        <w:rPr>
+          <w:rFonts w:ascii="Candara" w:hAnsi="Candara"/>
+        </w:rPr>
+        <w:t xml:space="preserve"> mapping is a classic technique used to determine the location and frequency of crossovers between genes. This method involves </w:t>
+      </w:r>
+      <w:proofErr w:type="spellStart"/>
+      <w:r>
+        <w:rPr>
+          <w:rFonts w:ascii="Candara" w:hAnsi="Candara"/>
+        </w:rPr>
+        <w:t>analyzing</w:t>
+      </w:r>
+      <w:proofErr w:type="spellEnd"/>
+      <w:r>
+        <w:rPr>
+          <w:rFonts w:ascii="Candara" w:hAnsi="Candara"/>
+        </w:rPr>
+        <w:t xml:space="preserve"> the segregation of genetic markers, such as single nucleotide polymorphisms (SNPs), in families or populations. By examining the co-inheritance of these markers with different alleles of a gene, researchers can infer the frequency and location of crossovers.</w:t>
+      </w:r>
+    </w:p>
+    <w:p>
+      <w:pPr>
+        <w:rPr>
+          <w:rFonts w:ascii="Candara" w:hAnsi="Candara"/>
+        </w:rPr>
+      </w:pPr>
+    </w:p>
+    <w:p>
+      <w:pPr>
+        <w:rPr>
+          <w:rFonts w:ascii="Candara" w:hAnsi="Candara"/>
+        </w:rPr>
+      </w:pPr>
+      <w:r>
+        <w:rPr>
+          <w:rFonts w:ascii="Candara" w:hAnsi="Candara"/>
+        </w:rPr>
+        <w:t xml:space="preserve">Sperm typing is a molecular biology technique used to detect meiotic recombination events in individual sperm cells. This technique involves isolating and </w:t>
+      </w:r>
+      <w:proofErr w:type="spellStart"/>
+      <w:r>
+        <w:rPr>
+          <w:rFonts w:ascii="Candara" w:hAnsi="Candara"/>
+        </w:rPr>
+        <w:t>analyzing</w:t>
+      </w:r>
+      <w:proofErr w:type="spellEnd"/>
+      <w:r>
+        <w:rPr>
+          <w:rFonts w:ascii="Candara" w:hAnsi="Candara"/>
+        </w:rPr>
+        <w:t xml:space="preserve"> the DNA from individual sperm cells, which allows researchers to directly observe the genetic makeup of each individual sperm and infer the location and frequency of meiotic crossovers.</w:t>
+      </w:r>
+    </w:p>
+    <w:p>
+      <w:pPr>
+        <w:rPr>
+          <w:rFonts w:ascii="Candara" w:hAnsi="Candara"/>
+        </w:rPr>
+      </w:pPr>
+      <w:r>
+        <w:rPr>
+          <w:rFonts w:ascii="Candara" w:hAnsi="Candara"/>
+        </w:rPr>
+        <w:t>The process of sperm typing involves several steps. First, individual sperm cells are isolated from a semen sample or obtained from the testes of experimental animals. The DNA from each individual sperm cell is then extracted and amplified using PCR, typically with primers that target specific regions of the genome that are known to undergo meiotic recombination.</w:t>
+      </w:r>
+    </w:p>
+    <w:p>
+      <w:pPr>
+        <w:rPr>
+          <w:rFonts w:ascii="Candara" w:hAnsi="Candara"/>
+        </w:rPr>
+      </w:pPr>
+      <w:r>
+        <w:rPr>
+          <w:rFonts w:ascii="Candara" w:hAnsi="Candara"/>
+        </w:rPr>
+        <w:t xml:space="preserve">After amplification, the PCR products are </w:t>
+      </w:r>
+      <w:proofErr w:type="spellStart"/>
+      <w:r>
+        <w:rPr>
+          <w:rFonts w:ascii="Candara" w:hAnsi="Candara"/>
+        </w:rPr>
+        <w:t>analyzed</w:t>
+      </w:r>
+      <w:proofErr w:type="spellEnd"/>
+      <w:r>
+        <w:rPr>
+          <w:rFonts w:ascii="Candara" w:hAnsi="Candara"/>
+        </w:rPr>
+        <w:t xml:space="preserve"> using a variety of techniques, such as gel electrophoresis, DNA sequencing, or microarray analysis, to detect and quantify the occurrence of recombination events. For example, gel electrophoresis can be used to visualize the size and number of PCR products, which correspond to different recombination events. DNA sequencing can be used to directly identify the location and frequency of recombination events at the level of individual nucleotides.</w:t>
+      </w:r>
+    </w:p>
+    <w:p>
+      <w:pPr>
+        <w:rPr>
+          <w:rFonts w:ascii="Candara" w:hAnsi="Candara"/>
+        </w:rPr>
+      </w:pPr>
+      <w:r>
+        <w:rPr>
+          <w:rFonts w:ascii="Candara" w:hAnsi="Candara"/>
+        </w:rPr>
+        <w:t>Sperm typing has several advantages over other methods for detecting meiotic recombination, such as genetic mapping and cytogenetics. It allows for the direct observation of individual recombination events in a high-throughput and quantitative manner, and it is not limited by the size or complexity of the genome. This technique has been used to study recombination events in a variety of organisms, including humans, mice, and fruit flies, and has provided insights into the mechanisms and evolution of meiotic recombination.</w:t>
+      </w:r>
+    </w:p>
+    <w:p>
+      <w:pPr>
+        <w:rPr>
+          <w:rFonts w:ascii="Candara" w:hAnsi="Candara"/>
+        </w:rPr>
+      </w:pPr>
+    </w:p>
+    <w:p>
+      <w:pPr>
+        <w:rPr>
+          <w:rFonts w:ascii="Candara" w:hAnsi="Candara"/>
+        </w:rPr>
+      </w:pPr>
+    </w:p>
+    <w:p>
+      <w:pPr>
+        <w:rPr>
+          <w:rFonts w:ascii="Candara" w:hAnsi="Candara"/>
+        </w:rPr>
+      </w:pPr>
+    </w:p>
+    <w:p>
+      <w:pPr>
+        <w:rPr>
+          <w:rFonts w:ascii="Trebuchet MS" w:hAnsi="Trebuchet MS"/>
+          <w:b/>
+          <w:bCs/>
+        </w:rPr>
+      </w:pPr>
+    </w:p>
+    <w:p>
+      <w:pPr>
+        <w:rPr>
+          <w:rFonts w:ascii="Trebuchet MS" w:hAnsi="Trebuchet MS"/>
+          <w:b/>
+          <w:bCs/>
+        </w:rPr>
+      </w:pPr>
+      <w:r>
+        <w:rPr>
+          <w:rFonts w:ascii="Trebuchet MS" w:hAnsi="Trebuchet MS"/>
+          <w:b/>
+          <w:bCs/>
+        </w:rPr>
+        <w:t>\</w:t>
+      </w:r>
+      <w:proofErr w:type="gramStart"/>
+      <w:r>
+        <w:rPr>
+          <w:rFonts w:ascii="Trebuchet MS" w:hAnsi="Trebuchet MS"/>
+          <w:b/>
+          <w:bCs/>
+        </w:rPr>
+        <w:t>subsection{</w:t>
+      </w:r>
+      <w:proofErr w:type="gramEnd"/>
+      <w:r>
+        <w:rPr>
+          <w:rFonts w:ascii="Trebuchet MS" w:hAnsi="Trebuchet MS"/>
+          <w:b/>
+          <w:bCs/>
+        </w:rPr>
+        <w:t>Tree of Life}</w:t>
+      </w:r>
+    </w:p>
+    <w:p>
+      <w:pPr>
+        <w:rPr>
+          <w:rFonts w:ascii="Trebuchet MS" w:hAnsi="Trebuchet MS"/>
+        </w:rPr>
+      </w:pPr>
+    </w:p>
+    <w:p>
+      <w:pPr>
+        <w:rPr>
+          <w:rFonts w:ascii="Trebuchet MS" w:hAnsi="Trebuchet MS"/>
+          <w:b/>
+          <w:bCs/>
+        </w:rPr>
+      </w:pPr>
+      <w:r>
+        <w:rPr>
+          <w:rFonts w:ascii="Trebuchet MS" w:hAnsi="Trebuchet MS"/>
+          <w:b/>
+          <w:bCs/>
+        </w:rPr>
+        <w:t>\</w:t>
+      </w:r>
+      <w:proofErr w:type="gramStart"/>
+      <w:r>
+        <w:rPr>
+          <w:rFonts w:ascii="Trebuchet MS" w:hAnsi="Trebuchet MS"/>
+          <w:b/>
+          <w:bCs/>
+        </w:rPr>
+        <w:t>subsubsection{</w:t>
+      </w:r>
+      <w:proofErr w:type="gramEnd"/>
+      <w:r>
+        <w:rPr>
+          <w:rFonts w:ascii="Trebuchet MS" w:hAnsi="Trebuchet MS"/>
+          <w:b/>
+          <w:bCs/>
+        </w:rPr>
+        <w:t>LUCA}</w:t>
+      </w:r>
+    </w:p>
+    <w:p>
+      <w:pPr>
+        <w:rPr>
+          <w:rFonts w:ascii="Trebuchet MS" w:hAnsi="Trebuchet MS"/>
+        </w:rPr>
+      </w:pPr>
+    </w:p>
+    <w:p>
+      <w:pPr>
+        <w:rPr>
+          <w:rFonts w:ascii="Trebuchet MS" w:hAnsi="Trebuchet MS"/>
+          <w:b/>
+          <w:bCs/>
+        </w:rPr>
+      </w:pPr>
+      <w:r>
+        <w:rPr>
+          <w:rFonts w:ascii="Trebuchet MS" w:hAnsi="Trebuchet MS"/>
+          <w:b/>
+          <w:bCs/>
+        </w:rPr>
+        <w:t>\</w:t>
+      </w:r>
+      <w:proofErr w:type="gramStart"/>
+      <w:r>
+        <w:rPr>
+          <w:rFonts w:ascii="Trebuchet MS" w:hAnsi="Trebuchet MS"/>
+          <w:b/>
+          <w:bCs/>
+        </w:rPr>
+        <w:t>subsubsection{</w:t>
+      </w:r>
+      <w:proofErr w:type="gramEnd"/>
+      <w:r>
+        <w:rPr>
+          <w:rFonts w:ascii="Trebuchet MS" w:hAnsi="Trebuchet MS"/>
+          <w:b/>
+          <w:bCs/>
+        </w:rPr>
+        <w:t>Wildlife conservation}</w:t>
+      </w:r>
+    </w:p>
+    <w:p>
+      <w:pPr>
+        <w:rPr>
+          <w:rFonts w:ascii="Trebuchet MS" w:hAnsi="Trebuchet MS"/>
+        </w:rPr>
+      </w:pPr>
+    </w:p>
+    <w:p>
+      <w:pPr>
+        <w:rPr>
+          <w:rFonts w:ascii="Trebuchet MS" w:hAnsi="Trebuchet MS"/>
+          <w:b/>
+          <w:bCs/>
+        </w:rPr>
+      </w:pPr>
+      <w:r>
+        <w:rPr>
+          <w:rFonts w:ascii="Trebuchet MS" w:hAnsi="Trebuchet MS"/>
+          <w:b/>
+          <w:bCs/>
+        </w:rPr>
+        <w:t>\</w:t>
+      </w:r>
+      <w:proofErr w:type="gramStart"/>
+      <w:r>
+        <w:rPr>
+          <w:rFonts w:ascii="Trebuchet MS" w:hAnsi="Trebuchet MS"/>
+          <w:b/>
+          <w:bCs/>
+        </w:rPr>
+        <w:t>sub</w:t>
+      </w:r>
+      <w:r>
+        <w:rPr>
+          <w:rFonts w:ascii="Trebuchet MS" w:hAnsi="Trebuchet MS"/>
+          <w:b/>
+          <w:bCs/>
+        </w:rPr>
+        <w:t>subsection{</w:t>
+      </w:r>
+      <w:proofErr w:type="gramEnd"/>
+      <w:r>
+        <w:rPr>
+          <w:rFonts w:ascii="Trebuchet MS" w:hAnsi="Trebuchet MS"/>
+          <w:b/>
+          <w:bCs/>
+        </w:rPr>
+        <w:t>Embryonic develo</w:t>
+      </w:r>
+      <w:r>
+        <w:rPr>
+          <w:rFonts w:ascii="Trebuchet MS" w:hAnsi="Trebuchet MS"/>
+          <w:b/>
+          <w:bCs/>
+        </w:rPr>
+        <w:t>pment</w:t>
+      </w:r>
+      <w:r>
+        <w:rPr>
+          <w:rFonts w:ascii="Trebuchet MS" w:hAnsi="Trebuchet MS"/>
+          <w:b/>
+          <w:bCs/>
+        </w:rPr>
+        <w:t>}</w:t>
+      </w:r>
+    </w:p>
+    <w:p>
+      <w:pPr>
+        <w:rPr>
+          <w:rFonts w:ascii="Trebuchet MS" w:hAnsi="Trebuchet MS"/>
+        </w:rPr>
+      </w:pPr>
+    </w:p>
+    <w:p>
+      <w:pPr>
+        <w:rPr>
+          <w:rFonts w:ascii="Trebuchet MS" w:hAnsi="Trebuchet MS"/>
+          <w:b/>
+          <w:bCs/>
+        </w:rPr>
+      </w:pPr>
+      <w:r>
+        <w:rPr>
+          <w:rFonts w:ascii="Trebuchet MS" w:hAnsi="Trebuchet MS"/>
+          <w:b/>
+          <w:bCs/>
+        </w:rPr>
+        <w:t>\</w:t>
+      </w:r>
+      <w:proofErr w:type="gramStart"/>
+      <w:r>
+        <w:rPr>
+          <w:rFonts w:ascii="Trebuchet MS" w:hAnsi="Trebuchet MS"/>
+          <w:b/>
+          <w:bCs/>
+        </w:rPr>
+        <w:t>subsubsection{</w:t>
+      </w:r>
+      <w:proofErr w:type="gramEnd"/>
+      <w:r>
+        <w:rPr>
+          <w:rFonts w:ascii="Trebuchet MS" w:hAnsi="Trebuchet MS"/>
+          <w:b/>
+          <w:bCs/>
+        </w:rPr>
+        <w:t>Chloroplast DNA somatic mutations}</w:t>
+      </w:r>
+    </w:p>
+    <w:p>
+      <w:pPr>
+        <w:rPr>
+          <w:rFonts w:ascii="Trebuchet MS" w:eastAsiaTheme="minorEastAsia" w:hAnsi="Trebuchet MS"/>
+        </w:rPr>
+      </w:pPr>
+    </w:p>
+    <w:p>
+      <w:pPr>
+        <w:rPr>
+          <w:rFonts w:ascii="Trebuchet MS" w:eastAsiaTheme="minorEastAsia" w:hAnsi="Trebuchet MS"/>
+        </w:rPr>
+      </w:pPr>
+    </w:p>
+    <w:p>
+      <w:pPr>
+        <w:rPr>
+          <w:rFonts w:ascii="Trebuchet MS" w:eastAsiaTheme="minorEastAsia" w:hAnsi="Trebuchet MS"/>
+        </w:rPr>
+      </w:pPr>
+    </w:p>
+    <w:p>
+      <w:pPr>
+        <w:rPr>
+          <w:rFonts w:ascii="Trebuchet MS" w:eastAsiaTheme="minorEastAsia" w:hAnsi="Trebuchet MS"/>
+        </w:rPr>
+      </w:pPr>
+    </w:p>
+    <w:p>
+      <w:pPr>
+        <w:rPr>
+          <w:rFonts w:ascii="Trebuchet MS" w:eastAsiaTheme="minorEastAsia" w:hAnsi="Trebuchet MS"/>
+          <w:b/>
+          <w:bCs/>
+        </w:rPr>
+      </w:pPr>
+      <w:r>
+        <w:rPr>
+          <w:rFonts w:ascii="Trebuchet MS" w:eastAsiaTheme="minorEastAsia" w:hAnsi="Trebuchet MS"/>
+          <w:b/>
+          <w:bCs/>
+        </w:rPr>
+        <w:t>\</w:t>
+      </w:r>
+      <w:proofErr w:type="gramStart"/>
+      <w:r>
+        <w:rPr>
+          <w:rFonts w:ascii="Trebuchet MS" w:eastAsiaTheme="minorEastAsia" w:hAnsi="Trebuchet MS"/>
+          <w:b/>
+          <w:bCs/>
+        </w:rPr>
+        <w:t>subsection{</w:t>
+      </w:r>
+      <w:proofErr w:type="gramEnd"/>
+      <w:r>
+        <w:rPr>
+          <w:rFonts w:ascii="Trebuchet MS" w:eastAsiaTheme="minorEastAsia" w:hAnsi="Trebuchet MS"/>
+          <w:b/>
+          <w:bCs/>
+        </w:rPr>
+        <w:t>Archaea and prokaryotes}</w:t>
+      </w:r>
+    </w:p>
+    <w:p>
+      <w:pPr>
+        <w:rPr>
+          <w:rFonts w:ascii="Trebuchet MS" w:hAnsi="Trebuchet MS"/>
+        </w:rPr>
+      </w:pPr>
+    </w:p>
+    <w:p>
+      <w:pPr>
+        <w:rPr>
+          <w:rFonts w:ascii="Trebuchet MS" w:hAnsi="Trebuchet MS"/>
+        </w:rPr>
+      </w:pPr>
+    </w:p>
+    <w:p>
+      <w:pPr>
+        <w:rPr>
+          <w:rFonts w:ascii="Trebuchet MS" w:hAnsi="Trebuchet MS"/>
+        </w:rPr>
+      </w:pPr>
+      <w:r>
+        <w:rPr>
+          <w:rFonts w:ascii="Trebuchet MS" w:hAnsi="Trebuchet MS"/>
+        </w:rPr>
+        <w:t xml:space="preserve">Our understanding of germline and somatic mutational processes of non-human species has been limited to date. The availability of both CCS reads and high-quality reference genomes from the Darwin Tree of Life project creates an opportunity to study both germline and somatic mutational processes. We used </w:t>
+      </w:r>
+      <w:proofErr w:type="spellStart"/>
+      <w:r>
+        <w:rPr>
+          <w:rFonts w:ascii="Trebuchet MS" w:hAnsi="Trebuchet MS"/>
+        </w:rPr>
+        <w:t>himut</w:t>
+      </w:r>
+      <w:proofErr w:type="spellEnd"/>
+      <w:r>
+        <w:rPr>
+          <w:rFonts w:ascii="Trebuchet MS" w:hAnsi="Trebuchet MS"/>
+        </w:rPr>
+        <w:t xml:space="preserve"> to call somatic mutations across the </w:t>
+      </w:r>
+      <w:proofErr w:type="spellStart"/>
+      <w:r>
+        <w:rPr>
+          <w:rFonts w:ascii="Trebuchet MS" w:hAnsi="Trebuchet MS"/>
+        </w:rPr>
+        <w:t>DToL</w:t>
+      </w:r>
+      <w:proofErr w:type="spellEnd"/>
+      <w:r>
+        <w:rPr>
+          <w:rFonts w:ascii="Trebuchet MS" w:hAnsi="Trebuchet MS"/>
+        </w:rPr>
+        <w:t xml:space="preserve"> eukaryotic species, discover XX number of mutational signatures, of which XX were distinct from known COSMIC mutational signatures, indicating the presence of distinct DNA damage and repair process</w:t>
+      </w:r>
+      <w:r>
+        <w:rPr>
+          <w:rFonts w:ascii="Trebuchet MS" w:hAnsi="Trebuchet MS"/>
+        </w:rPr>
+        <w:t xml:space="preserve"> operational in other species. </w:t>
+      </w:r>
+      <w:r>
+        <w:rPr>
+          <w:rFonts w:ascii="Trebuchet MS" w:hAnsi="Trebuchet MS"/>
+        </w:rPr>
+        <w:t>In XX% of species, germline and somatic mutational process were analysed to be similar like how clock-like mutational processes (SBS1 and SBS5) are responsible for germline mutagenesis in sperms and oocytes.</w:t>
+      </w:r>
+      <w:r>
+        <w:rPr>
+          <w:rFonts w:ascii="Trebuchet MS" w:hAnsi="Trebuchet MS"/>
+        </w:rPr>
+        <w:t xml:space="preserve"> In addition, some of these endogenous somatic mutational processes were shared in insects, which are known to have diverged 450 million years ago (</w:t>
+      </w:r>
+      <w:proofErr w:type="spellStart"/>
+      <w:r>
+        <w:rPr>
+          <w:rFonts w:ascii="Trebuchet MS" w:hAnsi="Trebuchet MS"/>
+        </w:rPr>
+        <w:t>mya</w:t>
+      </w:r>
+      <w:proofErr w:type="spellEnd"/>
+      <w:r>
+        <w:rPr>
+          <w:rFonts w:ascii="Trebuchet MS" w:hAnsi="Trebuchet MS"/>
+        </w:rPr>
+        <w:t xml:space="preserve">), suggesting the mutational signature that we have discovered might be an ancient somatic mutational process or that these insects independently developed the same mutational process. Mother Nature, however, often doesn’t change if there is an existing solution unless there is immense selection pressure and the author believes that the mutational process has been conserved across </w:t>
+      </w:r>
+      <w:r>
+        <w:rPr>
+          <w:rFonts w:ascii="Trebuchet MS" w:hAnsi="Trebuchet MS"/>
+        </w:rPr>
+        <w:t>insects</w:t>
+      </w:r>
+      <w:r>
+        <w:rPr>
+          <w:rFonts w:ascii="Trebuchet MS" w:hAnsi="Trebuchet MS"/>
         </w:rPr>
         <w:t xml:space="preserve">. </w:t>
       </w:r>
-      <w:r>
-        <w:rPr>
-          <w:rFonts w:ascii="Trebuchet MS" w:eastAsiaTheme="minorEastAsia" w:hAnsi="Trebuchet MS"/>
-        </w:rPr>
-        <w:t xml:space="preserve">The unique capability of </w:t>
-      </w:r>
-      <w:r>
-        <w:rPr>
-          <w:rFonts w:ascii="Trebuchet MS" w:eastAsiaTheme="minorEastAsia" w:hAnsi="Trebuchet MS"/>
-        </w:rPr>
-        <w:t xml:space="preserve">the </w:t>
-      </w:r>
-      <w:r>
-        <w:rPr>
-          <w:rFonts w:ascii="Trebuchet MS" w:eastAsiaTheme="minorEastAsia" w:hAnsi="Trebuchet MS"/>
-        </w:rPr>
-        <w:t>SMRT platform to both generate single-strand consensus sequences (SSCS) and CCS reads, along with the ability to detect epigenetic modifications \</w:t>
+    </w:p>
+    <w:p>
+      <w:pPr>
+        <w:rPr>
+          <w:rFonts w:ascii="Trebuchet MS" w:hAnsi="Trebuchet MS"/>
+        </w:rPr>
+      </w:pPr>
+    </w:p>
+    <w:p>
+      <w:pPr>
+        <w:rPr>
+          <w:rFonts w:ascii="Trebuchet MS" w:hAnsi="Trebuchet MS"/>
+        </w:rPr>
+      </w:pPr>
+      <w:r>
+        <w:rPr>
+          <w:rFonts w:ascii="Trebuchet MS" w:hAnsi="Trebuchet MS"/>
+        </w:rPr>
+        <w:t xml:space="preserve">In XX% of species (hoverflies), however, germline mutational process and somatic mutational process were discordant and with strong transcription-bias, potentially suggesting </w:t>
+      </w:r>
+      <w:r>
+        <w:rPr>
+          <w:rFonts w:ascii="Trebuchet MS" w:hAnsi="Trebuchet MS"/>
+        </w:rPr>
+        <w:t xml:space="preserve">environmental </w:t>
+      </w:r>
+      <w:r>
+        <w:rPr>
+          <w:rFonts w:ascii="Trebuchet MS" w:hAnsi="Trebuchet MS"/>
+        </w:rPr>
+        <w:t>mutagenesis</w:t>
+      </w:r>
+      <w:r>
+        <w:rPr>
+          <w:rFonts w:ascii="Trebuchet MS" w:hAnsi="Trebuchet MS"/>
+        </w:rPr>
+        <w:t xml:space="preserve"> might be responsible for the observed somatic mutations.</w:t>
+      </w:r>
+      <w:r>
+        <w:rPr>
+          <w:rFonts w:ascii="Trebuchet MS" w:hAnsi="Trebuchet MS"/>
+        </w:rPr>
+        <w:t xml:space="preserve"> XX, XX, XX and XX insects undergo metamorphosis from caterpillar to adult insect and imaginal discs develop into adult insects. We, conjecture, that the absence of somatic mutations in some of the adult insects that undergo metamorphosis to the fact that</w:t>
+      </w:r>
+      <w:r>
+        <w:rPr>
+          <w:rFonts w:ascii="Trebuchet MS" w:hAnsi="Trebuchet MS"/>
+        </w:rPr>
+        <w:t xml:space="preserve"> </w:t>
+      </w:r>
+      <w:r>
+        <w:rPr>
+          <w:rFonts w:ascii="Trebuchet MS" w:hAnsi="Trebuchet MS"/>
+        </w:rPr>
+        <w:t xml:space="preserve">larvae form and the adult insects are derived from independent embryonic stem cells. The adult insect is derived from the imaginal disc, which remains inactive under the metamorphosis in the chrysalis stage. Hence, somatic mutation that might have accumulated during the young larvae stage will not be passed on to the adult insect and the adult insect will be able to pass on their genome with limited DNA damage. The absence of somatic mutations in lepidoptera, however, might also be confounded with the short lifespan of the adult insects. </w:t>
+      </w:r>
+      <w:r>
+        <w:rPr>
+          <w:rFonts w:ascii="Trebuchet MS" w:hAnsi="Trebuchet MS"/>
+        </w:rPr>
+        <w:t xml:space="preserve">It is interesting, however, that insects that undergo metamorphosis account for 80% of the insect population [ref] and there must have </w:t>
+      </w:r>
+      <w:r>
+        <w:rPr>
+          <w:rFonts w:ascii="Trebuchet MS" w:hAnsi="Trebuchet MS"/>
+        </w:rPr>
+        <w:t>been</w:t>
+      </w:r>
+      <w:r>
+        <w:rPr>
+          <w:rFonts w:ascii="Trebuchet MS" w:hAnsi="Trebuchet MS"/>
+        </w:rPr>
+        <w:t xml:space="preserve"> a selective advantage to undergo metamorphosis despite the vulnerability that it might pose to the insect.</w:t>
+      </w:r>
+    </w:p>
+    <w:p>
+      <w:pPr>
+        <w:rPr>
+          <w:rFonts w:ascii="Trebuchet MS" w:hAnsi="Trebuchet MS"/>
+        </w:rPr>
+      </w:pPr>
+    </w:p>
+    <w:p>
+      <w:pPr>
+        <w:rPr>
+          <w:rFonts w:ascii="Trebuchet MS" w:hAnsi="Trebuchet MS"/>
+        </w:rPr>
+      </w:pPr>
+    </w:p>
+    <w:p>
+      <w:pPr>
+        <w:rPr>
+          <w:rFonts w:ascii="Trebuchet MS" w:hAnsi="Trebuchet MS"/>
+        </w:rPr>
+      </w:pPr>
+      <w:r>
+        <w:rPr>
+          <w:rFonts w:ascii="Trebuchet MS" w:hAnsi="Trebuchet MS"/>
+        </w:rPr>
+        <w:t xml:space="preserve">Based on our understanding of CCS characteristics, we attempted to search for genomic events that could not be captured with short read sequencing and that could, however, be captured PacBio CCS sequencing. We </w:t>
+      </w:r>
+      <w:r>
+        <w:rPr>
+          <w:rFonts w:ascii="Trebuchet MS" w:hAnsi="Trebuchet MS"/>
+        </w:rPr>
+        <w:t>hypothesised</w:t>
+      </w:r>
+      <w:r>
+        <w:rPr>
+          <w:rFonts w:ascii="Trebuchet MS" w:hAnsi="Trebuchet MS"/>
+        </w:rPr>
+        <w:t xml:space="preserve"> that PacBio CCS reads will also have sufficient base accuracy to detect gene conversions and crossovers from both sperm during meiotic </w:t>
+      </w:r>
+      <w:r>
+        <w:rPr>
+          <w:rFonts w:ascii="Trebuchet MS" w:hAnsi="Trebuchet MS"/>
+        </w:rPr>
+        <w:t>recombination</w:t>
+      </w:r>
+      <w:r>
+        <w:rPr>
+          <w:rFonts w:ascii="Trebuchet MS" w:hAnsi="Trebuchet MS"/>
+        </w:rPr>
+        <w:t xml:space="preserve">, granulocytes from Bloom syndrome patients and normal individuals during mitotic recombination. Gene conversion and crossover detection necessitates haplotype phasing of </w:t>
+      </w:r>
+      <w:r>
+        <w:rPr>
+          <w:rFonts w:ascii="Trebuchet MS" w:hAnsi="Trebuchet MS"/>
+        </w:rPr>
+        <w:lastRenderedPageBreak/>
+        <w:t>multiple kilobases and detection of haplotype rearrangement that might occur in a single sperm or a single cell.</w:t>
+      </w:r>
+    </w:p>
+    <w:p>
+      <w:pPr>
+        <w:rPr>
+          <w:rFonts w:ascii="Trebuchet MS" w:hAnsi="Trebuchet MS"/>
+        </w:rPr>
+      </w:pPr>
+    </w:p>
+    <w:p>
+      <w:pPr>
+        <w:rPr>
+          <w:rFonts w:ascii="Trebuchet MS" w:hAnsi="Trebuchet MS"/>
+        </w:rPr>
+      </w:pPr>
+    </w:p>
+    <w:p>
+      <w:pPr>
+        <w:rPr>
+          <w:rFonts w:ascii="Trebuchet MS" w:hAnsi="Trebuchet MS"/>
+        </w:rPr>
+      </w:pPr>
+    </w:p>
+    <w:p>
+      <w:pPr>
+        <w:rPr>
+          <w:rFonts w:ascii="Trebuchet MS" w:hAnsi="Trebuchet MS"/>
+        </w:rPr>
+      </w:pPr>
+    </w:p>
+    <w:p>
+      <w:pPr>
+        <w:rPr>
+          <w:rFonts w:ascii="Trebuchet MS" w:hAnsi="Trebuchet MS"/>
+        </w:rPr>
+      </w:pPr>
+      <w:r>
+        <w:rPr>
+          <w:rFonts w:ascii="Trebuchet MS" w:hAnsi="Trebuchet MS"/>
+        </w:rPr>
+        <w:t xml:space="preserve">If we had the correct phylogenetic relationship between all species and mutational processes of all species on Earth, could we model and infer </w:t>
+      </w:r>
+      <w:r>
+        <w:rPr>
+          <w:rFonts w:ascii="Trebuchet MS" w:hAnsi="Trebuchet MS"/>
+        </w:rPr>
+        <w:t xml:space="preserve">the mutational process of extinct species? Could we model and infer the mutational process of LUCA? Could we even derive the genome sequence of LUCA? </w:t>
+      </w:r>
+    </w:p>
+    <w:p>
+      <w:pPr>
+        <w:rPr>
+          <w:rFonts w:ascii="Trebuchet MS" w:hAnsi="Trebuchet MS"/>
+        </w:rPr>
+      </w:pPr>
+    </w:p>
+    <w:p>
+      <w:pPr>
+        <w:rPr>
+          <w:rFonts w:ascii="Trebuchet MS" w:hAnsi="Trebuchet MS"/>
+        </w:rPr>
+      </w:pPr>
+      <w:r>
+        <w:rPr>
+          <w:rFonts w:ascii="Trebuchet MS" w:hAnsi="Trebuchet MS"/>
+        </w:rPr>
+        <w:t xml:space="preserve">If life existed outside of Earth, what might be the </w:t>
+      </w:r>
+      <w:r>
+        <w:rPr>
+          <w:rFonts w:ascii="Trebuchet MS" w:hAnsi="Trebuchet MS"/>
+        </w:rPr>
+        <w:t xml:space="preserve">mutational process responsible for speciation on other planets? How has Nature on other planets create new species? What is the creative process that Nature uses to create new species? </w:t>
+      </w:r>
+      <w:r>
+        <w:rPr>
+          <w:rFonts w:ascii="Trebuchet MS" w:hAnsi="Trebuchet MS"/>
+        </w:rPr>
+        <w:t xml:space="preserve">Mutations are the paints that Nature uses to draw the Canvas. </w:t>
+      </w:r>
+    </w:p>
+    <w:p>
+      <w:pPr>
+        <w:rPr>
+          <w:rFonts w:ascii="Trebuchet MS" w:hAnsi="Trebuchet MS"/>
+        </w:rPr>
+      </w:pPr>
+    </w:p>
+    <w:p>
+      <w:pPr>
+        <w:rPr>
+          <w:rFonts w:ascii="Trebuchet MS" w:hAnsi="Trebuchet MS"/>
+        </w:rPr>
+      </w:pPr>
+      <w:r>
+        <w:rPr>
+          <w:rFonts w:ascii="Trebuchet MS" w:hAnsi="Trebuchet MS"/>
+        </w:rPr>
+        <w:t xml:space="preserve">We will be able to determine the ancestral mutational processes that shaped our genomes and the selection and evolution of mutational processes </w:t>
       </w:r>
       <w:proofErr w:type="gramStart"/>
       <w:r>
         <w:rPr>
-          <w:rFonts w:ascii="Trebuchet MS" w:eastAsiaTheme="minorEastAsia" w:hAnsi="Trebuchet MS"/>
-        </w:rPr>
-        <w:t>cite{</w:t>
+          <w:rFonts w:ascii="Trebuchet MS" w:hAnsi="Trebuchet MS"/>
+        </w:rPr>
+        <w:t>in light of</w:t>
       </w:r>
       <w:proofErr w:type="gramEnd"/>
       <w:r>
         <w:rPr>
-          <w:rFonts w:ascii="Trebuchet MS" w:eastAsiaTheme="minorEastAsia" w:hAnsi="Trebuchet MS"/>
-        </w:rPr>
-        <w:t xml:space="preserve">Vong2019-bi, Tse2021-or} and somatic mutations at a single-molecule resolution using CCS reads, presents an exciting </w:t>
-      </w:r>
-      <w:r>
-        <w:rPr>
-          <w:rFonts w:ascii="Trebuchet MS" w:eastAsiaTheme="minorEastAsia" w:hAnsi="Trebuchet MS"/>
-        </w:rPr>
-        <w:t xml:space="preserve">opportunity to detect and analyse somatic mutational process from the beginning to the end. </w:t>
-      </w:r>
-    </w:p>
-    <w:p>
-      <w:pPr>
-        <w:rPr>
-          <w:rFonts w:ascii="Trebuchet MS" w:eastAsiaTheme="minorEastAsia" w:hAnsi="Trebuchet MS"/>
-        </w:rPr>
-      </w:pPr>
-    </w:p>
-    <w:p>
-      <w:pPr>
-        <w:rPr>
-          <w:rFonts w:ascii="Trebuchet MS" w:eastAsiaTheme="minorEastAsia" w:hAnsi="Trebuchet MS"/>
-        </w:rPr>
-      </w:pPr>
-      <w:r>
-        <w:rPr>
-          <w:rFonts w:ascii="Trebuchet MS" w:eastAsiaTheme="minorEastAsia" w:hAnsi="Trebuchet MS"/>
+          <w:rFonts w:ascii="Trebuchet MS" w:hAnsi="Trebuchet MS"/>
+        </w:rPr>
+        <w:t xml:space="preserve"> different selection pressures that different environments applied our ancestors. </w:t>
+      </w:r>
+      <w:proofErr w:type="gramStart"/>
+      <w:r>
+        <w:rPr>
+          <w:rFonts w:ascii="Trebuchet MS" w:hAnsi="Trebuchet MS"/>
+        </w:rPr>
+        <w:t>As a consequence</w:t>
+      </w:r>
+      <w:proofErr w:type="gramEnd"/>
+      <w:r>
+        <w:rPr>
+          <w:rFonts w:ascii="Trebuchet MS" w:hAnsi="Trebuchet MS"/>
+        </w:rPr>
+        <w:t xml:space="preserve">, we will also be able to determine the average fidelity of the DNA damage and repair process of all the species. </w:t>
+      </w:r>
+    </w:p>
+    <w:p>
+      <w:pPr>
+        <w:rPr>
+          <w:rFonts w:ascii="Trebuchet MS" w:hAnsi="Trebuchet MS"/>
+        </w:rPr>
+      </w:pPr>
+    </w:p>
+    <w:p>
+      <w:pPr>
+        <w:rPr>
+          <w:rFonts w:ascii="Trebuchet MS" w:hAnsi="Trebuchet MS"/>
+        </w:rPr>
+      </w:pPr>
+      <w:r>
+        <w:rPr>
+          <w:rFonts w:ascii="Trebuchet MS" w:hAnsi="Trebuchet MS"/>
+        </w:rPr>
+        <w:t xml:space="preserve">We don’t know what might be the carrier of information that preserves the biological constraints of life might be on other planets. </w:t>
+      </w:r>
+    </w:p>
+    <w:p>
+      <w:pPr>
+        <w:rPr>
+          <w:rFonts w:ascii="Trebuchet MS" w:hAnsi="Trebuchet MS"/>
+        </w:rPr>
+      </w:pPr>
+    </w:p>
+    <w:p>
+      <w:pPr>
+        <w:rPr>
+          <w:rFonts w:ascii="Trebuchet MS" w:hAnsi="Trebuchet MS"/>
+        </w:rPr>
+      </w:pPr>
+      <w:r>
+        <w:rPr>
+          <w:rFonts w:ascii="Trebuchet MS" w:hAnsi="Trebuchet MS"/>
         </w:rPr>
         <w:t xml:space="preserve">The </w:t>
       </w:r>
-      <w:r>
-        <w:rPr>
-          <w:rFonts w:ascii="Trebuchet MS" w:eastAsiaTheme="minorEastAsia" w:hAnsi="Trebuchet MS"/>
-        </w:rPr>
-        <w:t xml:space="preserve">DNA damage and repair process associated with SBS1 mutational signature, for example, is amenable to further qualitative and quantitative examination through </w:t>
-      </w:r>
-      <w:r>
-        <w:rPr>
-          <w:rFonts w:ascii="Trebuchet MS" w:eastAsiaTheme="minorEastAsia" w:hAnsi="Trebuchet MS"/>
-        </w:rPr>
-        <w:t>SMRT</w:t>
-      </w:r>
-      <w:r>
-        <w:rPr>
-          <w:rFonts w:ascii="Trebuchet MS" w:eastAsiaTheme="minorEastAsia" w:hAnsi="Trebuchet MS"/>
-        </w:rPr>
-        <w:t xml:space="preserve"> sequencing. The spontaneous deamination of 5mC to thymine</w:t>
-      </w:r>
-      <w:r>
-        <w:rPr>
-          <w:rFonts w:ascii="Trebuchet MS" w:eastAsiaTheme="minorEastAsia" w:hAnsi="Trebuchet MS"/>
-        </w:rPr>
-        <w:t xml:space="preserve"> </w:t>
-      </w:r>
-      <w:r>
-        <w:rPr>
-          <w:rFonts w:ascii="Trebuchet MS" w:eastAsiaTheme="minorEastAsia" w:hAnsi="Trebuchet MS"/>
-        </w:rPr>
-        <w:t xml:space="preserve">results in a </w:t>
+      <w:proofErr w:type="spellStart"/>
+      <w:r>
+        <w:rPr>
+          <w:rFonts w:ascii="Trebuchet MS" w:hAnsi="Trebuchet MS"/>
+        </w:rPr>
+        <w:t>DToL</w:t>
+      </w:r>
+      <w:proofErr w:type="spellEnd"/>
+      <w:r>
+        <w:rPr>
+          <w:rFonts w:ascii="Trebuchet MS" w:hAnsi="Trebuchet MS"/>
+        </w:rPr>
+        <w:t xml:space="preserve"> project has sequenced ~600 of 66,000 eukaryotic species in Britain and … As the number </w:t>
+      </w:r>
+    </w:p>
+    <w:p>
+      <w:pPr>
+        <w:rPr>
+          <w:rFonts w:ascii="Trebuchet MS" w:hAnsi="Trebuchet MS"/>
+        </w:rPr>
+      </w:pPr>
+    </w:p>
+    <w:p>
+      <w:pPr>
+        <w:rPr>
+          <w:rFonts w:ascii="Trebuchet MS" w:hAnsi="Trebuchet MS"/>
+        </w:rPr>
+      </w:pPr>
+      <w:r>
+        <w:rPr>
+          <w:rFonts w:ascii="Trebuchet MS" w:hAnsi="Trebuchet MS"/>
+        </w:rPr>
+        <w:t xml:space="preserve">Kimura hypothesises that genetic drift would have been major driver of evolution and we would be happy to test this hypothesis. </w:t>
+      </w:r>
+    </w:p>
+    <w:p>
+      <w:pPr>
+        <w:rPr>
+          <w:rFonts w:ascii="Trebuchet MS" w:hAnsi="Trebuchet MS"/>
+        </w:rPr>
+      </w:pPr>
+    </w:p>
+    <w:p>
+      <w:pPr>
+        <w:rPr>
+          <w:rFonts w:ascii="Trebuchet MS" w:hAnsi="Trebuchet MS"/>
+        </w:rPr>
+      </w:pPr>
+      <w:r>
+        <w:rPr>
+          <w:rFonts w:ascii="Trebuchet MS" w:hAnsi="Trebuchet MS"/>
+        </w:rPr>
+        <w:t>The nucleotide composition of also extinct species.</w:t>
+      </w:r>
+    </w:p>
+    <w:p>
+      <w:pPr>
+        <w:rPr>
+          <w:rFonts w:ascii="Trebuchet MS" w:hAnsi="Trebuchet MS"/>
+        </w:rPr>
+      </w:pPr>
+    </w:p>
+    <w:p>
+      <w:pPr>
+        <w:rPr>
+          <w:rFonts w:ascii="Trebuchet MS" w:hAnsi="Trebuchet MS"/>
+        </w:rPr>
+      </w:pPr>
+    </w:p>
+    <w:p>
+      <w:pPr>
+        <w:rPr>
+          <w:rFonts w:ascii="Trebuchet MS" w:hAnsi="Trebuchet MS"/>
+        </w:rPr>
+      </w:pPr>
+    </w:p>
+    <w:p>
+      <w:pPr>
+        <w:rPr>
+          <w:rFonts w:ascii="Trebuchet MS" w:hAnsi="Trebuchet MS"/>
+        </w:rPr>
+      </w:pPr>
+      <w:r>
+        <w:rPr>
+          <w:rFonts w:ascii="Trebuchet MS" w:hAnsi="Trebuchet MS"/>
+        </w:rPr>
+        <w:t>We mi</w:t>
+      </w:r>
+      <w:r>
+        <w:rPr>
+          <w:rFonts w:ascii="Trebuchet MS" w:hAnsi="Trebuchet MS"/>
+        </w:rPr>
+        <w:t>g</w:t>
+      </w:r>
+      <w:r>
+        <w:rPr>
+          <w:rFonts w:ascii="Trebuchet MS" w:hAnsi="Trebuchet MS"/>
+        </w:rPr>
+        <w:t xml:space="preserve">ht be closer than we think on answering the question “What is Life” succinctly proposed by Erwin Schrodinger on XXXX at Dublin. </w:t>
+      </w:r>
+    </w:p>
+    <w:p>
+      <w:pPr>
+        <w:rPr>
+          <w:rFonts w:ascii="Trebuchet MS" w:hAnsi="Trebuchet MS"/>
+        </w:rPr>
+      </w:pPr>
+    </w:p>
+    <w:p>
+      <w:pPr>
+        <w:rPr>
+          <w:rFonts w:ascii="Trebuchet MS" w:hAnsi="Trebuchet MS"/>
+        </w:rPr>
+      </w:pPr>
+    </w:p>
+    <w:p>
+      <w:pPr>
+        <w:rPr>
+          <w:rFonts w:ascii="Trebuchet MS" w:hAnsi="Trebuchet MS"/>
+        </w:rPr>
+      </w:pPr>
+    </w:p>
+    <w:p>
+      <w:pPr>
+        <w:rPr>
+          <w:rFonts w:ascii="Trebuchet MS" w:hAnsi="Trebuchet MS"/>
+          <w:b/>
+          <w:bCs/>
+        </w:rPr>
+      </w:pPr>
+      <w:r>
+        <w:rPr>
+          <w:rFonts w:ascii="Trebuchet MS" w:hAnsi="Trebuchet MS"/>
+          <w:b/>
+          <w:bCs/>
+        </w:rPr>
+        <w:t>\</w:t>
       </w:r>
       <w:proofErr w:type="gramStart"/>
       <w:r>
         <w:rPr>
-          <w:rFonts w:ascii="Trebuchet MS" w:eastAsiaTheme="minorEastAsia" w:hAnsi="Trebuchet MS"/>
-        </w:rPr>
-        <w:t>TG:GC</w:t>
+          <w:rFonts w:ascii="Trebuchet MS" w:hAnsi="Trebuchet MS"/>
+          <w:b/>
+          <w:bCs/>
+        </w:rPr>
+        <w:t>section{</w:t>
       </w:r>
       <w:proofErr w:type="gramEnd"/>
       <w:r>
         <w:rPr>
-          <w:rFonts w:ascii="Trebuchet MS" w:eastAsiaTheme="minorEastAsia" w:hAnsi="Trebuchet MS"/>
-        </w:rPr>
-        <w:t xml:space="preserve"> mismatch</w:t>
-      </w:r>
-      <w:r>
-        <w:rPr>
-          <w:rFonts w:ascii="Trebuchet MS" w:eastAsiaTheme="minorEastAsia" w:hAnsi="Trebuchet MS"/>
-        </w:rPr>
-        <w:t xml:space="preserve"> and results</w:t>
-      </w:r>
-      <w:r>
-        <w:rPr>
-          <w:rFonts w:ascii="Trebuchet MS" w:eastAsiaTheme="minorEastAsia" w:hAnsi="Trebuchet MS"/>
-        </w:rPr>
-        <w:t xml:space="preserve"> in C&gt;T </w:t>
-      </w:r>
-      <w:r>
-        <w:rPr>
-          <w:rFonts w:ascii="Trebuchet MS" w:eastAsiaTheme="minorEastAsia" w:hAnsi="Trebuchet MS"/>
-        </w:rPr>
-        <w:t xml:space="preserve">somatic </w:t>
-      </w:r>
-      <w:r>
-        <w:rPr>
-          <w:rFonts w:ascii="Trebuchet MS" w:eastAsiaTheme="minorEastAsia" w:hAnsi="Trebuchet MS"/>
-        </w:rPr>
-        <w:t>mutation at</w:t>
-      </w:r>
-      <w:r>
-        <w:rPr>
-          <w:rFonts w:ascii="Trebuchet MS" w:eastAsiaTheme="minorEastAsia" w:hAnsi="Trebuchet MS"/>
-        </w:rPr>
-        <w:t xml:space="preserve"> a</w:t>
-      </w:r>
-      <w:r>
-        <w:rPr>
-          <w:rFonts w:ascii="Trebuchet MS" w:eastAsiaTheme="minorEastAsia" w:hAnsi="Trebuchet MS"/>
-        </w:rPr>
-        <w:t xml:space="preserve"> CG dinucleotide if left unrepaired by the mismatch repair (MMR) pathway. </w:t>
-      </w:r>
-      <w:r>
-        <w:rPr>
-          <w:rFonts w:ascii="Trebuchet MS" w:eastAsiaTheme="minorEastAsia" w:hAnsi="Trebuchet MS"/>
-        </w:rPr>
-        <w:t xml:space="preserve">If both strands of the double-stranded DNA molecule are sequenced, TG dinucleotide will be present on the strand where deamination has happened and GC dinucleotide </w:t>
-      </w:r>
-      <w:r>
-        <w:rPr>
-          <w:rFonts w:ascii="Trebuchet MS" w:eastAsiaTheme="minorEastAsia" w:hAnsi="Trebuchet MS"/>
-        </w:rPr>
-        <w:t xml:space="preserve">with methylation </w:t>
-      </w:r>
-      <w:r>
-        <w:rPr>
-          <w:rFonts w:ascii="Trebuchet MS" w:eastAsiaTheme="minorEastAsia" w:hAnsi="Trebuchet MS"/>
-        </w:rPr>
-        <w:t>will be present on the complementary strand</w:t>
-      </w:r>
-      <w:r>
-        <w:rPr>
-          <w:rFonts w:ascii="Trebuchet MS" w:eastAsiaTheme="minorEastAsia" w:hAnsi="Trebuchet MS"/>
-        </w:rPr>
-        <w:t xml:space="preserve">. </w:t>
-      </w:r>
-      <w:r>
-        <w:rPr>
-          <w:rFonts w:ascii="Trebuchet MS" w:eastAsiaTheme="minorEastAsia" w:hAnsi="Trebuchet MS"/>
-        </w:rPr>
-        <w:t>SSCS reads</w:t>
-      </w:r>
-      <w:r>
-        <w:rPr>
-          <w:rFonts w:ascii="Trebuchet MS" w:eastAsiaTheme="minorEastAsia" w:hAnsi="Trebuchet MS"/>
-        </w:rPr>
-        <w:t xml:space="preserve"> from SMRT sequencing</w:t>
-      </w:r>
-      <w:r>
-        <w:rPr>
-          <w:rFonts w:ascii="Trebuchet MS" w:eastAsiaTheme="minorEastAsia" w:hAnsi="Trebuchet MS"/>
-        </w:rPr>
-        <w:t xml:space="preserve"> enable the detection of </w:t>
-      </w:r>
-      <w:proofErr w:type="gramStart"/>
-      <w:r>
-        <w:rPr>
-          <w:rFonts w:ascii="Trebuchet MS" w:eastAsiaTheme="minorEastAsia" w:hAnsi="Trebuchet MS"/>
-        </w:rPr>
-        <w:t>TG:GC</w:t>
-      </w:r>
-      <w:proofErr w:type="gramEnd"/>
-      <w:r>
-        <w:rPr>
-          <w:rFonts w:ascii="Trebuchet MS" w:eastAsiaTheme="minorEastAsia" w:hAnsi="Trebuchet MS"/>
-        </w:rPr>
-        <w:t xml:space="preserve"> mismatches and </w:t>
-      </w:r>
-      <w:r>
-        <w:rPr>
-          <w:rFonts w:ascii="Trebuchet MS" w:eastAsiaTheme="minorEastAsia" w:hAnsi="Trebuchet MS"/>
-        </w:rPr>
-        <w:t>associated hemi-methylation</w:t>
-      </w:r>
-      <w:r>
-        <w:rPr>
-          <w:rFonts w:ascii="Trebuchet MS" w:eastAsiaTheme="minorEastAsia" w:hAnsi="Trebuchet MS"/>
-        </w:rPr>
-        <w:t xml:space="preserve"> (Figure \ref{}).</w:t>
-      </w:r>
-      <w:r>
-        <w:rPr>
-          <w:rFonts w:ascii="Trebuchet MS" w:eastAsiaTheme="minorEastAsia" w:hAnsi="Trebuchet MS"/>
-        </w:rPr>
-        <w:t xml:space="preserve"> </w:t>
-      </w:r>
-      <w:r>
-        <w:rPr>
-          <w:rFonts w:ascii="Trebuchet MS" w:eastAsiaTheme="minorEastAsia" w:hAnsi="Trebuchet MS"/>
-        </w:rPr>
-        <w:t xml:space="preserve">In addition, CCS reads allow the estimation of </w:t>
-      </w:r>
-      <w:r>
-        <w:rPr>
-          <w:rFonts w:ascii="Trebuchet MS" w:eastAsiaTheme="minorEastAsia" w:hAnsi="Trebuchet MS"/>
-        </w:rPr>
-        <w:t>the number of</w:t>
-      </w:r>
-      <w:r>
-        <w:rPr>
-          <w:rFonts w:ascii="Trebuchet MS" w:eastAsiaTheme="minorEastAsia" w:hAnsi="Trebuchet MS"/>
-        </w:rPr>
-        <w:t xml:space="preserve"> </w:t>
-      </w:r>
-      <w:r>
-        <w:rPr>
-          <w:rFonts w:ascii="Trebuchet MS" w:eastAsiaTheme="minorEastAsia" w:hAnsi="Trebuchet MS"/>
-        </w:rPr>
-        <w:t xml:space="preserve">methylated </w:t>
-      </w:r>
-      <w:r>
-        <w:rPr>
-          <w:rFonts w:ascii="Trebuchet MS" w:eastAsiaTheme="minorEastAsia" w:hAnsi="Trebuchet MS"/>
-        </w:rPr>
-        <w:t>CG dinucleotides where deamination could have happened and the number of CG dinucleotides where somatic mutation</w:t>
-      </w:r>
-      <w:r>
-        <w:rPr>
-          <w:rFonts w:ascii="Trebuchet MS" w:eastAsiaTheme="minorEastAsia" w:hAnsi="Trebuchet MS"/>
-        </w:rPr>
-        <w:t>s</w:t>
-      </w:r>
-      <w:r>
-        <w:rPr>
-          <w:rFonts w:ascii="Trebuchet MS" w:eastAsiaTheme="minorEastAsia" w:hAnsi="Trebuchet MS"/>
-        </w:rPr>
-        <w:t xml:space="preserve"> have occurred</w:t>
-      </w:r>
-      <w:r>
-        <w:rPr>
-          <w:rFonts w:ascii="Trebuchet MS" w:eastAsiaTheme="minorEastAsia" w:hAnsi="Trebuchet MS"/>
-        </w:rPr>
-        <w:t xml:space="preserve"> (Figure \</w:t>
-      </w:r>
-      <w:proofErr w:type="gramStart"/>
-      <w:r>
-        <w:rPr>
-          <w:rFonts w:ascii="Trebuchet MS" w:eastAsiaTheme="minorEastAsia" w:hAnsi="Trebuchet MS"/>
-        </w:rPr>
-        <w:t>ref{</w:t>
-      </w:r>
-      <w:proofErr w:type="gramEnd"/>
-      <w:r>
-        <w:rPr>
-          <w:rFonts w:ascii="Trebuchet MS" w:eastAsiaTheme="minorEastAsia" w:hAnsi="Trebuchet MS"/>
-        </w:rPr>
-        <w:t>})</w:t>
-      </w:r>
-      <w:r>
-        <w:rPr>
-          <w:rFonts w:ascii="Trebuchet MS" w:eastAsiaTheme="minorEastAsia" w:hAnsi="Trebuchet MS"/>
-        </w:rPr>
-        <w:t xml:space="preserve">. </w:t>
-      </w:r>
-      <w:r>
-        <w:rPr>
-          <w:rFonts w:ascii="Trebuchet MS" w:eastAsiaTheme="minorEastAsia" w:hAnsi="Trebuchet MS"/>
-        </w:rPr>
-        <w:t>I</w:t>
-      </w:r>
-      <w:r>
-        <w:rPr>
-          <w:rFonts w:ascii="Trebuchet MS" w:eastAsiaTheme="minorEastAsia" w:hAnsi="Trebuchet MS"/>
-        </w:rPr>
-        <w:t xml:space="preserve">f </w:t>
-      </w:r>
-      <w:r>
-        <w:rPr>
-          <w:rFonts w:ascii="Trebuchet MS" w:eastAsiaTheme="minorEastAsia" w:hAnsi="Trebuchet MS"/>
-        </w:rPr>
-        <w:t xml:space="preserve">the same tissue is sequenced at multiple different timepoints, </w:t>
-      </w:r>
-      <w:r>
-        <w:rPr>
-          <w:rFonts w:ascii="Trebuchet MS" w:eastAsiaTheme="minorEastAsia" w:hAnsi="Trebuchet MS"/>
-        </w:rPr>
-        <w:t xml:space="preserve">the gain and loss of somatic mutations </w:t>
-      </w:r>
-      <w:r>
-        <w:rPr>
-          <w:rFonts w:ascii="Trebuchet MS" w:eastAsiaTheme="minorEastAsia" w:hAnsi="Trebuchet MS"/>
-        </w:rPr>
-        <w:t xml:space="preserve">in the population </w:t>
-      </w:r>
-      <w:r>
-        <w:rPr>
-          <w:rFonts w:ascii="Trebuchet MS" w:eastAsiaTheme="minorEastAsia" w:hAnsi="Trebuchet MS"/>
-        </w:rPr>
-        <w:t>c</w:t>
-      </w:r>
-      <w:r>
-        <w:rPr>
-          <w:rFonts w:ascii="Trebuchet MS" w:eastAsiaTheme="minorEastAsia" w:hAnsi="Trebuchet MS"/>
-        </w:rPr>
-        <w:t xml:space="preserve">an </w:t>
-      </w:r>
-      <w:r>
-        <w:rPr>
-          <w:rFonts w:ascii="Trebuchet MS" w:eastAsiaTheme="minorEastAsia" w:hAnsi="Trebuchet MS"/>
-        </w:rPr>
-        <w:t xml:space="preserve">also </w:t>
-      </w:r>
-      <w:r>
-        <w:rPr>
-          <w:rFonts w:ascii="Trebuchet MS" w:eastAsiaTheme="minorEastAsia" w:hAnsi="Trebuchet MS"/>
-        </w:rPr>
-        <w:t xml:space="preserve">be </w:t>
-      </w:r>
-      <w:r>
-        <w:rPr>
-          <w:rFonts w:ascii="Trebuchet MS" w:eastAsiaTheme="minorEastAsia" w:hAnsi="Trebuchet MS"/>
-        </w:rPr>
-        <w:t>studied</w:t>
-      </w:r>
-      <w:r>
-        <w:rPr>
-          <w:rFonts w:ascii="Trebuchet MS" w:eastAsiaTheme="minorEastAsia" w:hAnsi="Trebuchet MS"/>
-        </w:rPr>
-        <w:t xml:space="preserve"> (</w:t>
-      </w:r>
-      <w:r>
-        <w:rPr>
-          <w:rFonts w:ascii="Trebuchet MS" w:eastAsiaTheme="minorEastAsia" w:hAnsi="Trebuchet MS"/>
-        </w:rPr>
-        <w:t>Figure \</w:t>
-      </w:r>
-      <w:proofErr w:type="gramStart"/>
-      <w:r>
-        <w:rPr>
-          <w:rFonts w:ascii="Trebuchet MS" w:eastAsiaTheme="minorEastAsia" w:hAnsi="Trebuchet MS"/>
-        </w:rPr>
-        <w:t>ref{</w:t>
-      </w:r>
-      <w:proofErr w:type="gramEnd"/>
-      <w:r>
-        <w:rPr>
-          <w:rFonts w:ascii="Trebuchet MS" w:eastAsiaTheme="minorEastAsia" w:hAnsi="Trebuchet MS"/>
-        </w:rPr>
-        <w:t>}).</w:t>
-      </w:r>
-    </w:p>
-    <w:p>
-      <w:pPr>
-        <w:rPr>
-          <w:rFonts w:ascii="Trebuchet MS" w:eastAsiaTheme="minorEastAsia" w:hAnsi="Trebuchet MS"/>
-        </w:rPr>
-      </w:pPr>
-    </w:p>
-    <w:p>
-      <w:pPr>
-        <w:rPr>
-          <w:rFonts w:ascii="Trebuchet MS" w:hAnsi="Trebuchet MS"/>
-        </w:rPr>
-      </w:pPr>
-      <w:r>
-        <w:rPr>
-          <w:rFonts w:ascii="Trebuchet MS" w:eastAsiaTheme="minorEastAsia" w:hAnsi="Trebuchet MS"/>
-        </w:rPr>
-        <w:t>If successful, we will be able to measure the \</w:t>
+          <w:rFonts w:ascii="Trebuchet MS" w:hAnsi="Trebuchet MS"/>
+          <w:b/>
+          <w:bCs/>
+        </w:rPr>
+        <w:t>Concluding remarks</w:t>
+      </w:r>
+      <w:r>
+        <w:rPr>
+          <w:rFonts w:ascii="Trebuchet MS" w:hAnsi="Trebuchet MS"/>
+          <w:b/>
+          <w:bCs/>
+        </w:rPr>
+        <w:t>}</w:t>
+      </w:r>
+    </w:p>
+    <w:p>
+      <w:pPr>
+        <w:rPr>
+          <w:rFonts w:ascii="Trebuchet MS" w:hAnsi="Trebuchet MS"/>
+          <w:b/>
+          <w:bCs/>
+        </w:rPr>
+      </w:pPr>
+    </w:p>
+    <w:p>
+      <w:pPr>
+        <w:rPr>
+          <w:rFonts w:ascii="Trebuchet MS" w:hAnsi="Trebuchet MS"/>
+        </w:rPr>
+      </w:pPr>
+      <w:r>
+        <w:rPr>
+          <w:rFonts w:ascii="Trebuchet MS" w:hAnsi="Trebuchet MS"/>
+        </w:rPr>
+        <w:t>\</w:t>
       </w:r>
       <w:proofErr w:type="spellStart"/>
       <w:proofErr w:type="gramStart"/>
       <w:r>
         <w:rPr>
-          <w:rFonts w:ascii="Trebuchet MS" w:eastAsiaTheme="minorEastAsia" w:hAnsi="Trebuchet MS"/>
+          <w:rFonts w:ascii="Trebuchet MS" w:hAnsi="Trebuchet MS"/>
         </w:rPr>
         <w:t>textit</w:t>
       </w:r>
       <w:proofErr w:type="spellEnd"/>
       <w:r>
         <w:rPr>
-          <w:rFonts w:ascii="Trebuchet MS" w:eastAsiaTheme="minorEastAsia" w:hAnsi="Trebuchet MS"/>
+          <w:rFonts w:ascii="Trebuchet MS" w:hAnsi="Trebuchet MS"/>
         </w:rPr>
         <w:t>{</w:t>
       </w:r>
       <w:proofErr w:type="gramEnd"/>
       <w:r>
         <w:rPr>
-          <w:rFonts w:ascii="Trebuchet MS" w:eastAsiaTheme="minorEastAsia" w:hAnsi="Trebuchet MS"/>
-        </w:rPr>
-        <w:t xml:space="preserve">in vivo} deamination rate </w:t>
-      </w:r>
-      <w:r>
-        <w:rPr>
-          <w:rFonts w:ascii="Trebuchet MS" w:eastAsiaTheme="minorEastAsia" w:hAnsi="Trebuchet MS"/>
-        </w:rPr>
-        <w:t>from the number of TG:GC mismatch and the number of GC dinucleotides</w:t>
-      </w:r>
-      <w:r>
-        <w:rPr>
-          <w:rFonts w:ascii="Trebuchet MS" w:eastAsiaTheme="minorEastAsia" w:hAnsi="Trebuchet MS"/>
+          <w:rFonts w:ascii="Trebuchet MS" w:hAnsi="Trebuchet MS"/>
+        </w:rPr>
+        <w:t>People don't have ideas. Ideas have people}</w:t>
+      </w:r>
+    </w:p>
+    <w:p>
+      <w:pPr>
+        <w:rPr>
+          <w:rFonts w:ascii="Trebuchet MS" w:hAnsi="Trebuchet MS"/>
+        </w:rPr>
+      </w:pPr>
+      <w:r>
+        <w:rPr>
+          <w:rFonts w:ascii="Trebuchet MS" w:hAnsi="Trebuchet MS"/>
+        </w:rPr>
+        <w:t>\</w:t>
+      </w:r>
+      <w:proofErr w:type="gramStart"/>
+      <w:r>
+        <w:rPr>
+          <w:rFonts w:ascii="Trebuchet MS" w:hAnsi="Trebuchet MS"/>
+        </w:rPr>
+        <w:t>begin</w:t>
+      </w:r>
+      <w:proofErr w:type="gramEnd"/>
+      <w:r>
+        <w:rPr>
+          <w:rFonts w:ascii="Trebuchet MS" w:hAnsi="Trebuchet MS"/>
+        </w:rPr>
+        <w:t>{</w:t>
+      </w:r>
+      <w:proofErr w:type="spellStart"/>
+      <w:r>
+        <w:rPr>
+          <w:rFonts w:ascii="Trebuchet MS" w:hAnsi="Trebuchet MS"/>
+        </w:rPr>
+        <w:t>flushright</w:t>
+      </w:r>
+      <w:proofErr w:type="spellEnd"/>
+      <w:r>
+        <w:rPr>
+          <w:rFonts w:ascii="Trebuchet MS" w:hAnsi="Trebuchet MS"/>
+        </w:rPr>
+        <w:t>} [Carl Jung] \end{</w:t>
+      </w:r>
+      <w:proofErr w:type="spellStart"/>
+      <w:r>
+        <w:rPr>
+          <w:rFonts w:ascii="Trebuchet MS" w:hAnsi="Trebuchet MS"/>
+        </w:rPr>
+        <w:t>flushright</w:t>
+      </w:r>
+      <w:proofErr w:type="spellEnd"/>
+      <w:r>
+        <w:rPr>
+          <w:rFonts w:ascii="Trebuchet MS" w:hAnsi="Trebuchet MS"/>
+        </w:rPr>
+        <w:t xml:space="preserve">} </w:t>
+      </w:r>
+    </w:p>
+    <w:p>
+      <w:pPr>
+        <w:rPr>
+          <w:rFonts w:ascii="Trebuchet MS" w:hAnsi="Trebuchet MS"/>
+        </w:rPr>
+      </w:pPr>
+    </w:p>
+    <w:p>
+      <w:pPr>
+        <w:rPr>
+          <w:rFonts w:ascii="Trebuchet MS" w:hAnsi="Trebuchet MS"/>
+        </w:rPr>
+      </w:pPr>
+      <w:r>
+        <w:rPr>
+          <w:rFonts w:ascii="Trebuchet MS" w:hAnsi="Trebuchet MS"/>
+        </w:rPr>
+        <w:t xml:space="preserve">I first encountered SMRT sequencing as a bioinformatics scientist at </w:t>
+      </w:r>
+      <w:proofErr w:type="spellStart"/>
+      <w:r>
+        <w:rPr>
+          <w:rFonts w:ascii="Trebuchet MS" w:hAnsi="Trebuchet MS"/>
+        </w:rPr>
+        <w:t>Macrogen</w:t>
+      </w:r>
+      <w:proofErr w:type="spellEnd"/>
+      <w:r>
+        <w:rPr>
+          <w:rFonts w:ascii="Trebuchet MS" w:hAnsi="Trebuchet MS"/>
+        </w:rPr>
+        <w:t xml:space="preserve"> in 2015</w:t>
+      </w:r>
+      <w:r>
+        <w:rPr>
+          <w:rFonts w:ascii="Trebuchet MS" w:hAnsi="Trebuchet MS"/>
         </w:rPr>
         <w:t xml:space="preserve">, </w:t>
       </w:r>
       <w:r>
         <w:rPr>
-          <w:rFonts w:ascii="Trebuchet MS" w:eastAsiaTheme="minorEastAsia" w:hAnsi="Trebuchet MS"/>
-        </w:rPr>
-        <w:t>and compare it against the \</w:t>
-      </w:r>
-      <w:proofErr w:type="spellStart"/>
-      <w:r>
-        <w:rPr>
-          <w:rFonts w:ascii="Trebuchet MS" w:eastAsiaTheme="minorEastAsia" w:hAnsi="Trebuchet MS"/>
-        </w:rPr>
-        <w:t>textit</w:t>
-      </w:r>
-      <w:proofErr w:type="spellEnd"/>
-      <w:r>
-        <w:rPr>
-          <w:rFonts w:ascii="Trebuchet MS" w:eastAsiaTheme="minorEastAsia" w:hAnsi="Trebuchet MS"/>
-        </w:rPr>
-        <w:t xml:space="preserve">{in vitro} deamination rate of </w:t>
-      </w:r>
-      <w:r>
-        <w:rPr>
-          <w:rFonts w:ascii="Trebuchet MS" w:hAnsi="Trebuchet MS"/>
-        </w:rPr>
-        <w:t>$5.8x10^{-13}$ per 5mC per second at 37°C \cite{}</w:t>
-      </w:r>
-      <w:r>
-        <w:rPr>
-          <w:rFonts w:ascii="Trebuchet MS" w:hAnsi="Trebuchet MS"/>
-        </w:rPr>
-        <w:t xml:space="preserve">. </w:t>
-      </w:r>
-      <w:r>
-        <w:rPr>
-          <w:rFonts w:ascii="Trebuchet MS" w:hAnsi="Trebuchet MS"/>
-        </w:rPr>
-        <w:t xml:space="preserve">In addition, </w:t>
-      </w:r>
-      <w:proofErr w:type="gramStart"/>
-      <w:r>
-        <w:rPr>
-          <w:rFonts w:ascii="Trebuchet MS" w:hAnsi="Trebuchet MS"/>
-        </w:rPr>
-        <w:t>TG:GC</w:t>
-      </w:r>
-      <w:proofErr w:type="gramEnd"/>
-      <w:r>
-        <w:rPr>
-          <w:rFonts w:ascii="Trebuchet MS" w:hAnsi="Trebuchet MS"/>
-        </w:rPr>
-        <w:t xml:space="preserve"> mismatch repair efficiency and fidelity </w:t>
+          <w:rFonts w:ascii="Trebuchet MS" w:hAnsi="Trebuchet MS"/>
+        </w:rPr>
+        <w:t xml:space="preserve">and the potential of single molecule sequencing was immediately apparent to me. Since then, much of this promise has been realised, while some </w:t>
+      </w:r>
+      <w:r>
+        <w:rPr>
+          <w:rFonts w:ascii="Trebuchet MS" w:hAnsi="Trebuchet MS"/>
+        </w:rPr>
+        <w:t xml:space="preserve">opportunities remain untapped. </w:t>
+      </w:r>
+      <w:r>
+        <w:rPr>
+          <w:rFonts w:ascii="Trebuchet MS" w:hAnsi="Trebuchet MS"/>
+        </w:rPr>
+        <w:t xml:space="preserve">At the time, the number of </w:t>
+      </w:r>
+      <w:r>
+        <w:rPr>
+          <w:rFonts w:ascii="Trebuchet MS" w:hAnsi="Trebuchet MS"/>
+        </w:rPr>
+        <w:t>algorithms</w:t>
+      </w:r>
+      <w:r>
+        <w:rPr>
+          <w:rFonts w:ascii="Trebuchet MS" w:hAnsi="Trebuchet MS"/>
+        </w:rPr>
+        <w:t xml:space="preserve"> that could analyse and return meaning results from reads with high error rate was</w:t>
+      </w:r>
+      <w:r>
+        <w:rPr>
+          <w:rFonts w:ascii="Trebuchet MS" w:hAnsi="Trebuchet MS"/>
+        </w:rPr>
+        <w:t xml:space="preserve"> very </w:t>
       </w:r>
       <w:r>
         <w:rPr>
           <w:rFonts w:ascii="Trebuchet MS" w:hAnsi="Trebuchet MS"/>
         </w:rPr>
         <w:lastRenderedPageBreak/>
-        <w:t xml:space="preserve">can also be measured under wild-type and mutant conditions. </w:t>
-      </w:r>
-      <w:proofErr w:type="spellStart"/>
-      <w:r>
-        <w:rPr>
-          <w:rFonts w:ascii="Trebuchet MS" w:hAnsi="Trebuchet MS"/>
-        </w:rPr>
-        <w:t>MutS</w:t>
-      </w:r>
-      <w:proofErr w:type="spellEnd"/>
-      <w:r>
-        <w:rPr>
-          <w:rFonts w:ascii="Trebuchet MS" w:hAnsi="Trebuchet MS"/>
-        </w:rPr>
-        <w:t>$\alpha$</w:t>
-      </w:r>
-      <w:r>
-        <w:rPr>
-          <w:rFonts w:ascii="Trebuchet MS" w:hAnsi="Trebuchet MS"/>
-        </w:rPr>
-        <w:t xml:space="preserve">, for example, is critical in </w:t>
-      </w:r>
-      <w:r>
-        <w:rPr>
-          <w:rFonts w:ascii="Trebuchet MS" w:hAnsi="Trebuchet MS"/>
-        </w:rPr>
-        <w:t xml:space="preserve">recognising the </w:t>
-      </w:r>
-      <w:proofErr w:type="gramStart"/>
-      <w:r>
-        <w:rPr>
-          <w:rFonts w:ascii="Trebuchet MS" w:hAnsi="Trebuchet MS"/>
-        </w:rPr>
-        <w:t>TG:GC</w:t>
-      </w:r>
-      <w:proofErr w:type="gramEnd"/>
-      <w:r>
-        <w:rPr>
-          <w:rFonts w:ascii="Trebuchet MS" w:hAnsi="Trebuchet MS"/>
-        </w:rPr>
-        <w:t xml:space="preserve"> mismatch and initiating </w:t>
-      </w:r>
-      <w:r>
-        <w:rPr>
-          <w:rFonts w:ascii="Trebuchet MS" w:hAnsi="Trebuchet MS"/>
-        </w:rPr>
-        <w:t xml:space="preserve">DNA damage repair. </w:t>
-      </w:r>
-      <w:proofErr w:type="spellStart"/>
-      <w:r>
-        <w:rPr>
-          <w:rFonts w:ascii="Trebuchet MS" w:hAnsi="Trebuchet MS"/>
-        </w:rPr>
-        <w:t>MutS</w:t>
-      </w:r>
-      <w:proofErr w:type="spellEnd"/>
-      <w:r>
-        <w:rPr>
-          <w:rFonts w:ascii="Trebuchet MS" w:hAnsi="Trebuchet MS"/>
-        </w:rPr>
-        <w:t>$\alpha$</w:t>
-      </w:r>
-      <w:r>
-        <w:rPr>
-          <w:rFonts w:ascii="Trebuchet MS" w:hAnsi="Trebuchet MS"/>
-        </w:rPr>
-        <w:t xml:space="preserve"> deficiency, therefore, elevates the number of C&gt;T somatic mutations. </w:t>
-      </w:r>
-      <w:r>
-        <w:rPr>
-          <w:rFonts w:ascii="Trebuchet MS" w:hAnsi="Trebuchet MS"/>
-        </w:rPr>
-        <w:t>Similarly, c</w:t>
-      </w:r>
-      <w:r>
-        <w:rPr>
-          <w:rFonts w:ascii="Trebuchet MS" w:hAnsi="Trebuchet MS"/>
-        </w:rPr>
-        <w:t xml:space="preserve">ross-examination of both SSCS and CCS reads and associated DNAP kinetics </w:t>
-      </w:r>
-      <w:r>
-        <w:rPr>
-          <w:rFonts w:ascii="Trebuchet MS" w:hAnsi="Trebuchet MS"/>
-        </w:rPr>
-        <w:t>can also be used to better</w:t>
-      </w:r>
-      <w:r>
-        <w:rPr>
-          <w:rFonts w:ascii="Trebuchet MS" w:hAnsi="Trebuchet MS"/>
-        </w:rPr>
-        <w:t xml:space="preserve"> understand the C&gt;T (SBS2) somatic mutations resulting from APOBEC-dependent deamination of cytosine to uracil.  </w:t>
-      </w:r>
-    </w:p>
-    <w:p>
-      <w:pPr>
-        <w:rPr>
-          <w:rFonts w:ascii="Trebuchet MS" w:hAnsi="Trebuchet MS"/>
-        </w:rPr>
-      </w:pPr>
-    </w:p>
-    <w:p>
-      <w:pPr>
-        <w:rPr>
-          <w:rFonts w:ascii="Trebuchet MS" w:hAnsi="Trebuchet MS"/>
-        </w:rPr>
-      </w:pPr>
-    </w:p>
-    <w:p>
-      <w:pPr>
-        <w:rPr>
-          <w:rFonts w:ascii="Trebuchet MS" w:hAnsi="Trebuchet MS"/>
-        </w:rPr>
-      </w:pPr>
-      <w:r>
-        <w:rPr>
-          <w:rFonts w:ascii="Trebuchet MS" w:hAnsi="Trebuchet MS"/>
-        </w:rPr>
-        <w:t xml:space="preserve">estimate the nonlinear contribution of DNA damage, </w:t>
-      </w:r>
-      <w:r>
-        <w:rPr>
-          <w:rFonts w:ascii="Trebuchet MS" w:hAnsi="Trebuchet MS"/>
-        </w:rPr>
-        <w:t>repair,</w:t>
-      </w:r>
-      <w:r>
-        <w:rPr>
-          <w:rFonts w:ascii="Trebuchet MS" w:hAnsi="Trebuchet MS"/>
-        </w:rPr>
-        <w:t xml:space="preserve"> and mutation fixation process to the SBS1 mutational signature.</w:t>
-      </w:r>
-    </w:p>
-    <w:p>
-      <w:pPr>
-        <w:rPr>
-          <w:rFonts w:ascii="Trebuchet MS" w:hAnsi="Trebuchet MS"/>
-        </w:rPr>
-      </w:pPr>
-    </w:p>
-    <w:p>
-      <w:pPr>
-        <w:rPr>
-          <w:rFonts w:ascii="Trebuchet MS" w:hAnsi="Trebuchet MS"/>
-        </w:rPr>
-      </w:pPr>
-    </w:p>
-    <w:p>
-      <w:pPr>
-        <w:rPr>
-          <w:rFonts w:ascii="Trebuchet MS" w:hAnsi="Trebuchet MS"/>
-        </w:rPr>
-      </w:pPr>
-    </w:p>
-    <w:p>
-      <w:pPr>
-        <w:rPr>
-          <w:rFonts w:ascii="Trebuchet MS" w:eastAsiaTheme="minorEastAsia" w:hAnsi="Trebuchet MS"/>
-        </w:rPr>
-      </w:pPr>
-    </w:p>
-    <w:p>
-      <w:pPr>
-        <w:rPr>
-          <w:rFonts w:ascii="Trebuchet MS" w:eastAsiaTheme="minorEastAsia" w:hAnsi="Trebuchet MS"/>
-        </w:rPr>
-      </w:pPr>
-      <w:r>
-        <w:rPr>
-          <w:rFonts w:ascii="Trebuchet MS" w:eastAsiaTheme="minorEastAsia" w:hAnsi="Trebuchet MS"/>
-        </w:rPr>
-        <w:t>Mutational signature is a mathematical abstraction of these three inter-dependent processes (\</w:t>
-      </w:r>
-      <w:proofErr w:type="gramStart"/>
-      <w:r>
-        <w:rPr>
-          <w:rFonts w:ascii="Trebuchet MS" w:eastAsiaTheme="minorEastAsia" w:hAnsi="Trebuchet MS"/>
-        </w:rPr>
-        <w:t>ref{</w:t>
-      </w:r>
-      <w:proofErr w:type="gramEnd"/>
-      <w:r>
-        <w:rPr>
-          <w:rFonts w:ascii="Trebuchet MS" w:eastAsiaTheme="minorEastAsia" w:hAnsi="Trebuchet MS"/>
-        </w:rPr>
-        <w:t xml:space="preserve">}) and describes the probability that a given somatic mutational processes will introduce a mutation at a specific sequence context. </w:t>
-      </w:r>
-    </w:p>
-    <w:p>
-      <w:pPr>
-        <w:rPr>
-          <w:rFonts w:ascii="Trebuchet MS" w:eastAsiaTheme="minorEastAsia" w:hAnsi="Trebuchet MS"/>
-        </w:rPr>
-      </w:pPr>
-    </w:p>
-    <w:p>
-      <w:pPr>
-        <w:rPr>
-          <w:rFonts w:ascii="Trebuchet MS" w:eastAsiaTheme="minorEastAsia" w:hAnsi="Trebuchet MS"/>
-        </w:rPr>
-      </w:pPr>
-    </w:p>
-    <w:p>
-      <w:pPr>
-        <w:rPr>
-          <w:rFonts w:ascii="Trebuchet MS" w:eastAsiaTheme="minorEastAsia" w:hAnsi="Trebuchet MS"/>
-        </w:rPr>
-      </w:pPr>
-    </w:p>
-    <w:p>
-      <w:pPr>
-        <w:rPr>
-          <w:rFonts w:ascii="Trebuchet MS" w:eastAsiaTheme="minorEastAsia" w:hAnsi="Trebuchet MS"/>
-          <w:b/>
-          <w:bCs/>
-        </w:rPr>
-      </w:pPr>
-      <w:r>
-        <w:rPr>
-          <w:rFonts w:ascii="Trebuchet MS" w:eastAsiaTheme="minorEastAsia" w:hAnsi="Trebuchet MS"/>
-          <w:b/>
-          <w:bCs/>
-        </w:rPr>
-        <w:t>\</w:t>
-      </w:r>
-      <w:proofErr w:type="gramStart"/>
-      <w:r>
-        <w:rPr>
-          <w:rFonts w:ascii="Trebuchet MS" w:eastAsiaTheme="minorEastAsia" w:hAnsi="Trebuchet MS"/>
-          <w:b/>
-          <w:bCs/>
-        </w:rPr>
-        <w:t>subsection{</w:t>
-      </w:r>
-      <w:proofErr w:type="gramEnd"/>
-      <w:r>
-        <w:rPr>
-          <w:rFonts w:ascii="Trebuchet MS" w:eastAsiaTheme="minorEastAsia" w:hAnsi="Trebuchet MS"/>
-          <w:b/>
-          <w:bCs/>
-        </w:rPr>
-        <w:t>Gene conversion and crossover detection}</w:t>
-      </w:r>
-    </w:p>
-    <w:p>
-      <w:pPr>
-        <w:rPr>
-          <w:rFonts w:ascii="Trebuchet MS" w:eastAsiaTheme="minorEastAsia" w:hAnsi="Trebuchet MS"/>
-        </w:rPr>
-      </w:pPr>
-    </w:p>
-    <w:p>
-      <w:pPr>
-        <w:rPr>
-          <w:rFonts w:ascii="Trebuchet MS" w:eastAsiaTheme="minorEastAsia" w:hAnsi="Trebuchet MS"/>
-        </w:rPr>
-      </w:pPr>
-      <w:r>
-        <w:rPr>
-          <w:rFonts w:ascii="Trebuchet MS" w:eastAsiaTheme="minorEastAsia" w:hAnsi="Trebuchet MS"/>
-        </w:rPr>
-        <w:t>Here, I</w:t>
-      </w:r>
-      <w:r>
-        <w:rPr>
-          <w:rFonts w:ascii="Trebuchet MS" w:eastAsiaTheme="minorEastAsia" w:hAnsi="Trebuchet MS"/>
-        </w:rPr>
-        <w:t xml:space="preserve"> also hypothesise that CCS read length and base accuracy can be leveraged for meiotic and mitotic recombination product detection. </w:t>
-      </w:r>
-    </w:p>
-    <w:p>
-      <w:pPr>
-        <w:rPr>
-          <w:rFonts w:ascii="Trebuchet MS" w:eastAsiaTheme="minorEastAsia" w:hAnsi="Trebuchet MS"/>
-        </w:rPr>
-      </w:pPr>
-    </w:p>
-    <w:p>
-      <w:pPr>
-        <w:rPr>
-          <w:rFonts w:ascii="Trebuchet MS" w:eastAsiaTheme="minorEastAsia" w:hAnsi="Trebuchet MS"/>
-        </w:rPr>
-      </w:pPr>
-    </w:p>
-    <w:p>
-      <w:pPr>
-        <w:rPr>
-          <w:rFonts w:ascii="Trebuchet MS" w:eastAsiaTheme="minorEastAsia" w:hAnsi="Trebuchet MS"/>
-        </w:rPr>
-      </w:pPr>
-      <w:r>
-        <w:rPr>
-          <w:rFonts w:ascii="Trebuchet MS" w:eastAsiaTheme="minorEastAsia" w:hAnsi="Trebuchet MS"/>
-        </w:rPr>
-        <w:t xml:space="preserve">genome-wide gene conversion and crossover detection resulting from meiotic and mitotic recombination. </w:t>
-      </w:r>
-    </w:p>
-    <w:p>
-      <w:pPr>
-        <w:rPr>
-          <w:rFonts w:ascii="Trebuchet MS" w:eastAsiaTheme="minorEastAsia" w:hAnsi="Trebuchet MS"/>
-        </w:rPr>
-      </w:pPr>
-    </w:p>
-    <w:p>
-      <w:pPr>
-        <w:rPr>
-          <w:rFonts w:ascii="Trebuchet MS" w:eastAsiaTheme="minorEastAsia" w:hAnsi="Trebuchet MS"/>
-        </w:rPr>
-      </w:pPr>
-    </w:p>
-    <w:p>
-      <w:pPr>
-        <w:rPr>
-          <w:rFonts w:ascii="Trebuchet MS" w:eastAsiaTheme="minorEastAsia" w:hAnsi="Trebuchet MS"/>
-        </w:rPr>
-      </w:pPr>
-      <w:r>
-        <w:rPr>
-          <w:rFonts w:ascii="Trebuchet MS" w:eastAsiaTheme="minorEastAsia" w:hAnsi="Trebuchet MS"/>
-        </w:rPr>
-        <w:t xml:space="preserve">Trio and sperm sequencing has often been used to detect </w:t>
-      </w:r>
-      <w:r>
-        <w:rPr>
-          <w:rFonts w:ascii="Trebuchet MS" w:eastAsiaTheme="minorEastAsia" w:hAnsi="Trebuchet MS"/>
-        </w:rPr>
-        <w:t xml:space="preserve">approximately </w:t>
-      </w:r>
-      <w:r>
-        <w:rPr>
-          <w:rFonts w:ascii="Trebuchet MS" w:eastAsiaTheme="minorEastAsia" w:hAnsi="Trebuchet MS"/>
-        </w:rPr>
-        <w:t>one meiotic recombination product per child per chromosome \</w:t>
-      </w:r>
-      <w:proofErr w:type="gramStart"/>
-      <w:r>
-        <w:rPr>
-          <w:rFonts w:ascii="Trebuchet MS" w:eastAsiaTheme="minorEastAsia" w:hAnsi="Trebuchet MS"/>
-        </w:rPr>
-        <w:t>cite{</w:t>
-      </w:r>
-      <w:proofErr w:type="gramEnd"/>
-      <w:r>
-        <w:rPr>
-          <w:rFonts w:ascii="Trebuchet MS" w:eastAsiaTheme="minorEastAsia" w:hAnsi="Trebuchet MS"/>
-        </w:rPr>
-        <w:t xml:space="preserve">} and to determine meiotic recombination rate at a specific target locus \cite{}, respectively. </w:t>
-      </w:r>
-    </w:p>
-    <w:p>
-      <w:pPr>
-        <w:rPr>
-          <w:rFonts w:ascii="Trebuchet MS" w:eastAsiaTheme="minorEastAsia" w:hAnsi="Trebuchet MS"/>
-        </w:rPr>
-      </w:pPr>
-    </w:p>
-    <w:p>
-      <w:pPr>
-        <w:rPr>
-          <w:rFonts w:ascii="Trebuchet MS" w:eastAsiaTheme="minorEastAsia" w:hAnsi="Trebuchet MS"/>
-        </w:rPr>
-      </w:pPr>
-      <w:r>
-        <w:rPr>
-          <w:rFonts w:ascii="Trebuchet MS" w:eastAsiaTheme="minorEastAsia" w:hAnsi="Trebuchet MS"/>
-        </w:rPr>
-        <w:t xml:space="preserve">Illumina short read sequencing alone cannot detect recombination products as short reads do not provide long-range haplotype information and base accuracy is not sufficient to determine whether the change in heterozygous SNPs is from sequencing errors or from recombination.  </w:t>
-      </w:r>
-    </w:p>
-    <w:p>
-      <w:pPr>
-        <w:rPr>
-          <w:rFonts w:ascii="Trebuchet MS" w:eastAsiaTheme="minorEastAsia" w:hAnsi="Trebuchet MS"/>
-        </w:rPr>
-      </w:pPr>
-    </w:p>
-    <w:p>
-      <w:pPr>
-        <w:rPr>
-          <w:rFonts w:ascii="Trebuchet MS" w:eastAsiaTheme="minorEastAsia" w:hAnsi="Trebuchet MS"/>
-        </w:rPr>
-      </w:pPr>
-    </w:p>
-    <w:p>
-      <w:pPr>
-        <w:rPr>
-          <w:rFonts w:ascii="Trebuchet MS" w:eastAsiaTheme="minorEastAsia" w:hAnsi="Trebuchet MS"/>
-        </w:rPr>
-      </w:pPr>
-    </w:p>
-    <w:p>
-      <w:pPr>
-        <w:rPr>
-          <w:rFonts w:ascii="Trebuchet MS" w:eastAsiaTheme="minorEastAsia" w:hAnsi="Trebuchet MS"/>
-        </w:rPr>
-      </w:pPr>
-      <w:r>
-        <w:rPr>
-          <w:rFonts w:ascii="Trebuchet MS" w:eastAsiaTheme="minorEastAsia" w:hAnsi="Trebuchet MS"/>
-        </w:rPr>
-        <w:t xml:space="preserve">Gene conversion was first used to describe a phenomenon where there is a non-Mendelian segregation of heterozygous markers. </w:t>
-      </w:r>
-    </w:p>
-    <w:p>
-      <w:pPr>
-        <w:rPr>
-          <w:rFonts w:ascii="Trebuchet MS" w:eastAsiaTheme="minorEastAsia" w:hAnsi="Trebuchet MS"/>
-        </w:rPr>
-      </w:pPr>
-    </w:p>
-    <w:p>
-      <w:pPr>
-        <w:rPr>
-          <w:rFonts w:ascii="Trebuchet MS" w:eastAsiaTheme="minorEastAsia" w:hAnsi="Trebuchet MS"/>
-        </w:rPr>
-      </w:pPr>
-    </w:p>
-    <w:p>
-      <w:pPr>
-        <w:rPr>
-          <w:rFonts w:ascii="Trebuchet MS" w:eastAsiaTheme="minorEastAsia" w:hAnsi="Trebuchet MS"/>
-        </w:rPr>
-      </w:pPr>
-      <w:r>
-        <w:rPr>
-          <w:rFonts w:ascii="Trebuchet MS" w:eastAsiaTheme="minorEastAsia" w:hAnsi="Trebuchet MS"/>
-        </w:rPr>
-        <w:t xml:space="preserve">Illumina sequencing alone cannot detect recombination products as long-range haplotype phasing is required to </w:t>
-      </w:r>
-    </w:p>
-    <w:p>
-      <w:pPr>
-        <w:rPr>
-          <w:rFonts w:ascii="Trebuchet MS" w:eastAsiaTheme="minorEastAsia" w:hAnsi="Trebuchet MS"/>
-        </w:rPr>
-      </w:pPr>
-    </w:p>
-    <w:p>
-      <w:pPr>
-        <w:rPr>
-          <w:rFonts w:ascii="Trebuchet MS" w:eastAsiaTheme="minorEastAsia" w:hAnsi="Trebuchet MS"/>
-        </w:rPr>
-      </w:pPr>
-    </w:p>
-    <w:p>
-      <w:pPr>
-        <w:rPr>
-          <w:rFonts w:ascii="Trebuchet MS" w:eastAsiaTheme="minorEastAsia" w:hAnsi="Trebuchet MS"/>
-        </w:rPr>
-      </w:pPr>
-      <w:r>
-        <w:rPr>
-          <w:rFonts w:ascii="Trebuchet MS" w:eastAsiaTheme="minorEastAsia" w:hAnsi="Trebuchet MS"/>
-        </w:rPr>
-        <w:lastRenderedPageBreak/>
-        <w:t xml:space="preserve">In contrast, CCS sequencing of bulk sperm samples will enable haplotype phasing without parental data, genome-wide detection of recombination products and determination of PRDM9 allele specific recombination hotspots. </w:t>
-      </w:r>
-    </w:p>
-    <w:p>
-      <w:pPr>
-        <w:rPr>
-          <w:rFonts w:ascii="Trebuchet MS" w:hAnsi="Trebuchet MS"/>
-          <w:lang w:val="en-US"/>
-        </w:rPr>
-      </w:pPr>
-      <w:r>
-        <w:rPr>
-          <w:rFonts w:ascii="Trebuchet MS" w:eastAsiaTheme="minorEastAsia" w:hAnsi="Trebuchet MS"/>
-        </w:rPr>
-        <w:t xml:space="preserve"> </w:t>
-      </w:r>
-      <w:r>
-        <w:rPr>
-          <w:rFonts w:ascii="Trebuchet MS" w:hAnsi="Trebuchet MS"/>
-        </w:rPr>
-        <w:t xml:space="preserve">Previously, to detect gene conversions and crossover, a trio-sequencing was </w:t>
-      </w:r>
-      <w:proofErr w:type="gramStart"/>
-      <w:r>
-        <w:rPr>
-          <w:rFonts w:ascii="Trebuchet MS" w:hAnsi="Trebuchet MS"/>
-        </w:rPr>
-        <w:t>done</w:t>
-      </w:r>
-      <w:proofErr w:type="gramEnd"/>
-      <w:r>
-        <w:rPr>
-          <w:rFonts w:ascii="Trebuchet MS" w:hAnsi="Trebuchet MS"/>
-        </w:rPr>
-        <w:t xml:space="preserve"> or sperm-typing was done. Trio-sequencing, however, can only capture 1 meiotic event per chromosome per child while sperm-typing is restricted to a known hotspot. Our approach, however, assesses gene conversions and crossovers across the genome where there is sufficient sequence coverage and </w:t>
-      </w:r>
-      <w:proofErr w:type="spellStart"/>
-      <w:r>
-        <w:rPr>
-          <w:rFonts w:ascii="Trebuchet MS" w:hAnsi="Trebuchet MS"/>
-        </w:rPr>
-        <w:t>hetSNP</w:t>
-      </w:r>
-      <w:proofErr w:type="spellEnd"/>
-      <w:r>
-        <w:rPr>
-          <w:rFonts w:ascii="Trebuchet MS" w:hAnsi="Trebuchet MS"/>
-        </w:rPr>
-        <w:t xml:space="preserve"> density to haplotype phase the target region.</w:t>
-      </w:r>
-    </w:p>
-    <w:p>
-      <w:pPr>
-        <w:rPr>
-          <w:rFonts w:ascii="Trebuchet MS" w:hAnsi="Trebuchet MS"/>
-        </w:rPr>
-      </w:pPr>
-    </w:p>
-    <w:p>
-      <w:pPr>
-        <w:rPr>
-          <w:rFonts w:ascii="Trebuchet MS" w:hAnsi="Trebuchet MS"/>
-        </w:rPr>
-      </w:pPr>
-      <w:r>
-        <w:rPr>
-          <w:rFonts w:ascii="Trebuchet MS" w:hAnsi="Trebuchet MS"/>
-        </w:rPr>
-        <w:t xml:space="preserve">We tackled another original question to assess the genome-wide meiotic and mitotic recombination products in sperm samples and Bloom syndrome patient samples and </w:t>
-      </w:r>
-      <w:proofErr w:type="gramStart"/>
-      <w:r>
-        <w:rPr>
-          <w:rFonts w:ascii="Trebuchet MS" w:hAnsi="Trebuchet MS"/>
-        </w:rPr>
-        <w:t>compare and contrast</w:t>
-      </w:r>
-      <w:proofErr w:type="gramEnd"/>
-      <w:r>
-        <w:rPr>
-          <w:rFonts w:ascii="Trebuchet MS" w:hAnsi="Trebuchet MS"/>
-        </w:rPr>
-        <w:t xml:space="preserve"> characteristics of meiotic and mitotic recombination. Gene conversions and crossover detection requires long-range haplotype phasing of </w:t>
-      </w:r>
-      <w:proofErr w:type="spellStart"/>
-      <w:r>
-        <w:rPr>
-          <w:rFonts w:ascii="Trebuchet MS" w:hAnsi="Trebuchet MS"/>
-        </w:rPr>
-        <w:t>hetSNPs</w:t>
-      </w:r>
-      <w:proofErr w:type="spellEnd"/>
-      <w:r>
-        <w:rPr>
-          <w:rFonts w:ascii="Trebuchet MS" w:hAnsi="Trebuchet MS"/>
-        </w:rPr>
-        <w:t xml:space="preserve"> and individual reads to detect recombinant products that contains both maternal and paternal </w:t>
-      </w:r>
-      <w:proofErr w:type="spellStart"/>
-      <w:r>
-        <w:rPr>
-          <w:rFonts w:ascii="Trebuchet MS" w:hAnsi="Trebuchet MS"/>
-        </w:rPr>
-        <w:t>hetSNPs</w:t>
-      </w:r>
-      <w:proofErr w:type="spellEnd"/>
-      <w:r>
-        <w:rPr>
-          <w:rFonts w:ascii="Trebuchet MS" w:hAnsi="Trebuchet MS"/>
-        </w:rPr>
-        <w:t xml:space="preserve">. The standard Illumina reads, unfortunately, cannot be used haplotype phase multiple </w:t>
-      </w:r>
-      <w:proofErr w:type="spellStart"/>
-      <w:r>
-        <w:rPr>
-          <w:rFonts w:ascii="Trebuchet MS" w:hAnsi="Trebuchet MS"/>
-        </w:rPr>
-        <w:t>hetSNPs</w:t>
-      </w:r>
-      <w:proofErr w:type="spellEnd"/>
-      <w:r>
-        <w:rPr>
-          <w:rFonts w:ascii="Trebuchet MS" w:hAnsi="Trebuchet MS"/>
-        </w:rPr>
-        <w:t xml:space="preserve"> at a time while CCS reads with their longer read length and is able to span multiple </w:t>
-      </w:r>
-      <w:proofErr w:type="spellStart"/>
-      <w:r>
-        <w:rPr>
-          <w:rFonts w:ascii="Trebuchet MS" w:hAnsi="Trebuchet MS"/>
-        </w:rPr>
-        <w:t>hetSNPs</w:t>
-      </w:r>
-      <w:proofErr w:type="spellEnd"/>
-      <w:r>
-        <w:rPr>
-          <w:rFonts w:ascii="Trebuchet MS" w:hAnsi="Trebuchet MS"/>
-        </w:rPr>
-        <w:t xml:space="preserve">. CCS reads also have sufficient base accuracy to have confidence that the </w:t>
-      </w:r>
-      <w:proofErr w:type="spellStart"/>
-      <w:r>
-        <w:rPr>
-          <w:rFonts w:ascii="Trebuchet MS" w:hAnsi="Trebuchet MS"/>
-        </w:rPr>
-        <w:t>hetSNP</w:t>
-      </w:r>
-      <w:proofErr w:type="spellEnd"/>
-      <w:r>
-        <w:rPr>
-          <w:rFonts w:ascii="Trebuchet MS" w:hAnsi="Trebuchet MS"/>
-        </w:rPr>
-        <w:t xml:space="preserve"> flip is a result of not sequencing error, but a biological process. We successfully demonstrate that not only single molecule somatic single-base-substitution detection is possible, but also that single molecule gene conversion and crossover detection is possible with CCS reads. The detected gene conversion and crossovers are located on known meiotic recombination hotspots. </w:t>
-      </w:r>
-    </w:p>
-    <w:p>
-      <w:pPr>
-        <w:rPr>
-          <w:rFonts w:ascii="Trebuchet MS" w:hAnsi="Trebuchet MS"/>
-          <w:b/>
-          <w:bCs/>
-        </w:rPr>
-      </w:pPr>
-    </w:p>
-    <w:p>
-      <w:pPr>
-        <w:rPr>
-          <w:rFonts w:ascii="Trebuchet MS" w:hAnsi="Trebuchet MS"/>
-          <w:b/>
-          <w:bCs/>
-        </w:rPr>
-      </w:pPr>
-      <w:r>
-        <w:rPr>
-          <w:rFonts w:ascii="Trebuchet MS" w:hAnsi="Trebuchet MS"/>
-          <w:b/>
-          <w:bCs/>
-        </w:rPr>
-        <w:t>\</w:t>
-      </w:r>
-      <w:proofErr w:type="gramStart"/>
-      <w:r>
-        <w:rPr>
-          <w:rFonts w:ascii="Trebuchet MS" w:hAnsi="Trebuchet MS"/>
-          <w:b/>
-          <w:bCs/>
-        </w:rPr>
-        <w:t>subsection{</w:t>
-      </w:r>
-      <w:proofErr w:type="gramEnd"/>
-      <w:r>
-        <w:rPr>
-          <w:rFonts w:ascii="Trebuchet MS" w:hAnsi="Trebuchet MS"/>
-          <w:b/>
-          <w:bCs/>
-        </w:rPr>
-        <w:t>Tree of Life}</w:t>
-      </w:r>
-    </w:p>
-    <w:p>
-      <w:pPr>
-        <w:rPr>
-          <w:rFonts w:ascii="Trebuchet MS" w:hAnsi="Trebuchet MS"/>
-        </w:rPr>
-      </w:pPr>
-    </w:p>
-    <w:p>
-      <w:pPr>
-        <w:rPr>
-          <w:rFonts w:ascii="Trebuchet MS" w:eastAsiaTheme="minorEastAsia" w:hAnsi="Trebuchet MS"/>
-        </w:rPr>
-      </w:pPr>
-    </w:p>
-    <w:p>
-      <w:pPr>
-        <w:rPr>
-          <w:rFonts w:ascii="Trebuchet MS" w:eastAsiaTheme="minorEastAsia" w:hAnsi="Trebuchet MS"/>
-          <w:b/>
-          <w:bCs/>
-        </w:rPr>
-      </w:pPr>
-      <w:r>
-        <w:rPr>
-          <w:rFonts w:ascii="Trebuchet MS" w:eastAsiaTheme="minorEastAsia" w:hAnsi="Trebuchet MS"/>
-          <w:b/>
-          <w:bCs/>
-        </w:rPr>
-        <w:t>\</w:t>
-      </w:r>
-      <w:proofErr w:type="gramStart"/>
-      <w:r>
-        <w:rPr>
-          <w:rFonts w:ascii="Trebuchet MS" w:eastAsiaTheme="minorEastAsia" w:hAnsi="Trebuchet MS"/>
-          <w:b/>
-          <w:bCs/>
-        </w:rPr>
-        <w:t>subsection{</w:t>
-      </w:r>
-      <w:proofErr w:type="gramEnd"/>
-      <w:r>
-        <w:rPr>
-          <w:rFonts w:ascii="Trebuchet MS" w:eastAsiaTheme="minorEastAsia" w:hAnsi="Trebuchet MS"/>
-          <w:b/>
-          <w:bCs/>
-        </w:rPr>
-        <w:t>Archaea and prokaryotes}</w:t>
-      </w:r>
-    </w:p>
-    <w:p>
-      <w:pPr>
-        <w:rPr>
-          <w:rFonts w:ascii="Trebuchet MS" w:hAnsi="Trebuchet MS"/>
-        </w:rPr>
-      </w:pPr>
-    </w:p>
-    <w:p>
-      <w:pPr>
-        <w:rPr>
-          <w:rFonts w:ascii="Trebuchet MS" w:hAnsi="Trebuchet MS"/>
-        </w:rPr>
-      </w:pPr>
-    </w:p>
-    <w:p>
-      <w:pPr>
-        <w:rPr>
-          <w:rFonts w:ascii="Trebuchet MS" w:hAnsi="Trebuchet MS"/>
-        </w:rPr>
-      </w:pPr>
-      <w:r>
-        <w:rPr>
-          <w:rFonts w:ascii="Trebuchet MS" w:hAnsi="Trebuchet MS"/>
-        </w:rPr>
-        <w:t xml:space="preserve">Our understanding of germline and somatic mutational processes of non-human species has been limited to date. The availability of both CCS reads and high-quality reference genomes from the Darwin Tree of Life project creates an opportunity to study both germline and somatic mutational processes. We used </w:t>
-      </w:r>
-      <w:proofErr w:type="spellStart"/>
-      <w:r>
-        <w:rPr>
-          <w:rFonts w:ascii="Trebuchet MS" w:hAnsi="Trebuchet MS"/>
-        </w:rPr>
-        <w:t>himut</w:t>
-      </w:r>
-      <w:proofErr w:type="spellEnd"/>
-      <w:r>
-        <w:rPr>
-          <w:rFonts w:ascii="Trebuchet MS" w:hAnsi="Trebuchet MS"/>
-        </w:rPr>
-        <w:t xml:space="preserve"> to call somatic mutations across the </w:t>
-      </w:r>
-      <w:proofErr w:type="spellStart"/>
-      <w:r>
-        <w:rPr>
-          <w:rFonts w:ascii="Trebuchet MS" w:hAnsi="Trebuchet MS"/>
-        </w:rPr>
-        <w:t>DToL</w:t>
-      </w:r>
-      <w:proofErr w:type="spellEnd"/>
-      <w:r>
-        <w:rPr>
-          <w:rFonts w:ascii="Trebuchet MS" w:hAnsi="Trebuchet MS"/>
-        </w:rPr>
-        <w:t xml:space="preserve"> eukaryotic species, discover XX number of mutational signatures, of which XX were distinct from known COSMIC mutational signatures, indicating the presence of distinct DNA damage and repair process</w:t>
-      </w:r>
-      <w:r>
-        <w:rPr>
-          <w:rFonts w:ascii="Trebuchet MS" w:hAnsi="Trebuchet MS"/>
-        </w:rPr>
-        <w:t xml:space="preserve"> operational in other species. </w:t>
-      </w:r>
-      <w:r>
-        <w:rPr>
-          <w:rFonts w:ascii="Trebuchet MS" w:hAnsi="Trebuchet MS"/>
-        </w:rPr>
-        <w:t>In XX% of species, germline and somatic mutational process were analysed to be similar like how clock-like mutational processes (SBS1 and SBS5) are responsible for germline mutagenesis in sperms and oocytes.</w:t>
-      </w:r>
-      <w:r>
-        <w:rPr>
-          <w:rFonts w:ascii="Trebuchet MS" w:hAnsi="Trebuchet MS"/>
-        </w:rPr>
-        <w:t xml:space="preserve"> In addition, some of these endogenous somatic mutational processes were shared in insects, which are known to have diverged 450 million years ago (</w:t>
-      </w:r>
-      <w:proofErr w:type="spellStart"/>
-      <w:r>
-        <w:rPr>
-          <w:rFonts w:ascii="Trebuchet MS" w:hAnsi="Trebuchet MS"/>
-        </w:rPr>
-        <w:t>mya</w:t>
-      </w:r>
-      <w:proofErr w:type="spellEnd"/>
-      <w:r>
-        <w:rPr>
-          <w:rFonts w:ascii="Trebuchet MS" w:hAnsi="Trebuchet MS"/>
-        </w:rPr>
-        <w:t xml:space="preserve">), suggesting the mutational signature that we have discovered might be an ancient somatic mutational process or that these insects independently developed the same mutational process. Mother Nature, however, often doesn’t change if there is an existing solution unless there is immense selection pressure and the author believes that the mutational process has been conserved across </w:t>
-      </w:r>
-      <w:r>
-        <w:rPr>
-          <w:rFonts w:ascii="Trebuchet MS" w:hAnsi="Trebuchet MS"/>
-        </w:rPr>
-        <w:t>insects</w:t>
-      </w:r>
-      <w:r>
-        <w:rPr>
-          <w:rFonts w:ascii="Trebuchet MS" w:hAnsi="Trebuchet MS"/>
-        </w:rPr>
-        <w:t xml:space="preserve">. </w:t>
-      </w:r>
-    </w:p>
-    <w:p>
-      <w:pPr>
-        <w:rPr>
-          <w:rFonts w:ascii="Trebuchet MS" w:hAnsi="Trebuchet MS"/>
-        </w:rPr>
-      </w:pPr>
-    </w:p>
-    <w:p>
-      <w:pPr>
-        <w:rPr>
-          <w:rFonts w:ascii="Trebuchet MS" w:hAnsi="Trebuchet MS"/>
-        </w:rPr>
-      </w:pPr>
-      <w:r>
-        <w:rPr>
-          <w:rFonts w:ascii="Trebuchet MS" w:hAnsi="Trebuchet MS"/>
-        </w:rPr>
-        <w:lastRenderedPageBreak/>
-        <w:t xml:space="preserve">In XX% of species (hoverflies), however, germline mutational process and somatic mutational process were discordant and with strong transcription-bias, potentially suggesting </w:t>
-      </w:r>
-      <w:r>
-        <w:rPr>
-          <w:rFonts w:ascii="Trebuchet MS" w:hAnsi="Trebuchet MS"/>
-        </w:rPr>
-        <w:t xml:space="preserve">environmental </w:t>
-      </w:r>
-      <w:r>
-        <w:rPr>
-          <w:rFonts w:ascii="Trebuchet MS" w:hAnsi="Trebuchet MS"/>
-        </w:rPr>
-        <w:t>mutagenesis</w:t>
-      </w:r>
-      <w:r>
-        <w:rPr>
-          <w:rFonts w:ascii="Trebuchet MS" w:hAnsi="Trebuchet MS"/>
-        </w:rPr>
-        <w:t xml:space="preserve"> might be responsible for the observed somatic mutations.</w:t>
-      </w:r>
-      <w:r>
-        <w:rPr>
-          <w:rFonts w:ascii="Trebuchet MS" w:hAnsi="Trebuchet MS"/>
-        </w:rPr>
-        <w:t xml:space="preserve"> XX, XX, XX and XX insects undergo metamorphosis from caterpillar to adult insect and imaginal discs develop into adult insects. We, conjecture, that the absence of somatic mutations in some of the adult insects that undergo metamorphosis to the fact that</w:t>
-      </w:r>
-      <w:r>
-        <w:rPr>
-          <w:rFonts w:ascii="Trebuchet MS" w:hAnsi="Trebuchet MS"/>
-        </w:rPr>
-        <w:t xml:space="preserve"> </w:t>
-      </w:r>
-      <w:r>
-        <w:rPr>
-          <w:rFonts w:ascii="Trebuchet MS" w:hAnsi="Trebuchet MS"/>
-        </w:rPr>
-        <w:t xml:space="preserve">larvae form and the adult insects are derived from independent embryonic stem cells. The adult insect is derived from the imaginal disc, which remains inactive under the metamorphosis in the chrysalis stage. Hence, somatic mutation that might have accumulated during the young larvae stage will not be passed on to the adult insect and the adult insect will be able to pass on their genome with limited DNA damage. The absence of somatic mutations in lepidoptera, however, might also be confounded with the short lifespan of the adult insects. </w:t>
-      </w:r>
-      <w:r>
-        <w:rPr>
-          <w:rFonts w:ascii="Trebuchet MS" w:hAnsi="Trebuchet MS"/>
-        </w:rPr>
-        <w:t xml:space="preserve">It is interesting, however, that insects that undergo metamorphosis account for 80% of the insect population [ref] and there must have </w:t>
-      </w:r>
-      <w:r>
-        <w:rPr>
-          <w:rFonts w:ascii="Trebuchet MS" w:hAnsi="Trebuchet MS"/>
-        </w:rPr>
-        <w:t>been</w:t>
-      </w:r>
-      <w:r>
-        <w:rPr>
-          <w:rFonts w:ascii="Trebuchet MS" w:hAnsi="Trebuchet MS"/>
-        </w:rPr>
-        <w:t xml:space="preserve"> a selective advantage to undergo metamorphosis despite the vulnerability that it might pose to the insect.</w:t>
-      </w:r>
-    </w:p>
-    <w:p>
-      <w:pPr>
-        <w:rPr>
-          <w:rFonts w:ascii="Trebuchet MS" w:hAnsi="Trebuchet MS"/>
-        </w:rPr>
-      </w:pPr>
-    </w:p>
-    <w:p>
-      <w:pPr>
-        <w:rPr>
-          <w:rFonts w:ascii="Trebuchet MS" w:hAnsi="Trebuchet MS"/>
-        </w:rPr>
-      </w:pPr>
-    </w:p>
-    <w:p>
-      <w:pPr>
-        <w:rPr>
-          <w:rFonts w:ascii="Trebuchet MS" w:hAnsi="Trebuchet MS"/>
-        </w:rPr>
-      </w:pPr>
-      <w:r>
-        <w:rPr>
-          <w:rFonts w:ascii="Trebuchet MS" w:hAnsi="Trebuchet MS"/>
-        </w:rPr>
-        <w:t xml:space="preserve">Based on our understanding of CCS characteristics, we attempted to search for genomic events that could not be captured with short read sequencing and that could, however, be captured PacBio CCS sequencing. We </w:t>
-      </w:r>
-      <w:r>
-        <w:rPr>
-          <w:rFonts w:ascii="Trebuchet MS" w:hAnsi="Trebuchet MS"/>
-        </w:rPr>
-        <w:t>hypothesised</w:t>
-      </w:r>
-      <w:r>
-        <w:rPr>
-          <w:rFonts w:ascii="Trebuchet MS" w:hAnsi="Trebuchet MS"/>
-        </w:rPr>
-        <w:t xml:space="preserve"> that PacBio CCS reads will also have sufficient base accuracy to detect gene conversions and crossovers from both sperm during meiotic </w:t>
-      </w:r>
-      <w:r>
-        <w:rPr>
-          <w:rFonts w:ascii="Trebuchet MS" w:hAnsi="Trebuchet MS"/>
-        </w:rPr>
-        <w:t>recombination</w:t>
-      </w:r>
-      <w:r>
-        <w:rPr>
-          <w:rFonts w:ascii="Trebuchet MS" w:hAnsi="Trebuchet MS"/>
-        </w:rPr>
-        <w:t>, granulocytes from Bloom syndrome patients and normal individuals during mitotic recombination. Gene conversion and crossover detection necessitates haplotype phasing of multiple kilobases and detection of haplotype rearrangement that might occur in a single sperm or a single cell.</w:t>
-      </w:r>
-    </w:p>
-    <w:p>
-      <w:pPr>
-        <w:rPr>
-          <w:rFonts w:ascii="Trebuchet MS" w:hAnsi="Trebuchet MS"/>
-        </w:rPr>
-      </w:pPr>
-    </w:p>
-    <w:p>
-      <w:pPr>
-        <w:rPr>
-          <w:rFonts w:ascii="Trebuchet MS" w:hAnsi="Trebuchet MS"/>
-        </w:rPr>
-      </w:pPr>
-    </w:p>
-    <w:p>
-      <w:pPr>
-        <w:rPr>
-          <w:rFonts w:ascii="Trebuchet MS" w:hAnsi="Trebuchet MS"/>
-        </w:rPr>
-      </w:pPr>
-      <w:r>
-        <w:rPr>
-          <w:rFonts w:ascii="Trebuchet MS" w:hAnsi="Trebuchet MS"/>
-        </w:rPr>
-        <w:t xml:space="preserve">Despite these limitations, as HMW DNA input requirements for CCS library preparation </w:t>
-      </w:r>
-      <w:r>
-        <w:rPr>
-          <w:rFonts w:ascii="Trebuchet MS" w:hAnsi="Trebuchet MS"/>
-        </w:rPr>
-        <w:t>decreases</w:t>
-      </w:r>
-      <w:r>
-        <w:rPr>
-          <w:rFonts w:ascii="Trebuchet MS" w:hAnsi="Trebuchet MS"/>
-        </w:rPr>
-        <w:t xml:space="preserve"> and as sequence throughput and sequencing cost decreases, I believe that PacBio CCS sequencing might be the last DNA sequencing platform to dominate the sequencing market.</w:t>
-      </w:r>
-    </w:p>
-    <w:p>
-      <w:pPr>
-        <w:rPr>
-          <w:rFonts w:ascii="Trebuchet MS" w:hAnsi="Trebuchet MS"/>
-        </w:rPr>
-      </w:pPr>
-    </w:p>
-    <w:p>
-      <w:pPr>
-        <w:rPr>
-          <w:rFonts w:ascii="Trebuchet MS" w:hAnsi="Trebuchet MS"/>
-        </w:rPr>
-      </w:pPr>
-    </w:p>
-    <w:p>
-      <w:pPr>
-        <w:rPr>
-          <w:rFonts w:ascii="Trebuchet MS" w:hAnsi="Trebuchet MS"/>
-        </w:rPr>
-      </w:pPr>
-    </w:p>
-    <w:p>
-      <w:pPr>
-        <w:rPr>
-          <w:rFonts w:ascii="Trebuchet MS" w:hAnsi="Trebuchet MS"/>
-        </w:rPr>
-      </w:pPr>
-      <w:r>
-        <w:rPr>
-          <w:rFonts w:ascii="Trebuchet MS" w:hAnsi="Trebuchet MS"/>
-        </w:rPr>
-        <w:t xml:space="preserve">If we had the correct phylogenetic relationship between all species and mutational processes of all species on Earth, could we model and infer </w:t>
-      </w:r>
-      <w:r>
-        <w:rPr>
-          <w:rFonts w:ascii="Trebuchet MS" w:hAnsi="Trebuchet MS"/>
-        </w:rPr>
-        <w:t xml:space="preserve">the mutational process of extinct species? Could we model and infer the mutational process of LUCA? Could we even derive the genome sequence of LUCA? </w:t>
-      </w:r>
-    </w:p>
-    <w:p>
-      <w:pPr>
-        <w:rPr>
-          <w:rFonts w:ascii="Trebuchet MS" w:hAnsi="Trebuchet MS"/>
-        </w:rPr>
-      </w:pPr>
-    </w:p>
-    <w:p>
-      <w:pPr>
-        <w:rPr>
-          <w:rFonts w:ascii="Trebuchet MS" w:hAnsi="Trebuchet MS"/>
-        </w:rPr>
-      </w:pPr>
-      <w:r>
-        <w:rPr>
-          <w:rFonts w:ascii="Trebuchet MS" w:hAnsi="Trebuchet MS"/>
-        </w:rPr>
-        <w:t xml:space="preserve">If life existed outside of Earth, what might be the </w:t>
-      </w:r>
-      <w:r>
-        <w:rPr>
-          <w:rFonts w:ascii="Trebuchet MS" w:hAnsi="Trebuchet MS"/>
-        </w:rPr>
-        <w:t xml:space="preserve">mutational process responsible for speciation on other planets? How has Nature on other planets create new species? What is the creative process that Nature uses to create new species? </w:t>
-      </w:r>
-      <w:r>
-        <w:rPr>
-          <w:rFonts w:ascii="Trebuchet MS" w:hAnsi="Trebuchet MS"/>
-        </w:rPr>
-        <w:t xml:space="preserve">Mutations are the paints that Nature uses to draw the Canvas. </w:t>
-      </w:r>
-    </w:p>
-    <w:p>
-      <w:pPr>
-        <w:rPr>
-          <w:rFonts w:ascii="Trebuchet MS" w:hAnsi="Trebuchet MS"/>
-        </w:rPr>
-      </w:pPr>
-    </w:p>
-    <w:p>
-      <w:pPr>
-        <w:rPr>
-          <w:rFonts w:ascii="Trebuchet MS" w:hAnsi="Trebuchet MS"/>
-        </w:rPr>
-      </w:pPr>
-      <w:r>
-        <w:rPr>
-          <w:rFonts w:ascii="Trebuchet MS" w:hAnsi="Trebuchet MS"/>
-        </w:rPr>
-        <w:t xml:space="preserve">We will be able to determine the ancestral mutational processes that shaped our genomes and the selection and evolution of mutational processes </w:t>
-      </w:r>
-      <w:proofErr w:type="gramStart"/>
-      <w:r>
-        <w:rPr>
-          <w:rFonts w:ascii="Trebuchet MS" w:hAnsi="Trebuchet MS"/>
-        </w:rPr>
-        <w:t>in light of</w:t>
-      </w:r>
-      <w:proofErr w:type="gramEnd"/>
-      <w:r>
-        <w:rPr>
-          <w:rFonts w:ascii="Trebuchet MS" w:hAnsi="Trebuchet MS"/>
-        </w:rPr>
-        <w:t xml:space="preserve"> different selection pressures that different environments applied our ancestors. </w:t>
-      </w:r>
-      <w:proofErr w:type="gramStart"/>
-      <w:r>
-        <w:rPr>
-          <w:rFonts w:ascii="Trebuchet MS" w:hAnsi="Trebuchet MS"/>
-        </w:rPr>
-        <w:t xml:space="preserve">As </w:t>
-      </w:r>
-      <w:r>
-        <w:rPr>
-          <w:rFonts w:ascii="Trebuchet MS" w:hAnsi="Trebuchet MS"/>
-        </w:rPr>
-        <w:lastRenderedPageBreak/>
-        <w:t>a consequence</w:t>
-      </w:r>
-      <w:proofErr w:type="gramEnd"/>
-      <w:r>
-        <w:rPr>
-          <w:rFonts w:ascii="Trebuchet MS" w:hAnsi="Trebuchet MS"/>
-        </w:rPr>
-        <w:t xml:space="preserve">, we will also be able to determine the average fidelity of the DNA damage and repair process of all the species. </w:t>
-      </w:r>
-    </w:p>
-    <w:p>
-      <w:pPr>
-        <w:rPr>
-          <w:rFonts w:ascii="Trebuchet MS" w:hAnsi="Trebuchet MS"/>
-        </w:rPr>
-      </w:pPr>
-    </w:p>
-    <w:p>
-      <w:pPr>
-        <w:rPr>
-          <w:rFonts w:ascii="Trebuchet MS" w:hAnsi="Trebuchet MS"/>
-        </w:rPr>
-      </w:pPr>
-      <w:r>
-        <w:rPr>
-          <w:rFonts w:ascii="Trebuchet MS" w:hAnsi="Trebuchet MS"/>
-        </w:rPr>
-        <w:t xml:space="preserve">We don’t know what might be the carrier of information that preserves the biological constraints of life might be on other planets. </w:t>
-      </w:r>
-    </w:p>
-    <w:p>
-      <w:pPr>
-        <w:rPr>
-          <w:rFonts w:ascii="Trebuchet MS" w:hAnsi="Trebuchet MS"/>
-        </w:rPr>
-      </w:pPr>
-    </w:p>
-    <w:p>
-      <w:pPr>
-        <w:rPr>
-          <w:rFonts w:ascii="Trebuchet MS" w:hAnsi="Trebuchet MS"/>
-        </w:rPr>
-      </w:pPr>
-      <w:r>
-        <w:rPr>
-          <w:rFonts w:ascii="Trebuchet MS" w:hAnsi="Trebuchet MS"/>
-        </w:rPr>
-        <w:t xml:space="preserve">The </w:t>
-      </w:r>
-      <w:proofErr w:type="spellStart"/>
-      <w:r>
-        <w:rPr>
-          <w:rFonts w:ascii="Trebuchet MS" w:hAnsi="Trebuchet MS"/>
-        </w:rPr>
-        <w:t>DToL</w:t>
-      </w:r>
-      <w:proofErr w:type="spellEnd"/>
-      <w:r>
-        <w:rPr>
-          <w:rFonts w:ascii="Trebuchet MS" w:hAnsi="Trebuchet MS"/>
-        </w:rPr>
-        <w:t xml:space="preserve"> project has sequenced ~600 of 66,000 eukaryotic species in Britain and … As the number </w:t>
-      </w:r>
-    </w:p>
-    <w:p>
-      <w:pPr>
-        <w:rPr>
-          <w:rFonts w:ascii="Trebuchet MS" w:hAnsi="Trebuchet MS"/>
-        </w:rPr>
-      </w:pPr>
-    </w:p>
-    <w:p>
-      <w:pPr>
-        <w:rPr>
-          <w:rFonts w:ascii="Trebuchet MS" w:hAnsi="Trebuchet MS"/>
-        </w:rPr>
-      </w:pPr>
-      <w:r>
-        <w:rPr>
-          <w:rFonts w:ascii="Trebuchet MS" w:hAnsi="Trebuchet MS"/>
-        </w:rPr>
-        <w:t xml:space="preserve">Kimura hypothesises that genetic drift would have been major driver of evolution and we would be happy to test this hypothesis. </w:t>
-      </w:r>
-    </w:p>
-    <w:p>
-      <w:pPr>
-        <w:rPr>
-          <w:rFonts w:ascii="Trebuchet MS" w:hAnsi="Trebuchet MS"/>
-        </w:rPr>
-      </w:pPr>
-    </w:p>
-    <w:p>
-      <w:pPr>
-        <w:rPr>
-          <w:rFonts w:ascii="Trebuchet MS" w:hAnsi="Trebuchet MS"/>
-        </w:rPr>
-      </w:pPr>
-      <w:r>
-        <w:rPr>
-          <w:rFonts w:ascii="Trebuchet MS" w:hAnsi="Trebuchet MS"/>
-        </w:rPr>
-        <w:t>The nucleotide composition of also extinct species.</w:t>
-      </w:r>
-    </w:p>
-    <w:p>
-      <w:pPr>
-        <w:rPr>
-          <w:rFonts w:ascii="Trebuchet MS" w:hAnsi="Trebuchet MS"/>
-        </w:rPr>
-      </w:pPr>
-      <w:r>
-        <w:rPr>
-          <w:rFonts w:ascii="Trebuchet MS" w:hAnsi="Trebuchet MS"/>
-        </w:rPr>
-        <w:t xml:space="preserve">A thought </w:t>
-      </w:r>
-      <w:proofErr w:type="gramStart"/>
-      <w:r>
-        <w:rPr>
-          <w:rFonts w:ascii="Trebuchet MS" w:hAnsi="Trebuchet MS"/>
-        </w:rPr>
-        <w:t>experiment</w:t>
-      </w:r>
-      <w:proofErr w:type="gramEnd"/>
-    </w:p>
-    <w:p>
-      <w:pPr>
-        <w:rPr>
-          <w:rFonts w:ascii="Trebuchet MS" w:hAnsi="Trebuchet MS"/>
-        </w:rPr>
-      </w:pPr>
-      <w:r>
-        <w:rPr>
-          <w:rFonts w:ascii="Trebuchet MS" w:hAnsi="Trebuchet MS"/>
-        </w:rPr>
-        <w:t>We are still early.</w:t>
-      </w:r>
-    </w:p>
-    <w:p>
-      <w:pPr>
-        <w:rPr>
-          <w:rFonts w:ascii="Trebuchet MS" w:hAnsi="Trebuchet MS"/>
-        </w:rPr>
-      </w:pPr>
-    </w:p>
-    <w:p>
-      <w:pPr>
-        <w:rPr>
-          <w:rFonts w:ascii="Trebuchet MS" w:hAnsi="Trebuchet MS"/>
-        </w:rPr>
-      </w:pPr>
-      <w:r>
-        <w:rPr>
-          <w:rFonts w:ascii="Trebuchet MS" w:hAnsi="Trebuchet MS"/>
-        </w:rPr>
-        <w:t xml:space="preserve">It might be possible to obtain sequence all of life within my </w:t>
-      </w:r>
-      <w:r>
-        <w:rPr>
-          <w:rFonts w:ascii="Trebuchet MS" w:hAnsi="Trebuchet MS"/>
-        </w:rPr>
-        <w:t>lifetime</w:t>
-      </w:r>
-      <w:r>
-        <w:rPr>
-          <w:rFonts w:ascii="Trebuchet MS" w:hAnsi="Trebuchet MS"/>
-        </w:rPr>
-        <w:t xml:space="preserve"> and study/measure evolution in real time.</w:t>
-      </w:r>
-    </w:p>
-    <w:p>
-      <w:pPr>
-        <w:rPr>
-          <w:rFonts w:ascii="Trebuchet MS" w:hAnsi="Trebuchet MS"/>
-        </w:rPr>
-      </w:pPr>
-      <w:r>
-        <w:rPr>
-          <w:rFonts w:ascii="Trebuchet MS" w:hAnsi="Trebuchet MS"/>
-        </w:rPr>
-        <w:t xml:space="preserve">Intelligence is equally </w:t>
-      </w:r>
-      <w:r>
-        <w:rPr>
-          <w:rFonts w:ascii="Trebuchet MS" w:hAnsi="Trebuchet MS"/>
-        </w:rPr>
-        <w:t>distributed,</w:t>
-      </w:r>
-      <w:r>
-        <w:rPr>
-          <w:rFonts w:ascii="Trebuchet MS" w:hAnsi="Trebuchet MS"/>
-        </w:rPr>
-        <w:t xml:space="preserve"> and resources are unequally distributed. </w:t>
-      </w:r>
-      <w:r>
-        <w:rPr>
-          <w:rFonts w:ascii="Trebuchet MS" w:hAnsi="Trebuchet MS"/>
-        </w:rPr>
-        <w:t xml:space="preserve">The unequal distribution of resources has been another factor that slows the understanding of all life on planet Earth. </w:t>
-      </w:r>
-    </w:p>
-    <w:p>
-      <w:pPr>
-        <w:rPr>
-          <w:rFonts w:ascii="Trebuchet MS" w:hAnsi="Trebuchet MS"/>
-        </w:rPr>
-      </w:pPr>
-    </w:p>
-    <w:p>
-      <w:pPr>
-        <w:rPr>
-          <w:rFonts w:ascii="Trebuchet MS" w:hAnsi="Trebuchet MS"/>
-        </w:rPr>
-      </w:pPr>
-      <w:r>
-        <w:rPr>
-          <w:rFonts w:ascii="Trebuchet MS" w:hAnsi="Trebuchet MS"/>
-        </w:rPr>
-        <w:t>During my bioinformatics career, PacBio has managed to improve their read base quality score a million-fold to a billion-fold while doubling the read length. In addition, what has traditionally required super-computers and international efforts to de novo assemble human genomes can now be done with a powerful laptop in a matter of hours</w:t>
-      </w:r>
-      <w:r>
-        <w:rPr>
-          <w:rFonts w:ascii="Trebuchet MS" w:hAnsi="Trebuchet MS"/>
-        </w:rPr>
-        <w:t xml:space="preserve"> thanks to new algorithms that makes the NP-hard problem de novo assembly problem to a more local problem that take advantage of the read length and base accuracy of the CCS reads</w:t>
-      </w:r>
-      <w:r>
-        <w:rPr>
-          <w:rFonts w:ascii="Trebuchet MS" w:hAnsi="Trebuchet MS"/>
-        </w:rPr>
-        <w:t xml:space="preserve"> and thanks to increase in the processing power of each semiconductor chip. </w:t>
-      </w:r>
-      <w:r>
-        <w:rPr>
-          <w:rFonts w:ascii="Trebuchet MS" w:hAnsi="Trebuchet MS"/>
-        </w:rPr>
-        <w:t xml:space="preserve">The ability to cluster and phase reads based on their </w:t>
-      </w:r>
-      <w:proofErr w:type="spellStart"/>
-      <w:r>
-        <w:rPr>
-          <w:rFonts w:ascii="Trebuchet MS" w:hAnsi="Trebuchet MS"/>
-        </w:rPr>
-        <w:t>hetSNP</w:t>
-      </w:r>
-      <w:proofErr w:type="spellEnd"/>
-      <w:r>
-        <w:rPr>
-          <w:rFonts w:ascii="Trebuchet MS" w:hAnsi="Trebuchet MS"/>
-        </w:rPr>
-        <w:t xml:space="preserve"> and long-range information provided by Hi-C reads. </w:t>
-      </w:r>
-      <w:r>
-        <w:rPr>
-          <w:rFonts w:ascii="Trebuchet MS" w:hAnsi="Trebuchet MS"/>
-        </w:rPr>
-        <w:t xml:space="preserve">We might be at the inflection point where we will be able to observe a Cambrian explosion in the number of new species studied. </w:t>
-      </w:r>
-    </w:p>
-    <w:p>
-      <w:pPr>
-        <w:rPr>
-          <w:rFonts w:ascii="Trebuchet MS" w:hAnsi="Trebuchet MS"/>
-        </w:rPr>
-      </w:pPr>
-    </w:p>
-    <w:p>
-      <w:pPr>
-        <w:rPr>
-          <w:rFonts w:ascii="Trebuchet MS" w:hAnsi="Trebuchet MS"/>
-        </w:rPr>
-      </w:pPr>
-      <w:r>
-        <w:rPr>
-          <w:rFonts w:ascii="Trebuchet MS" w:hAnsi="Trebuchet MS"/>
-        </w:rPr>
-        <w:t>We mi</w:t>
-      </w:r>
-      <w:r>
-        <w:rPr>
-          <w:rFonts w:ascii="Trebuchet MS" w:hAnsi="Trebuchet MS"/>
-        </w:rPr>
-        <w:t>g</w:t>
-      </w:r>
-      <w:r>
-        <w:rPr>
-          <w:rFonts w:ascii="Trebuchet MS" w:hAnsi="Trebuchet MS"/>
-        </w:rPr>
-        <w:t xml:space="preserve">ht be closer than we think on answering the question “What is Life” succinctly proposed by Erwin Schrodinger on XXXX at Dublin. </w:t>
-      </w:r>
-    </w:p>
-    <w:p>
-      <w:pPr>
-        <w:rPr>
-          <w:rFonts w:ascii="Trebuchet MS" w:hAnsi="Trebuchet MS"/>
-        </w:rPr>
-      </w:pPr>
-    </w:p>
-    <w:p>
-      <w:pPr>
-        <w:rPr>
-          <w:rFonts w:ascii="Trebuchet MS" w:hAnsi="Trebuchet MS"/>
-        </w:rPr>
-      </w:pPr>
-    </w:p>
-    <w:p>
-      <w:pPr>
-        <w:rPr>
-          <w:rFonts w:ascii="Trebuchet MS" w:hAnsi="Trebuchet MS"/>
-        </w:rPr>
-      </w:pPr>
-      <w:r>
-        <w:rPr>
-          <w:rFonts w:ascii="Trebuchet MS" w:hAnsi="Trebuchet MS"/>
-        </w:rPr>
-        <w:t xml:space="preserve">To have no stone </w:t>
-      </w:r>
-      <w:r>
-        <w:rPr>
-          <w:rFonts w:ascii="Trebuchet MS" w:hAnsi="Trebuchet MS"/>
-        </w:rPr>
-        <w:t>unturned</w:t>
-      </w:r>
-      <w:r>
-        <w:rPr>
-          <w:rFonts w:ascii="Trebuchet MS" w:hAnsi="Trebuchet MS"/>
-        </w:rPr>
-        <w:t>.</w:t>
-      </w:r>
-    </w:p>
-    <w:p>
-      <w:pPr>
-        <w:rPr>
-          <w:rFonts w:ascii="Trebuchet MS" w:hAnsi="Trebuchet MS"/>
-        </w:rPr>
-      </w:pPr>
-    </w:p>
-    <w:p>
-      <w:pPr>
-        <w:rPr>
-          <w:rFonts w:ascii="Trebuchet MS" w:hAnsi="Trebuchet MS"/>
-        </w:rPr>
-      </w:pPr>
-      <w:r>
-        <w:rPr>
-          <w:rFonts w:ascii="Trebuchet MS" w:hAnsi="Trebuchet MS"/>
-        </w:rPr>
-        <w:t>When the author whole-genome sequence analysis with Illumina reads, I cannot help but feel that I have not explored all that could be explored and that there might be something missing in the data that cannot be explored like the dark matter in the universe, which we know to exist, which we don’t have any idea of its content. PacBio CCS reads resolves this issue.</w:t>
-      </w:r>
-    </w:p>
-    <w:p>
-      <w:pPr>
-        <w:rPr>
-          <w:rFonts w:ascii="Trebuchet MS" w:hAnsi="Trebuchet MS"/>
-        </w:rPr>
-      </w:pPr>
-    </w:p>
-    <w:p>
-      <w:pPr>
-        <w:rPr>
-          <w:rFonts w:ascii="Trebuchet MS" w:hAnsi="Trebuchet MS"/>
-          <w:b/>
-          <w:bCs/>
-        </w:rPr>
-      </w:pPr>
-      <w:r>
-        <w:rPr>
-          <w:rFonts w:ascii="Trebuchet MS" w:hAnsi="Trebuchet MS"/>
-          <w:b/>
-          <w:bCs/>
-        </w:rPr>
-        <w:t>\</w:t>
-      </w:r>
-      <w:proofErr w:type="gramStart"/>
-      <w:r>
-        <w:rPr>
-          <w:rFonts w:ascii="Trebuchet MS" w:hAnsi="Trebuchet MS"/>
-          <w:b/>
-          <w:bCs/>
-        </w:rPr>
-        <w:t>section{</w:t>
-      </w:r>
-      <w:proofErr w:type="gramEnd"/>
-      <w:r>
-        <w:rPr>
-          <w:rFonts w:ascii="Trebuchet MS" w:hAnsi="Trebuchet MS"/>
-          <w:b/>
-          <w:bCs/>
-        </w:rPr>
-        <w:t>Concluding remarks</w:t>
-      </w:r>
-      <w:r>
-        <w:rPr>
-          <w:rFonts w:ascii="Trebuchet MS" w:hAnsi="Trebuchet MS"/>
-          <w:b/>
-          <w:bCs/>
-        </w:rPr>
-        <w:t>}</w:t>
-      </w:r>
-    </w:p>
-    <w:p>
-      <w:pPr>
-        <w:rPr>
-          <w:rFonts w:ascii="Trebuchet MS" w:hAnsi="Trebuchet MS"/>
-          <w:b/>
-          <w:bCs/>
-        </w:rPr>
-      </w:pPr>
-    </w:p>
-    <w:p>
-      <w:pPr>
-        <w:rPr>
-          <w:rFonts w:ascii="Trebuchet MS" w:hAnsi="Trebuchet MS"/>
-        </w:rPr>
-      </w:pPr>
-      <w:r>
-        <w:rPr>
-          <w:rFonts w:ascii="Trebuchet MS" w:hAnsi="Trebuchet MS"/>
-        </w:rPr>
-        <w:t>\</w:t>
+        <w:t>limited</w:t>
+      </w:r>
+      <w:r>
+        <w:rPr>
+          <w:rFonts w:ascii="Trebuchet MS" w:hAnsi="Trebuchet MS"/>
+        </w:rPr>
+        <w:t>. CLR reads with average read length (&gt;10kb) longer than the common repeats in the human genome, and the ability to \</w:t>
       </w:r>
       <w:proofErr w:type="spellStart"/>
       <w:proofErr w:type="gramStart"/>
@@ -6042,96 +8238,604 @@
         <w:rPr>
           <w:rFonts w:ascii="Trebuchet MS" w:hAnsi="Trebuchet MS"/>
         </w:rPr>
-        <w:t>People don't have ideas. Ideas have people}</w:t>
-      </w:r>
-    </w:p>
-    <w:p>
-      <w:pPr>
-        <w:rPr>
-          <w:rFonts w:ascii="Trebuchet MS" w:hAnsi="Trebuchet MS"/>
-        </w:rPr>
-      </w:pPr>
-      <w:r>
-        <w:rPr>
-          <w:rFonts w:ascii="Trebuchet MS" w:hAnsi="Trebuchet MS"/>
-        </w:rPr>
-        <w:t>\</w:t>
+        <w:t>de novo} assemble multi-</w:t>
+      </w:r>
+      <w:proofErr w:type="spellStart"/>
+      <w:r>
+        <w:rPr>
+          <w:rFonts w:ascii="Trebuchet MS" w:hAnsi="Trebuchet MS"/>
+        </w:rPr>
+        <w:t>megabase</w:t>
+      </w:r>
+      <w:proofErr w:type="spellEnd"/>
+      <w:r>
+        <w:rPr>
+          <w:rFonts w:ascii="Trebuchet MS" w:hAnsi="Trebuchet MS"/>
+        </w:rPr>
+        <w:t xml:space="preserve"> contigs </w:t>
+      </w:r>
+      <w:r>
+        <w:rPr>
+          <w:rFonts w:ascii="Trebuchet MS" w:hAnsi="Trebuchet MS"/>
+        </w:rPr>
+        <w:t xml:space="preserve">\cite {} and detect structural variations at nucleotide-resolution </w:t>
+      </w:r>
+      <w:r>
+        <w:rPr>
+          <w:rFonts w:ascii="Trebuchet MS" w:hAnsi="Trebuchet MS"/>
+        </w:rPr>
+        <w:t>\cite{}</w:t>
+      </w:r>
+      <w:r>
+        <w:rPr>
+          <w:rFonts w:ascii="Trebuchet MS" w:hAnsi="Trebuchet MS"/>
+        </w:rPr>
+        <w:t xml:space="preserve"> started to garner</w:t>
+      </w:r>
+      <w:r>
+        <w:rPr>
+          <w:rFonts w:ascii="Trebuchet MS" w:hAnsi="Trebuchet MS"/>
+        </w:rPr>
+        <w:t xml:space="preserve"> excitement from scientists who were frustrated with the limitations of short</w:t>
+      </w:r>
+      <w:r>
+        <w:rPr>
+          <w:rFonts w:ascii="Trebuchet MS" w:hAnsi="Trebuchet MS"/>
+        </w:rPr>
+        <w:t>-</w:t>
+      </w:r>
+      <w:r>
+        <w:rPr>
+          <w:rFonts w:ascii="Trebuchet MS" w:hAnsi="Trebuchet MS"/>
+        </w:rPr>
+        <w:t>read sequencing \cite{}</w:t>
+      </w:r>
+      <w:r>
+        <w:rPr>
+          <w:rFonts w:ascii="Trebuchet MS" w:hAnsi="Trebuchet MS"/>
+        </w:rPr>
+        <w:t>.</w:t>
+      </w:r>
+      <w:r>
+        <w:rPr>
+          <w:rFonts w:ascii="Trebuchet MS" w:hAnsi="Trebuchet MS"/>
+        </w:rPr>
+        <w:t xml:space="preserve"> </w:t>
+      </w:r>
+      <w:r>
+        <w:rPr>
+          <w:rFonts w:ascii="Trebuchet MS" w:hAnsi="Trebuchet MS"/>
+        </w:rPr>
+        <w:t xml:space="preserve">The simultaneous development of </w:t>
+      </w:r>
+      <w:r>
+        <w:rPr>
+          <w:rFonts w:ascii="Trebuchet MS" w:hAnsi="Trebuchet MS"/>
+        </w:rPr>
+        <w:t xml:space="preserve">the 3D-DNA </w:t>
+      </w:r>
+      <w:r>
+        <w:rPr>
+          <w:rFonts w:ascii="Trebuchet MS" w:hAnsi="Trebuchet MS"/>
+        </w:rPr>
+        <w:t>Hi-C scaffolding algorithm</w:t>
+      </w:r>
+      <w:r>
+        <w:rPr>
+          <w:rFonts w:ascii="Trebuchet MS" w:hAnsi="Trebuchet MS"/>
+        </w:rPr>
+        <w:t xml:space="preserve"> \</w:t>
       </w:r>
       <w:proofErr w:type="gramStart"/>
       <w:r>
         <w:rPr>
           <w:rFonts w:ascii="Trebuchet MS" w:hAnsi="Trebuchet MS"/>
         </w:rPr>
-        <w:t>begin</w:t>
+        <w:t>cite{</w:t>
       </w:r>
       <w:proofErr w:type="gramEnd"/>
       <w:r>
         <w:rPr>
           <w:rFonts w:ascii="Trebuchet MS" w:hAnsi="Trebuchet MS"/>
         </w:rPr>
-        <w:t>{</w:t>
+        <w:t>}</w:t>
+      </w:r>
+      <w:r>
+        <w:rPr>
+          <w:rFonts w:ascii="Trebuchet MS" w:hAnsi="Trebuchet MS"/>
+        </w:rPr>
+        <w:t xml:space="preserve">, which can correct assembly errors and order and orient contigs into chromosome-length scaffolds, completely transformed the time and cost to sequence and assemble high-quality reference genomes. </w:t>
+      </w:r>
+    </w:p>
+    <w:p>
+      <w:pPr>
+        <w:rPr>
+          <w:rFonts w:ascii="Trebuchet MS" w:hAnsi="Trebuchet MS"/>
+        </w:rPr>
+      </w:pPr>
+    </w:p>
+    <w:p>
+      <w:pPr>
+        <w:rPr>
+          <w:rFonts w:ascii="Trebuchet MS" w:hAnsi="Trebuchet MS"/>
+        </w:rPr>
+      </w:pPr>
+      <w:r>
+        <w:rPr>
+          <w:rFonts w:ascii="Trebuchet MS" w:hAnsi="Trebuchet MS"/>
+        </w:rPr>
+        <w:t>I was particularly excited to explor</w:t>
+      </w:r>
+      <w:r>
+        <w:rPr>
+          <w:rFonts w:ascii="Trebuchet MS" w:hAnsi="Trebuchet MS"/>
+        </w:rPr>
+        <w:t xml:space="preserve">e the unexplored </w:t>
+      </w:r>
+      <w:r>
+        <w:rPr>
+          <w:rFonts w:ascii="Trebuchet MS" w:hAnsi="Trebuchet MS"/>
+        </w:rPr>
+        <w:t>biological phenomenon with SMRT sequencing</w:t>
+      </w:r>
+      <w:r>
+        <w:rPr>
+          <w:rFonts w:ascii="Trebuchet MS" w:hAnsi="Trebuchet MS"/>
+        </w:rPr>
+        <w:t xml:space="preserve"> as a PhD candidate at the </w:t>
       </w:r>
       <w:proofErr w:type="spellStart"/>
       <w:r>
         <w:rPr>
           <w:rFonts w:ascii="Trebuchet MS" w:hAnsi="Trebuchet MS"/>
         </w:rPr>
-        <w:t>flushright</w:t>
+        <w:t>Wellcome</w:t>
       </w:r>
       <w:proofErr w:type="spellEnd"/>
       <w:r>
         <w:rPr>
           <w:rFonts w:ascii="Trebuchet MS" w:hAnsi="Trebuchet MS"/>
         </w:rPr>
-        <w:t>} [Carl Jung] \end{</w:t>
+        <w:t xml:space="preserve"> Sanger Institute. Peter inspired me to evaluate the potential of CCS reads for somatic mutation detection across the </w:t>
+      </w:r>
+      <w:r>
+        <w:rPr>
+          <w:rFonts w:ascii="Trebuchet MS" w:hAnsi="Trebuchet MS"/>
+        </w:rPr>
+        <w:t>t</w:t>
+      </w:r>
+      <w:r>
+        <w:rPr>
+          <w:rFonts w:ascii="Trebuchet MS" w:hAnsi="Trebuchet MS"/>
+        </w:rPr>
+        <w:t xml:space="preserve">ree of </w:t>
+      </w:r>
+      <w:r>
+        <w:rPr>
+          <w:rFonts w:ascii="Trebuchet MS" w:hAnsi="Trebuchet MS"/>
+        </w:rPr>
+        <w:t>l</w:t>
+      </w:r>
+      <w:r>
+        <w:rPr>
+          <w:rFonts w:ascii="Trebuchet MS" w:hAnsi="Trebuchet MS"/>
+        </w:rPr>
+        <w:t xml:space="preserve">ife </w:t>
+      </w:r>
+      <w:r>
+        <w:rPr>
+          <w:rFonts w:ascii="Trebuchet MS" w:hAnsi="Trebuchet MS"/>
+        </w:rPr>
+        <w:t xml:space="preserve">and to </w:t>
+      </w:r>
+      <w:r>
+        <w:rPr>
+          <w:rFonts w:ascii="Trebuchet MS" w:hAnsi="Trebuchet MS"/>
+        </w:rPr>
+        <w:t>design</w:t>
+      </w:r>
+      <w:r>
+        <w:rPr>
+          <w:rFonts w:ascii="Trebuchet MS" w:hAnsi="Trebuchet MS"/>
+        </w:rPr>
+        <w:t xml:space="preserve"> a somatic mutation detection algorithm that will be agnostic of tissue and species. </w:t>
+      </w:r>
+      <w:r>
+        <w:rPr>
+          <w:rFonts w:ascii="Trebuchet MS" w:hAnsi="Trebuchet MS"/>
+        </w:rPr>
+        <w:t xml:space="preserve">I </w:t>
+      </w:r>
+      <w:r>
+        <w:rPr>
+          <w:rFonts w:ascii="Trebuchet MS" w:hAnsi="Trebuchet MS"/>
+        </w:rPr>
+        <w:t>was</w:t>
+      </w:r>
+      <w:r>
+        <w:rPr>
+          <w:rFonts w:ascii="Trebuchet MS" w:hAnsi="Trebuchet MS"/>
+        </w:rPr>
+        <w:t xml:space="preserve"> successfully</w:t>
+      </w:r>
+      <w:r>
+        <w:rPr>
+          <w:rFonts w:ascii="Trebuchet MS" w:hAnsi="Trebuchet MS"/>
+        </w:rPr>
+        <w:t xml:space="preserve"> able to develop </w:t>
+      </w:r>
+      <w:r>
+        <w:rPr>
+          <w:rFonts w:ascii="Trebuchet MS" w:hAnsi="Trebuchet MS"/>
+        </w:rPr>
+        <w:t xml:space="preserve">and benchmark </w:t>
       </w:r>
       <w:proofErr w:type="spellStart"/>
       <w:r>
         <w:rPr>
           <w:rFonts w:ascii="Trebuchet MS" w:hAnsi="Trebuchet MS"/>
         </w:rPr>
-        <w:t>flushright</w:t>
+        <w:t>himut</w:t>
       </w:r>
       <w:proofErr w:type="spellEnd"/>
       <w:r>
         <w:rPr>
           <w:rFonts w:ascii="Trebuchet MS" w:hAnsi="Trebuchet MS"/>
         </w:rPr>
-        <w:t xml:space="preserve">} </w:t>
-      </w:r>
-    </w:p>
-    <w:p>
-      <w:pPr>
-        <w:rPr>
-          <w:rFonts w:ascii="Trebuchet MS" w:hAnsi="Trebuchet MS"/>
-        </w:rPr>
-      </w:pPr>
-    </w:p>
-    <w:p>
-      <w:pPr>
-        <w:rPr>
-          <w:rFonts w:ascii="Trebuchet MS" w:hAnsi="Trebuchet MS"/>
-        </w:rPr>
-      </w:pPr>
-      <w:r>
-        <w:rPr>
-          <w:rFonts w:ascii="Trebuchet MS" w:hAnsi="Trebuchet MS"/>
-        </w:rPr>
-        <w:t xml:space="preserve">I first encountered SMRT sequencing as a bioinformatics scientist at </w:t>
+        <w:t>, with great patience from both Peter and Richard,</w:t>
+      </w:r>
+      <w:r>
+        <w:rPr>
+          <w:rFonts w:ascii="Trebuchet MS" w:hAnsi="Trebuchet MS"/>
+        </w:rPr>
+        <w:t xml:space="preserve"> to detect and analyse somatic mutational processes across different eukaryotic species</w:t>
+      </w:r>
+      <w:r>
+        <w:rPr>
+          <w:rFonts w:ascii="Trebuchet MS" w:hAnsi="Trebuchet MS"/>
+        </w:rPr>
+        <w:t xml:space="preserve">. </w:t>
+      </w:r>
+      <w:r>
+        <w:rPr>
+          <w:rFonts w:ascii="Trebuchet MS" w:hAnsi="Trebuchet MS"/>
+        </w:rPr>
+        <w:t xml:space="preserve">During my PhD, </w:t>
+      </w:r>
+      <w:r>
+        <w:rPr>
+          <w:rFonts w:ascii="Trebuchet MS" w:hAnsi="Trebuchet MS"/>
+        </w:rPr>
+        <w:t xml:space="preserve">I have been constantly amazed by the conservation </w:t>
+      </w:r>
+      <w:r>
+        <w:rPr>
+          <w:rFonts w:ascii="Trebuchet MS" w:hAnsi="Trebuchet MS"/>
+        </w:rPr>
+        <w:t xml:space="preserve">and </w:t>
+      </w:r>
+      <w:r>
+        <w:rPr>
+          <w:rFonts w:ascii="Trebuchet MS" w:hAnsi="Trebuchet MS"/>
+        </w:rPr>
+        <w:t xml:space="preserve">the </w:t>
+      </w:r>
+      <w:r>
+        <w:rPr>
+          <w:rFonts w:ascii="Trebuchet MS" w:hAnsi="Trebuchet MS"/>
+        </w:rPr>
+        <w:t>diversification of somatic mutational processes across different kingdoms and phyla</w:t>
+      </w:r>
+      <w:r>
+        <w:rPr>
+          <w:rFonts w:ascii="Trebuchet MS" w:hAnsi="Trebuchet MS"/>
+        </w:rPr>
+        <w:t>,</w:t>
+      </w:r>
+      <w:r>
+        <w:rPr>
+          <w:rFonts w:ascii="Trebuchet MS" w:hAnsi="Trebuchet MS"/>
+        </w:rPr>
+        <w:t xml:space="preserve"> despite the millions of years of evolution that have separated them</w:t>
+      </w:r>
+      <w:r>
+        <w:rPr>
+          <w:rFonts w:ascii="Trebuchet MS" w:hAnsi="Trebuchet MS"/>
+        </w:rPr>
+        <w:t>.</w:t>
+      </w:r>
+      <w:r>
+        <w:rPr>
+          <w:rFonts w:ascii="Trebuchet MS" w:hAnsi="Trebuchet MS"/>
+        </w:rPr>
+        <w:t xml:space="preserve"> </w:t>
+      </w:r>
+      <w:r>
+        <w:rPr>
+          <w:rFonts w:ascii="Trebuchet MS" w:hAnsi="Trebuchet MS"/>
+        </w:rPr>
+        <w:t xml:space="preserve">In this PhD thesis, </w:t>
+      </w:r>
+      <w:r>
+        <w:rPr>
+          <w:rFonts w:ascii="Trebuchet MS" w:hAnsi="Trebuchet MS"/>
+        </w:rPr>
+        <w:t xml:space="preserve">I have </w:t>
+      </w:r>
+      <w:r>
+        <w:rPr>
+          <w:rFonts w:ascii="Trebuchet MS" w:hAnsi="Trebuchet MS"/>
+        </w:rPr>
+        <w:t>barely scratched the surface of the somatic mutation landscape in the</w:t>
+      </w:r>
+      <w:r>
+        <w:rPr>
+          <w:rFonts w:ascii="Trebuchet MS" w:hAnsi="Trebuchet MS"/>
+        </w:rPr>
+        <w:t xml:space="preserve"> t</w:t>
+      </w:r>
+      <w:r>
+        <w:rPr>
+          <w:rFonts w:ascii="Trebuchet MS" w:hAnsi="Trebuchet MS"/>
+        </w:rPr>
+        <w:t xml:space="preserve">ree of </w:t>
+      </w:r>
+      <w:r>
+        <w:rPr>
+          <w:rFonts w:ascii="Trebuchet MS" w:hAnsi="Trebuchet MS"/>
+        </w:rPr>
+        <w:t>l</w:t>
+      </w:r>
+      <w:r>
+        <w:rPr>
+          <w:rFonts w:ascii="Trebuchet MS" w:hAnsi="Trebuchet MS"/>
+        </w:rPr>
+        <w:t xml:space="preserve">ife </w:t>
+      </w:r>
+      <w:r>
+        <w:rPr>
+          <w:rFonts w:ascii="Trebuchet MS" w:hAnsi="Trebuchet MS"/>
+        </w:rPr>
+        <w:t xml:space="preserve">and much remains to be discovered. </w:t>
+      </w:r>
+    </w:p>
+    <w:p>
+      <w:pPr>
+        <w:rPr>
+          <w:rFonts w:ascii="Trebuchet MS" w:hAnsi="Trebuchet MS"/>
+        </w:rPr>
+      </w:pPr>
+    </w:p>
+    <w:p>
+      <w:pPr>
+        <w:rPr>
+          <w:rFonts w:ascii="Trebuchet MS" w:hAnsi="Trebuchet MS"/>
+          <w:lang w:val="en-US"/>
+        </w:rPr>
+      </w:pPr>
+      <w:r>
+        <w:rPr>
+          <w:rFonts w:ascii="Trebuchet MS" w:hAnsi="Trebuchet MS"/>
+        </w:rPr>
+        <w:t>I have concluded that</w:t>
+      </w:r>
+      <w:r>
+        <w:rPr>
+          <w:rFonts w:ascii="Trebuchet MS" w:hAnsi="Trebuchet MS"/>
+        </w:rPr>
+        <w:t xml:space="preserve"> factors that prevent the adoption of CCS sequencing are </w:t>
+      </w:r>
+      <w:r>
+        <w:rPr>
+          <w:rFonts w:ascii="Trebuchet MS" w:hAnsi="Trebuchet MS"/>
+        </w:rPr>
+        <w:t>technical</w:t>
+      </w:r>
+      <w:r>
+        <w:rPr>
+          <w:rFonts w:ascii="Trebuchet MS" w:hAnsi="Trebuchet MS"/>
+        </w:rPr>
+        <w:t xml:space="preserve"> problems where solutions exist. As discussed in chapter 2, almost error-free CCS bases can be generated and as conjectured in this chapter, CCS sequencing cost and HMW DNA input requirement for CCS library preparation </w:t>
+      </w:r>
+      <w:r>
+        <w:rPr>
+          <w:rFonts w:ascii="Trebuchet MS" w:hAnsi="Trebuchet MS"/>
+        </w:rPr>
+        <w:t xml:space="preserve">will no longer be a limitation </w:t>
+      </w:r>
+      <w:r>
+        <w:rPr>
+          <w:rFonts w:ascii="Trebuchet MS" w:hAnsi="Trebuchet MS"/>
+        </w:rPr>
+        <w:t>to</w:t>
+      </w:r>
+      <w:r>
+        <w:rPr>
+          <w:rFonts w:ascii="Trebuchet MS" w:hAnsi="Trebuchet MS"/>
+        </w:rPr>
+        <w:t xml:space="preserve"> </w:t>
+      </w:r>
+      <w:r>
+        <w:rPr>
+          <w:rFonts w:ascii="Trebuchet MS" w:hAnsi="Trebuchet MS"/>
+        </w:rPr>
+        <w:t xml:space="preserve">research. </w:t>
+      </w:r>
+      <w:r>
+        <w:rPr>
+          <w:rFonts w:ascii="Trebuchet MS" w:hAnsi="Trebuchet MS"/>
+        </w:rPr>
+        <w:t xml:space="preserve">The </w:t>
+      </w:r>
+      <w:r>
+        <w:rPr>
+          <w:rFonts w:ascii="Trebuchet MS" w:hAnsi="Trebuchet MS"/>
+        </w:rPr>
+        <w:t xml:space="preserve">exponential </w:t>
+      </w:r>
+      <w:r>
+        <w:rPr>
+          <w:rFonts w:ascii="Trebuchet MS" w:hAnsi="Trebuchet MS"/>
+        </w:rPr>
+        <w:t xml:space="preserve">increase in the number of ZMWs per </w:t>
       </w:r>
       <w:proofErr w:type="spellStart"/>
       <w:r>
         <w:rPr>
           <w:rFonts w:ascii="Trebuchet MS" w:hAnsi="Trebuchet MS"/>
         </w:rPr>
-        <w:t>Macrogen</w:t>
+        <w:t>SMRTcell</w:t>
       </w:r>
       <w:proofErr w:type="spellEnd"/>
       <w:r>
         <w:rPr>
           <w:rFonts w:ascii="Trebuchet MS" w:hAnsi="Trebuchet MS"/>
         </w:rPr>
-        <w:t xml:space="preserve"> in 2015</w:t>
+        <w:t xml:space="preserve"> and the read-of-insert length will be the </w:t>
+      </w:r>
+      <w:r>
+        <w:rPr>
+          <w:rFonts w:ascii="Trebuchet MS" w:hAnsi="Trebuchet MS"/>
+        </w:rPr>
+        <w:t>primary factors driving the increase</w:t>
+      </w:r>
+      <w:r>
+        <w:rPr>
+          <w:rFonts w:ascii="Trebuchet MS" w:hAnsi="Trebuchet MS"/>
+        </w:rPr>
+        <w:t xml:space="preserve"> </w:t>
+      </w:r>
+      <w:r>
+        <w:rPr>
+          <w:rFonts w:ascii="Trebuchet MS" w:hAnsi="Trebuchet MS"/>
+        </w:rPr>
+        <w:t xml:space="preserve">in sequence throughput </w:t>
+      </w:r>
+      <w:r>
+        <w:rPr>
+          <w:rFonts w:ascii="Trebuchet MS" w:hAnsi="Trebuchet MS"/>
+        </w:rPr>
+        <w:t xml:space="preserve">and </w:t>
+      </w:r>
+      <w:r>
+        <w:rPr>
+          <w:rFonts w:ascii="Trebuchet MS" w:hAnsi="Trebuchet MS"/>
+        </w:rPr>
+        <w:t>decrease in per-base sequencing cost</w:t>
+      </w:r>
+      <w:r>
+        <w:rPr>
+          <w:rFonts w:ascii="Trebuchet MS" w:hAnsi="Trebuchet MS"/>
+        </w:rPr>
+        <w:t>.</w:t>
+      </w:r>
+      <w:r>
+        <w:rPr>
+          <w:rFonts w:ascii="Trebuchet MS" w:hAnsi="Trebuchet MS"/>
+        </w:rPr>
+        <w:t xml:space="preserve"> </w:t>
+      </w:r>
+      <w:r>
+        <w:rPr>
+          <w:rFonts w:ascii="Trebuchet MS" w:hAnsi="Trebuchet MS"/>
+        </w:rPr>
+        <w:t xml:space="preserve">The </w:t>
+      </w:r>
+      <w:r>
+        <w:rPr>
+          <w:rFonts w:ascii="Trebuchet MS" w:hAnsi="Trebuchet MS"/>
+        </w:rPr>
+        <w:t>present</w:t>
+      </w:r>
+      <w:r>
+        <w:rPr>
+          <w:rFonts w:ascii="Trebuchet MS" w:hAnsi="Trebuchet MS"/>
+        </w:rPr>
+        <w:t xml:space="preserve"> </w:t>
+      </w:r>
+      <w:r>
+        <w:rPr>
+          <w:rFonts w:ascii="Trebuchet MS" w:hAnsi="Trebuchet MS"/>
+        </w:rPr>
+        <w:t>sequencing methods</w:t>
+      </w:r>
+      <w:r>
+        <w:rPr>
+          <w:rFonts w:ascii="Trebuchet MS" w:hAnsi="Trebuchet MS"/>
+        </w:rPr>
+        <w:t xml:space="preserve"> necessit</w:t>
+      </w:r>
+      <w:r>
+        <w:rPr>
+          <w:rFonts w:ascii="Trebuchet MS" w:hAnsi="Trebuchet MS"/>
+        </w:rPr>
+        <w:t>ates</w:t>
+      </w:r>
+      <w:r>
+        <w:rPr>
+          <w:rFonts w:ascii="Trebuchet MS" w:hAnsi="Trebuchet MS"/>
+        </w:rPr>
+        <w:t xml:space="preserve"> a specific DNA input requirement to sequence the genome multiple times</w:t>
+      </w:r>
+      <w:r>
+        <w:rPr>
+          <w:rFonts w:ascii="Trebuchet MS" w:hAnsi="Trebuchet MS"/>
+        </w:rPr>
+        <w:t xml:space="preserve"> and thereby enable the detection of mutations with greater confidence despite the presence of sequencing errors. </w:t>
+      </w:r>
+      <w:r>
+        <w:rPr>
+          <w:rFonts w:ascii="Trebuchet MS" w:hAnsi="Trebuchet MS"/>
+        </w:rPr>
+        <w:t>If DNAP processivity improves to enable CCS library preparation from longer read-of-insert and if CCS base</w:t>
+      </w:r>
+      <w:r>
+        <w:rPr>
+          <w:rFonts w:ascii="Trebuchet MS" w:hAnsi="Trebuchet MS"/>
+        </w:rPr>
+        <w:t xml:space="preserve"> accuracy improves to be</w:t>
+      </w:r>
+      <w:r>
+        <w:rPr>
+          <w:rFonts w:ascii="Trebuchet MS" w:hAnsi="Trebuchet MS"/>
+        </w:rPr>
+        <w:t xml:space="preserve"> error-free, only a single read will be required from each haplotype </w:t>
+      </w:r>
+      <w:r>
+        <w:rPr>
+          <w:rFonts w:ascii="Trebuchet MS" w:hAnsi="Trebuchet MS"/>
+        </w:rPr>
+        <w:t xml:space="preserve">for </w:t>
+      </w:r>
+      <w:r>
+        <w:rPr>
+          <w:rFonts w:ascii="Trebuchet MS" w:hAnsi="Trebuchet MS"/>
+        </w:rPr>
+        <w:t>germline and somatic</w:t>
+      </w:r>
+      <w:r>
+        <w:rPr>
+          <w:rFonts w:ascii="Trebuchet MS" w:hAnsi="Trebuchet MS"/>
+        </w:rPr>
+        <w:t xml:space="preserve"> mutation</w:t>
+      </w:r>
+      <w:r>
+        <w:rPr>
+          <w:rFonts w:ascii="Trebuchet MS" w:hAnsi="Trebuchet MS"/>
+        </w:rPr>
+        <w:t xml:space="preserve"> detection</w:t>
+      </w:r>
+      <w:r>
+        <w:rPr>
+          <w:rFonts w:ascii="Trebuchet MS" w:hAnsi="Trebuchet MS"/>
+        </w:rPr>
+        <w:t xml:space="preserve"> and epigenetic modification</w:t>
+      </w:r>
+      <w:r>
+        <w:rPr>
+          <w:rFonts w:ascii="Trebuchet MS" w:hAnsi="Trebuchet MS"/>
+        </w:rPr>
+        <w:t xml:space="preserve"> identification</w:t>
       </w:r>
       <w:r>
         <w:rPr>
@@ -6143,121 +8847,13 @@
         <w:rPr>
           <w:rFonts w:ascii="Trebuchet MS" w:hAnsi="Trebuchet MS"/>
         </w:rPr>
-        <w:t xml:space="preserve">and the potential of single molecule sequencing was immediately apparent to me. Since then, much of this promise has been realised, while some </w:t>
-      </w:r>
-      <w:r>
-        <w:rPr>
-          <w:rFonts w:ascii="Trebuchet MS" w:hAnsi="Trebuchet MS"/>
-        </w:rPr>
-        <w:t xml:space="preserve">opportunities remain untapped. </w:t>
-      </w:r>
-      <w:r>
-        <w:rPr>
-          <w:rFonts w:ascii="Trebuchet MS" w:hAnsi="Trebuchet MS"/>
-        </w:rPr>
-        <w:t xml:space="preserve">At the time, the number of </w:t>
-      </w:r>
-      <w:r>
-        <w:rPr>
-          <w:rFonts w:ascii="Trebuchet MS" w:hAnsi="Trebuchet MS"/>
-        </w:rPr>
-        <w:t>algorithms</w:t>
-      </w:r>
-      <w:r>
-        <w:rPr>
-          <w:rFonts w:ascii="Trebuchet MS" w:hAnsi="Trebuchet MS"/>
-        </w:rPr>
-        <w:t xml:space="preserve"> that could analyse and return meaning results from reads with high error rate was</w:t>
-      </w:r>
-      <w:r>
-        <w:rPr>
-          <w:rFonts w:ascii="Trebuchet MS" w:hAnsi="Trebuchet MS"/>
-        </w:rPr>
-        <w:t xml:space="preserve"> very limited</w:t>
-      </w:r>
-      <w:r>
-        <w:rPr>
-          <w:rFonts w:ascii="Trebuchet MS" w:hAnsi="Trebuchet MS"/>
-        </w:rPr>
-        <w:t>. CLR reads with average read length (&gt;10kb) longer than the common repeats in the human genome, and the ability to \</w:t>
-      </w:r>
-      <w:proofErr w:type="spellStart"/>
-      <w:proofErr w:type="gramStart"/>
-      <w:r>
-        <w:rPr>
-          <w:rFonts w:ascii="Trebuchet MS" w:hAnsi="Trebuchet MS"/>
-        </w:rPr>
-        <w:t>textit</w:t>
-      </w:r>
-      <w:proofErr w:type="spellEnd"/>
-      <w:r>
-        <w:rPr>
-          <w:rFonts w:ascii="Trebuchet MS" w:hAnsi="Trebuchet MS"/>
-        </w:rPr>
-        <w:t>{</w:t>
-      </w:r>
-      <w:proofErr w:type="gramEnd"/>
-      <w:r>
-        <w:rPr>
-          <w:rFonts w:ascii="Trebuchet MS" w:hAnsi="Trebuchet MS"/>
-        </w:rPr>
-        <w:t>de novo} assemble multi-</w:t>
-      </w:r>
-      <w:proofErr w:type="spellStart"/>
-      <w:r>
-        <w:rPr>
-          <w:rFonts w:ascii="Trebuchet MS" w:hAnsi="Trebuchet MS"/>
-        </w:rPr>
-        <w:t>megabase</w:t>
-      </w:r>
-      <w:proofErr w:type="spellEnd"/>
-      <w:r>
-        <w:rPr>
-          <w:rFonts w:ascii="Trebuchet MS" w:hAnsi="Trebuchet MS"/>
-        </w:rPr>
-        <w:t xml:space="preserve"> contigs </w:t>
-      </w:r>
-      <w:r>
-        <w:rPr>
-          <w:rFonts w:ascii="Trebuchet MS" w:hAnsi="Trebuchet MS"/>
-        </w:rPr>
-        <w:t xml:space="preserve">\cite {} and detect structural variations at nucleotide-resolution </w:t>
-      </w:r>
-      <w:r>
-        <w:rPr>
-          <w:rFonts w:ascii="Trebuchet MS" w:hAnsi="Trebuchet MS"/>
-        </w:rPr>
-        <w:t>\cite{}</w:t>
-      </w:r>
-      <w:r>
-        <w:rPr>
-          <w:rFonts w:ascii="Trebuchet MS" w:hAnsi="Trebuchet MS"/>
-        </w:rPr>
-        <w:t xml:space="preserve"> started to garner</w:t>
-      </w:r>
-      <w:r>
-        <w:rPr>
-          <w:rFonts w:ascii="Trebuchet MS" w:hAnsi="Trebuchet MS"/>
-        </w:rPr>
-        <w:t xml:space="preserve"> excitement from scientists who were frustrated with the limitations of short</w:t>
-      </w:r>
-      <w:r>
-        <w:rPr>
-          <w:rFonts w:ascii="Trebuchet MS" w:hAnsi="Trebuchet MS"/>
-        </w:rPr>
-        <w:t>-</w:t>
-      </w:r>
-      <w:r>
-        <w:rPr>
-          <w:rFonts w:ascii="Trebuchet MS" w:hAnsi="Trebuchet MS"/>
-        </w:rPr>
-        <w:t>read sequencing \cite{}</w:t>
-      </w:r>
-      <w:r>
-        <w:rPr>
-          <w:rFonts w:ascii="Trebuchet MS" w:hAnsi="Trebuchet MS"/>
-        </w:rPr>
-        <w:t>.</w:t>
+        <w:t xml:space="preserve">drastically </w:t>
+      </w:r>
+      <w:r>
+        <w:rPr>
+          <w:rFonts w:ascii="Trebuchet MS" w:hAnsi="Trebuchet MS"/>
+        </w:rPr>
+        <w:t>lowering the HMW DNA input requirements for CCS library preparation.</w:t>
       </w:r>
       <w:r>
         <w:rPr>
@@ -6269,243 +8865,98 @@
         <w:rPr>
           <w:rFonts w:ascii="Trebuchet MS" w:hAnsi="Trebuchet MS"/>
         </w:rPr>
-        <w:t xml:space="preserve">The simultaneous development of </w:t>
-      </w:r>
-      <w:r>
-        <w:rPr>
-          <w:rFonts w:ascii="Trebuchet MS" w:hAnsi="Trebuchet MS"/>
-        </w:rPr>
-        <w:t xml:space="preserve">the 3D-DNA </w:t>
-      </w:r>
-      <w:r>
-        <w:rPr>
-          <w:rFonts w:ascii="Trebuchet MS" w:hAnsi="Trebuchet MS"/>
-        </w:rPr>
-        <w:t>Hi-C scaffolding algorithm</w:t>
-      </w:r>
-      <w:r>
-        <w:rPr>
-          <w:rFonts w:ascii="Trebuchet MS" w:hAnsi="Trebuchet MS"/>
-        </w:rPr>
-        <w:t xml:space="preserve"> \</w:t>
-      </w:r>
-      <w:proofErr w:type="gramStart"/>
-      <w:r>
-        <w:rPr>
-          <w:rFonts w:ascii="Trebuchet MS" w:hAnsi="Trebuchet MS"/>
-        </w:rPr>
-        <w:t>cite{</w:t>
-      </w:r>
-      <w:proofErr w:type="gramEnd"/>
-      <w:r>
-        <w:rPr>
-          <w:rFonts w:ascii="Trebuchet MS" w:hAnsi="Trebuchet MS"/>
-        </w:rPr>
-        <w:t>}</w:t>
-      </w:r>
-      <w:r>
-        <w:rPr>
-          <w:rFonts w:ascii="Trebuchet MS" w:hAnsi="Trebuchet MS"/>
-        </w:rPr>
-        <w:t xml:space="preserve">, which can correct assembly errors and order and orient contigs into chromosome-length scaffolds, completely transformed the time and cost to sequence and assemble high-quality reference genomes. </w:t>
-      </w:r>
-    </w:p>
-    <w:p>
-      <w:pPr>
-        <w:rPr>
-          <w:rFonts w:ascii="Trebuchet MS" w:hAnsi="Trebuchet MS"/>
-        </w:rPr>
-      </w:pPr>
-    </w:p>
-    <w:p>
-      <w:pPr>
-        <w:rPr>
-          <w:rFonts w:ascii="Trebuchet MS" w:hAnsi="Trebuchet MS"/>
-        </w:rPr>
-      </w:pPr>
-      <w:r>
-        <w:rPr>
-          <w:rFonts w:ascii="Trebuchet MS" w:hAnsi="Trebuchet MS"/>
-        </w:rPr>
-        <w:t>I was particularly excited to explor</w:t>
-      </w:r>
-      <w:r>
-        <w:rPr>
-          <w:rFonts w:ascii="Trebuchet MS" w:hAnsi="Trebuchet MS"/>
-        </w:rPr>
-        <w:t xml:space="preserve">e the unexplored </w:t>
-      </w:r>
-      <w:r>
-        <w:rPr>
-          <w:rFonts w:ascii="Trebuchet MS" w:hAnsi="Trebuchet MS"/>
-        </w:rPr>
-        <w:t>biological phenomenon with SMRT sequencing</w:t>
-      </w:r>
-      <w:r>
-        <w:rPr>
-          <w:rFonts w:ascii="Trebuchet MS" w:hAnsi="Trebuchet MS"/>
-        </w:rPr>
-        <w:t xml:space="preserve"> as a PhD candidate at the </w:t>
-      </w:r>
-      <w:proofErr w:type="spellStart"/>
-      <w:r>
-        <w:rPr>
-          <w:rFonts w:ascii="Trebuchet MS" w:hAnsi="Trebuchet MS"/>
-        </w:rPr>
-        <w:t>Wellcome</w:t>
-      </w:r>
-      <w:proofErr w:type="spellEnd"/>
-      <w:r>
-        <w:rPr>
-          <w:rFonts w:ascii="Trebuchet MS" w:hAnsi="Trebuchet MS"/>
-        </w:rPr>
-        <w:t xml:space="preserve"> Sanger Institute. Peter inspired me to evaluate the potential of CCS reads for somatic mutation detection across the </w:t>
-      </w:r>
-      <w:r>
-        <w:rPr>
-          <w:rFonts w:ascii="Trebuchet MS" w:hAnsi="Trebuchet MS"/>
-        </w:rPr>
-        <w:t>t</w:t>
-      </w:r>
-      <w:r>
-        <w:rPr>
-          <w:rFonts w:ascii="Trebuchet MS" w:hAnsi="Trebuchet MS"/>
-        </w:rPr>
-        <w:t xml:space="preserve">ree of </w:t>
-      </w:r>
-      <w:r>
-        <w:rPr>
-          <w:rFonts w:ascii="Trebuchet MS" w:hAnsi="Trebuchet MS"/>
-        </w:rPr>
-        <w:t>l</w:t>
-      </w:r>
-      <w:r>
-        <w:rPr>
-          <w:rFonts w:ascii="Trebuchet MS" w:hAnsi="Trebuchet MS"/>
-        </w:rPr>
-        <w:t xml:space="preserve">ife </w:t>
-      </w:r>
-      <w:r>
-        <w:rPr>
-          <w:rFonts w:ascii="Trebuchet MS" w:hAnsi="Trebuchet MS"/>
-        </w:rPr>
-        <w:t xml:space="preserve">and to </w:t>
-      </w:r>
-      <w:r>
-        <w:rPr>
-          <w:rFonts w:ascii="Trebuchet MS" w:hAnsi="Trebuchet MS"/>
-        </w:rPr>
-        <w:t>design</w:t>
-      </w:r>
-      <w:r>
-        <w:rPr>
-          <w:rFonts w:ascii="Trebuchet MS" w:hAnsi="Trebuchet MS"/>
-        </w:rPr>
-        <w:t xml:space="preserve"> a somatic mutation detection algorithm that will be agnostic of tissue and species. </w:t>
-      </w:r>
-      <w:r>
-        <w:rPr>
-          <w:rFonts w:ascii="Trebuchet MS" w:hAnsi="Trebuchet MS"/>
-        </w:rPr>
-        <w:t xml:space="preserve">I </w:t>
-      </w:r>
-      <w:r>
-        <w:rPr>
-          <w:rFonts w:ascii="Trebuchet MS" w:hAnsi="Trebuchet MS"/>
-        </w:rPr>
-        <w:t>was</w:t>
-      </w:r>
-      <w:r>
-        <w:rPr>
-          <w:rFonts w:ascii="Trebuchet MS" w:hAnsi="Trebuchet MS"/>
-        </w:rPr>
-        <w:t xml:space="preserve"> successfully</w:t>
-      </w:r>
-      <w:r>
-        <w:rPr>
-          <w:rFonts w:ascii="Trebuchet MS" w:hAnsi="Trebuchet MS"/>
-        </w:rPr>
-        <w:t xml:space="preserve"> able to develop </w:t>
-      </w:r>
-      <w:r>
-        <w:rPr>
-          <w:rFonts w:ascii="Trebuchet MS" w:hAnsi="Trebuchet MS"/>
-        </w:rPr>
-        <w:t xml:space="preserve">and benchmark </w:t>
-      </w:r>
-      <w:proofErr w:type="spellStart"/>
-      <w:r>
-        <w:rPr>
-          <w:rFonts w:ascii="Trebuchet MS" w:hAnsi="Trebuchet MS"/>
-        </w:rPr>
-        <w:t>himut</w:t>
-      </w:r>
-      <w:proofErr w:type="spellEnd"/>
-      <w:r>
-        <w:rPr>
-          <w:rFonts w:ascii="Trebuchet MS" w:hAnsi="Trebuchet MS"/>
-        </w:rPr>
-        <w:t>, with great patience from both Peter and Richard,</w:t>
-      </w:r>
-      <w:r>
-        <w:rPr>
-          <w:rFonts w:ascii="Trebuchet MS" w:hAnsi="Trebuchet MS"/>
-        </w:rPr>
-        <w:t xml:space="preserve"> to detect and analyse somatic mutational processes across different eukaryotic species</w:t>
-      </w:r>
-      <w:r>
-        <w:rPr>
-          <w:rFonts w:ascii="Trebuchet MS" w:hAnsi="Trebuchet MS"/>
-        </w:rPr>
-        <w:t xml:space="preserve">. </w:t>
-      </w:r>
-      <w:r>
-        <w:rPr>
-          <w:rFonts w:ascii="Trebuchet MS" w:hAnsi="Trebuchet MS"/>
-        </w:rPr>
-        <w:t xml:space="preserve">During my PhD, </w:t>
-      </w:r>
-      <w:r>
-        <w:rPr>
-          <w:rFonts w:ascii="Trebuchet MS" w:hAnsi="Trebuchet MS"/>
-        </w:rPr>
-        <w:t xml:space="preserve">I have been constantly amazed by the conservation </w:t>
-      </w:r>
-      <w:r>
-        <w:rPr>
-          <w:rFonts w:ascii="Trebuchet MS" w:hAnsi="Trebuchet MS"/>
-        </w:rPr>
-        <w:t xml:space="preserve">and </w:t>
-      </w:r>
-      <w:r>
-        <w:rPr>
-          <w:rFonts w:ascii="Trebuchet MS" w:hAnsi="Trebuchet MS"/>
-        </w:rPr>
-        <w:t xml:space="preserve">the </w:t>
-      </w:r>
-      <w:r>
-        <w:rPr>
-          <w:rFonts w:ascii="Trebuchet MS" w:hAnsi="Trebuchet MS"/>
-        </w:rPr>
-        <w:t>diversification of somatic mutational processes across different kingdoms and phyla</w:t>
-      </w:r>
-      <w:r>
-        <w:rPr>
-          <w:rFonts w:ascii="Trebuchet MS" w:hAnsi="Trebuchet MS"/>
-        </w:rPr>
-        <w:t>,</w:t>
-      </w:r>
-      <w:r>
-        <w:rPr>
-          <w:rFonts w:ascii="Trebuchet MS" w:hAnsi="Trebuchet MS"/>
-        </w:rPr>
-        <w:t xml:space="preserve"> despite the millions of years of evolution that have separated them</w:t>
-      </w:r>
-      <w:r>
-        <w:rPr>
-          <w:rFonts w:ascii="Trebuchet MS" w:hAnsi="Trebuchet MS"/>
-        </w:rPr>
-        <w:t>.</w:t>
+        <w:t>I</w:t>
+      </w:r>
+      <w:r>
+        <w:rPr>
+          <w:rFonts w:ascii="Trebuchet MS" w:hAnsi="Trebuchet MS"/>
+        </w:rPr>
+        <w:t xml:space="preserve"> believe</w:t>
+      </w:r>
+      <w:r>
+        <w:rPr>
+          <w:rFonts w:ascii="Trebuchet MS" w:hAnsi="Trebuchet MS"/>
+        </w:rPr>
+        <w:t xml:space="preserve"> that we are witnessing a </w:t>
+      </w:r>
+      <w:r>
+        <w:rPr>
+          <w:rFonts w:ascii="Trebuchet MS" w:hAnsi="Trebuchet MS"/>
+        </w:rPr>
+        <w:t>historic moment</w:t>
+      </w:r>
+      <w:r>
+        <w:rPr>
+          <w:rFonts w:ascii="Trebuchet MS" w:hAnsi="Trebuchet MS"/>
+        </w:rPr>
+        <w:t xml:space="preserve"> where error-free sequencing will be </w:t>
+      </w:r>
+      <w:r>
+        <w:rPr>
+          <w:rFonts w:ascii="Trebuchet MS" w:hAnsi="Trebuchet MS"/>
+        </w:rPr>
+        <w:t>feasible</w:t>
+      </w:r>
+      <w:r>
+        <w:rPr>
+          <w:rFonts w:ascii="Trebuchet MS" w:hAnsi="Trebuchet MS"/>
+        </w:rPr>
+        <w:t xml:space="preserve"> at </w:t>
+      </w:r>
+      <w:r>
+        <w:rPr>
+          <w:rFonts w:ascii="Trebuchet MS" w:hAnsi="Trebuchet MS"/>
+        </w:rPr>
+        <w:t xml:space="preserve">a </w:t>
+      </w:r>
+      <w:r>
+        <w:rPr>
+          <w:rFonts w:ascii="Trebuchet MS" w:hAnsi="Trebuchet MS"/>
+        </w:rPr>
+        <w:lastRenderedPageBreak/>
+        <w:t xml:space="preserve">fraction of current sequencing costs and where </w:t>
+      </w:r>
+      <w:r>
+        <w:rPr>
+          <w:rFonts w:ascii="Trebuchet MS" w:hAnsi="Trebuchet MS"/>
+        </w:rPr>
+        <w:t xml:space="preserve">it will be possible to interrogate </w:t>
+      </w:r>
+      <w:r>
+        <w:rPr>
+          <w:rFonts w:ascii="Trebuchet MS" w:hAnsi="Trebuchet MS"/>
+        </w:rPr>
+        <w:t>the genetic</w:t>
+      </w:r>
+      <w:r>
+        <w:rPr>
+          <w:rFonts w:ascii="Trebuchet MS" w:hAnsi="Trebuchet MS"/>
+        </w:rPr>
+        <w:t xml:space="preserve">, </w:t>
+      </w:r>
+      <w:r>
+        <w:rPr>
+          <w:rFonts w:ascii="Trebuchet MS" w:hAnsi="Trebuchet MS"/>
+        </w:rPr>
+        <w:t>epigenetic,</w:t>
+      </w:r>
+      <w:r>
+        <w:rPr>
+          <w:rFonts w:ascii="Trebuchet MS" w:hAnsi="Trebuchet MS"/>
+        </w:rPr>
+        <w:t xml:space="preserve"> and</w:t>
+      </w:r>
+      <w:r>
+        <w:rPr>
+          <w:rFonts w:ascii="Trebuchet MS" w:hAnsi="Trebuchet MS"/>
+        </w:rPr>
+        <w:t xml:space="preserve"> transcriptomic information of </w:t>
+      </w:r>
+      <w:r>
+        <w:rPr>
+          <w:rFonts w:ascii="Trebuchet MS" w:hAnsi="Trebuchet MS"/>
+        </w:rPr>
+        <w:t xml:space="preserve">all forms of life. </w:t>
       </w:r>
       <w:r>
         <w:rPr>
@@ -6513,494 +8964,6 @@
         </w:rPr>
         <w:t xml:space="preserve"> </w:t>
       </w:r>
-      <w:r>
-        <w:rPr>
-          <w:rFonts w:ascii="Trebuchet MS" w:hAnsi="Trebuchet MS"/>
-        </w:rPr>
-        <w:t xml:space="preserve">In this PhD thesis, </w:t>
-      </w:r>
-      <w:r>
-        <w:rPr>
-          <w:rFonts w:ascii="Trebuchet MS" w:hAnsi="Trebuchet MS"/>
-        </w:rPr>
-        <w:t xml:space="preserve">I have </w:t>
-      </w:r>
-      <w:r>
-        <w:rPr>
-          <w:rFonts w:ascii="Trebuchet MS" w:hAnsi="Trebuchet MS"/>
-        </w:rPr>
-        <w:t>barely scratched the surface of the somatic mutation landscape in the</w:t>
-      </w:r>
-      <w:r>
-        <w:rPr>
-          <w:rFonts w:ascii="Trebuchet MS" w:hAnsi="Trebuchet MS"/>
-        </w:rPr>
-        <w:t xml:space="preserve"> t</w:t>
-      </w:r>
-      <w:r>
-        <w:rPr>
-          <w:rFonts w:ascii="Trebuchet MS" w:hAnsi="Trebuchet MS"/>
-        </w:rPr>
-        <w:t xml:space="preserve">ree of </w:t>
-      </w:r>
-      <w:r>
-        <w:rPr>
-          <w:rFonts w:ascii="Trebuchet MS" w:hAnsi="Trebuchet MS"/>
-        </w:rPr>
-        <w:t>l</w:t>
-      </w:r>
-      <w:r>
-        <w:rPr>
-          <w:rFonts w:ascii="Trebuchet MS" w:hAnsi="Trebuchet MS"/>
-        </w:rPr>
-        <w:t xml:space="preserve">ife </w:t>
-      </w:r>
-      <w:r>
-        <w:rPr>
-          <w:rFonts w:ascii="Trebuchet MS" w:hAnsi="Trebuchet MS"/>
-        </w:rPr>
-        <w:t xml:space="preserve">and much remains to be discovered. </w:t>
-      </w:r>
-    </w:p>
-    <w:p>
-      <w:pPr>
-        <w:rPr>
-          <w:rFonts w:ascii="Trebuchet MS" w:hAnsi="Trebuchet MS"/>
-        </w:rPr>
-      </w:pPr>
-    </w:p>
-    <w:p>
-      <w:pPr>
-        <w:rPr>
-          <w:rFonts w:ascii="Trebuchet MS" w:hAnsi="Trebuchet MS"/>
-        </w:rPr>
-      </w:pPr>
-      <w:r>
-        <w:rPr>
-          <w:rFonts w:ascii="Trebuchet MS" w:hAnsi="Trebuchet MS"/>
-        </w:rPr>
-        <w:t>I have concluded that</w:t>
-      </w:r>
-      <w:r>
-        <w:rPr>
-          <w:rFonts w:ascii="Trebuchet MS" w:hAnsi="Trebuchet MS"/>
-        </w:rPr>
-        <w:t xml:space="preserve"> factors that prevent the adoption of CCS sequencing are </w:t>
-      </w:r>
-      <w:r>
-        <w:rPr>
-          <w:rFonts w:ascii="Trebuchet MS" w:hAnsi="Trebuchet MS"/>
-        </w:rPr>
-        <w:t>technical</w:t>
-      </w:r>
-      <w:r>
-        <w:rPr>
-          <w:rFonts w:ascii="Trebuchet MS" w:hAnsi="Trebuchet MS"/>
-        </w:rPr>
-        <w:t xml:space="preserve"> problems where solutions exist. As discussed in chapter 2, almost error-free CCS bases can be generated and as conjectured in this chapter, CCS sequencing cost and HMW DNA input requirement for CCS library preparation </w:t>
-      </w:r>
-      <w:r>
-        <w:rPr>
-          <w:rFonts w:ascii="Trebuchet MS" w:hAnsi="Trebuchet MS"/>
-        </w:rPr>
-        <w:t xml:space="preserve">will no longer be a limitation </w:t>
-      </w:r>
-      <w:r>
-        <w:rPr>
-          <w:rFonts w:ascii="Trebuchet MS" w:hAnsi="Trebuchet MS"/>
-        </w:rPr>
-        <w:t>to</w:t>
-      </w:r>
-      <w:r>
-        <w:rPr>
-          <w:rFonts w:ascii="Trebuchet MS" w:hAnsi="Trebuchet MS"/>
-        </w:rPr>
-        <w:t xml:space="preserve"> </w:t>
-      </w:r>
-      <w:r>
-        <w:rPr>
-          <w:rFonts w:ascii="Trebuchet MS" w:hAnsi="Trebuchet MS"/>
-        </w:rPr>
-        <w:t xml:space="preserve">research. </w:t>
-      </w:r>
-      <w:r>
-        <w:rPr>
-          <w:rFonts w:ascii="Trebuchet MS" w:hAnsi="Trebuchet MS"/>
-        </w:rPr>
-        <w:t xml:space="preserve">The </w:t>
-      </w:r>
-      <w:r>
-        <w:rPr>
-          <w:rFonts w:ascii="Trebuchet MS" w:hAnsi="Trebuchet MS"/>
-        </w:rPr>
-        <w:t xml:space="preserve">exponential </w:t>
-      </w:r>
-      <w:r>
-        <w:rPr>
-          <w:rFonts w:ascii="Trebuchet MS" w:hAnsi="Trebuchet MS"/>
-        </w:rPr>
-        <w:t xml:space="preserve">increase in the number of ZMWs per </w:t>
-      </w:r>
-      <w:proofErr w:type="spellStart"/>
-      <w:r>
-        <w:rPr>
-          <w:rFonts w:ascii="Trebuchet MS" w:hAnsi="Trebuchet MS"/>
-        </w:rPr>
-        <w:t>SMRTcell</w:t>
-      </w:r>
-      <w:proofErr w:type="spellEnd"/>
-      <w:r>
-        <w:rPr>
-          <w:rFonts w:ascii="Trebuchet MS" w:hAnsi="Trebuchet MS"/>
-        </w:rPr>
-        <w:t xml:space="preserve"> and the read-of-insert length will be the </w:t>
-      </w:r>
-      <w:r>
-        <w:rPr>
-          <w:rFonts w:ascii="Trebuchet MS" w:hAnsi="Trebuchet MS"/>
-        </w:rPr>
-        <w:t>primary factors driving the increase</w:t>
-      </w:r>
-      <w:r>
-        <w:rPr>
-          <w:rFonts w:ascii="Trebuchet MS" w:hAnsi="Trebuchet MS"/>
-        </w:rPr>
-        <w:t xml:space="preserve"> </w:t>
-      </w:r>
-      <w:r>
-        <w:rPr>
-          <w:rFonts w:ascii="Trebuchet MS" w:hAnsi="Trebuchet MS"/>
-        </w:rPr>
-        <w:t xml:space="preserve">in sequence throughput </w:t>
-      </w:r>
-      <w:r>
-        <w:rPr>
-          <w:rFonts w:ascii="Trebuchet MS" w:hAnsi="Trebuchet MS"/>
-        </w:rPr>
-        <w:t xml:space="preserve">and </w:t>
-      </w:r>
-      <w:r>
-        <w:rPr>
-          <w:rFonts w:ascii="Trebuchet MS" w:hAnsi="Trebuchet MS"/>
-        </w:rPr>
-        <w:t>decrease in per-base sequencing cost</w:t>
-      </w:r>
-      <w:r>
-        <w:rPr>
-          <w:rFonts w:ascii="Trebuchet MS" w:hAnsi="Trebuchet MS"/>
-        </w:rPr>
-        <w:t>.</w:t>
-      </w:r>
-      <w:r>
-        <w:rPr>
-          <w:rFonts w:ascii="Trebuchet MS" w:hAnsi="Trebuchet MS"/>
-        </w:rPr>
-        <w:t xml:space="preserve"> </w:t>
-      </w:r>
-      <w:r>
-        <w:rPr>
-          <w:rFonts w:ascii="Trebuchet MS" w:hAnsi="Trebuchet MS"/>
-        </w:rPr>
-        <w:t xml:space="preserve">The </w:t>
-      </w:r>
-      <w:r>
-        <w:rPr>
-          <w:rFonts w:ascii="Trebuchet MS" w:hAnsi="Trebuchet MS"/>
-        </w:rPr>
-        <w:t>present</w:t>
-      </w:r>
-      <w:r>
-        <w:rPr>
-          <w:rFonts w:ascii="Trebuchet MS" w:hAnsi="Trebuchet MS"/>
-        </w:rPr>
-        <w:t xml:space="preserve"> </w:t>
-      </w:r>
-      <w:r>
-        <w:rPr>
-          <w:rFonts w:ascii="Trebuchet MS" w:hAnsi="Trebuchet MS"/>
-        </w:rPr>
-        <w:t>sequencing methods</w:t>
-      </w:r>
-      <w:r>
-        <w:rPr>
-          <w:rFonts w:ascii="Trebuchet MS" w:hAnsi="Trebuchet MS"/>
-        </w:rPr>
-        <w:t xml:space="preserve"> necessit</w:t>
-      </w:r>
-      <w:r>
-        <w:rPr>
-          <w:rFonts w:ascii="Trebuchet MS" w:hAnsi="Trebuchet MS"/>
-        </w:rPr>
-        <w:t>ates</w:t>
-      </w:r>
-      <w:r>
-        <w:rPr>
-          <w:rFonts w:ascii="Trebuchet MS" w:hAnsi="Trebuchet MS"/>
-        </w:rPr>
-        <w:t xml:space="preserve"> a specific DNA input requirement to sequence the genome multiple times</w:t>
-      </w:r>
-      <w:r>
-        <w:rPr>
-          <w:rFonts w:ascii="Trebuchet MS" w:hAnsi="Trebuchet MS"/>
-        </w:rPr>
-        <w:t xml:space="preserve"> and thereby enable the detection of mutations with greater confidence despite the presence of sequencing errors. </w:t>
-      </w:r>
-      <w:r>
-        <w:rPr>
-          <w:rFonts w:ascii="Trebuchet MS" w:hAnsi="Trebuchet MS"/>
-        </w:rPr>
-        <w:t>If DNAP processivity improves to enable CCS library preparation from longer read-of-insert and if CCS base</w:t>
-      </w:r>
-      <w:r>
-        <w:rPr>
-          <w:rFonts w:ascii="Trebuchet MS" w:hAnsi="Trebuchet MS"/>
-        </w:rPr>
-        <w:t xml:space="preserve"> accuracy improves to be</w:t>
-      </w:r>
-      <w:r>
-        <w:rPr>
-          <w:rFonts w:ascii="Trebuchet MS" w:hAnsi="Trebuchet MS"/>
-        </w:rPr>
-        <w:t xml:space="preserve"> error-free, only a single read will be required from each haplotype </w:t>
-      </w:r>
-      <w:r>
-        <w:rPr>
-          <w:rFonts w:ascii="Trebuchet MS" w:hAnsi="Trebuchet MS"/>
-        </w:rPr>
-        <w:t xml:space="preserve">for </w:t>
-      </w:r>
-      <w:r>
-        <w:rPr>
-          <w:rFonts w:ascii="Trebuchet MS" w:hAnsi="Trebuchet MS"/>
-        </w:rPr>
-        <w:t>germline and somatic</w:t>
-      </w:r>
-      <w:r>
-        <w:rPr>
-          <w:rFonts w:ascii="Trebuchet MS" w:hAnsi="Trebuchet MS"/>
-        </w:rPr>
-        <w:t xml:space="preserve"> mutation</w:t>
-      </w:r>
-      <w:r>
-        <w:rPr>
-          <w:rFonts w:ascii="Trebuchet MS" w:hAnsi="Trebuchet MS"/>
-        </w:rPr>
-        <w:t xml:space="preserve"> detection</w:t>
-      </w:r>
-      <w:r>
-        <w:rPr>
-          <w:rFonts w:ascii="Trebuchet MS" w:hAnsi="Trebuchet MS"/>
-        </w:rPr>
-        <w:t xml:space="preserve"> and epigenetic modification</w:t>
-      </w:r>
-      <w:r>
-        <w:rPr>
-          <w:rFonts w:ascii="Trebuchet MS" w:hAnsi="Trebuchet MS"/>
-        </w:rPr>
-        <w:t xml:space="preserve"> identification</w:t>
-      </w:r>
-      <w:r>
-        <w:rPr>
-          <w:rFonts w:ascii="Trebuchet MS" w:hAnsi="Trebuchet MS"/>
-        </w:rPr>
-        <w:t xml:space="preserve">, </w:t>
-      </w:r>
-      <w:r>
-        <w:rPr>
-          <w:rFonts w:ascii="Trebuchet MS" w:hAnsi="Trebuchet MS"/>
-        </w:rPr>
-        <w:t xml:space="preserve">drastically </w:t>
-      </w:r>
-      <w:r>
-        <w:rPr>
-          <w:rFonts w:ascii="Trebuchet MS" w:hAnsi="Trebuchet MS"/>
-        </w:rPr>
-        <w:t>lowering the HMW DNA input requirements for CCS library preparation.</w:t>
-      </w:r>
-      <w:r>
-        <w:rPr>
-          <w:rFonts w:ascii="Trebuchet MS" w:hAnsi="Trebuchet MS"/>
-        </w:rPr>
-        <w:t xml:space="preserve"> </w:t>
-      </w:r>
-      <w:r>
-        <w:rPr>
-          <w:rFonts w:ascii="Trebuchet MS" w:hAnsi="Trebuchet MS"/>
-        </w:rPr>
-        <w:t>I</w:t>
-      </w:r>
-      <w:r>
-        <w:rPr>
-          <w:rFonts w:ascii="Trebuchet MS" w:hAnsi="Trebuchet MS"/>
-        </w:rPr>
-        <w:t xml:space="preserve"> believe</w:t>
-      </w:r>
-      <w:r>
-        <w:rPr>
-          <w:rFonts w:ascii="Trebuchet MS" w:hAnsi="Trebuchet MS"/>
-        </w:rPr>
-        <w:t xml:space="preserve"> that we are witnessing a </w:t>
-      </w:r>
-      <w:r>
-        <w:rPr>
-          <w:rFonts w:ascii="Trebuchet MS" w:hAnsi="Trebuchet MS"/>
-        </w:rPr>
-        <w:t>historic moment</w:t>
-      </w:r>
-      <w:r>
-        <w:rPr>
-          <w:rFonts w:ascii="Trebuchet MS" w:hAnsi="Trebuchet MS"/>
-        </w:rPr>
-        <w:t xml:space="preserve"> where error-free sequencing will be </w:t>
-      </w:r>
-      <w:r>
-        <w:rPr>
-          <w:rFonts w:ascii="Trebuchet MS" w:hAnsi="Trebuchet MS"/>
-        </w:rPr>
-        <w:t>feasible</w:t>
-      </w:r>
-      <w:r>
-        <w:rPr>
-          <w:rFonts w:ascii="Trebuchet MS" w:hAnsi="Trebuchet MS"/>
-        </w:rPr>
-        <w:t xml:space="preserve"> at </w:t>
-      </w:r>
-      <w:r>
-        <w:rPr>
-          <w:rFonts w:ascii="Trebuchet MS" w:hAnsi="Trebuchet MS"/>
-        </w:rPr>
-        <w:t xml:space="preserve">a </w:t>
-      </w:r>
-      <w:r>
-        <w:rPr>
-          <w:rFonts w:ascii="Trebuchet MS" w:hAnsi="Trebuchet MS"/>
-        </w:rPr>
-        <w:t xml:space="preserve">fraction of current sequencing costs and where </w:t>
-      </w:r>
-      <w:r>
-        <w:rPr>
-          <w:rFonts w:ascii="Trebuchet MS" w:hAnsi="Trebuchet MS"/>
-        </w:rPr>
-        <w:t xml:space="preserve">it will be possible to interrogate </w:t>
-      </w:r>
-      <w:r>
-        <w:rPr>
-          <w:rFonts w:ascii="Trebuchet MS" w:hAnsi="Trebuchet MS"/>
-        </w:rPr>
-        <w:t>the genetic</w:t>
-      </w:r>
-      <w:r>
-        <w:rPr>
-          <w:rFonts w:ascii="Trebuchet MS" w:hAnsi="Trebuchet MS"/>
-        </w:rPr>
-        <w:t xml:space="preserve">, </w:t>
-      </w:r>
-      <w:r>
-        <w:rPr>
-          <w:rFonts w:ascii="Trebuchet MS" w:hAnsi="Trebuchet MS"/>
-        </w:rPr>
-        <w:t>epigenetic,</w:t>
-      </w:r>
-      <w:r>
-        <w:rPr>
-          <w:rFonts w:ascii="Trebuchet MS" w:hAnsi="Trebuchet MS"/>
-        </w:rPr>
-        <w:t xml:space="preserve"> and</w:t>
-      </w:r>
-      <w:r>
-        <w:rPr>
-          <w:rFonts w:ascii="Trebuchet MS" w:hAnsi="Trebuchet MS"/>
-        </w:rPr>
-        <w:t xml:space="preserve"> transcriptomic information of </w:t>
-      </w:r>
-      <w:r>
-        <w:rPr>
-          <w:rFonts w:ascii="Trebuchet MS" w:hAnsi="Trebuchet MS"/>
-        </w:rPr>
-        <w:t xml:space="preserve">all forms of life. </w:t>
-      </w:r>
-      <w:r>
-        <w:rPr>
-          <w:rFonts w:ascii="Trebuchet MS" w:hAnsi="Trebuchet MS"/>
-        </w:rPr>
-        <w:t xml:space="preserve"> </w:t>
-      </w:r>
-    </w:p>
-    <w:p>
-      <w:pPr>
-        <w:rPr>
-          <w:rFonts w:ascii="Trebuchet MS" w:hAnsi="Trebuchet MS"/>
-        </w:rPr>
-      </w:pPr>
-      <w:r>
-        <w:rPr>
-          <w:rFonts w:ascii="Trebuchet MS" w:hAnsi="Trebuchet MS"/>
-        </w:rPr>
-        <w:t xml:space="preserve"> </w:t>
-      </w:r>
-    </w:p>
-    <w:p>
-      <w:pPr>
-        <w:rPr>
-          <w:rFonts w:ascii="Trebuchet MS" w:hAnsi="Trebuchet MS"/>
-          <w:lang w:val="en-US"/>
-        </w:rPr>
-      </w:pPr>
-    </w:p>
-    <w:p>
-      <w:pPr>
-        <w:rPr>
-          <w:rFonts w:ascii="Trebuchet MS" w:hAnsi="Trebuchet MS"/>
-        </w:rPr>
-      </w:pPr>
-    </w:p>
-    <w:p>
-      <w:pPr>
-        <w:rPr>
-          <w:rFonts w:ascii="Trebuchet MS" w:hAnsi="Trebuchet MS"/>
-        </w:rPr>
-      </w:pPr>
-      <w:r>
-        <w:rPr>
-          <w:rFonts w:ascii="Trebuchet MS" w:hAnsi="Trebuchet MS"/>
-        </w:rPr>
-        <w:lastRenderedPageBreak/>
-        <w:t xml:space="preserve">I imagine a future where we will be able to telomere-to-telomere sequence haplotype phased genome of a cell at a penny per cell and de novo assemblies are not required to infer the genome of the cell. In addition, the base accuracy will be so accurate that we can believe that every base is always representative of the underlying sequence. </w:t>
-      </w:r>
-    </w:p>
-    <w:p>
-      <w:pPr>
-        <w:rPr>
-          <w:rFonts w:ascii="Trebuchet MS" w:hAnsi="Trebuchet MS"/>
-        </w:rPr>
-      </w:pPr>
-    </w:p>
-    <w:p>
-      <w:pPr>
-        <w:rPr>
-          <w:rFonts w:ascii="Trebuchet MS" w:hAnsi="Trebuchet MS"/>
-        </w:rPr>
-      </w:pPr>
-    </w:p>
-    <w:p>
-      <w:pPr>
-        <w:rPr>
-          <w:rFonts w:ascii="Trebuchet MS" w:hAnsi="Trebuchet MS"/>
-        </w:rPr>
-      </w:pPr>
-      <w:r>
-        <w:rPr>
-          <w:rFonts w:ascii="Trebuchet MS" w:hAnsi="Trebuchet MS"/>
-        </w:rPr>
-        <w:t>And where we will not be aligning reads to the reference genome for variant calling, but when we will be performing comparative genomics between the genome of a single cell and that of the reference genome to study cellular heterogeneity and the collective impact on phenotype, wirings of a single cell, fine-tune the genotype to phenotype relationship and have a systematic engineering approach to understanding life across all species.</w:t>
-      </w:r>
-    </w:p>
-    <w:p>
-      <w:pPr>
-        <w:rPr>
-          <w:rFonts w:ascii="Trebuchet MS" w:hAnsi="Trebuchet MS"/>
-        </w:rPr>
-      </w:pPr>
     </w:p>
     <w:sectPr>
       <w:pgSz w:w="11906" w:h="16838"/>
@@ -7016,6 +8979,119 @@
 <file path=word/numbering.xml><?xml version="1.0" encoding="utf-8"?>
 <w:numbering xmlns:wpc="http://schemas.microsoft.com/office/word/2010/wordprocessingCanvas" xmlns:cx="http://schemas.microsoft.com/office/drawing/2014/chartex" xmlns:cx1="http://schemas.microsoft.com/office/drawing/2015/9/8/chartex" xmlns:cx2="http://schemas.microsoft.com/office/drawing/2015/10/21/chartex" xmlns:cx3="http://schemas.microsoft.com/office/drawing/2016/5/9/chartex" xmlns:cx4="http://schemas.microsoft.com/office/drawing/2016/5/10/chartex" xmlns:cx5="http://schemas.microsoft.com/office/drawing/2016/5/11/chartex" xmlns:cx6="http://schemas.microsoft.com/office/drawing/2016/5/12/chartex" xmlns:cx7="http://schemas.microsoft.com/office/drawing/2016/5/13/chartex" xmlns:cx8="http://schemas.microsoft.com/office/drawing/2016/5/14/chartex" xmlns:mc="http://schemas.openxmlformats.org/markup-compatibility/2006" xmlns:aink="http://schemas.microsoft.com/office/drawing/2016/ink" xmlns:am3d="http://schemas.microsoft.com/office/drawing/2017/model3d" xmlns:o="urn:schemas-microsoft-com:office:office" xmlns:r="http://schemas.openxmlformats.org/officeDocument/2006/relationships" xmlns:m="http://schemas.openxmlformats.org/officeDocument/2006/math" xmlns:v="urn:schemas-microsoft-com:vml" xmlns:wp14="http://schemas.microsoft.com/office/word/2010/wordprocessingDrawing" xmlns:wp="http://schemas.openxmlformats.org/drawingml/2006/wordprocessingDrawing" xmlns:w10="urn:schemas-microsoft-com:office:word" xmlns:w="http://schemas.openxmlformats.org/wordprocessingml/2006/main" xmlns:w14="http://schemas.microsoft.com/office/word/2010/wordml" xmlns:w15="http://schemas.microsoft.com/office/word/2012/wordml" xmlns:w16cex="http://schemas.microsoft.com/office/word/2018/wordml/cex" xmlns:w16cid="http://schemas.microsoft.com/office/word/2016/wordml/cid" xmlns:w16="http://schemas.microsoft.com/office/word/2018/wordml" xmlns:w16sdtdh="http://schemas.microsoft.com/office/word/2020/wordml/sdtdatahash" xmlns:w16se="http://schemas.microsoft.com/office/word/2015/wordml/symex" xmlns:wpg="http://schemas.microsoft.com/office/word/2010/wordprocessingGroup" xmlns:wpi="http://schemas.microsoft.com/office/word/2010/wordprocessingInk" xmlns:wne="http://schemas.microsoft.com/office/word/2006/wordml" xmlns:wps="http://schemas.microsoft.com/office/word/2010/wordprocessingShape" mc:Ignorable="w14 w15 w16se w16cid w16 w16cex w16sdtdh wp14">
   <w:abstractNum w:abstractNumId="0" w15:restartNumberingAfterBreak="0">
+    <w:nsid w:val="2C370425"/>
+    <w:multiLevelType w:val="multilevel"/>
+    <w:tmpl w:val="5910398A"/>
+    <w:lvl w:ilvl="0">
+      <w:start w:val="1"/>
+      <w:numFmt w:val="decimal"/>
+      <w:lvlText w:val="%1."/>
+      <w:lvlJc w:val="left"/>
+      <w:pPr>
+        <w:tabs>
+          <w:tab w:val="num" w:pos="720"/>
+        </w:tabs>
+        <w:ind w:left="720" w:hanging="360"/>
+      </w:pPr>
+    </w:lvl>
+    <w:lvl w:ilvl="1" w:tentative="1">
+      <w:start w:val="1"/>
+      <w:numFmt w:val="decimal"/>
+      <w:lvlText w:val="%2."/>
+      <w:lvlJc w:val="left"/>
+      <w:pPr>
+        <w:tabs>
+          <w:tab w:val="num" w:pos="1440"/>
+        </w:tabs>
+        <w:ind w:left="1440" w:hanging="360"/>
+      </w:pPr>
+    </w:lvl>
+    <w:lvl w:ilvl="2" w:tentative="1">
+      <w:start w:val="1"/>
+      <w:numFmt w:val="decimal"/>
+      <w:lvlText w:val="%3."/>
+      <w:lvlJc w:val="left"/>
+      <w:pPr>
+        <w:tabs>
+          <w:tab w:val="num" w:pos="2160"/>
+        </w:tabs>
+        <w:ind w:left="2160" w:hanging="360"/>
+      </w:pPr>
+    </w:lvl>
+    <w:lvl w:ilvl="3" w:tentative="1">
+      <w:start w:val="1"/>
+      <w:numFmt w:val="decimal"/>
+      <w:lvlText w:val="%4."/>
+      <w:lvlJc w:val="left"/>
+      <w:pPr>
+        <w:tabs>
+          <w:tab w:val="num" w:pos="2880"/>
+        </w:tabs>
+        <w:ind w:left="2880" w:hanging="360"/>
+      </w:pPr>
+    </w:lvl>
+    <w:lvl w:ilvl="4" w:tentative="1">
+      <w:start w:val="1"/>
+      <w:numFmt w:val="decimal"/>
+      <w:lvlText w:val="%5."/>
+      <w:lvlJc w:val="left"/>
+      <w:pPr>
+        <w:tabs>
+          <w:tab w:val="num" w:pos="3600"/>
+        </w:tabs>
+        <w:ind w:left="3600" w:hanging="360"/>
+      </w:pPr>
+    </w:lvl>
+    <w:lvl w:ilvl="5" w:tentative="1">
+      <w:start w:val="1"/>
+      <w:numFmt w:val="decimal"/>
+      <w:lvlText w:val="%6."/>
+      <w:lvlJc w:val="left"/>
+      <w:pPr>
+        <w:tabs>
+          <w:tab w:val="num" w:pos="4320"/>
+        </w:tabs>
+        <w:ind w:left="4320" w:hanging="360"/>
+      </w:pPr>
+    </w:lvl>
+    <w:lvl w:ilvl="6" w:tentative="1">
+      <w:start w:val="1"/>
+      <w:numFmt w:val="decimal"/>
+      <w:lvlText w:val="%7."/>
+      <w:lvlJc w:val="left"/>
+      <w:pPr>
+        <w:tabs>
+          <w:tab w:val="num" w:pos="5040"/>
+        </w:tabs>
+        <w:ind w:left="5040" w:hanging="360"/>
+      </w:pPr>
+    </w:lvl>
+    <w:lvl w:ilvl="7" w:tentative="1">
+      <w:start w:val="1"/>
+      <w:numFmt w:val="decimal"/>
+      <w:lvlText w:val="%8."/>
+      <w:lvlJc w:val="left"/>
+      <w:pPr>
+        <w:tabs>
+          <w:tab w:val="num" w:pos="5760"/>
+        </w:tabs>
+        <w:ind w:left="5760" w:hanging="360"/>
+      </w:pPr>
+    </w:lvl>
+    <w:lvl w:ilvl="8" w:tentative="1">
+      <w:start w:val="1"/>
+      <w:numFmt w:val="decimal"/>
+      <w:lvlText w:val="%9."/>
+      <w:lvlJc w:val="left"/>
+      <w:pPr>
+        <w:tabs>
+          <w:tab w:val="num" w:pos="6480"/>
+        </w:tabs>
+        <w:ind w:left="6480" w:hanging="360"/>
+      </w:pPr>
+    </w:lvl>
+  </w:abstractNum>
+  <w:abstractNum w:abstractNumId="1" w15:restartNumberingAfterBreak="0">
     <w:nsid w:val="3E9E020E"/>
     <w:multiLevelType w:val="multilevel"/>
     <w:tmpl w:val="F42AB174"/>
@@ -7164,7 +9240,7 @@
       </w:rPr>
     </w:lvl>
   </w:abstractNum>
-  <w:abstractNum w:abstractNumId="1" w15:restartNumberingAfterBreak="0">
+  <w:abstractNum w:abstractNumId="2" w15:restartNumberingAfterBreak="0">
     <w:nsid w:val="68CE72B6"/>
     <w:multiLevelType w:val="multilevel"/>
     <w:tmpl w:val="1D8AC212"/>
@@ -7277,7 +9353,7 @@
       </w:pPr>
     </w:lvl>
   </w:abstractNum>
-  <w:abstractNum w:abstractNumId="2" w15:restartNumberingAfterBreak="0">
+  <w:abstractNum w:abstractNumId="3" w15:restartNumberingAfterBreak="0">
     <w:nsid w:val="7A12539E"/>
     <w:multiLevelType w:val="multilevel"/>
     <w:tmpl w:val="522E13E0"/>
@@ -7391,12 +9467,15 @@
     </w:lvl>
   </w:abstractNum>
   <w:num w:numId="1">
+    <w:abstractNumId w:val="3"/>
+  </w:num>
+  <w:num w:numId="2">
     <w:abstractNumId w:val="2"/>
   </w:num>
-  <w:num w:numId="2">
+  <w:num w:numId="3">
     <w:abstractNumId w:val="1"/>
   </w:num>
-  <w:num w:numId="3">
+  <w:num w:numId="4">
     <w:abstractNumId w:val="0"/>
   </w:num>
 </w:numbering>
@@ -7796,7 +9875,7 @@
   <w:style w:type="paragraph" w:default="1" w:styleId="Normal">
     <w:name w:val="Normal"/>
     <w:qFormat/>
-    <w:rsid w:val="00D94A00"/>
+    <w:rsid w:val="004B5B3C"/>
     <w:rPr>
       <w:rFonts w:ascii="Times New Roman" w:eastAsia="Times New Roman" w:hAnsi="Times New Roman" w:cs="Times New Roman"/>
     </w:rPr>
@@ -7969,6 +10048,80 @@
     <w:rPr>
       <w:color w:val="954F72" w:themeColor="followedHyperlink"/>
       <w:u w:val="single"/>
+    </w:rPr>
+  </w:style>
+  <w:style w:type="paragraph" w:styleId="z-TopofForm">
+    <w:name w:val="HTML Top of Form"/>
+    <w:basedOn w:val="Normal"/>
+    <w:next w:val="Normal"/>
+    <w:link w:val="z-TopofFormChar"/>
+    <w:hidden/>
+    <w:uiPriority w:val="99"/>
+    <w:semiHidden/>
+    <w:unhideWhenUsed/>
+    <w:rsid w:val="002C6E77"/>
+    <w:pPr>
+      <w:pBdr>
+        <w:bottom w:val="single" w:sz="6" w:space="1" w:color="auto"/>
+      </w:pBdr>
+      <w:jc w:val="center"/>
+    </w:pPr>
+    <w:rPr>
+      <w:rFonts w:ascii="Arial" w:hAnsi="Arial" w:cs="Arial"/>
+      <w:vanish/>
+      <w:sz w:val="16"/>
+      <w:szCs w:val="16"/>
+    </w:rPr>
+  </w:style>
+  <w:style w:type="character" w:customStyle="1" w:styleId="z-TopofFormChar">
+    <w:name w:val="z-Top of Form Char"/>
+    <w:basedOn w:val="DefaultParagraphFont"/>
+    <w:link w:val="z-TopofForm"/>
+    <w:uiPriority w:val="99"/>
+    <w:semiHidden/>
+    <w:rsid w:val="002C6E77"/>
+    <w:rPr>
+      <w:rFonts w:ascii="Arial" w:eastAsia="Times New Roman" w:hAnsi="Arial" w:cs="Arial"/>
+      <w:vanish/>
+      <w:sz w:val="16"/>
+      <w:szCs w:val="16"/>
+    </w:rPr>
+  </w:style>
+  <w:style w:type="paragraph" w:styleId="z-BottomofForm">
+    <w:name w:val="HTML Bottom of Form"/>
+    <w:basedOn w:val="Normal"/>
+    <w:next w:val="Normal"/>
+    <w:link w:val="z-BottomofFormChar"/>
+    <w:hidden/>
+    <w:uiPriority w:val="99"/>
+    <w:semiHidden/>
+    <w:unhideWhenUsed/>
+    <w:rsid w:val="002C6E77"/>
+    <w:pPr>
+      <w:pBdr>
+        <w:top w:val="single" w:sz="6" w:space="1" w:color="auto"/>
+      </w:pBdr>
+      <w:jc w:val="center"/>
+    </w:pPr>
+    <w:rPr>
+      <w:rFonts w:ascii="Arial" w:hAnsi="Arial" w:cs="Arial"/>
+      <w:vanish/>
+      <w:sz w:val="16"/>
+      <w:szCs w:val="16"/>
+    </w:rPr>
+  </w:style>
+  <w:style w:type="character" w:customStyle="1" w:styleId="z-BottomofFormChar">
+    <w:name w:val="z-Bottom of Form Char"/>
+    <w:basedOn w:val="DefaultParagraphFont"/>
+    <w:link w:val="z-BottomofForm"/>
+    <w:uiPriority w:val="99"/>
+    <w:semiHidden/>
+    <w:rsid w:val="002C6E77"/>
+    <w:rPr>
+      <w:rFonts w:ascii="Arial" w:eastAsia="Times New Roman" w:hAnsi="Arial" w:cs="Arial"/>
+      <w:vanish/>
+      <w:sz w:val="16"/>
+      <w:szCs w:val="16"/>
     </w:rPr>
   </w:style>
 </w:styles>

--- a/Chapter4/chapter4.docx
+++ b/Chapter4/chapter4.docx
@@ -5904,6 +5904,7 @@
       <w:pPr>
         <w:rPr>
           <w:rFonts w:ascii="Trebuchet MS" w:eastAsiaTheme="minorEastAsia" w:hAnsi="Trebuchet MS"/>
+          <w:lang w:val="en-US"/>
         </w:rPr>
       </w:pPr>
       <w:r>
@@ -6205,27 +6206,7 @@
         <w:rPr>
           <w:rFonts w:ascii="Trebuchet MS" w:eastAsiaTheme="minorEastAsia" w:hAnsi="Trebuchet MS"/>
         </w:rPr>
-        <w:t xml:space="preserve"> (</w:t>
-      </w:r>
-      <w:r>
-        <w:rPr>
-          <w:rFonts w:ascii="Trebuchet MS" w:eastAsiaTheme="minorEastAsia" w:hAnsi="Trebuchet MS"/>
-        </w:rPr>
-        <w:t>Figure \</w:t>
-      </w:r>
-      <w:proofErr w:type="gramStart"/>
-      <w:r>
-        <w:rPr>
-          <w:rFonts w:ascii="Trebuchet MS" w:eastAsiaTheme="minorEastAsia" w:hAnsi="Trebuchet MS"/>
-        </w:rPr>
-        <w:t>ref{</w:t>
-      </w:r>
-      <w:proofErr w:type="gramEnd"/>
-      <w:r>
-        <w:rPr>
-          <w:rFonts w:ascii="Trebuchet MS" w:eastAsiaTheme="minorEastAsia" w:hAnsi="Trebuchet MS"/>
-        </w:rPr>
-        <w:t>}).</w:t>
+        <w:t>.</w:t>
       </w:r>
     </w:p>
     <w:p>
@@ -9608,13 +9589,7 @@
         <w:rPr>
           <w:rFonts w:ascii="Trebuchet MS" w:hAnsi="Trebuchet MS"/>
         </w:rPr>
-        <w:t>inkage disequilibrium</w:t>
-      </w:r>
-      <w:r>
-        <w:rPr>
-          <w:rFonts w:ascii="Trebuchet MS" w:hAnsi="Trebuchet MS"/>
-        </w:rPr>
-        <w:t>)</w:t>
+        <w:t>inkage disequilibrium)</w:t>
       </w:r>
       <w:r>
         <w:t xml:space="preserve"> </w:t>
@@ -9641,13 +9616,7 @@
         <w:rPr>
           <w:rFonts w:ascii="Trebuchet MS" w:eastAsiaTheme="minorEastAsia" w:hAnsi="Trebuchet MS"/>
         </w:rPr>
-        <w:t xml:space="preserve">resolution </w:t>
-      </w:r>
-      <w:r>
-        <w:rPr>
-          <w:rFonts w:ascii="Trebuchet MS" w:eastAsiaTheme="minorEastAsia" w:hAnsi="Trebuchet MS"/>
-        </w:rPr>
-        <w:t xml:space="preserve">and the </w:t>
+        <w:t xml:space="preserve">resolution and the </w:t>
       </w:r>
       <w:r>
         <w:rPr>
@@ -10343,13 +10312,7 @@
         <w:rPr>
           <w:rFonts w:ascii="Trebuchet MS" w:hAnsi="Trebuchet MS"/>
         </w:rPr>
-        <w:t>CCNCCNTNNCCNC</w:t>
-      </w:r>
-      <w:r>
-        <w:rPr>
-          <w:rFonts w:ascii="Trebuchet MS" w:hAnsi="Trebuchet MS"/>
-        </w:rPr>
-        <w:t>)</w:t>
+        <w:t>CCNCCNTNNCCNC)</w:t>
       </w:r>
       <w:r>
         <w:rPr>
@@ -12629,102 +12592,1038 @@
       <w:pPr>
         <w:rPr>
           <w:rFonts w:ascii="Trebuchet MS" w:hAnsi="Trebuchet MS"/>
-          <w:lang w:val="en-US"/>
-        </w:rPr>
-      </w:pPr>
-    </w:p>
-    <w:p>
-      <w:pPr>
-        <w:rPr>
-          <w:rFonts w:ascii="Trebuchet MS" w:hAnsi="Trebuchet MS"/>
           <w:b/>
           <w:bCs/>
-        </w:rPr>
-      </w:pPr>
-      <w:r>
+          <w:lang w:val="en-US"/>
+        </w:rPr>
+      </w:pPr>
+    </w:p>
+    <w:p>
+      <w:pPr>
         <w:rPr>
           <w:rFonts w:ascii="Trebuchet MS" w:hAnsi="Trebuchet MS"/>
           <w:b/>
           <w:bCs/>
         </w:rPr>
-        <w:t>\</w:t>
-      </w:r>
-      <w:proofErr w:type="gramStart"/>
+      </w:pPr>
       <w:r>
         <w:rPr>
           <w:rFonts w:ascii="Trebuchet MS" w:hAnsi="Trebuchet MS"/>
           <w:b/>
           <w:bCs/>
         </w:rPr>
-        <w:t>subsubsection{</w:t>
-      </w:r>
-      <w:proofErr w:type="gramEnd"/>
+        <w:t>\</w:t>
+      </w:r>
+      <w:proofErr w:type="gramStart"/>
       <w:r>
         <w:rPr>
           <w:rFonts w:ascii="Trebuchet MS" w:hAnsi="Trebuchet MS"/>
           <w:b/>
           <w:bCs/>
         </w:rPr>
-        <w:t>Chloroplast DNA somatic mutations}</w:t>
-      </w:r>
-    </w:p>
-    <w:p>
-      <w:pPr>
-        <w:rPr>
-          <w:rFonts w:ascii="Trebuchet MS" w:eastAsiaTheme="minorEastAsia" w:hAnsi="Trebuchet MS"/>
-        </w:rPr>
-      </w:pPr>
-    </w:p>
-    <w:p>
-      <w:pPr>
+        <w:t>sub</w:t>
+      </w:r>
+      <w:r>
         <w:rPr>
           <w:rFonts w:ascii="Trebuchet MS" w:hAnsi="Trebuchet MS"/>
           <w:b/>
           <w:bCs/>
         </w:rPr>
-      </w:pPr>
-    </w:p>
-    <w:p>
-      <w:pPr>
+        <w:t>subsection{</w:t>
+      </w:r>
+      <w:proofErr w:type="gramEnd"/>
+      <w:r>
         <w:rPr>
           <w:rFonts w:ascii="Trebuchet MS" w:hAnsi="Trebuchet MS"/>
           <w:b/>
           <w:bCs/>
         </w:rPr>
-      </w:pPr>
-    </w:p>
-    <w:p>
-      <w:pPr>
+        <w:t>Evolutionary advantage of metamorphosis</w:t>
+      </w:r>
+      <w:r>
         <w:rPr>
           <w:rFonts w:ascii="Trebuchet MS" w:hAnsi="Trebuchet MS"/>
           <w:b/>
           <w:bCs/>
         </w:rPr>
-      </w:pPr>
-      <w:r>
+        <w:t>}</w:t>
+      </w:r>
+    </w:p>
+    <w:p>
+      <w:pPr>
+        <w:rPr>
+          <w:rFonts w:ascii="Trebuchet MS" w:hAnsi="Trebuchet MS"/>
+        </w:rPr>
+      </w:pPr>
+    </w:p>
+    <w:p>
+      <w:pPr>
+        <w:rPr>
+          <w:rFonts w:ascii="Trebuchet MS" w:hAnsi="Trebuchet MS"/>
+          <w:lang w:val="en-US"/>
+        </w:rPr>
+      </w:pPr>
+      <w:r>
+        <w:rPr>
+          <w:rFonts w:ascii="Trebuchet MS" w:hAnsi="Trebuchet MS"/>
+          <w:lang w:val="en-US"/>
+        </w:rPr>
+        <w:t xml:space="preserve">Coleoptera (beetles), </w:t>
+      </w:r>
+      <w:proofErr w:type="spellStart"/>
+      <w:r>
+        <w:rPr>
+          <w:rFonts w:ascii="Trebuchet MS" w:hAnsi="Trebuchet MS"/>
+          <w:lang w:val="en-US"/>
+        </w:rPr>
+        <w:t>hymenoptera</w:t>
+      </w:r>
+      <w:proofErr w:type="spellEnd"/>
+      <w:r>
+        <w:rPr>
+          <w:rFonts w:ascii="Trebuchet MS" w:hAnsi="Trebuchet MS"/>
+          <w:lang w:val="en-US"/>
+        </w:rPr>
+        <w:t xml:space="preserve"> (sawflies, bees, wasps, and ants), </w:t>
+      </w:r>
+      <w:proofErr w:type="spellStart"/>
+      <w:r>
+        <w:rPr>
+          <w:rFonts w:ascii="Trebuchet MS" w:hAnsi="Trebuchet MS"/>
+          <w:lang w:val="en-US"/>
+        </w:rPr>
+        <w:t>diptera</w:t>
+      </w:r>
+      <w:proofErr w:type="spellEnd"/>
+      <w:r>
+        <w:rPr>
+          <w:rFonts w:ascii="Trebuchet MS" w:hAnsi="Trebuchet MS"/>
+          <w:lang w:val="en-US"/>
+        </w:rPr>
+        <w:t xml:space="preserve"> (midges, mosquitoes, and flies) and </w:t>
+      </w:r>
+      <w:proofErr w:type="spellStart"/>
+      <w:r>
+        <w:rPr>
+          <w:rFonts w:ascii="Trebuchet MS" w:hAnsi="Trebuchet MS"/>
+          <w:lang w:val="en-US"/>
+        </w:rPr>
+        <w:t>lepidoptra</w:t>
+      </w:r>
+      <w:proofErr w:type="spellEnd"/>
+      <w:r>
+        <w:rPr>
+          <w:rFonts w:ascii="Trebuchet MS" w:hAnsi="Trebuchet MS"/>
+          <w:lang w:val="en-US"/>
+        </w:rPr>
+        <w:t xml:space="preserve"> (moths and butterflies), insects that undergo complete metamorphosis, account for more than 80% known insect species and 95% of total insect species diversity.</w:t>
+      </w:r>
+      <w:r>
+        <w:rPr>
+          <w:rFonts w:ascii="Trebuchet MS" w:hAnsi="Trebuchet MS"/>
+          <w:lang w:val="en-US"/>
+        </w:rPr>
+        <w:t xml:space="preserve"> Many theories have been proposed to </w:t>
+      </w:r>
+      <w:r>
+        <w:rPr>
+          <w:rFonts w:ascii="Trebuchet MS" w:hAnsi="Trebuchet MS"/>
+          <w:lang w:val="en-US"/>
+        </w:rPr>
+        <w:lastRenderedPageBreak/>
+        <w:t>explain the evolutionary advantage of complete metamorphosis such as the decoupling of growth and differentiation</w:t>
+      </w:r>
+      <w:r>
+        <w:rPr>
+          <w:rFonts w:ascii="Trebuchet MS" w:hAnsi="Trebuchet MS"/>
+          <w:lang w:val="en-US"/>
+        </w:rPr>
+        <w:t xml:space="preserve"> \</w:t>
+      </w:r>
+      <w:proofErr w:type="gramStart"/>
+      <w:r>
+        <w:rPr>
+          <w:rFonts w:ascii="Trebuchet MS" w:hAnsi="Trebuchet MS"/>
+          <w:lang w:val="en-US"/>
+        </w:rPr>
+        <w:t>cite{</w:t>
+      </w:r>
+      <w:proofErr w:type="gramEnd"/>
+      <w:r>
+        <w:rPr>
+          <w:rFonts w:ascii="Trebuchet MS" w:hAnsi="Trebuchet MS"/>
+          <w:lang w:val="en-US"/>
+        </w:rPr>
+        <w:t>}</w:t>
+      </w:r>
+      <w:r>
+        <w:rPr>
+          <w:rFonts w:ascii="Trebuchet MS" w:hAnsi="Trebuchet MS"/>
+          <w:lang w:val="en-US"/>
+        </w:rPr>
+        <w:t>, the ability to exploit different environments</w:t>
+      </w:r>
+      <w:r>
+        <w:rPr>
+          <w:rFonts w:ascii="Trebuchet MS" w:hAnsi="Trebuchet MS"/>
+          <w:lang w:val="en-US"/>
+        </w:rPr>
+        <w:t xml:space="preserve"> \cite{}</w:t>
+      </w:r>
+      <w:r>
+        <w:rPr>
+          <w:rFonts w:ascii="Trebuchet MS" w:hAnsi="Trebuchet MS"/>
+          <w:lang w:val="en-US"/>
+        </w:rPr>
+        <w:t xml:space="preserve">, </w:t>
+      </w:r>
+      <w:r>
+        <w:rPr>
+          <w:rFonts w:ascii="Trebuchet MS" w:hAnsi="Trebuchet MS"/>
+          <w:lang w:val="en-US"/>
+        </w:rPr>
+        <w:t>and to reduce the competition for limited resources between the juvenile insect and the adult insect</w:t>
+      </w:r>
+      <w:r>
+        <w:rPr>
+          <w:rFonts w:ascii="Trebuchet MS" w:hAnsi="Trebuchet MS"/>
+          <w:lang w:val="en-US"/>
+        </w:rPr>
+        <w:t xml:space="preserve"> \cite{}</w:t>
+      </w:r>
+      <w:r>
+        <w:rPr>
+          <w:rFonts w:ascii="Trebuchet MS" w:hAnsi="Trebuchet MS"/>
+          <w:lang w:val="en-US"/>
+        </w:rPr>
+        <w:t>.</w:t>
+      </w:r>
+      <w:r>
+        <w:rPr>
+          <w:rFonts w:ascii="Trebuchet MS" w:hAnsi="Trebuchet MS"/>
+          <w:lang w:val="en-US"/>
+        </w:rPr>
+        <w:t xml:space="preserve"> Here, I hypothesise that</w:t>
+      </w:r>
+      <w:r>
+        <w:rPr>
+          <w:rFonts w:ascii="Trebuchet MS" w:hAnsi="Trebuchet MS"/>
+          <w:lang w:val="en-US"/>
+        </w:rPr>
+        <w:t xml:space="preserve"> the complete metamorphosis </w:t>
+      </w:r>
+      <w:r>
+        <w:rPr>
+          <w:rFonts w:ascii="Trebuchet MS" w:hAnsi="Trebuchet MS"/>
+          <w:lang w:val="en-US"/>
+        </w:rPr>
+        <w:t>hinders</w:t>
+      </w:r>
+      <w:r>
+        <w:rPr>
+          <w:rFonts w:ascii="Trebuchet MS" w:hAnsi="Trebuchet MS"/>
+          <w:lang w:val="en-US"/>
+        </w:rPr>
+        <w:t xml:space="preserve"> the transmission of somatic mutations acquired during the juvenile stage to the adult insect. </w:t>
+      </w:r>
+      <w:r>
+        <w:rPr>
+          <w:rFonts w:ascii="Trebuchet MS" w:hAnsi="Trebuchet MS"/>
+          <w:lang w:val="en-US"/>
+        </w:rPr>
+        <w:t>(Fig\</w:t>
+      </w:r>
+      <w:proofErr w:type="gramStart"/>
+      <w:r>
+        <w:rPr>
+          <w:rFonts w:ascii="Trebuchet MS" w:hAnsi="Trebuchet MS"/>
+          <w:lang w:val="en-US"/>
+        </w:rPr>
+        <w:t>ref{</w:t>
+      </w:r>
+      <w:proofErr w:type="gramEnd"/>
+      <w:r>
+        <w:rPr>
+          <w:rFonts w:ascii="Trebuchet MS" w:hAnsi="Trebuchet MS"/>
+          <w:lang w:val="en-US"/>
+        </w:rPr>
+        <w:t>}).</w:t>
+      </w:r>
+    </w:p>
+    <w:p>
+      <w:pPr>
+        <w:rPr>
+          <w:rFonts w:ascii="Trebuchet MS" w:hAnsi="Trebuchet MS"/>
+          <w:lang w:val="en-US"/>
+        </w:rPr>
+      </w:pPr>
+    </w:p>
+    <w:p>
+      <w:pPr>
+        <w:rPr>
+          <w:rFonts w:ascii="Trebuchet MS" w:hAnsi="Trebuchet MS"/>
+          <w:lang w:val="en-US"/>
+        </w:rPr>
+      </w:pPr>
+      <w:r>
+        <w:rPr>
+          <w:rFonts w:ascii="Trebuchet MS" w:hAnsi="Trebuchet MS"/>
+        </w:rPr>
+        <w:t xml:space="preserve">The somatic mutation theory of aging suggests </w:t>
+      </w:r>
+      <w:r>
+        <w:rPr>
+          <w:rFonts w:ascii="Trebuchet MS" w:hAnsi="Trebuchet MS"/>
+        </w:rPr>
+        <w:t>that the</w:t>
+      </w:r>
+      <w:r>
+        <w:rPr>
+          <w:rFonts w:ascii="Trebuchet MS" w:hAnsi="Trebuchet MS"/>
+        </w:rPr>
+        <w:t xml:space="preserve"> </w:t>
+      </w:r>
+      <w:r>
+        <w:rPr>
+          <w:rFonts w:ascii="Trebuchet MS" w:hAnsi="Trebuchet MS"/>
+        </w:rPr>
+        <w:t xml:space="preserve">gradual </w:t>
+      </w:r>
+      <w:r>
+        <w:rPr>
+          <w:rFonts w:ascii="Trebuchet MS" w:hAnsi="Trebuchet MS"/>
+        </w:rPr>
+        <w:t>accumulation of somatic mutations</w:t>
+      </w:r>
+      <w:r>
+        <w:rPr>
+          <w:rFonts w:ascii="Trebuchet MS" w:hAnsi="Trebuchet MS"/>
+        </w:rPr>
+        <w:t xml:space="preserve"> leads to a decline in cellular function, which ultimately contributes to the aging process \</w:t>
+      </w:r>
+      <w:proofErr w:type="gramStart"/>
+      <w:r>
+        <w:rPr>
+          <w:rFonts w:ascii="Trebuchet MS" w:hAnsi="Trebuchet MS"/>
+        </w:rPr>
+        <w:t>cite{</w:t>
+      </w:r>
+      <w:proofErr w:type="gramEnd"/>
+      <w:r>
+        <w:rPr>
+          <w:rFonts w:ascii="Trebuchet MS" w:hAnsi="Trebuchet MS"/>
+        </w:rPr>
+        <w:t>}.</w:t>
+      </w:r>
+      <w:r>
+        <w:rPr>
+          <w:rFonts w:ascii="Trebuchet MS" w:hAnsi="Trebuchet MS"/>
+        </w:rPr>
+        <w:t xml:space="preserve"> The theory also implies that shorter-lived species will have a higher somatic mutation rate than longer-lived species. </w:t>
+      </w:r>
+      <w:r>
+        <w:rPr>
+          <w:rFonts w:ascii="Trebuchet MS" w:hAnsi="Trebuchet MS"/>
+        </w:rPr>
+        <w:t>Since somatic mutation rate is inversely proportional to the lifespan of species in mammals</w:t>
+      </w:r>
+      <w:r>
+        <w:rPr>
+          <w:rFonts w:ascii="Trebuchet MS" w:hAnsi="Trebuchet MS"/>
+        </w:rPr>
+        <w:t xml:space="preserve"> \</w:t>
+      </w:r>
+      <w:proofErr w:type="gramStart"/>
+      <w:r>
+        <w:rPr>
+          <w:rFonts w:ascii="Trebuchet MS" w:hAnsi="Trebuchet MS"/>
+        </w:rPr>
+        <w:t>cite{</w:t>
+      </w:r>
+      <w:proofErr w:type="gramEnd"/>
+      <w:r>
+        <w:rPr>
+          <w:rFonts w:ascii="Trebuchet MS" w:hAnsi="Trebuchet MS"/>
+        </w:rPr>
+        <w:t>}</w:t>
+      </w:r>
+      <w:r>
+        <w:rPr>
+          <w:rFonts w:ascii="Trebuchet MS" w:hAnsi="Trebuchet MS"/>
+        </w:rPr>
+        <w:t xml:space="preserve">, I initially conjectured that </w:t>
+      </w:r>
+      <w:r>
+        <w:rPr>
+          <w:rFonts w:ascii="Trebuchet MS" w:hAnsi="Trebuchet MS"/>
+        </w:rPr>
+        <w:t xml:space="preserve">somatic mutation rate would be higher in insects as most insects are short-lived \cite{}. </w:t>
+      </w:r>
+      <w:r>
+        <w:rPr>
+          <w:rFonts w:ascii="Trebuchet MS" w:hAnsi="Trebuchet MS"/>
+        </w:rPr>
+        <w:t xml:space="preserve">I observed that mutation burden of insects </w:t>
+      </w:r>
+      <w:r>
+        <w:rPr>
+          <w:rFonts w:ascii="Trebuchet MS" w:hAnsi="Trebuchet MS"/>
+        </w:rPr>
+        <w:t>was</w:t>
+      </w:r>
+      <w:r>
+        <w:rPr>
+          <w:rFonts w:ascii="Trebuchet MS" w:hAnsi="Trebuchet MS"/>
+        </w:rPr>
+        <w:t xml:space="preserve"> lower than what might have been expected from the theory</w:t>
+      </w:r>
+      <w:r>
+        <w:rPr>
+          <w:rFonts w:ascii="Trebuchet MS" w:hAnsi="Trebuchet MS"/>
+        </w:rPr>
+        <w:t xml:space="preserve"> </w:t>
+      </w:r>
+      <w:r>
+        <w:rPr>
+          <w:rFonts w:ascii="Trebuchet MS" w:hAnsi="Trebuchet MS"/>
+        </w:rPr>
+        <w:t xml:space="preserve">of aging </w:t>
+      </w:r>
+      <w:r>
+        <w:rPr>
+          <w:rFonts w:ascii="Trebuchet MS" w:hAnsi="Trebuchet MS"/>
+        </w:rPr>
+        <w:t xml:space="preserve">and </w:t>
+      </w:r>
+      <w:r>
+        <w:rPr>
+          <w:rFonts w:ascii="Trebuchet MS" w:hAnsi="Trebuchet MS"/>
+        </w:rPr>
+        <w:t>an alternative explanation</w:t>
+      </w:r>
+      <w:r>
+        <w:rPr>
+          <w:rFonts w:ascii="Trebuchet MS" w:hAnsi="Trebuchet MS"/>
+        </w:rPr>
+        <w:t xml:space="preserve"> was required for this observation</w:t>
+      </w:r>
+      <w:r>
+        <w:rPr>
+          <w:rFonts w:ascii="Trebuchet MS" w:hAnsi="Trebuchet MS"/>
+        </w:rPr>
+        <w:t xml:space="preserve"> (The </w:t>
+      </w:r>
+      <w:proofErr w:type="spellStart"/>
+      <w:r>
+        <w:rPr>
+          <w:rFonts w:ascii="Trebuchet MS" w:hAnsi="Trebuchet MS"/>
+        </w:rPr>
+        <w:t>DToL</w:t>
+      </w:r>
+      <w:proofErr w:type="spellEnd"/>
+      <w:r>
+        <w:rPr>
+          <w:rFonts w:ascii="Trebuchet MS" w:hAnsi="Trebuchet MS"/>
+        </w:rPr>
+        <w:t xml:space="preserve"> project sequences one sample per species </w:t>
+      </w:r>
+      <w:r>
+        <w:rPr>
+          <w:rFonts w:ascii="Trebuchet MS" w:hAnsi="Trebuchet MS"/>
+          <w:lang w:val="en-US"/>
+        </w:rPr>
+        <w:t xml:space="preserve">and age of the sample is often not recorded. The calculation of somatic mutation rate requires multiple samples of different ages). </w:t>
+      </w:r>
+    </w:p>
+    <w:p>
+      <w:pPr>
+        <w:rPr>
+          <w:rFonts w:ascii="Trebuchet MS" w:hAnsi="Trebuchet MS"/>
+          <w:lang w:val="en-US"/>
+        </w:rPr>
+      </w:pPr>
+    </w:p>
+    <w:p>
+      <w:pPr>
+        <w:rPr>
+          <w:rFonts w:ascii="Trebuchet MS" w:hAnsi="Trebuchet MS"/>
+        </w:rPr>
+      </w:pPr>
+      <w:r>
+        <w:rPr>
+          <w:rFonts w:ascii="Trebuchet MS" w:hAnsi="Trebuchet MS"/>
+          <w:lang w:val="en-US"/>
+        </w:rPr>
+        <w:t xml:space="preserve">As a disposable tissue that does not contribute to </w:t>
+      </w:r>
+      <w:r>
+        <w:rPr>
+          <w:rFonts w:ascii="Trebuchet MS" w:hAnsi="Trebuchet MS"/>
+          <w:lang w:val="en-US"/>
+        </w:rPr>
+        <w:t xml:space="preserve">the </w:t>
+      </w:r>
+      <w:r>
+        <w:rPr>
+          <w:rFonts w:ascii="Trebuchet MS" w:hAnsi="Trebuchet MS"/>
+          <w:lang w:val="en-US"/>
+        </w:rPr>
+        <w:t>germ line lineage, the human placenta has a higher mutation burden and chromosomal aberrations that are absent from the fetus \</w:t>
+      </w:r>
+      <w:proofErr w:type="gramStart"/>
+      <w:r>
+        <w:rPr>
+          <w:rFonts w:ascii="Trebuchet MS" w:hAnsi="Trebuchet MS"/>
+          <w:lang w:val="en-US"/>
+        </w:rPr>
+        <w:t>cite{</w:t>
+      </w:r>
+      <w:proofErr w:type="gramEnd"/>
+      <w:r>
+        <w:rPr>
+          <w:rFonts w:ascii="Trebuchet MS" w:hAnsi="Trebuchet MS"/>
+          <w:lang w:val="en-US"/>
+        </w:rPr>
+        <w:t xml:space="preserve">}. </w:t>
+      </w:r>
+      <w:r>
+        <w:rPr>
+          <w:rFonts w:ascii="Trebuchet MS" w:hAnsi="Trebuchet MS"/>
+          <w:lang w:val="en-US"/>
+        </w:rPr>
+        <w:t xml:space="preserve">On the other hand, </w:t>
+      </w:r>
+      <w:r>
+        <w:rPr>
+          <w:rFonts w:ascii="Trebuchet MS" w:hAnsi="Trebuchet MS"/>
+          <w:lang w:val="en-US"/>
+        </w:rPr>
+        <w:t xml:space="preserve">the human </w:t>
+      </w:r>
+      <w:r>
+        <w:rPr>
+          <w:rFonts w:ascii="Trebuchet MS" w:hAnsi="Trebuchet MS"/>
+          <w:lang w:val="en-US"/>
+        </w:rPr>
+        <w:t>spermatogonia</w:t>
+      </w:r>
+      <w:r>
+        <w:rPr>
+          <w:rFonts w:ascii="Trebuchet MS" w:hAnsi="Trebuchet MS"/>
+          <w:lang w:val="en-US"/>
+        </w:rPr>
+        <w:t xml:space="preserve"> </w:t>
+      </w:r>
+      <w:r>
+        <w:rPr>
+          <w:rFonts w:ascii="Trebuchet MS" w:hAnsi="Trebuchet MS"/>
+          <w:lang w:val="en-US"/>
+        </w:rPr>
+        <w:t>has the lowest somatic mutation rate \</w:t>
+      </w:r>
+      <w:proofErr w:type="gramStart"/>
+      <w:r>
+        <w:rPr>
+          <w:rFonts w:ascii="Trebuchet MS" w:hAnsi="Trebuchet MS"/>
+          <w:lang w:val="en-US"/>
+        </w:rPr>
+        <w:t>cite{</w:t>
+      </w:r>
+      <w:proofErr w:type="gramEnd"/>
+      <w:r>
+        <w:rPr>
+          <w:rFonts w:ascii="Trebuchet MS" w:hAnsi="Trebuchet MS"/>
+          <w:lang w:val="en-US"/>
+        </w:rPr>
+        <w:t xml:space="preserve">}. </w:t>
+      </w:r>
+      <w:r>
+        <w:rPr>
+          <w:rFonts w:ascii="Trebuchet MS" w:hAnsi="Trebuchet MS"/>
+          <w:lang w:val="en-US"/>
+        </w:rPr>
+        <w:t xml:space="preserve">Similarly, </w:t>
+      </w:r>
+      <w:r>
+        <w:rPr>
+          <w:rFonts w:ascii="Trebuchet MS" w:hAnsi="Trebuchet MS"/>
+        </w:rPr>
+        <w:t>larval tissue in h</w:t>
+      </w:r>
+      <w:r>
+        <w:rPr>
+          <w:rFonts w:ascii="Trebuchet MS" w:hAnsi="Trebuchet MS"/>
+        </w:rPr>
+        <w:t>olometabola</w:t>
+      </w:r>
+      <w:r>
+        <w:rPr>
+          <w:rFonts w:ascii="Trebuchet MS" w:hAnsi="Trebuchet MS"/>
+        </w:rPr>
+        <w:t xml:space="preserve"> (</w:t>
+      </w:r>
+      <w:r>
+        <w:rPr>
+          <w:rFonts w:ascii="Trebuchet MS" w:hAnsi="Trebuchet MS"/>
+        </w:rPr>
+        <w:t xml:space="preserve">a superorder of </w:t>
+      </w:r>
+      <w:r>
+        <w:rPr>
+          <w:rFonts w:ascii="Trebuchet MS" w:hAnsi="Trebuchet MS"/>
+        </w:rPr>
+        <w:t xml:space="preserve">insects that undergoes complete metamorphosis) is a disposable tissue </w:t>
+      </w:r>
+      <w:r>
+        <w:rPr>
+          <w:rFonts w:ascii="Trebuchet MS" w:hAnsi="Trebuchet MS"/>
+        </w:rPr>
+        <w:t xml:space="preserve">like the placenta </w:t>
+      </w:r>
+      <w:r>
+        <w:rPr>
+          <w:rFonts w:ascii="Trebuchet MS" w:hAnsi="Trebuchet MS"/>
+        </w:rPr>
+        <w:t xml:space="preserve">that does </w:t>
+      </w:r>
+      <w:r>
+        <w:rPr>
+          <w:rFonts w:ascii="Trebuchet MS" w:hAnsi="Trebuchet MS"/>
+        </w:rPr>
+        <w:t xml:space="preserve">not </w:t>
+      </w:r>
+      <w:r>
+        <w:rPr>
+          <w:rFonts w:ascii="Trebuchet MS" w:hAnsi="Trebuchet MS"/>
+        </w:rPr>
+        <w:t>contribute to the development of the adult insect, and hence, larval tissue does not transmit genetic information to the next generation. During embryonic development, imaginal disc precursors separate from embryonic stem cells programmed for differentiation into larval tissue after the blastoderm stage</w:t>
+      </w:r>
+      <w:r>
+        <w:rPr>
+          <w:rFonts w:ascii="Trebuchet MS" w:hAnsi="Trebuchet MS"/>
+        </w:rPr>
+        <w:t xml:space="preserve"> and</w:t>
+      </w:r>
+      <w:r>
+        <w:rPr>
+          <w:rFonts w:ascii="Trebuchet MS" w:hAnsi="Trebuchet MS"/>
+        </w:rPr>
+        <w:t xml:space="preserve"> </w:t>
+      </w:r>
+      <w:r>
+        <w:rPr>
+          <w:rFonts w:ascii="Trebuchet MS" w:hAnsi="Trebuchet MS"/>
+        </w:rPr>
+        <w:t xml:space="preserve">imaginal discs are set aside </w:t>
+      </w:r>
+      <w:r>
+        <w:rPr>
+          <w:rFonts w:ascii="Trebuchet MS" w:hAnsi="Trebuchet MS"/>
+        </w:rPr>
+        <w:t>for further development into the structures of the adult insect during the pupal stage (</w:t>
+      </w:r>
+      <w:r>
+        <w:rPr>
+          <w:rFonts w:ascii="Trebuchet MS" w:hAnsi="Trebuchet MS"/>
+        </w:rPr>
+        <w:t xml:space="preserve">An imaginal </w:t>
+      </w:r>
+      <w:r>
+        <w:rPr>
+          <w:rFonts w:ascii="Trebuchet MS" w:hAnsi="Trebuchet MS"/>
+        </w:rPr>
+        <w:t>disc is a single</w:t>
+      </w:r>
+      <w:r>
+        <w:rPr>
+          <w:rFonts w:ascii="Trebuchet MS" w:hAnsi="Trebuchet MS"/>
+        </w:rPr>
+        <w:t xml:space="preserve"> layer of</w:t>
+      </w:r>
+      <w:r>
+        <w:rPr>
+          <w:rFonts w:ascii="Trebuchet MS" w:hAnsi="Trebuchet MS"/>
+        </w:rPr>
+        <w:t xml:space="preserve"> epithelial sheet that consists of 20 to 40 </w:t>
+      </w:r>
+      <w:r>
+        <w:rPr>
+          <w:rFonts w:ascii="Trebuchet MS" w:hAnsi="Trebuchet MS"/>
+        </w:rPr>
+        <w:t>cells</w:t>
+      </w:r>
+      <w:r>
+        <w:rPr>
+          <w:rFonts w:ascii="Trebuchet MS" w:hAnsi="Trebuchet MS"/>
+        </w:rPr>
+        <w:t xml:space="preserve">). </w:t>
+      </w:r>
+      <w:r>
+        <w:rPr>
+          <w:rFonts w:ascii="Trebuchet MS" w:hAnsi="Trebuchet MS"/>
+        </w:rPr>
+        <w:t xml:space="preserve">Genitalia, for example, are derived from the medial disc in </w:t>
+      </w:r>
+      <w:r>
+        <w:rPr>
+          <w:rFonts w:ascii="Trebuchet MS" w:hAnsi="Trebuchet MS"/>
+          <w:lang w:val="en-US"/>
+        </w:rPr>
+        <w:t>\</w:t>
+      </w:r>
+      <w:proofErr w:type="spellStart"/>
+      <w:proofErr w:type="gramStart"/>
+      <w:r>
+        <w:rPr>
+          <w:rFonts w:ascii="Trebuchet MS" w:hAnsi="Trebuchet MS"/>
+          <w:lang w:val="en-US"/>
+        </w:rPr>
+        <w:t>textit</w:t>
+      </w:r>
+      <w:proofErr w:type="spellEnd"/>
+      <w:r>
+        <w:rPr>
+          <w:rFonts w:ascii="Trebuchet MS" w:hAnsi="Trebuchet MS"/>
+          <w:lang w:val="en-US"/>
+        </w:rPr>
+        <w:t>{</w:t>
+      </w:r>
+      <w:proofErr w:type="gramEnd"/>
+      <w:r>
+        <w:rPr>
+          <w:rFonts w:ascii="Trebuchet MS" w:hAnsi="Trebuchet MS"/>
+          <w:lang w:val="en-US"/>
+        </w:rPr>
+        <w:t xml:space="preserve">D. melanogaster}. </w:t>
+      </w:r>
+      <w:r>
+        <w:rPr>
+          <w:rFonts w:ascii="Trebuchet MS" w:hAnsi="Trebuchet MS"/>
+        </w:rPr>
+        <w:t>L</w:t>
+      </w:r>
+      <w:r>
+        <w:rPr>
+          <w:rFonts w:ascii="Trebuchet MS" w:hAnsi="Trebuchet MS"/>
+        </w:rPr>
+        <w:t>arva and adult insect are</w:t>
+      </w:r>
+      <w:r>
+        <w:rPr>
+          <w:rFonts w:ascii="Trebuchet MS" w:hAnsi="Trebuchet MS"/>
+        </w:rPr>
+        <w:t>, therefore,</w:t>
+      </w:r>
+      <w:r>
+        <w:rPr>
+          <w:rFonts w:ascii="Trebuchet MS" w:hAnsi="Trebuchet MS"/>
+        </w:rPr>
+        <w:t xml:space="preserve"> derived from distinct embryonic lineage, aside from the </w:t>
+      </w:r>
+      <w:proofErr w:type="spellStart"/>
+      <w:r>
+        <w:rPr>
+          <w:rFonts w:ascii="Trebuchet MS" w:hAnsi="Trebuchet MS"/>
+        </w:rPr>
+        <w:t>histoblast</w:t>
+      </w:r>
+      <w:proofErr w:type="spellEnd"/>
+      <w:r>
+        <w:rPr>
+          <w:rFonts w:ascii="Trebuchet MS" w:hAnsi="Trebuchet MS"/>
+        </w:rPr>
+        <w:t xml:space="preserve"> cells that develop into the abdomen of the adult insect \</w:t>
+      </w:r>
+      <w:proofErr w:type="gramStart"/>
+      <w:r>
+        <w:rPr>
+          <w:rFonts w:ascii="Trebuchet MS" w:hAnsi="Trebuchet MS"/>
+        </w:rPr>
+        <w:t>cite{</w:t>
+      </w:r>
+      <w:proofErr w:type="gramEnd"/>
+      <w:r>
+        <w:rPr>
+          <w:rFonts w:ascii="Trebuchet MS" w:hAnsi="Trebuchet MS"/>
+        </w:rPr>
+        <w:t xml:space="preserve">}. </w:t>
+      </w:r>
+      <w:r>
+        <w:rPr>
+          <w:rFonts w:ascii="Trebuchet MS" w:hAnsi="Trebuchet MS"/>
+        </w:rPr>
+        <w:t>Consequently, somatic mutations that were acquired in the larval stage should be absent in the adult insect and only</w:t>
+      </w:r>
+      <w:r>
+        <w:rPr>
+          <w:rFonts w:ascii="Trebuchet MS" w:hAnsi="Trebuchet MS"/>
+        </w:rPr>
+        <w:t xml:space="preserve"> the</w:t>
+      </w:r>
+      <w:r>
+        <w:rPr>
+          <w:rFonts w:ascii="Trebuchet MS" w:hAnsi="Trebuchet MS"/>
+        </w:rPr>
+        <w:t xml:space="preserve"> somatic mutations that </w:t>
+      </w:r>
+      <w:r>
+        <w:rPr>
+          <w:rFonts w:ascii="Trebuchet MS" w:hAnsi="Trebuchet MS"/>
+        </w:rPr>
+        <w:t>arose</w:t>
+      </w:r>
+      <w:r>
+        <w:rPr>
+          <w:rFonts w:ascii="Trebuchet MS" w:hAnsi="Trebuchet MS"/>
+        </w:rPr>
+        <w:t xml:space="preserve"> during the first few cell divisions of embryonic development should be shared between the two </w:t>
+      </w:r>
+      <w:r>
+        <w:rPr>
+          <w:rFonts w:ascii="Trebuchet MS" w:hAnsi="Trebuchet MS"/>
+        </w:rPr>
+        <w:t>tissues</w:t>
+      </w:r>
+      <w:r>
+        <w:rPr>
+          <w:rFonts w:ascii="Trebuchet MS" w:hAnsi="Trebuchet MS"/>
+        </w:rPr>
+        <w:t xml:space="preserve">. </w:t>
+      </w:r>
+    </w:p>
+    <w:p>
+      <w:pPr>
+        <w:rPr>
+          <w:rFonts w:ascii="Trebuchet MS" w:hAnsi="Trebuchet MS"/>
+          <w:lang w:val="en-US"/>
+        </w:rPr>
+      </w:pPr>
+    </w:p>
+    <w:p>
+      <w:pPr>
+        <w:rPr>
+          <w:rFonts w:ascii="Trebuchet MS" w:hAnsi="Trebuchet MS"/>
+          <w:lang w:val="en-US"/>
+        </w:rPr>
+      </w:pPr>
+      <w:r>
+        <w:rPr>
+          <w:rFonts w:ascii="Trebuchet MS" w:hAnsi="Trebuchet MS"/>
+          <w:lang w:val="en-US"/>
+        </w:rPr>
+        <w:t xml:space="preserve">The life cycle of </w:t>
+      </w:r>
+      <w:r>
+        <w:rPr>
+          <w:rFonts w:ascii="Trebuchet MS" w:hAnsi="Trebuchet MS"/>
+          <w:lang w:val="en-US"/>
+        </w:rPr>
+        <w:t xml:space="preserve">holometabolous </w:t>
+      </w:r>
+      <w:r>
+        <w:rPr>
+          <w:rFonts w:ascii="Trebuchet MS" w:hAnsi="Trebuchet MS"/>
+          <w:lang w:val="en-US"/>
+        </w:rPr>
+        <w:t xml:space="preserve">insects corroborates the hypothesis that somatic mutations acquired during the larval stage is not shared with the adult </w:t>
+      </w:r>
+      <w:r>
+        <w:rPr>
+          <w:rFonts w:ascii="Trebuchet MS" w:hAnsi="Trebuchet MS"/>
+          <w:lang w:val="en-US"/>
+        </w:rPr>
+        <w:t xml:space="preserve">insect. </w:t>
+      </w:r>
+      <w:r>
+        <w:rPr>
+          <w:rFonts w:ascii="Trebuchet MS" w:hAnsi="Trebuchet MS"/>
+          <w:lang w:val="en-US"/>
+        </w:rPr>
+        <w:t>In addition</w:t>
+      </w:r>
+      <w:r>
+        <w:rPr>
+          <w:rFonts w:ascii="Trebuchet MS" w:hAnsi="Trebuchet MS"/>
+          <w:lang w:val="en-US"/>
+        </w:rPr>
+        <w:t xml:space="preserve">, </w:t>
+      </w:r>
+      <w:r>
+        <w:rPr>
+          <w:rFonts w:ascii="Trebuchet MS" w:hAnsi="Trebuchet MS"/>
+          <w:lang w:val="en-US"/>
+        </w:rPr>
+        <w:t>the hypothesis c</w:t>
+      </w:r>
+      <w:r>
+        <w:rPr>
+          <w:rFonts w:ascii="Trebuchet MS" w:hAnsi="Trebuchet MS"/>
+          <w:lang w:val="en-US"/>
+        </w:rPr>
+        <w:t>ould be</w:t>
+      </w:r>
+      <w:r>
+        <w:rPr>
+          <w:rFonts w:ascii="Trebuchet MS" w:hAnsi="Trebuchet MS"/>
+          <w:lang w:val="en-US"/>
+        </w:rPr>
+        <w:t xml:space="preserve"> </w:t>
+      </w:r>
+      <w:r>
+        <w:rPr>
+          <w:rFonts w:ascii="Trebuchet MS" w:hAnsi="Trebuchet MS"/>
+          <w:lang w:val="en-US"/>
+        </w:rPr>
+        <w:t>tested</w:t>
+      </w:r>
+      <w:r>
+        <w:rPr>
+          <w:rFonts w:ascii="Trebuchet MS" w:hAnsi="Trebuchet MS"/>
+          <w:lang w:val="en-US"/>
+        </w:rPr>
+        <w:t xml:space="preserve"> with insect species that exhibit sexual dimorphism in </w:t>
+      </w:r>
+      <w:r>
+        <w:rPr>
+          <w:rFonts w:ascii="Trebuchet MS" w:hAnsi="Trebuchet MS"/>
+          <w:lang w:val="en-US"/>
+        </w:rPr>
+        <w:t xml:space="preserve">development. </w:t>
+      </w:r>
+      <w:r>
+        <w:rPr>
+          <w:rFonts w:ascii="Trebuchet MS" w:hAnsi="Trebuchet MS"/>
+          <w:lang w:val="en-US"/>
+        </w:rPr>
+        <w:t xml:space="preserve">In certain insect species, </w:t>
+      </w:r>
+      <w:r>
+        <w:rPr>
+          <w:rFonts w:ascii="Trebuchet MS" w:hAnsi="Trebuchet MS"/>
+          <w:lang w:val="en-US"/>
+        </w:rPr>
+        <w:t>females do not undergo metamorphosis</w:t>
+      </w:r>
+      <w:r>
+        <w:rPr>
+          <w:rFonts w:ascii="Trebuchet MS" w:hAnsi="Trebuchet MS"/>
+          <w:lang w:val="en-US"/>
+        </w:rPr>
+        <w:t xml:space="preserve">, referred to as </w:t>
+      </w:r>
+      <w:proofErr w:type="spellStart"/>
+      <w:r>
+        <w:rPr>
+          <w:rFonts w:ascii="Trebuchet MS" w:hAnsi="Trebuchet MS"/>
+          <w:lang w:val="en-US"/>
+        </w:rPr>
+        <w:t>larviform</w:t>
+      </w:r>
+      <w:proofErr w:type="spellEnd"/>
+      <w:r>
+        <w:rPr>
+          <w:rFonts w:ascii="Trebuchet MS" w:hAnsi="Trebuchet MS"/>
+          <w:lang w:val="en-US"/>
+        </w:rPr>
+        <w:t xml:space="preserve"> female, while the males still undergo complete metamorphosis.</w:t>
+      </w:r>
+      <w:r>
+        <w:rPr>
+          <w:rFonts w:ascii="Trebuchet MS" w:hAnsi="Trebuchet MS"/>
+          <w:lang w:val="en-US"/>
+        </w:rPr>
+        <w:t xml:space="preserve"> CCS</w:t>
+      </w:r>
+      <w:r>
+        <w:rPr>
+          <w:rFonts w:ascii="Trebuchet MS" w:hAnsi="Trebuchet MS"/>
+          <w:lang w:val="en-US"/>
+        </w:rPr>
+        <w:t xml:space="preserve"> sequencing of both male and female samples with </w:t>
+      </w:r>
+      <w:r>
+        <w:rPr>
+          <w:rFonts w:ascii="Trebuchet MS" w:hAnsi="Trebuchet MS"/>
+          <w:lang w:val="en-US"/>
+        </w:rPr>
+        <w:t xml:space="preserve">such </w:t>
+      </w:r>
+      <w:r>
+        <w:rPr>
+          <w:rFonts w:ascii="Trebuchet MS" w:hAnsi="Trebuchet MS"/>
+          <w:lang w:val="en-US"/>
+        </w:rPr>
+        <w:t xml:space="preserve">sexual dimorphism </w:t>
+      </w:r>
+      <w:r>
+        <w:rPr>
+          <w:rFonts w:ascii="Trebuchet MS" w:hAnsi="Trebuchet MS"/>
+          <w:lang w:val="en-US"/>
+        </w:rPr>
+        <w:t>could confirm whether somatic mutation rate is higher in the larval tissue. This experiment, however, does not address the question of why the mutation burden is low in adult insect</w:t>
+      </w:r>
+      <w:r>
+        <w:rPr>
+          <w:rFonts w:ascii="Trebuchet MS" w:hAnsi="Trebuchet MS"/>
+          <w:lang w:val="en-US"/>
+        </w:rPr>
+        <w:t xml:space="preserve">s </w:t>
+      </w:r>
+      <w:r>
+        <w:rPr>
+          <w:rFonts w:ascii="Trebuchet MS" w:hAnsi="Trebuchet MS"/>
+          <w:lang w:val="en-US"/>
+        </w:rPr>
+        <w:t xml:space="preserve">despite the high cell division rate during metamorphosis. </w:t>
+      </w:r>
+    </w:p>
+    <w:p>
+      <w:pPr>
+        <w:rPr>
+          <w:rFonts w:ascii="Trebuchet MS" w:hAnsi="Trebuchet MS"/>
+          <w:lang w:val="en-US"/>
+        </w:rPr>
+      </w:pPr>
+    </w:p>
+    <w:p>
+      <w:pPr>
+        <w:rPr>
+          <w:rFonts w:ascii="Trebuchet MS" w:hAnsi="Trebuchet MS"/>
+          <w:lang w:val="en-US"/>
+        </w:rPr>
+      </w:pPr>
+    </w:p>
+    <w:p>
+      <w:pPr>
+        <w:rPr>
+          <w:rFonts w:ascii="Trebuchet MS" w:hAnsi="Trebuchet MS"/>
+        </w:rPr>
+      </w:pPr>
+    </w:p>
+    <w:p>
+      <w:pPr>
         <w:rPr>
           <w:rFonts w:ascii="Trebuchet MS" w:hAnsi="Trebuchet MS"/>
           <w:b/>
           <w:bCs/>
         </w:rPr>
-        <w:t>\</w:t>
-      </w:r>
-      <w:proofErr w:type="gramStart"/>
+      </w:pPr>
       <w:r>
         <w:rPr>
           <w:rFonts w:ascii="Trebuchet MS" w:hAnsi="Trebuchet MS"/>
           <w:b/>
           <w:bCs/>
         </w:rPr>
-        <w:t>sub</w:t>
-      </w:r>
+        <w:t>\</w:t>
+      </w:r>
+      <w:proofErr w:type="gramStart"/>
       <w:r>
         <w:rPr>
           <w:rFonts w:ascii="Trebuchet MS" w:hAnsi="Trebuchet MS"/>
           <w:b/>
           <w:bCs/>
         </w:rPr>
-        <w:t>subsection{</w:t>
+        <w:t>section{</w:t>
       </w:r>
       <w:proofErr w:type="gramEnd"/>
       <w:r>
@@ -12733,7 +13632,7 @@
           <w:b/>
           <w:bCs/>
         </w:rPr>
-        <w:t>Lineage tracing e</w:t>
+        <w:t>Concluding remarks</w:t>
       </w:r>
       <w:r>
         <w:rPr>
@@ -12741,218 +13640,16 @@
           <w:b/>
           <w:bCs/>
         </w:rPr>
-        <w:t>mbryonic develo</w:t>
-      </w:r>
-      <w:r>
+        <w:t>}</w:t>
+      </w:r>
+    </w:p>
+    <w:p>
+      <w:pPr>
         <w:rPr>
           <w:rFonts w:ascii="Trebuchet MS" w:hAnsi="Trebuchet MS"/>
           <w:b/>
           <w:bCs/>
         </w:rPr>
-        <w:t>pment</w:t>
-      </w:r>
-      <w:r>
-        <w:rPr>
-          <w:rFonts w:ascii="Trebuchet MS" w:hAnsi="Trebuchet MS"/>
-          <w:b/>
-          <w:bCs/>
-        </w:rPr>
-        <w:t>}</w:t>
-      </w:r>
-    </w:p>
-    <w:p>
-      <w:pPr>
-        <w:rPr>
-          <w:rFonts w:ascii="Trebuchet MS" w:hAnsi="Trebuchet MS"/>
-        </w:rPr>
-      </w:pPr>
-    </w:p>
-    <w:p>
-      <w:pPr>
-        <w:rPr>
-          <w:rFonts w:ascii="Trebuchet MS" w:hAnsi="Trebuchet MS"/>
-        </w:rPr>
-      </w:pPr>
-    </w:p>
-    <w:p>
-      <w:pPr>
-        <w:rPr>
-          <w:rFonts w:ascii="Trebuchet MS" w:hAnsi="Trebuchet MS"/>
-        </w:rPr>
-      </w:pPr>
-    </w:p>
-    <w:p>
-      <w:pPr>
-        <w:rPr>
-          <w:rFonts w:ascii="Trebuchet MS" w:hAnsi="Trebuchet MS"/>
-        </w:rPr>
-      </w:pPr>
-      <w:r>
-        <w:rPr>
-          <w:rFonts w:ascii="Trebuchet MS" w:hAnsi="Trebuchet MS"/>
-        </w:rPr>
-        <w:t xml:space="preserve">In XX% of species (hoverflies), however, germline mutational process and somatic mutational process were discordant and with strong transcription-bias, potentially suggesting </w:t>
-      </w:r>
-      <w:r>
-        <w:rPr>
-          <w:rFonts w:ascii="Trebuchet MS" w:hAnsi="Trebuchet MS"/>
-        </w:rPr>
-        <w:t xml:space="preserve">environmental </w:t>
-      </w:r>
-      <w:r>
-        <w:rPr>
-          <w:rFonts w:ascii="Trebuchet MS" w:hAnsi="Trebuchet MS"/>
-        </w:rPr>
-        <w:t>mutagenesis</w:t>
-      </w:r>
-      <w:r>
-        <w:rPr>
-          <w:rFonts w:ascii="Trebuchet MS" w:hAnsi="Trebuchet MS"/>
-        </w:rPr>
-        <w:t xml:space="preserve"> might be responsible for the observed somatic mutations.</w:t>
-      </w:r>
-      <w:r>
-        <w:rPr>
-          <w:rFonts w:ascii="Trebuchet MS" w:hAnsi="Trebuchet MS"/>
-        </w:rPr>
-        <w:t xml:space="preserve"> XX, XX, XX and XX insects undergo metamorphosis from caterpillar to adult insect and imaginal discs develop into adult insects. We, conjecture, that the absence of somatic mutations in some of the adult insects that undergo metamorphosis to the fact that</w:t>
-      </w:r>
-      <w:r>
-        <w:rPr>
-          <w:rFonts w:ascii="Trebuchet MS" w:hAnsi="Trebuchet MS"/>
-        </w:rPr>
-        <w:t xml:space="preserve"> </w:t>
-      </w:r>
-      <w:r>
-        <w:rPr>
-          <w:rFonts w:ascii="Trebuchet MS" w:hAnsi="Trebuchet MS"/>
-        </w:rPr>
-        <w:t xml:space="preserve">larvae form and the adult insects are derived from independent embryonic stem cells. The adult insect is derived from the imaginal disc, which remains inactive under the metamorphosis in the chrysalis stage. Hence, somatic mutation that might have accumulated during the young larvae stage will not be passed on to the adult insect and the adult insect will be able to pass on their genome with limited DNA damage. The absence of somatic mutations in lepidoptera, however, might also be confounded with the short lifespan of the adult insects. </w:t>
-      </w:r>
-      <w:r>
-        <w:rPr>
-          <w:rFonts w:ascii="Trebuchet MS" w:hAnsi="Trebuchet MS"/>
-        </w:rPr>
-        <w:t xml:space="preserve">It is interesting, however, that insects that undergo metamorphosis account for 80% of the insect population [ref] and there must have </w:t>
-      </w:r>
-      <w:r>
-        <w:rPr>
-          <w:rFonts w:ascii="Trebuchet MS" w:hAnsi="Trebuchet MS"/>
-        </w:rPr>
-        <w:t>been</w:t>
-      </w:r>
-      <w:r>
-        <w:rPr>
-          <w:rFonts w:ascii="Trebuchet MS" w:hAnsi="Trebuchet MS"/>
-        </w:rPr>
-        <w:t xml:space="preserve"> a selective advantage to undergo metamorphosis despite the vulnerability that it might pose to the insect.</w:t>
-      </w:r>
-    </w:p>
-    <w:p>
-      <w:pPr>
-        <w:rPr>
-          <w:rFonts w:ascii="Trebuchet MS" w:hAnsi="Trebuchet MS"/>
-        </w:rPr>
-      </w:pPr>
-    </w:p>
-    <w:p>
-      <w:pPr>
-        <w:rPr>
-          <w:rFonts w:ascii="Trebuchet MS" w:hAnsi="Trebuchet MS"/>
-        </w:rPr>
-      </w:pPr>
-    </w:p>
-    <w:p>
-      <w:pPr>
-        <w:rPr>
-          <w:rFonts w:ascii="Trebuchet MS" w:hAnsi="Trebuchet MS"/>
-        </w:rPr>
-      </w:pPr>
-      <w:r>
-        <w:rPr>
-          <w:rFonts w:ascii="Trebuchet MS" w:hAnsi="Trebuchet MS"/>
-        </w:rPr>
-        <w:t>Punctuated</w:t>
-      </w:r>
-    </w:p>
-    <w:p>
-      <w:pPr>
-        <w:rPr>
-          <w:rFonts w:ascii="Trebuchet MS" w:hAnsi="Trebuchet MS"/>
-        </w:rPr>
-      </w:pPr>
-      <w:r>
-        <w:rPr>
-          <w:rFonts w:ascii="Trebuchet MS" w:hAnsi="Trebuchet MS"/>
-        </w:rPr>
-        <w:t xml:space="preserve">Bursts of </w:t>
-      </w:r>
-    </w:p>
-    <w:p>
-      <w:pPr>
-        <w:rPr>
-          <w:rFonts w:ascii="Trebuchet MS" w:hAnsi="Trebuchet MS"/>
-          <w:lang w:val="en-US"/>
-        </w:rPr>
-      </w:pPr>
-    </w:p>
-    <w:p>
-      <w:pPr>
-        <w:rPr>
-          <w:rFonts w:ascii="Trebuchet MS" w:hAnsi="Trebuchet MS"/>
-        </w:rPr>
-      </w:pPr>
-    </w:p>
-    <w:p>
-      <w:pPr>
-        <w:rPr>
-          <w:rFonts w:ascii="Trebuchet MS" w:hAnsi="Trebuchet MS"/>
-          <w:b/>
-          <w:bCs/>
-        </w:rPr>
-      </w:pPr>
-      <w:r>
-        <w:rPr>
-          <w:rFonts w:ascii="Trebuchet MS" w:hAnsi="Trebuchet MS"/>
-          <w:b/>
-          <w:bCs/>
-        </w:rPr>
-        <w:t>\</w:t>
-      </w:r>
-      <w:proofErr w:type="gramStart"/>
-      <w:r>
-        <w:rPr>
-          <w:rFonts w:ascii="Trebuchet MS" w:hAnsi="Trebuchet MS"/>
-          <w:b/>
-          <w:bCs/>
-        </w:rPr>
-        <w:t>section{</w:t>
-      </w:r>
-      <w:proofErr w:type="gramEnd"/>
-      <w:r>
-        <w:rPr>
-          <w:rFonts w:ascii="Trebuchet MS" w:hAnsi="Trebuchet MS"/>
-          <w:b/>
-          <w:bCs/>
-        </w:rPr>
-        <w:t>Concluding remarks</w:t>
-      </w:r>
-      <w:r>
-        <w:rPr>
-          <w:rFonts w:ascii="Trebuchet MS" w:hAnsi="Trebuchet MS"/>
-          <w:b/>
-          <w:bCs/>
-        </w:rPr>
-        <w:t>}</w:t>
-      </w:r>
-    </w:p>
-    <w:p>
-      <w:pPr>
-        <w:rPr>
-          <w:rFonts w:ascii="Trebuchet MS" w:hAnsi="Trebuchet MS"/>
-          <w:b/>
-          <w:bCs/>
-        </w:rPr>
       </w:pPr>
     </w:p>
     <w:p>
@@ -13376,423 +14073,423 @@
         <w:rPr>
           <w:rFonts w:ascii="Trebuchet MS" w:hAnsi="Trebuchet MS"/>
         </w:rPr>
+        <w:t xml:space="preserve">and benchmark </w:t>
+      </w:r>
+      <w:proofErr w:type="spellStart"/>
+      <w:r>
+        <w:rPr>
+          <w:rFonts w:ascii="Trebuchet MS" w:hAnsi="Trebuchet MS"/>
+        </w:rPr>
+        <w:t>himut</w:t>
+      </w:r>
+      <w:proofErr w:type="spellEnd"/>
+      <w:r>
+        <w:rPr>
+          <w:rFonts w:ascii="Trebuchet MS" w:hAnsi="Trebuchet MS"/>
+        </w:rPr>
+        <w:t>, with great patience from both Peter and Richard,</w:t>
+      </w:r>
+      <w:r>
+        <w:rPr>
+          <w:rFonts w:ascii="Trebuchet MS" w:hAnsi="Trebuchet MS"/>
+        </w:rPr>
+        <w:t xml:space="preserve"> to detect and analyse somatic mutational processes across different eukaryotic species</w:t>
+      </w:r>
+      <w:r>
+        <w:rPr>
+          <w:rFonts w:ascii="Trebuchet MS" w:hAnsi="Trebuchet MS"/>
+        </w:rPr>
+        <w:t xml:space="preserve">. </w:t>
+      </w:r>
+      <w:r>
+        <w:rPr>
+          <w:rFonts w:ascii="Trebuchet MS" w:hAnsi="Trebuchet MS"/>
+        </w:rPr>
+        <w:t xml:space="preserve">During my PhD, </w:t>
+      </w:r>
+      <w:r>
+        <w:rPr>
+          <w:rFonts w:ascii="Trebuchet MS" w:hAnsi="Trebuchet MS"/>
+        </w:rPr>
+        <w:t xml:space="preserve">I have been constantly amazed by the conservation </w:t>
+      </w:r>
+      <w:r>
+        <w:rPr>
+          <w:rFonts w:ascii="Trebuchet MS" w:hAnsi="Trebuchet MS"/>
+        </w:rPr>
         <w:t xml:space="preserve">and </w:t>
       </w:r>
       <w:r>
         <w:rPr>
           <w:rFonts w:ascii="Trebuchet MS" w:hAnsi="Trebuchet MS"/>
         </w:rPr>
+        <w:t xml:space="preserve">the </w:t>
+      </w:r>
+      <w:r>
+        <w:rPr>
+          <w:rFonts w:ascii="Trebuchet MS" w:hAnsi="Trebuchet MS"/>
+        </w:rPr>
+        <w:t>diversification of somatic mutational processes across different kingdoms and phyla</w:t>
+      </w:r>
+      <w:r>
+        <w:rPr>
+          <w:rFonts w:ascii="Trebuchet MS" w:hAnsi="Trebuchet MS"/>
+        </w:rPr>
+        <w:t>,</w:t>
+      </w:r>
+      <w:r>
+        <w:rPr>
+          <w:rFonts w:ascii="Trebuchet MS" w:hAnsi="Trebuchet MS"/>
+        </w:rPr>
+        <w:t xml:space="preserve"> despite the millions of years of evolution that have separated them</w:t>
+      </w:r>
+      <w:r>
+        <w:rPr>
+          <w:rFonts w:ascii="Trebuchet MS" w:hAnsi="Trebuchet MS"/>
+        </w:rPr>
+        <w:t>.</w:t>
+      </w:r>
+      <w:r>
+        <w:rPr>
+          <w:rFonts w:ascii="Trebuchet MS" w:hAnsi="Trebuchet MS"/>
+        </w:rPr>
+        <w:t xml:space="preserve"> </w:t>
+      </w:r>
+      <w:r>
+        <w:rPr>
+          <w:rFonts w:ascii="Trebuchet MS" w:hAnsi="Trebuchet MS"/>
+        </w:rPr>
+        <w:t xml:space="preserve">In this PhD thesis, </w:t>
+      </w:r>
+      <w:r>
+        <w:rPr>
+          <w:rFonts w:ascii="Trebuchet MS" w:hAnsi="Trebuchet MS"/>
+        </w:rPr>
+        <w:t xml:space="preserve">I have </w:t>
+      </w:r>
+      <w:r>
+        <w:rPr>
+          <w:rFonts w:ascii="Trebuchet MS" w:hAnsi="Trebuchet MS"/>
+        </w:rPr>
+        <w:t>barely scratched the surface of the somatic mutation landscape in the</w:t>
+      </w:r>
+      <w:r>
+        <w:rPr>
+          <w:rFonts w:ascii="Trebuchet MS" w:hAnsi="Trebuchet MS"/>
+        </w:rPr>
+        <w:t xml:space="preserve"> t</w:t>
+      </w:r>
+      <w:r>
+        <w:rPr>
+          <w:rFonts w:ascii="Trebuchet MS" w:hAnsi="Trebuchet MS"/>
+        </w:rPr>
+        <w:t xml:space="preserve">ree of </w:t>
+      </w:r>
+      <w:r>
+        <w:rPr>
+          <w:rFonts w:ascii="Trebuchet MS" w:hAnsi="Trebuchet MS"/>
+        </w:rPr>
+        <w:t>l</w:t>
+      </w:r>
+      <w:r>
+        <w:rPr>
+          <w:rFonts w:ascii="Trebuchet MS" w:hAnsi="Trebuchet MS"/>
+        </w:rPr>
+        <w:t xml:space="preserve">ife </w:t>
+      </w:r>
+      <w:r>
+        <w:rPr>
+          <w:rFonts w:ascii="Trebuchet MS" w:hAnsi="Trebuchet MS"/>
+        </w:rPr>
+        <w:t xml:space="preserve">and much remains to be discovered. </w:t>
+      </w:r>
+    </w:p>
+    <w:p>
+      <w:pPr>
+        <w:rPr>
+          <w:rFonts w:ascii="Trebuchet MS" w:hAnsi="Trebuchet MS"/>
+        </w:rPr>
+      </w:pPr>
+    </w:p>
+    <w:p>
+      <w:pPr>
+        <w:rPr>
+          <w:rFonts w:ascii="Trebuchet MS" w:hAnsi="Trebuchet MS"/>
+          <w:lang w:val="en-US"/>
+        </w:rPr>
+      </w:pPr>
+      <w:r>
+        <w:rPr>
+          <w:rFonts w:ascii="Trebuchet MS" w:hAnsi="Trebuchet MS"/>
+        </w:rPr>
+        <w:t>I have concluded that</w:t>
+      </w:r>
+      <w:r>
+        <w:rPr>
+          <w:rFonts w:ascii="Trebuchet MS" w:hAnsi="Trebuchet MS"/>
+        </w:rPr>
+        <w:t xml:space="preserve"> factors that prevent the adoption of CCS sequencing are </w:t>
+      </w:r>
+      <w:r>
+        <w:rPr>
+          <w:rFonts w:ascii="Trebuchet MS" w:hAnsi="Trebuchet MS"/>
+        </w:rPr>
+        <w:t>technical</w:t>
+      </w:r>
+      <w:r>
+        <w:rPr>
+          <w:rFonts w:ascii="Trebuchet MS" w:hAnsi="Trebuchet MS"/>
+        </w:rPr>
+        <w:t xml:space="preserve"> problems where solutions exist. As discussed in chapter 2, almost error-free CCS bases can be generated and as conjectured in this chapter, CCS sequencing cost and HMW DNA input requirement for CCS library preparation </w:t>
+      </w:r>
+      <w:r>
+        <w:rPr>
+          <w:rFonts w:ascii="Trebuchet MS" w:hAnsi="Trebuchet MS"/>
+        </w:rPr>
+        <w:t xml:space="preserve">will no longer be a limitation </w:t>
+      </w:r>
+      <w:r>
+        <w:rPr>
+          <w:rFonts w:ascii="Trebuchet MS" w:hAnsi="Trebuchet MS"/>
+        </w:rPr>
+        <w:t>to</w:t>
+      </w:r>
+      <w:r>
+        <w:rPr>
+          <w:rFonts w:ascii="Trebuchet MS" w:hAnsi="Trebuchet MS"/>
+        </w:rPr>
+        <w:t xml:space="preserve"> </w:t>
+      </w:r>
+      <w:r>
+        <w:rPr>
+          <w:rFonts w:ascii="Trebuchet MS" w:hAnsi="Trebuchet MS"/>
+        </w:rPr>
+        <w:t xml:space="preserve">research. </w:t>
+      </w:r>
+      <w:r>
+        <w:rPr>
+          <w:rFonts w:ascii="Trebuchet MS" w:hAnsi="Trebuchet MS"/>
+        </w:rPr>
+        <w:t xml:space="preserve">The </w:t>
+      </w:r>
+      <w:r>
+        <w:rPr>
+          <w:rFonts w:ascii="Trebuchet MS" w:hAnsi="Trebuchet MS"/>
+        </w:rPr>
+        <w:t xml:space="preserve">exponential </w:t>
+      </w:r>
+      <w:r>
+        <w:rPr>
+          <w:rFonts w:ascii="Trebuchet MS" w:hAnsi="Trebuchet MS"/>
+        </w:rPr>
+        <w:t xml:space="preserve">increase in the number of ZMWs per </w:t>
+      </w:r>
+      <w:proofErr w:type="spellStart"/>
+      <w:r>
+        <w:rPr>
+          <w:rFonts w:ascii="Trebuchet MS" w:hAnsi="Trebuchet MS"/>
+        </w:rPr>
+        <w:t>SMRTcell</w:t>
+      </w:r>
+      <w:proofErr w:type="spellEnd"/>
+      <w:r>
+        <w:rPr>
+          <w:rFonts w:ascii="Trebuchet MS" w:hAnsi="Trebuchet MS"/>
+        </w:rPr>
+        <w:t xml:space="preserve"> and the read-of-insert length will be the </w:t>
+      </w:r>
+      <w:r>
+        <w:rPr>
+          <w:rFonts w:ascii="Trebuchet MS" w:hAnsi="Trebuchet MS"/>
+        </w:rPr>
+        <w:t>primary factors driving the increase</w:t>
+      </w:r>
+      <w:r>
+        <w:rPr>
+          <w:rFonts w:ascii="Trebuchet MS" w:hAnsi="Trebuchet MS"/>
+        </w:rPr>
+        <w:t xml:space="preserve"> </w:t>
+      </w:r>
+      <w:r>
+        <w:rPr>
+          <w:rFonts w:ascii="Trebuchet MS" w:hAnsi="Trebuchet MS"/>
+        </w:rPr>
+        <w:t xml:space="preserve">in sequence throughput </w:t>
+      </w:r>
+      <w:r>
+        <w:rPr>
+          <w:rFonts w:ascii="Trebuchet MS" w:hAnsi="Trebuchet MS"/>
+        </w:rPr>
+        <w:t xml:space="preserve">and </w:t>
+      </w:r>
+      <w:r>
+        <w:rPr>
+          <w:rFonts w:ascii="Trebuchet MS" w:hAnsi="Trebuchet MS"/>
+        </w:rPr>
+        <w:t>decrease in per-base sequencing cost</w:t>
+      </w:r>
+      <w:r>
+        <w:rPr>
+          <w:rFonts w:ascii="Trebuchet MS" w:hAnsi="Trebuchet MS"/>
+        </w:rPr>
+        <w:t>.</w:t>
+      </w:r>
+      <w:r>
+        <w:rPr>
+          <w:rFonts w:ascii="Trebuchet MS" w:hAnsi="Trebuchet MS"/>
+        </w:rPr>
+        <w:t xml:space="preserve"> </w:t>
+      </w:r>
+      <w:r>
+        <w:rPr>
+          <w:rFonts w:ascii="Trebuchet MS" w:hAnsi="Trebuchet MS"/>
+        </w:rPr>
+        <w:t xml:space="preserve">The </w:t>
+      </w:r>
+      <w:r>
+        <w:rPr>
+          <w:rFonts w:ascii="Trebuchet MS" w:hAnsi="Trebuchet MS"/>
+        </w:rPr>
+        <w:t>present</w:t>
+      </w:r>
+      <w:r>
+        <w:rPr>
+          <w:rFonts w:ascii="Trebuchet MS" w:hAnsi="Trebuchet MS"/>
+        </w:rPr>
+        <w:t xml:space="preserve"> </w:t>
+      </w:r>
+      <w:r>
+        <w:rPr>
+          <w:rFonts w:ascii="Trebuchet MS" w:hAnsi="Trebuchet MS"/>
+        </w:rPr>
+        <w:t>sequencing methods</w:t>
+      </w:r>
+      <w:r>
+        <w:rPr>
+          <w:rFonts w:ascii="Trebuchet MS" w:hAnsi="Trebuchet MS"/>
+        </w:rPr>
+        <w:t xml:space="preserve"> necessit</w:t>
+      </w:r>
+      <w:r>
+        <w:rPr>
+          <w:rFonts w:ascii="Trebuchet MS" w:hAnsi="Trebuchet MS"/>
+        </w:rPr>
+        <w:t>ates</w:t>
+      </w:r>
+      <w:r>
+        <w:rPr>
+          <w:rFonts w:ascii="Trebuchet MS" w:hAnsi="Trebuchet MS"/>
+        </w:rPr>
+        <w:t xml:space="preserve"> a specific DNA input requirement to sequence the genome multiple times</w:t>
+      </w:r>
+      <w:r>
+        <w:rPr>
+          <w:rFonts w:ascii="Trebuchet MS" w:hAnsi="Trebuchet MS"/>
+        </w:rPr>
+        <w:t xml:space="preserve"> and thereby enable the detection of mutations with greater confidence despite the presence of sequencing errors. </w:t>
+      </w:r>
+      <w:r>
+        <w:rPr>
+          <w:rFonts w:ascii="Trebuchet MS" w:hAnsi="Trebuchet MS"/>
+        </w:rPr>
+        <w:t>If DNAP processivity improves to enable CCS library preparation from longer read-of-insert and if CCS base</w:t>
+      </w:r>
+      <w:r>
+        <w:rPr>
+          <w:rFonts w:ascii="Trebuchet MS" w:hAnsi="Trebuchet MS"/>
+        </w:rPr>
+        <w:t xml:space="preserve"> accuracy improves to be</w:t>
+      </w:r>
+      <w:r>
+        <w:rPr>
+          <w:rFonts w:ascii="Trebuchet MS" w:hAnsi="Trebuchet MS"/>
+        </w:rPr>
+        <w:t xml:space="preserve"> error-free, only a single read will be required from each haplotype </w:t>
+      </w:r>
+      <w:r>
+        <w:rPr>
+          <w:rFonts w:ascii="Trebuchet MS" w:hAnsi="Trebuchet MS"/>
+        </w:rPr>
+        <w:t xml:space="preserve">for </w:t>
+      </w:r>
+      <w:r>
+        <w:rPr>
+          <w:rFonts w:ascii="Trebuchet MS" w:hAnsi="Trebuchet MS"/>
+        </w:rPr>
+        <w:t>germline and somatic</w:t>
+      </w:r>
+      <w:r>
+        <w:rPr>
+          <w:rFonts w:ascii="Trebuchet MS" w:hAnsi="Trebuchet MS"/>
+        </w:rPr>
+        <w:t xml:space="preserve"> mutation</w:t>
+      </w:r>
+      <w:r>
+        <w:rPr>
+          <w:rFonts w:ascii="Trebuchet MS" w:hAnsi="Trebuchet MS"/>
+        </w:rPr>
+        <w:t xml:space="preserve"> detection</w:t>
+      </w:r>
+      <w:r>
+        <w:rPr>
+          <w:rFonts w:ascii="Trebuchet MS" w:hAnsi="Trebuchet MS"/>
+        </w:rPr>
+        <w:t xml:space="preserve"> and epigenetic modification</w:t>
+      </w:r>
+      <w:r>
+        <w:rPr>
+          <w:rFonts w:ascii="Trebuchet MS" w:hAnsi="Trebuchet MS"/>
+        </w:rPr>
+        <w:t xml:space="preserve"> identification</w:t>
+      </w:r>
+      <w:r>
+        <w:rPr>
+          <w:rFonts w:ascii="Trebuchet MS" w:hAnsi="Trebuchet MS"/>
+        </w:rPr>
+        <w:t xml:space="preserve">, </w:t>
+      </w:r>
+      <w:r>
+        <w:rPr>
+          <w:rFonts w:ascii="Trebuchet MS" w:hAnsi="Trebuchet MS"/>
+        </w:rPr>
+        <w:t xml:space="preserve">drastically </w:t>
+      </w:r>
+      <w:r>
+        <w:rPr>
+          <w:rFonts w:ascii="Trebuchet MS" w:hAnsi="Trebuchet MS"/>
+        </w:rPr>
+        <w:t>lowering the HMW DNA input requirements for CCS library preparation.</w:t>
+      </w:r>
+      <w:r>
+        <w:rPr>
+          <w:rFonts w:ascii="Trebuchet MS" w:hAnsi="Trebuchet MS"/>
+        </w:rPr>
+        <w:t xml:space="preserve"> </w:t>
+      </w:r>
+      <w:r>
+        <w:rPr>
+          <w:rFonts w:ascii="Trebuchet MS" w:hAnsi="Trebuchet MS"/>
+        </w:rPr>
+        <w:t>I</w:t>
+      </w:r>
+      <w:r>
+        <w:rPr>
+          <w:rFonts w:ascii="Trebuchet MS" w:hAnsi="Trebuchet MS"/>
+        </w:rPr>
+        <w:t xml:space="preserve"> believe</w:t>
+      </w:r>
+      <w:r>
+        <w:rPr>
+          <w:rFonts w:ascii="Trebuchet MS" w:hAnsi="Trebuchet MS"/>
+        </w:rPr>
+        <w:t xml:space="preserve"> that we are </w:t>
+      </w:r>
+      <w:r>
+        <w:rPr>
+          <w:rFonts w:ascii="Trebuchet MS" w:hAnsi="Trebuchet MS"/>
+        </w:rPr>
         <w:lastRenderedPageBreak/>
-        <w:t xml:space="preserve">benchmark </w:t>
-      </w:r>
-      <w:proofErr w:type="spellStart"/>
-      <w:r>
-        <w:rPr>
-          <w:rFonts w:ascii="Trebuchet MS" w:hAnsi="Trebuchet MS"/>
-        </w:rPr>
-        <w:t>himut</w:t>
-      </w:r>
-      <w:proofErr w:type="spellEnd"/>
-      <w:r>
-        <w:rPr>
-          <w:rFonts w:ascii="Trebuchet MS" w:hAnsi="Trebuchet MS"/>
-        </w:rPr>
-        <w:t>, with great patience from both Peter and Richard,</w:t>
-      </w:r>
-      <w:r>
-        <w:rPr>
-          <w:rFonts w:ascii="Trebuchet MS" w:hAnsi="Trebuchet MS"/>
-        </w:rPr>
-        <w:t xml:space="preserve"> to detect and analyse somatic mutational processes across different eukaryotic species</w:t>
-      </w:r>
-      <w:r>
-        <w:rPr>
-          <w:rFonts w:ascii="Trebuchet MS" w:hAnsi="Trebuchet MS"/>
-        </w:rPr>
-        <w:t xml:space="preserve">. </w:t>
-      </w:r>
-      <w:r>
-        <w:rPr>
-          <w:rFonts w:ascii="Trebuchet MS" w:hAnsi="Trebuchet MS"/>
-        </w:rPr>
-        <w:t xml:space="preserve">During my PhD, </w:t>
-      </w:r>
-      <w:r>
-        <w:rPr>
-          <w:rFonts w:ascii="Trebuchet MS" w:hAnsi="Trebuchet MS"/>
-        </w:rPr>
-        <w:t xml:space="preserve">I have been constantly amazed by the conservation </w:t>
-      </w:r>
-      <w:r>
-        <w:rPr>
-          <w:rFonts w:ascii="Trebuchet MS" w:hAnsi="Trebuchet MS"/>
-        </w:rPr>
-        <w:t xml:space="preserve">and </w:t>
-      </w:r>
-      <w:r>
-        <w:rPr>
-          <w:rFonts w:ascii="Trebuchet MS" w:hAnsi="Trebuchet MS"/>
-        </w:rPr>
-        <w:t xml:space="preserve">the </w:t>
-      </w:r>
-      <w:r>
-        <w:rPr>
-          <w:rFonts w:ascii="Trebuchet MS" w:hAnsi="Trebuchet MS"/>
-        </w:rPr>
-        <w:t>diversification of somatic mutational processes across different kingdoms and phyla</w:t>
-      </w:r>
-      <w:r>
-        <w:rPr>
-          <w:rFonts w:ascii="Trebuchet MS" w:hAnsi="Trebuchet MS"/>
-        </w:rPr>
-        <w:t>,</w:t>
-      </w:r>
-      <w:r>
-        <w:rPr>
-          <w:rFonts w:ascii="Trebuchet MS" w:hAnsi="Trebuchet MS"/>
-        </w:rPr>
-        <w:t xml:space="preserve"> despite the millions of years of evolution that have separated them</w:t>
-      </w:r>
-      <w:r>
-        <w:rPr>
-          <w:rFonts w:ascii="Trebuchet MS" w:hAnsi="Trebuchet MS"/>
-        </w:rPr>
-        <w:t>.</w:t>
-      </w:r>
-      <w:r>
-        <w:rPr>
-          <w:rFonts w:ascii="Trebuchet MS" w:hAnsi="Trebuchet MS"/>
-        </w:rPr>
-        <w:t xml:space="preserve"> </w:t>
-      </w:r>
-      <w:r>
-        <w:rPr>
-          <w:rFonts w:ascii="Trebuchet MS" w:hAnsi="Trebuchet MS"/>
-        </w:rPr>
-        <w:t xml:space="preserve">In this PhD thesis, </w:t>
-      </w:r>
-      <w:r>
-        <w:rPr>
-          <w:rFonts w:ascii="Trebuchet MS" w:hAnsi="Trebuchet MS"/>
-        </w:rPr>
-        <w:t xml:space="preserve">I have </w:t>
-      </w:r>
-      <w:r>
-        <w:rPr>
-          <w:rFonts w:ascii="Trebuchet MS" w:hAnsi="Trebuchet MS"/>
-        </w:rPr>
-        <w:t>barely scratched the surface of the somatic mutation landscape in the</w:t>
-      </w:r>
-      <w:r>
-        <w:rPr>
-          <w:rFonts w:ascii="Trebuchet MS" w:hAnsi="Trebuchet MS"/>
-        </w:rPr>
-        <w:t xml:space="preserve"> t</w:t>
-      </w:r>
-      <w:r>
-        <w:rPr>
-          <w:rFonts w:ascii="Trebuchet MS" w:hAnsi="Trebuchet MS"/>
-        </w:rPr>
-        <w:t xml:space="preserve">ree of </w:t>
-      </w:r>
-      <w:r>
-        <w:rPr>
-          <w:rFonts w:ascii="Trebuchet MS" w:hAnsi="Trebuchet MS"/>
-        </w:rPr>
-        <w:t>l</w:t>
-      </w:r>
-      <w:r>
-        <w:rPr>
-          <w:rFonts w:ascii="Trebuchet MS" w:hAnsi="Trebuchet MS"/>
-        </w:rPr>
-        <w:t xml:space="preserve">ife </w:t>
-      </w:r>
-      <w:r>
-        <w:rPr>
-          <w:rFonts w:ascii="Trebuchet MS" w:hAnsi="Trebuchet MS"/>
-        </w:rPr>
-        <w:t xml:space="preserve">and much remains to be discovered. </w:t>
-      </w:r>
-    </w:p>
-    <w:p>
-      <w:pPr>
-        <w:rPr>
-          <w:rFonts w:ascii="Trebuchet MS" w:hAnsi="Trebuchet MS"/>
-        </w:rPr>
-      </w:pPr>
-    </w:p>
-    <w:p>
-      <w:pPr>
-        <w:rPr>
-          <w:rFonts w:ascii="Trebuchet MS" w:hAnsi="Trebuchet MS"/>
-          <w:lang w:val="en-US"/>
-        </w:rPr>
-      </w:pPr>
-      <w:r>
-        <w:rPr>
-          <w:rFonts w:ascii="Trebuchet MS" w:hAnsi="Trebuchet MS"/>
-        </w:rPr>
-        <w:t>I have concluded that</w:t>
-      </w:r>
-      <w:r>
-        <w:rPr>
-          <w:rFonts w:ascii="Trebuchet MS" w:hAnsi="Trebuchet MS"/>
-        </w:rPr>
-        <w:t xml:space="preserve"> factors that prevent the adoption of CCS sequencing are </w:t>
-      </w:r>
-      <w:r>
-        <w:rPr>
-          <w:rFonts w:ascii="Trebuchet MS" w:hAnsi="Trebuchet MS"/>
-        </w:rPr>
-        <w:t>technical</w:t>
-      </w:r>
-      <w:r>
-        <w:rPr>
-          <w:rFonts w:ascii="Trebuchet MS" w:hAnsi="Trebuchet MS"/>
-        </w:rPr>
-        <w:t xml:space="preserve"> problems where solutions exist. As discussed in chapter 2, almost error-free CCS bases can be generated and as conjectured in this chapter, CCS sequencing cost and HMW DNA input requirement for CCS library preparation </w:t>
-      </w:r>
-      <w:r>
-        <w:rPr>
-          <w:rFonts w:ascii="Trebuchet MS" w:hAnsi="Trebuchet MS"/>
-        </w:rPr>
-        <w:t xml:space="preserve">will no longer be a limitation </w:t>
-      </w:r>
-      <w:r>
-        <w:rPr>
-          <w:rFonts w:ascii="Trebuchet MS" w:hAnsi="Trebuchet MS"/>
-        </w:rPr>
-        <w:t>to</w:t>
-      </w:r>
-      <w:r>
-        <w:rPr>
-          <w:rFonts w:ascii="Trebuchet MS" w:hAnsi="Trebuchet MS"/>
-        </w:rPr>
-        <w:t xml:space="preserve"> </w:t>
-      </w:r>
-      <w:r>
-        <w:rPr>
-          <w:rFonts w:ascii="Trebuchet MS" w:hAnsi="Trebuchet MS"/>
-        </w:rPr>
-        <w:t xml:space="preserve">research. </w:t>
-      </w:r>
-      <w:r>
-        <w:rPr>
-          <w:rFonts w:ascii="Trebuchet MS" w:hAnsi="Trebuchet MS"/>
-        </w:rPr>
-        <w:t xml:space="preserve">The </w:t>
-      </w:r>
-      <w:r>
-        <w:rPr>
-          <w:rFonts w:ascii="Trebuchet MS" w:hAnsi="Trebuchet MS"/>
-        </w:rPr>
-        <w:t xml:space="preserve">exponential </w:t>
-      </w:r>
-      <w:r>
-        <w:rPr>
-          <w:rFonts w:ascii="Trebuchet MS" w:hAnsi="Trebuchet MS"/>
-        </w:rPr>
-        <w:t xml:space="preserve">increase in the number of ZMWs per </w:t>
-      </w:r>
-      <w:proofErr w:type="spellStart"/>
-      <w:r>
-        <w:rPr>
-          <w:rFonts w:ascii="Trebuchet MS" w:hAnsi="Trebuchet MS"/>
-        </w:rPr>
-        <w:t>SMRTcell</w:t>
-      </w:r>
-      <w:proofErr w:type="spellEnd"/>
-      <w:r>
-        <w:rPr>
-          <w:rFonts w:ascii="Trebuchet MS" w:hAnsi="Trebuchet MS"/>
-        </w:rPr>
-        <w:t xml:space="preserve"> and the read-of-insert length will be the </w:t>
-      </w:r>
-      <w:r>
-        <w:rPr>
-          <w:rFonts w:ascii="Trebuchet MS" w:hAnsi="Trebuchet MS"/>
-        </w:rPr>
-        <w:t>primary factors driving the increase</w:t>
-      </w:r>
-      <w:r>
-        <w:rPr>
-          <w:rFonts w:ascii="Trebuchet MS" w:hAnsi="Trebuchet MS"/>
-        </w:rPr>
-        <w:t xml:space="preserve"> </w:t>
-      </w:r>
-      <w:r>
-        <w:rPr>
-          <w:rFonts w:ascii="Trebuchet MS" w:hAnsi="Trebuchet MS"/>
-        </w:rPr>
-        <w:t xml:space="preserve">in sequence throughput </w:t>
-      </w:r>
-      <w:r>
-        <w:rPr>
-          <w:rFonts w:ascii="Trebuchet MS" w:hAnsi="Trebuchet MS"/>
-        </w:rPr>
-        <w:t xml:space="preserve">and </w:t>
-      </w:r>
-      <w:r>
-        <w:rPr>
-          <w:rFonts w:ascii="Trebuchet MS" w:hAnsi="Trebuchet MS"/>
-        </w:rPr>
-        <w:t>decrease in per-base sequencing cost</w:t>
-      </w:r>
-      <w:r>
-        <w:rPr>
-          <w:rFonts w:ascii="Trebuchet MS" w:hAnsi="Trebuchet MS"/>
-        </w:rPr>
-        <w:t>.</w:t>
-      </w:r>
-      <w:r>
-        <w:rPr>
-          <w:rFonts w:ascii="Trebuchet MS" w:hAnsi="Trebuchet MS"/>
-        </w:rPr>
-        <w:t xml:space="preserve"> </w:t>
-      </w:r>
-      <w:r>
-        <w:rPr>
-          <w:rFonts w:ascii="Trebuchet MS" w:hAnsi="Trebuchet MS"/>
-        </w:rPr>
-        <w:t xml:space="preserve">The </w:t>
-      </w:r>
-      <w:r>
-        <w:rPr>
-          <w:rFonts w:ascii="Trebuchet MS" w:hAnsi="Trebuchet MS"/>
-        </w:rPr>
-        <w:t>present</w:t>
-      </w:r>
-      <w:r>
-        <w:rPr>
-          <w:rFonts w:ascii="Trebuchet MS" w:hAnsi="Trebuchet MS"/>
-        </w:rPr>
-        <w:t xml:space="preserve"> </w:t>
-      </w:r>
-      <w:r>
-        <w:rPr>
-          <w:rFonts w:ascii="Trebuchet MS" w:hAnsi="Trebuchet MS"/>
-        </w:rPr>
-        <w:t>sequencing methods</w:t>
-      </w:r>
-      <w:r>
-        <w:rPr>
-          <w:rFonts w:ascii="Trebuchet MS" w:hAnsi="Trebuchet MS"/>
-        </w:rPr>
-        <w:t xml:space="preserve"> necessit</w:t>
-      </w:r>
-      <w:r>
-        <w:rPr>
-          <w:rFonts w:ascii="Trebuchet MS" w:hAnsi="Trebuchet MS"/>
-        </w:rPr>
-        <w:t>ates</w:t>
-      </w:r>
-      <w:r>
-        <w:rPr>
-          <w:rFonts w:ascii="Trebuchet MS" w:hAnsi="Trebuchet MS"/>
-        </w:rPr>
-        <w:t xml:space="preserve"> a specific DNA input requirement to sequence the genome multiple times</w:t>
-      </w:r>
-      <w:r>
-        <w:rPr>
-          <w:rFonts w:ascii="Trebuchet MS" w:hAnsi="Trebuchet MS"/>
-        </w:rPr>
-        <w:t xml:space="preserve"> and thereby enable the detection of mutations with greater confidence despite the presence of sequencing errors. </w:t>
-      </w:r>
-      <w:r>
-        <w:rPr>
-          <w:rFonts w:ascii="Trebuchet MS" w:hAnsi="Trebuchet MS"/>
-        </w:rPr>
-        <w:t>If DNAP processivity improves to enable CCS library preparation from longer read-of-insert and if CCS base</w:t>
-      </w:r>
-      <w:r>
-        <w:rPr>
-          <w:rFonts w:ascii="Trebuchet MS" w:hAnsi="Trebuchet MS"/>
-        </w:rPr>
-        <w:t xml:space="preserve"> accuracy improves to be</w:t>
-      </w:r>
-      <w:r>
-        <w:rPr>
-          <w:rFonts w:ascii="Trebuchet MS" w:hAnsi="Trebuchet MS"/>
-        </w:rPr>
-        <w:t xml:space="preserve"> error-free, only a single read will be required from each haplotype </w:t>
-      </w:r>
-      <w:r>
-        <w:rPr>
-          <w:rFonts w:ascii="Trebuchet MS" w:hAnsi="Trebuchet MS"/>
-        </w:rPr>
-        <w:t xml:space="preserve">for </w:t>
-      </w:r>
-      <w:r>
-        <w:rPr>
-          <w:rFonts w:ascii="Trebuchet MS" w:hAnsi="Trebuchet MS"/>
-        </w:rPr>
-        <w:t>germline and somatic</w:t>
-      </w:r>
-      <w:r>
-        <w:rPr>
-          <w:rFonts w:ascii="Trebuchet MS" w:hAnsi="Trebuchet MS"/>
-        </w:rPr>
-        <w:t xml:space="preserve"> mutation</w:t>
-      </w:r>
-      <w:r>
-        <w:rPr>
-          <w:rFonts w:ascii="Trebuchet MS" w:hAnsi="Trebuchet MS"/>
-        </w:rPr>
-        <w:t xml:space="preserve"> detection</w:t>
-      </w:r>
-      <w:r>
-        <w:rPr>
-          <w:rFonts w:ascii="Trebuchet MS" w:hAnsi="Trebuchet MS"/>
-        </w:rPr>
-        <w:t xml:space="preserve"> and epigenetic modification</w:t>
-      </w:r>
-      <w:r>
-        <w:rPr>
-          <w:rFonts w:ascii="Trebuchet MS" w:hAnsi="Trebuchet MS"/>
-        </w:rPr>
-        <w:t xml:space="preserve"> identification</w:t>
-      </w:r>
-      <w:r>
-        <w:rPr>
-          <w:rFonts w:ascii="Trebuchet MS" w:hAnsi="Trebuchet MS"/>
-        </w:rPr>
-        <w:t xml:space="preserve">, </w:t>
-      </w:r>
-      <w:r>
-        <w:rPr>
-          <w:rFonts w:ascii="Trebuchet MS" w:hAnsi="Trebuchet MS"/>
-        </w:rPr>
-        <w:t xml:space="preserve">drastically </w:t>
-      </w:r>
-      <w:r>
-        <w:rPr>
-          <w:rFonts w:ascii="Trebuchet MS" w:hAnsi="Trebuchet MS"/>
-        </w:rPr>
-        <w:t>lowering the HMW DNA input requirements for CCS library preparation.</w:t>
-      </w:r>
-      <w:r>
-        <w:rPr>
-          <w:rFonts w:ascii="Trebuchet MS" w:hAnsi="Trebuchet MS"/>
-        </w:rPr>
-        <w:t xml:space="preserve"> </w:t>
-      </w:r>
-      <w:r>
-        <w:rPr>
-          <w:rFonts w:ascii="Trebuchet MS" w:hAnsi="Trebuchet MS"/>
-        </w:rPr>
-        <w:t>I</w:t>
-      </w:r>
-      <w:r>
-        <w:rPr>
-          <w:rFonts w:ascii="Trebuchet MS" w:hAnsi="Trebuchet MS"/>
-        </w:rPr>
-        <w:t xml:space="preserve"> believe</w:t>
-      </w:r>
-      <w:r>
-        <w:rPr>
-          <w:rFonts w:ascii="Trebuchet MS" w:hAnsi="Trebuchet MS"/>
-        </w:rPr>
-        <w:t xml:space="preserve"> that we are witnessing a </w:t>
+        <w:t xml:space="preserve">witnessing a </w:t>
       </w:r>
       <w:r>
         <w:rPr>
@@ -14006,9 +14703,9 @@
     </w:lvl>
   </w:abstractNum>
   <w:abstractNum w:abstractNumId="1" w15:restartNumberingAfterBreak="0">
-    <w:nsid w:val="3E9E020E"/>
+    <w:nsid w:val="31D5727A"/>
     <w:multiLevelType w:val="multilevel"/>
-    <w:tmpl w:val="F42AB174"/>
+    <w:tmpl w:val="181E999E"/>
     <w:lvl w:ilvl="0">
       <w:start w:val="1"/>
       <w:numFmt w:val="bullet"/>
@@ -14155,6 +14852,304 @@
     </w:lvl>
   </w:abstractNum>
   <w:abstractNum w:abstractNumId="2" w15:restartNumberingAfterBreak="0">
+    <w:nsid w:val="3E9E020E"/>
+    <w:multiLevelType w:val="multilevel"/>
+    <w:tmpl w:val="F42AB174"/>
+    <w:lvl w:ilvl="0">
+      <w:start w:val="1"/>
+      <w:numFmt w:val="bullet"/>
+      <w:lvlText w:val=""/>
+      <w:lvlJc w:val="left"/>
+      <w:pPr>
+        <w:tabs>
+          <w:tab w:val="num" w:pos="720"/>
+        </w:tabs>
+        <w:ind w:left="720" w:hanging="360"/>
+      </w:pPr>
+      <w:rPr>
+        <w:rFonts w:ascii="Symbol" w:hAnsi="Symbol" w:hint="default"/>
+        <w:sz w:val="20"/>
+      </w:rPr>
+    </w:lvl>
+    <w:lvl w:ilvl="1" w:tentative="1">
+      <w:start w:val="1"/>
+      <w:numFmt w:val="bullet"/>
+      <w:lvlText w:val=""/>
+      <w:lvlJc w:val="left"/>
+      <w:pPr>
+        <w:tabs>
+          <w:tab w:val="num" w:pos="1440"/>
+        </w:tabs>
+        <w:ind w:left="1440" w:hanging="360"/>
+      </w:pPr>
+      <w:rPr>
+        <w:rFonts w:ascii="Symbol" w:hAnsi="Symbol" w:hint="default"/>
+        <w:sz w:val="20"/>
+      </w:rPr>
+    </w:lvl>
+    <w:lvl w:ilvl="2" w:tentative="1">
+      <w:start w:val="1"/>
+      <w:numFmt w:val="bullet"/>
+      <w:lvlText w:val=""/>
+      <w:lvlJc w:val="left"/>
+      <w:pPr>
+        <w:tabs>
+          <w:tab w:val="num" w:pos="2160"/>
+        </w:tabs>
+        <w:ind w:left="2160" w:hanging="360"/>
+      </w:pPr>
+      <w:rPr>
+        <w:rFonts w:ascii="Symbol" w:hAnsi="Symbol" w:hint="default"/>
+        <w:sz w:val="20"/>
+      </w:rPr>
+    </w:lvl>
+    <w:lvl w:ilvl="3" w:tentative="1">
+      <w:start w:val="1"/>
+      <w:numFmt w:val="bullet"/>
+      <w:lvlText w:val=""/>
+      <w:lvlJc w:val="left"/>
+      <w:pPr>
+        <w:tabs>
+          <w:tab w:val="num" w:pos="2880"/>
+        </w:tabs>
+        <w:ind w:left="2880" w:hanging="360"/>
+      </w:pPr>
+      <w:rPr>
+        <w:rFonts w:ascii="Symbol" w:hAnsi="Symbol" w:hint="default"/>
+        <w:sz w:val="20"/>
+      </w:rPr>
+    </w:lvl>
+    <w:lvl w:ilvl="4" w:tentative="1">
+      <w:start w:val="1"/>
+      <w:numFmt w:val="bullet"/>
+      <w:lvlText w:val=""/>
+      <w:lvlJc w:val="left"/>
+      <w:pPr>
+        <w:tabs>
+          <w:tab w:val="num" w:pos="3600"/>
+        </w:tabs>
+        <w:ind w:left="3600" w:hanging="360"/>
+      </w:pPr>
+      <w:rPr>
+        <w:rFonts w:ascii="Symbol" w:hAnsi="Symbol" w:hint="default"/>
+        <w:sz w:val="20"/>
+      </w:rPr>
+    </w:lvl>
+    <w:lvl w:ilvl="5" w:tentative="1">
+      <w:start w:val="1"/>
+      <w:numFmt w:val="bullet"/>
+      <w:lvlText w:val=""/>
+      <w:lvlJc w:val="left"/>
+      <w:pPr>
+        <w:tabs>
+          <w:tab w:val="num" w:pos="4320"/>
+        </w:tabs>
+        <w:ind w:left="4320" w:hanging="360"/>
+      </w:pPr>
+      <w:rPr>
+        <w:rFonts w:ascii="Symbol" w:hAnsi="Symbol" w:hint="default"/>
+        <w:sz w:val="20"/>
+      </w:rPr>
+    </w:lvl>
+    <w:lvl w:ilvl="6" w:tentative="1">
+      <w:start w:val="1"/>
+      <w:numFmt w:val="bullet"/>
+      <w:lvlText w:val=""/>
+      <w:lvlJc w:val="left"/>
+      <w:pPr>
+        <w:tabs>
+          <w:tab w:val="num" w:pos="5040"/>
+        </w:tabs>
+        <w:ind w:left="5040" w:hanging="360"/>
+      </w:pPr>
+      <w:rPr>
+        <w:rFonts w:ascii="Symbol" w:hAnsi="Symbol" w:hint="default"/>
+        <w:sz w:val="20"/>
+      </w:rPr>
+    </w:lvl>
+    <w:lvl w:ilvl="7" w:tentative="1">
+      <w:start w:val="1"/>
+      <w:numFmt w:val="bullet"/>
+      <w:lvlText w:val=""/>
+      <w:lvlJc w:val="left"/>
+      <w:pPr>
+        <w:tabs>
+          <w:tab w:val="num" w:pos="5760"/>
+        </w:tabs>
+        <w:ind w:left="5760" w:hanging="360"/>
+      </w:pPr>
+      <w:rPr>
+        <w:rFonts w:ascii="Symbol" w:hAnsi="Symbol" w:hint="default"/>
+        <w:sz w:val="20"/>
+      </w:rPr>
+    </w:lvl>
+    <w:lvl w:ilvl="8" w:tentative="1">
+      <w:start w:val="1"/>
+      <w:numFmt w:val="bullet"/>
+      <w:lvlText w:val=""/>
+      <w:lvlJc w:val="left"/>
+      <w:pPr>
+        <w:tabs>
+          <w:tab w:val="num" w:pos="6480"/>
+        </w:tabs>
+        <w:ind w:left="6480" w:hanging="360"/>
+      </w:pPr>
+      <w:rPr>
+        <w:rFonts w:ascii="Symbol" w:hAnsi="Symbol" w:hint="default"/>
+        <w:sz w:val="20"/>
+      </w:rPr>
+    </w:lvl>
+  </w:abstractNum>
+  <w:abstractNum w:abstractNumId="3" w15:restartNumberingAfterBreak="0">
+    <w:nsid w:val="4B97237D"/>
+    <w:multiLevelType w:val="multilevel"/>
+    <w:tmpl w:val="69E4B3A6"/>
+    <w:lvl w:ilvl="0">
+      <w:start w:val="1"/>
+      <w:numFmt w:val="bullet"/>
+      <w:lvlText w:val=""/>
+      <w:lvlJc w:val="left"/>
+      <w:pPr>
+        <w:tabs>
+          <w:tab w:val="num" w:pos="720"/>
+        </w:tabs>
+        <w:ind w:left="720" w:hanging="360"/>
+      </w:pPr>
+      <w:rPr>
+        <w:rFonts w:ascii="Symbol" w:hAnsi="Symbol" w:hint="default"/>
+        <w:sz w:val="20"/>
+      </w:rPr>
+    </w:lvl>
+    <w:lvl w:ilvl="1" w:tentative="1">
+      <w:start w:val="1"/>
+      <w:numFmt w:val="bullet"/>
+      <w:lvlText w:val=""/>
+      <w:lvlJc w:val="left"/>
+      <w:pPr>
+        <w:tabs>
+          <w:tab w:val="num" w:pos="1440"/>
+        </w:tabs>
+        <w:ind w:left="1440" w:hanging="360"/>
+      </w:pPr>
+      <w:rPr>
+        <w:rFonts w:ascii="Symbol" w:hAnsi="Symbol" w:hint="default"/>
+        <w:sz w:val="20"/>
+      </w:rPr>
+    </w:lvl>
+    <w:lvl w:ilvl="2" w:tentative="1">
+      <w:start w:val="1"/>
+      <w:numFmt w:val="bullet"/>
+      <w:lvlText w:val=""/>
+      <w:lvlJc w:val="left"/>
+      <w:pPr>
+        <w:tabs>
+          <w:tab w:val="num" w:pos="2160"/>
+        </w:tabs>
+        <w:ind w:left="2160" w:hanging="360"/>
+      </w:pPr>
+      <w:rPr>
+        <w:rFonts w:ascii="Symbol" w:hAnsi="Symbol" w:hint="default"/>
+        <w:sz w:val="20"/>
+      </w:rPr>
+    </w:lvl>
+    <w:lvl w:ilvl="3" w:tentative="1">
+      <w:start w:val="1"/>
+      <w:numFmt w:val="bullet"/>
+      <w:lvlText w:val=""/>
+      <w:lvlJc w:val="left"/>
+      <w:pPr>
+        <w:tabs>
+          <w:tab w:val="num" w:pos="2880"/>
+        </w:tabs>
+        <w:ind w:left="2880" w:hanging="360"/>
+      </w:pPr>
+      <w:rPr>
+        <w:rFonts w:ascii="Symbol" w:hAnsi="Symbol" w:hint="default"/>
+        <w:sz w:val="20"/>
+      </w:rPr>
+    </w:lvl>
+    <w:lvl w:ilvl="4" w:tentative="1">
+      <w:start w:val="1"/>
+      <w:numFmt w:val="bullet"/>
+      <w:lvlText w:val=""/>
+      <w:lvlJc w:val="left"/>
+      <w:pPr>
+        <w:tabs>
+          <w:tab w:val="num" w:pos="3600"/>
+        </w:tabs>
+        <w:ind w:left="3600" w:hanging="360"/>
+      </w:pPr>
+      <w:rPr>
+        <w:rFonts w:ascii="Symbol" w:hAnsi="Symbol" w:hint="default"/>
+        <w:sz w:val="20"/>
+      </w:rPr>
+    </w:lvl>
+    <w:lvl w:ilvl="5" w:tentative="1">
+      <w:start w:val="1"/>
+      <w:numFmt w:val="bullet"/>
+      <w:lvlText w:val=""/>
+      <w:lvlJc w:val="left"/>
+      <w:pPr>
+        <w:tabs>
+          <w:tab w:val="num" w:pos="4320"/>
+        </w:tabs>
+        <w:ind w:left="4320" w:hanging="360"/>
+      </w:pPr>
+      <w:rPr>
+        <w:rFonts w:ascii="Symbol" w:hAnsi="Symbol" w:hint="default"/>
+        <w:sz w:val="20"/>
+      </w:rPr>
+    </w:lvl>
+    <w:lvl w:ilvl="6" w:tentative="1">
+      <w:start w:val="1"/>
+      <w:numFmt w:val="bullet"/>
+      <w:lvlText w:val=""/>
+      <w:lvlJc w:val="left"/>
+      <w:pPr>
+        <w:tabs>
+          <w:tab w:val="num" w:pos="5040"/>
+        </w:tabs>
+        <w:ind w:left="5040" w:hanging="360"/>
+      </w:pPr>
+      <w:rPr>
+        <w:rFonts w:ascii="Symbol" w:hAnsi="Symbol" w:hint="default"/>
+        <w:sz w:val="20"/>
+      </w:rPr>
+    </w:lvl>
+    <w:lvl w:ilvl="7" w:tentative="1">
+      <w:start w:val="1"/>
+      <w:numFmt w:val="bullet"/>
+      <w:lvlText w:val=""/>
+      <w:lvlJc w:val="left"/>
+      <w:pPr>
+        <w:tabs>
+          <w:tab w:val="num" w:pos="5760"/>
+        </w:tabs>
+        <w:ind w:left="5760" w:hanging="360"/>
+      </w:pPr>
+      <w:rPr>
+        <w:rFonts w:ascii="Symbol" w:hAnsi="Symbol" w:hint="default"/>
+        <w:sz w:val="20"/>
+      </w:rPr>
+    </w:lvl>
+    <w:lvl w:ilvl="8" w:tentative="1">
+      <w:start w:val="1"/>
+      <w:numFmt w:val="bullet"/>
+      <w:lvlText w:val=""/>
+      <w:lvlJc w:val="left"/>
+      <w:pPr>
+        <w:tabs>
+          <w:tab w:val="num" w:pos="6480"/>
+        </w:tabs>
+        <w:ind w:left="6480" w:hanging="360"/>
+      </w:pPr>
+      <w:rPr>
+        <w:rFonts w:ascii="Symbol" w:hAnsi="Symbol" w:hint="default"/>
+        <w:sz w:val="20"/>
+      </w:rPr>
+    </w:lvl>
+  </w:abstractNum>
+  <w:abstractNum w:abstractNumId="4" w15:restartNumberingAfterBreak="0">
     <w:nsid w:val="68CE72B6"/>
     <w:multiLevelType w:val="multilevel"/>
     <w:tmpl w:val="1D8AC212"/>
@@ -14267,7 +15262,7 @@
       </w:pPr>
     </w:lvl>
   </w:abstractNum>
-  <w:abstractNum w:abstractNumId="3" w15:restartNumberingAfterBreak="0">
+  <w:abstractNum w:abstractNumId="5" w15:restartNumberingAfterBreak="0">
     <w:nsid w:val="73B10FB0"/>
     <w:multiLevelType w:val="multilevel"/>
     <w:tmpl w:val="060A01F8"/>
@@ -14380,7 +15375,7 @@
       </w:pPr>
     </w:lvl>
   </w:abstractNum>
-  <w:abstractNum w:abstractNumId="4" w15:restartNumberingAfterBreak="0">
+  <w:abstractNum w:abstractNumId="6" w15:restartNumberingAfterBreak="0">
     <w:nsid w:val="7A12539E"/>
     <w:multiLevelType w:val="multilevel"/>
     <w:tmpl w:val="522E13E0"/>
@@ -14494,18 +15489,24 @@
     </w:lvl>
   </w:abstractNum>
   <w:num w:numId="1">
+    <w:abstractNumId w:val="6"/>
+  </w:num>
+  <w:num w:numId="2">
     <w:abstractNumId w:val="4"/>
   </w:num>
-  <w:num w:numId="2">
+  <w:num w:numId="3">
     <w:abstractNumId w:val="2"/>
-  </w:num>
-  <w:num w:numId="3">
-    <w:abstractNumId w:val="1"/>
   </w:num>
   <w:num w:numId="4">
     <w:abstractNumId w:val="0"/>
   </w:num>
   <w:num w:numId="5">
+    <w:abstractNumId w:val="5"/>
+  </w:num>
+  <w:num w:numId="6">
+    <w:abstractNumId w:val="1"/>
+  </w:num>
+  <w:num w:numId="7">
     <w:abstractNumId w:val="3"/>
   </w:num>
 </w:numbering>
@@ -14905,7 +15906,7 @@
   <w:style w:type="paragraph" w:default="1" w:styleId="Normal">
     <w:name w:val="Normal"/>
     <w:qFormat/>
-    <w:rsid w:val="00A11DB5"/>
+    <w:rsid w:val="00076616"/>
     <w:rPr>
       <w:rFonts w:ascii="Times New Roman" w:eastAsia="Times New Roman" w:hAnsi="Times New Roman" w:cs="Times New Roman"/>
     </w:rPr>
